--- a/Thesis.docx
+++ b/Thesis.docx
@@ -2438,21 +2438,7 @@
           <w:rFonts w:ascii="Sans-serif" w:hAnsi="Sans-serif"/>
           <w:w w:val="95"/>
         </w:rPr>
-        <w:t>I would like to thank Prof. Vinny Cahill</w:t>
-      </w:r>
-      <w:r>
-        <w:rPr>
-          <w:rFonts w:ascii="Sans-serif" w:hAnsi="Sans-serif"/>
-          <w:w w:val="95"/>
-        </w:rPr>
-        <w:t xml:space="preserve"> </w:t>
-      </w:r>
-      <w:r>
-        <w:rPr>
-          <w:rFonts w:ascii="Sans-serif" w:hAnsi="Sans-serif"/>
-          <w:w w:val="95"/>
-        </w:rPr>
-        <w:t>for his initial idea for the topic and the weekly guidance</w:t>
+        <w:t>I would like to thank Prof. Vinny Cahill for his initial idea for the topic and the weekly guidance</w:t>
       </w:r>
       <w:r>
         <w:rPr>
@@ -2561,14 +2547,7 @@
           <w:rFonts w:ascii="Sans-serif" w:hAnsi="Sans-serif"/>
           <w:w w:val="95"/>
         </w:rPr>
-        <w:t xml:space="preserve">Secondly, I would also like to thank my friends and peers who have provided advice and </w:t>
-      </w:r>
-      <w:r>
-        <w:rPr>
-          <w:rFonts w:ascii="Sans-serif" w:hAnsi="Sans-serif"/>
-          <w:w w:val="95"/>
-        </w:rPr>
-        <w:t>proof</w:t>
+        <w:t>Secondly, I would also like to thank my friends and peers who have provided advice and proof</w:t>
       </w:r>
       <w:r>
         <w:rPr>
@@ -2602,7 +2581,14 @@
         <w:rPr>
           <w:rFonts w:ascii="Sans-serif" w:hAnsi="Sans-serif"/>
         </w:rPr>
-        <w:t>Lara</w:t>
+        <w:t>Lara,</w:t>
+      </w:r>
+      <w:r>
+        <w:rPr>
+          <w:rFonts w:ascii="Sans-serif" w:hAnsi="Sans-serif"/>
+          <w:spacing w:val="3"/>
+        </w:rPr>
+        <w:t xml:space="preserve"> Ujjawal</w:t>
       </w:r>
       <w:r>
         <w:rPr>
@@ -2613,63 +2599,22 @@
       <w:r>
         <w:rPr>
           <w:rFonts w:ascii="Sans-serif" w:hAnsi="Sans-serif"/>
-          <w:spacing w:val="3"/>
-        </w:rPr>
-        <w:t xml:space="preserve"> </w:t>
-      </w:r>
-      <w:r>
-        <w:rPr>
-          <w:rFonts w:ascii="Sans-serif" w:hAnsi="Sans-serif"/>
-          <w:spacing w:val="3"/>
-        </w:rPr>
-        <w:t>Ujjawal</w:t>
-      </w:r>
-      <w:r>
-        <w:rPr>
-          <w:rFonts w:ascii="Sans-serif" w:hAnsi="Sans-serif"/>
-        </w:rPr>
-        <w:t>,</w:t>
-      </w:r>
-      <w:r>
-        <w:rPr>
-          <w:rFonts w:ascii="Sans-serif" w:hAnsi="Sans-serif"/>
           <w:spacing w:val="2"/>
         </w:rPr>
-        <w:t xml:space="preserve"> </w:t>
+        <w:t xml:space="preserve"> Aaryaman </w:t>
+      </w:r>
+      <w:r>
+        <w:rPr>
+          <w:rFonts w:ascii="Sans-serif" w:hAnsi="Sans-serif"/>
+        </w:rPr>
+        <w:t>and</w:t>
       </w:r>
       <w:r>
         <w:rPr>
           <w:rFonts w:ascii="Sans-serif" w:hAnsi="Sans-serif"/>
           <w:spacing w:val="2"/>
         </w:rPr>
-        <w:t>Aaryaman</w:t>
-      </w:r>
-      <w:r>
-        <w:rPr>
-          <w:rFonts w:ascii="Sans-serif" w:hAnsi="Sans-serif"/>
-          <w:spacing w:val="2"/>
-        </w:rPr>
-        <w:t xml:space="preserve"> </w:t>
-      </w:r>
-      <w:r>
-        <w:rPr>
-          <w:rFonts w:ascii="Sans-serif" w:hAnsi="Sans-serif"/>
-        </w:rPr>
-        <w:t>and</w:t>
-      </w:r>
-      <w:r>
-        <w:rPr>
-          <w:rFonts w:ascii="Sans-serif" w:hAnsi="Sans-serif"/>
-          <w:spacing w:val="2"/>
-        </w:rPr>
-        <w:t xml:space="preserve"> </w:t>
-      </w:r>
-      <w:r>
-        <w:rPr>
-          <w:rFonts w:ascii="Sans-serif" w:hAnsi="Sans-serif"/>
-          <w:spacing w:val="2"/>
-        </w:rPr>
-        <w:t>Ruchir</w:t>
+        <w:t xml:space="preserve"> Ruchir</w:t>
       </w:r>
       <w:r>
         <w:rPr>
@@ -5673,14 +5618,6 @@
             <w:u w:val="none"/>
           </w:rPr>
           <w:tab/>
-        </w:r>
-        <w:r>
-          <w:rPr>
-            <w:rStyle w:val="Hyperlink"/>
-            <w:rFonts w:ascii="Sans-serif" w:hAnsi="Sans-serif"/>
-            <w:color w:val="000000" w:themeColor="text1"/>
-            <w:u w:val="none"/>
-          </w:rPr>
           <w:t>Slot-based</w:t>
         </w:r>
         <w:r>
@@ -5700,25 +5637,7 @@
             <w:color w:val="000000" w:themeColor="text1"/>
             <w:u w:val="none"/>
           </w:rPr>
-          <w:t>Dr</w:t>
-        </w:r>
-        <w:r>
-          <w:rPr>
-            <w:rStyle w:val="Hyperlink"/>
-            <w:rFonts w:ascii="Sans-serif" w:hAnsi="Sans-serif"/>
-            <w:color w:val="000000" w:themeColor="text1"/>
-            <w:u w:val="none"/>
-          </w:rPr>
-          <w:t>i</w:t>
-        </w:r>
-        <w:r>
-          <w:rPr>
-            <w:rStyle w:val="Hyperlink"/>
-            <w:rFonts w:ascii="Sans-serif" w:hAnsi="Sans-serif"/>
-            <w:color w:val="000000" w:themeColor="text1"/>
-            <w:u w:val="none"/>
-          </w:rPr>
-          <w:t>ving</w:t>
+          <w:t>Driving</w:t>
         </w:r>
         <w:r>
           <w:rPr>
@@ -9000,10 +8919,11 @@
         <w:spacing w:before="1"/>
         <w:ind w:hanging="810"/>
         <w:rPr>
-          <w:rFonts w:ascii="Sans-serif" w:eastAsia="Arial" w:hAnsi="Sans-serif" w:cs="Arial"/>
+          <w:rFonts w:ascii="Sans-serif" w:hAnsi="Sans-serif"/>
           <w:b/>
           <w:bCs/>
           <w:color w:val="000000" w:themeColor="text1"/>
+          <w:w w:val="105"/>
           <w:sz w:val="41"/>
           <w:szCs w:val="41"/>
         </w:rPr>
@@ -9297,13 +9217,7 @@
         <w:rPr>
           <w:rFonts w:ascii="Sans-serif" w:hAnsi="Sans-serif"/>
         </w:rPr>
-        <w:t xml:space="preserve"> </w:t>
-      </w:r>
-      <w:r>
-        <w:rPr>
-          <w:rFonts w:ascii="Sans-serif" w:hAnsi="Sans-serif"/>
-        </w:rPr>
-        <w:t xml:space="preserve">unexpected </w:t>
+        <w:t xml:space="preserve"> unexpected </w:t>
       </w:r>
       <w:r>
         <w:rPr>
@@ -9864,21 +9778,7 @@
           <w:rFonts w:ascii="Sans-serif" w:hAnsi="Sans-serif"/>
           <w:w w:val="95"/>
         </w:rPr>
-        <w:t xml:space="preserve">The project will not </w:t>
-      </w:r>
-      <w:r>
-        <w:rPr>
-          <w:rFonts w:ascii="Sans-serif" w:hAnsi="Sans-serif"/>
-          <w:w w:val="95"/>
-        </w:rPr>
-        <w:t>consider</w:t>
-      </w:r>
-      <w:r>
-        <w:rPr>
-          <w:rFonts w:ascii="Sans-serif" w:hAnsi="Sans-serif"/>
-          <w:w w:val="95"/>
-        </w:rPr>
-        <w:t xml:space="preserve"> various safety</w:t>
+        <w:t>The project will not consider various safety</w:t>
       </w:r>
       <w:r>
         <w:rPr>
@@ -9893,21 +9793,7 @@
           <w:rFonts w:ascii="Sans-serif" w:hAnsi="Sans-serif"/>
           <w:w w:val="90"/>
         </w:rPr>
-        <w:t xml:space="preserve">aspects which must be considered before a production release. This is </w:t>
-      </w:r>
-      <w:r>
-        <w:rPr>
-          <w:rFonts w:ascii="Sans-serif" w:hAnsi="Sans-serif"/>
-          <w:w w:val="90"/>
-        </w:rPr>
-        <w:t>since</w:t>
-      </w:r>
-      <w:r>
-        <w:rPr>
-          <w:rFonts w:ascii="Sans-serif" w:hAnsi="Sans-serif"/>
-          <w:w w:val="90"/>
-        </w:rPr>
-        <w:t xml:space="preserve"> rigorous</w:t>
+        <w:t>aspects which must be considered before a production release. This is since rigorous</w:t>
       </w:r>
       <w:r>
         <w:rPr>
@@ -11187,8 +11073,679 @@
         </w:rPr>
       </w:pPr>
     </w:p>
+    <w:p>
+      <w:pPr>
+        <w:jc w:val="both"/>
+        <w:rPr>
+          <w:rFonts w:ascii="Sans-serif" w:hAnsi="Sans-serif"/>
+        </w:rPr>
+      </w:pPr>
+    </w:p>
+    <w:p>
+      <w:pPr>
+        <w:jc w:val="both"/>
+        <w:rPr>
+          <w:rFonts w:ascii="Sans-serif" w:hAnsi="Sans-serif"/>
+        </w:rPr>
+      </w:pPr>
+    </w:p>
+    <w:p>
+      <w:pPr>
+        <w:jc w:val="both"/>
+        <w:rPr>
+          <w:rFonts w:ascii="Sans-serif" w:hAnsi="Sans-serif"/>
+        </w:rPr>
+      </w:pPr>
+    </w:p>
+    <w:p>
+      <w:pPr>
+        <w:jc w:val="both"/>
+        <w:rPr>
+          <w:rFonts w:ascii="Sans-serif" w:hAnsi="Sans-serif"/>
+        </w:rPr>
+      </w:pPr>
+    </w:p>
+    <w:p>
+      <w:pPr>
+        <w:jc w:val="both"/>
+        <w:rPr>
+          <w:rFonts w:ascii="Sans-serif" w:hAnsi="Sans-serif"/>
+        </w:rPr>
+      </w:pPr>
+    </w:p>
+    <w:p>
+      <w:pPr>
+        <w:jc w:val="both"/>
+        <w:rPr>
+          <w:rFonts w:ascii="Sans-serif" w:hAnsi="Sans-serif"/>
+        </w:rPr>
+      </w:pPr>
+    </w:p>
+    <w:p>
+      <w:pPr>
+        <w:jc w:val="both"/>
+        <w:rPr>
+          <w:rFonts w:ascii="Sans-serif" w:hAnsi="Sans-serif"/>
+        </w:rPr>
+      </w:pPr>
+    </w:p>
+    <w:p>
+      <w:pPr>
+        <w:jc w:val="both"/>
+        <w:rPr>
+          <w:rFonts w:ascii="Sans-serif" w:hAnsi="Sans-serif"/>
+        </w:rPr>
+      </w:pPr>
+    </w:p>
+    <w:p>
+      <w:pPr>
+        <w:jc w:val="both"/>
+        <w:rPr>
+          <w:rFonts w:ascii="Sans-serif" w:hAnsi="Sans-serif"/>
+        </w:rPr>
+      </w:pPr>
+    </w:p>
+    <w:p>
+      <w:pPr>
+        <w:jc w:val="both"/>
+        <w:rPr>
+          <w:rFonts w:ascii="Sans-serif" w:hAnsi="Sans-serif"/>
+        </w:rPr>
+      </w:pPr>
+    </w:p>
+    <w:p>
+      <w:pPr>
+        <w:jc w:val="both"/>
+        <w:rPr>
+          <w:rFonts w:ascii="Sans-serif" w:hAnsi="Sans-serif"/>
+        </w:rPr>
+      </w:pPr>
+    </w:p>
+    <w:p>
+      <w:pPr>
+        <w:jc w:val="both"/>
+        <w:rPr>
+          <w:rFonts w:ascii="Sans-serif" w:hAnsi="Sans-serif"/>
+        </w:rPr>
+      </w:pPr>
+    </w:p>
+    <w:p>
+      <w:pPr>
+        <w:jc w:val="both"/>
+        <w:rPr>
+          <w:rFonts w:ascii="Sans-serif" w:hAnsi="Sans-serif"/>
+        </w:rPr>
+      </w:pPr>
+    </w:p>
+    <w:p>
+      <w:pPr>
+        <w:jc w:val="both"/>
+        <w:rPr>
+          <w:rFonts w:ascii="Sans-serif" w:hAnsi="Sans-serif"/>
+        </w:rPr>
+      </w:pPr>
+    </w:p>
+    <w:p>
+      <w:pPr>
+        <w:jc w:val="both"/>
+        <w:rPr>
+          <w:rFonts w:ascii="Sans-serif" w:hAnsi="Sans-serif"/>
+        </w:rPr>
+      </w:pPr>
+    </w:p>
+    <w:p>
+      <w:pPr>
+        <w:jc w:val="both"/>
+        <w:rPr>
+          <w:rFonts w:ascii="Sans-serif" w:hAnsi="Sans-serif"/>
+        </w:rPr>
+      </w:pPr>
+    </w:p>
+    <w:p>
+      <w:pPr>
+        <w:jc w:val="both"/>
+        <w:rPr>
+          <w:rFonts w:ascii="Sans-serif" w:hAnsi="Sans-serif"/>
+        </w:rPr>
+      </w:pPr>
+    </w:p>
+    <w:p>
+      <w:pPr>
+        <w:jc w:val="both"/>
+        <w:rPr>
+          <w:rFonts w:ascii="Sans-serif" w:hAnsi="Sans-serif"/>
+        </w:rPr>
+      </w:pPr>
+    </w:p>
+    <w:p>
+      <w:pPr>
+        <w:jc w:val="both"/>
+        <w:rPr>
+          <w:rFonts w:ascii="Sans-serif" w:hAnsi="Sans-serif"/>
+        </w:rPr>
+      </w:pPr>
+    </w:p>
+    <w:p>
+      <w:pPr>
+        <w:jc w:val="both"/>
+        <w:rPr>
+          <w:rFonts w:ascii="Sans-serif" w:hAnsi="Sans-serif"/>
+        </w:rPr>
+      </w:pPr>
+    </w:p>
+    <w:p>
+      <w:pPr>
+        <w:jc w:val="both"/>
+        <w:rPr>
+          <w:rFonts w:ascii="Sans-serif" w:hAnsi="Sans-serif"/>
+        </w:rPr>
+      </w:pPr>
+    </w:p>
+    <w:p>
+      <w:pPr>
+        <w:jc w:val="both"/>
+        <w:rPr>
+          <w:rFonts w:ascii="Sans-serif" w:hAnsi="Sans-serif"/>
+        </w:rPr>
+      </w:pPr>
+    </w:p>
+    <w:p>
+      <w:pPr>
+        <w:jc w:val="both"/>
+        <w:rPr>
+          <w:rFonts w:ascii="Sans-serif" w:hAnsi="Sans-serif"/>
+        </w:rPr>
+      </w:pPr>
+    </w:p>
+    <w:p>
+      <w:pPr>
+        <w:jc w:val="both"/>
+        <w:rPr>
+          <w:rFonts w:ascii="Sans-serif" w:hAnsi="Sans-serif"/>
+        </w:rPr>
+      </w:pPr>
+    </w:p>
+    <w:p>
+      <w:pPr>
+        <w:jc w:val="both"/>
+        <w:rPr>
+          <w:rFonts w:ascii="Sans-serif" w:hAnsi="Sans-serif"/>
+        </w:rPr>
+      </w:pPr>
+    </w:p>
+    <w:p>
+      <w:pPr>
+        <w:jc w:val="both"/>
+        <w:rPr>
+          <w:rFonts w:ascii="Sans-serif" w:hAnsi="Sans-serif"/>
+        </w:rPr>
+      </w:pPr>
+    </w:p>
+    <w:p>
+      <w:pPr>
+        <w:jc w:val="both"/>
+        <w:rPr>
+          <w:rFonts w:ascii="Sans-serif" w:hAnsi="Sans-serif"/>
+        </w:rPr>
+      </w:pPr>
+    </w:p>
+    <w:p>
+      <w:pPr>
+        <w:jc w:val="both"/>
+        <w:rPr>
+          <w:rFonts w:ascii="Sans-serif" w:hAnsi="Sans-serif"/>
+        </w:rPr>
+      </w:pPr>
+    </w:p>
+    <w:p>
+      <w:pPr>
+        <w:jc w:val="both"/>
+        <w:rPr>
+          <w:rFonts w:ascii="Sans-serif" w:hAnsi="Sans-serif"/>
+        </w:rPr>
+      </w:pPr>
+    </w:p>
+    <w:p>
+      <w:pPr>
+        <w:jc w:val="both"/>
+        <w:rPr>
+          <w:rFonts w:ascii="Sans-serif" w:hAnsi="Sans-serif"/>
+        </w:rPr>
+      </w:pPr>
+    </w:p>
+    <w:p>
+      <w:pPr>
+        <w:jc w:val="both"/>
+        <w:rPr>
+          <w:rFonts w:ascii="Sans-serif" w:hAnsi="Sans-serif"/>
+        </w:rPr>
+      </w:pPr>
+    </w:p>
+    <w:p>
+      <w:pPr>
+        <w:jc w:val="both"/>
+        <w:rPr>
+          <w:rFonts w:ascii="Sans-serif" w:hAnsi="Sans-serif"/>
+        </w:rPr>
+      </w:pPr>
+    </w:p>
+    <w:p>
+      <w:pPr>
+        <w:jc w:val="both"/>
+        <w:rPr>
+          <w:rFonts w:ascii="Sans-serif" w:hAnsi="Sans-serif"/>
+        </w:rPr>
+      </w:pPr>
+    </w:p>
+    <w:p>
+      <w:pPr>
+        <w:jc w:val="both"/>
+        <w:rPr>
+          <w:rFonts w:ascii="Sans-serif" w:hAnsi="Sans-serif"/>
+        </w:rPr>
+      </w:pPr>
+    </w:p>
+    <w:p>
+      <w:pPr>
+        <w:jc w:val="both"/>
+        <w:rPr>
+          <w:rFonts w:ascii="Sans-serif" w:hAnsi="Sans-serif"/>
+        </w:rPr>
+      </w:pPr>
+    </w:p>
+    <w:p>
+      <w:pPr>
+        <w:jc w:val="both"/>
+        <w:rPr>
+          <w:rFonts w:ascii="Sans-serif" w:hAnsi="Sans-serif"/>
+        </w:rPr>
+      </w:pPr>
+    </w:p>
+    <w:p>
+      <w:pPr>
+        <w:jc w:val="both"/>
+        <w:rPr>
+          <w:rFonts w:ascii="Sans-serif" w:hAnsi="Sans-serif"/>
+        </w:rPr>
+      </w:pPr>
+    </w:p>
+    <w:p>
+      <w:pPr>
+        <w:jc w:val="both"/>
+        <w:rPr>
+          <w:rFonts w:ascii="Sans-serif" w:hAnsi="Sans-serif"/>
+        </w:rPr>
+      </w:pPr>
+    </w:p>
+    <w:p>
+      <w:pPr>
+        <w:jc w:val="both"/>
+        <w:rPr>
+          <w:rFonts w:ascii="Sans-serif" w:hAnsi="Sans-serif"/>
+        </w:rPr>
+      </w:pPr>
+    </w:p>
+    <w:p>
+      <w:pPr>
+        <w:jc w:val="both"/>
+        <w:rPr>
+          <w:rFonts w:ascii="Sans-serif" w:hAnsi="Sans-serif"/>
+        </w:rPr>
+      </w:pPr>
+    </w:p>
+    <w:p>
+      <w:pPr>
+        <w:jc w:val="both"/>
+        <w:rPr>
+          <w:rFonts w:ascii="Sans-serif" w:hAnsi="Sans-serif"/>
+        </w:rPr>
+      </w:pPr>
+    </w:p>
+    <w:p>
+      <w:pPr>
+        <w:jc w:val="both"/>
+        <w:rPr>
+          <w:rFonts w:ascii="Sans-serif" w:hAnsi="Sans-serif"/>
+        </w:rPr>
+      </w:pPr>
+    </w:p>
+    <w:p>
+      <w:pPr>
+        <w:jc w:val="both"/>
+        <w:rPr>
+          <w:rFonts w:ascii="Sans-serif" w:hAnsi="Sans-serif"/>
+        </w:rPr>
+      </w:pPr>
+    </w:p>
+    <w:p>
+      <w:pPr>
+        <w:jc w:val="both"/>
+        <w:rPr>
+          <w:rFonts w:ascii="Sans-serif" w:hAnsi="Sans-serif"/>
+        </w:rPr>
+      </w:pPr>
+    </w:p>
+    <w:p>
+      <w:pPr>
+        <w:pStyle w:val="Heading1"/>
+        <w:keepNext w:val="0"/>
+        <w:keepLines w:val="0"/>
+        <w:numPr>
+          <w:ilvl w:val="0"/>
+          <w:numId w:val="2"/>
+        </w:numPr>
+        <w:tabs>
+          <w:tab w:val="left" w:pos="910"/>
+        </w:tabs>
+        <w:spacing w:before="1"/>
+        <w:ind w:hanging="810"/>
+        <w:rPr>
+          <w:rFonts w:ascii="Sans-serif" w:hAnsi="Sans-serif"/>
+          <w:b/>
+          <w:bCs/>
+          <w:color w:val="000000" w:themeColor="text1"/>
+          <w:w w:val="105"/>
+          <w:sz w:val="41"/>
+          <w:szCs w:val="41"/>
+        </w:rPr>
+      </w:pPr>
+      <w:r>
+        <w:rPr>
+          <w:rFonts w:ascii="Sans-serif" w:hAnsi="Sans-serif"/>
+          <w:b/>
+          <w:bCs/>
+          <w:color w:val="000000" w:themeColor="text1"/>
+          <w:w w:val="105"/>
+          <w:sz w:val="41"/>
+          <w:szCs w:val="41"/>
+        </w:rPr>
+        <w:lastRenderedPageBreak/>
+        <w:t>Background</w:t>
+      </w:r>
+    </w:p>
+    <w:p/>
+    <w:p/>
+    <w:p>
+      <w:pPr>
+        <w:jc w:val="both"/>
+        <w:rPr>
+          <w:rFonts w:ascii="Sans-serif" w:hAnsi="Sans-serif"/>
+        </w:rPr>
+      </w:pPr>
+      <w:r>
+        <w:rPr>
+          <w:rFonts w:ascii="Sans-serif" w:hAnsi="Sans-serif"/>
+        </w:rPr>
+        <w:t xml:space="preserve">This section of the dissertation provides an apprehension into the various scopes and areas related to the project which were explored at the beginning of the project. </w:t>
+      </w:r>
+      <w:r>
+        <w:rPr>
+          <w:rFonts w:ascii="Sans-serif" w:hAnsi="Sans-serif"/>
+        </w:rPr>
+        <w:t xml:space="preserve">This section takes an extensive examination at the existing research and studies completed in the dominion of parking management systems, traffic management systems, parking </w:t>
+      </w:r>
+      <w:r>
+        <w:rPr>
+          <w:rFonts w:ascii="Sans-serif" w:hAnsi="Sans-serif"/>
+        </w:rPr>
+        <w:t>guidance</w:t>
+      </w:r>
+      <w:r>
+        <w:rPr>
+          <w:rFonts w:ascii="Sans-serif" w:hAnsi="Sans-serif"/>
+        </w:rPr>
+        <w:t xml:space="preserve"> systems, smart parking systems and slot-based driving.</w:t>
+      </w:r>
+      <w:r>
+        <w:rPr>
+          <w:rFonts w:ascii="Sans-serif" w:hAnsi="Sans-serif"/>
+        </w:rPr>
+        <w:t xml:space="preserve"> The idea for a Simulated Parking Assistance System is based on the related theories of the research papers which were examined. An insight on</w:t>
+      </w:r>
+      <w:r>
+        <w:rPr>
+          <w:rFonts w:ascii="Sans-serif" w:hAnsi="Sans-serif"/>
+        </w:rPr>
+        <w:t xml:space="preserve"> the</w:t>
+      </w:r>
+      <w:r>
+        <w:rPr>
+          <w:rFonts w:ascii="Sans-serif" w:hAnsi="Sans-serif"/>
+        </w:rPr>
+        <w:t xml:space="preserve"> software</w:t>
+      </w:r>
+      <w:r>
+        <w:rPr>
+          <w:rFonts w:ascii="Sans-serif" w:hAnsi="Sans-serif"/>
+        </w:rPr>
+        <w:t>s</w:t>
+      </w:r>
+      <w:r>
+        <w:rPr>
+          <w:rFonts w:ascii="Sans-serif" w:hAnsi="Sans-serif"/>
+        </w:rPr>
+        <w:t xml:space="preserve"> and tools considered upright for the research project are also discussed thoroughly</w:t>
+      </w:r>
+      <w:r>
+        <w:rPr>
+          <w:rFonts w:ascii="Sans-serif" w:hAnsi="Sans-serif"/>
+        </w:rPr>
+        <w:t xml:space="preserve"> later in the section</w:t>
+      </w:r>
+      <w:r>
+        <w:rPr>
+          <w:rFonts w:ascii="Sans-serif" w:hAnsi="Sans-serif"/>
+        </w:rPr>
+        <w:t>.</w:t>
+      </w:r>
+    </w:p>
+    <w:p>
+      <w:pPr>
+        <w:jc w:val="both"/>
+        <w:rPr>
+          <w:rFonts w:ascii="Sans-serif" w:hAnsi="Sans-serif"/>
+        </w:rPr>
+      </w:pPr>
+    </w:p>
+    <w:p>
+      <w:pPr>
+        <w:jc w:val="both"/>
+        <w:rPr>
+          <w:rFonts w:ascii="Sans-serif" w:hAnsi="Sans-serif"/>
+        </w:rPr>
+      </w:pPr>
+    </w:p>
+    <w:p>
+      <w:pPr>
+        <w:pStyle w:val="ListParagraph"/>
+        <w:numPr>
+          <w:ilvl w:val="1"/>
+          <w:numId w:val="2"/>
+        </w:numPr>
+        <w:jc w:val="both"/>
+        <w:rPr>
+          <w:rFonts w:ascii="Sans-serif" w:hAnsi="Sans-serif"/>
+          <w:b/>
+          <w:bCs/>
+          <w:sz w:val="28"/>
+          <w:szCs w:val="28"/>
+        </w:rPr>
+      </w:pPr>
+      <w:r>
+        <w:rPr>
+          <w:rFonts w:ascii="Sans-serif" w:hAnsi="Sans-serif"/>
+          <w:b/>
+          <w:bCs/>
+          <w:sz w:val="28"/>
+          <w:szCs w:val="28"/>
+        </w:rPr>
+        <w:t>Highest Development</w:t>
+      </w:r>
+    </w:p>
+    <w:p>
+      <w:pPr>
+        <w:ind w:left="100"/>
+        <w:jc w:val="both"/>
+        <w:rPr>
+          <w:rFonts w:ascii="Sans-serif" w:hAnsi="Sans-serif"/>
+        </w:rPr>
+      </w:pPr>
+    </w:p>
+    <w:p>
+      <w:pPr>
+        <w:ind w:left="100"/>
+        <w:jc w:val="both"/>
+        <w:rPr>
+          <w:rFonts w:ascii="Sans-serif" w:hAnsi="Sans-serif"/>
+        </w:rPr>
+      </w:pPr>
+      <w:r>
+        <w:rPr>
+          <w:rFonts w:ascii="Sans-serif" w:hAnsi="Sans-serif"/>
+        </w:rPr>
+        <w:t xml:space="preserve">The current up-to-the-minute research </w:t>
+      </w:r>
+      <w:r>
+        <w:rPr>
+          <w:rFonts w:ascii="Sans-serif" w:hAnsi="Sans-serif"/>
+        </w:rPr>
+        <w:t>on parking guidance systems and slot-based driving spotlight particular and definitive affairs where advantages can be procured.</w:t>
+      </w:r>
+      <w:r>
+        <w:rPr>
+          <w:rFonts w:ascii="Sans-serif" w:hAnsi="Sans-serif"/>
+        </w:rPr>
+        <w:t xml:space="preserve"> These occurrences are fixated on particular</w:t>
+      </w:r>
+      <w:r>
+        <w:rPr>
+          <w:rFonts w:ascii="Sans-serif" w:hAnsi="Sans-serif"/>
+        </w:rPr>
+        <w:t xml:space="preserve"> driving settings and instances which specialize in driving in a built-up road network. </w:t>
+      </w:r>
+      <w:r>
+        <w:rPr>
+          <w:rFonts w:ascii="Sans-serif" w:hAnsi="Sans-serif"/>
+        </w:rPr>
+        <w:t xml:space="preserve">Thus far, there is slight research available publicly on the slot-based driving approach, which proposes advantageous gain for utilizing the slot-based driving approach within parking management systems. </w:t>
+      </w:r>
+    </w:p>
+    <w:p>
+      <w:pPr>
+        <w:ind w:left="100"/>
+        <w:jc w:val="both"/>
+        <w:rPr>
+          <w:rFonts w:ascii="Sans-serif" w:hAnsi="Sans-serif"/>
+        </w:rPr>
+      </w:pPr>
+    </w:p>
+    <w:p>
+      <w:pPr>
+        <w:ind w:left="100"/>
+        <w:jc w:val="both"/>
+        <w:rPr>
+          <w:rFonts w:ascii="Sans-serif" w:hAnsi="Sans-serif"/>
+        </w:rPr>
+      </w:pPr>
+    </w:p>
+    <w:p>
+      <w:pPr>
+        <w:pStyle w:val="ListParagraph"/>
+        <w:numPr>
+          <w:ilvl w:val="1"/>
+          <w:numId w:val="2"/>
+        </w:numPr>
+        <w:jc w:val="both"/>
+        <w:rPr>
+          <w:rFonts w:ascii="Sans-serif" w:hAnsi="Sans-serif"/>
+        </w:rPr>
+      </w:pPr>
+      <w:r>
+        <w:rPr>
+          <w:rFonts w:ascii="Sans-serif" w:hAnsi="Sans-serif"/>
+          <w:b/>
+          <w:bCs/>
+          <w:sz w:val="28"/>
+          <w:szCs w:val="28"/>
+        </w:rPr>
+        <w:t>Related Research</w:t>
+      </w:r>
+    </w:p>
+    <w:p>
+      <w:pPr>
+        <w:ind w:left="100"/>
+        <w:jc w:val="both"/>
+        <w:rPr>
+          <w:rFonts w:ascii="Sans-serif" w:hAnsi="Sans-serif"/>
+        </w:rPr>
+      </w:pPr>
+    </w:p>
+    <w:p>
+      <w:pPr>
+        <w:ind w:left="100"/>
+        <w:jc w:val="both"/>
+        <w:rPr>
+          <w:rFonts w:ascii="Sans-serif" w:hAnsi="Sans-serif"/>
+        </w:rPr>
+      </w:pPr>
+      <w:r>
+        <w:rPr>
+          <w:rFonts w:ascii="Sans-serif" w:hAnsi="Sans-serif"/>
+        </w:rPr>
+        <w:t>There are two key research topics related to this project: Real-time Simulated Parking Systems and Slot-based Driving.</w:t>
+      </w:r>
+      <w:r>
+        <w:rPr>
+          <w:rFonts w:ascii="Sans-serif" w:hAnsi="Sans-serif"/>
+        </w:rPr>
+        <w:t xml:space="preserve"> As earlier mentioned, there are quite a few research papers which have </w:t>
+      </w:r>
+      <w:proofErr w:type="gramStart"/>
+      <w:r>
+        <w:rPr>
+          <w:rFonts w:ascii="Sans-serif" w:hAnsi="Sans-serif"/>
+        </w:rPr>
+        <w:t>made an effort</w:t>
+      </w:r>
+      <w:proofErr w:type="gramEnd"/>
+      <w:r>
+        <w:rPr>
+          <w:rFonts w:ascii="Sans-serif" w:hAnsi="Sans-serif"/>
+        </w:rPr>
+        <w:t xml:space="preserve"> to instigate and investigate the slot-based driving approach for distinct driving scenarios. </w:t>
+      </w:r>
+      <w:r>
+        <w:rPr>
+          <w:rFonts w:ascii="Sans-serif" w:hAnsi="Sans-serif"/>
+        </w:rPr>
+        <w:t xml:space="preserve">These researches include of </w:t>
+      </w:r>
+      <w:r>
+        <w:rPr>
+          <w:rFonts w:ascii="Sans-serif" w:hAnsi="Sans-serif"/>
+        </w:rPr>
+        <w:t>on-ramp merging on highways, street intersections, arrival times with slot-based traffic shaping. However, there has been next to none research on real-time simulated parking systems. Researches like real-time parking availability estimation, real-time parking prediction system, real-time smart parking system and agent-based simulation of parking management systems have been completed but they extensively differ from our idea of simulated parking assistance systems. Additionally, work has also been carried out on analyzing layouts for parking lots, optimizing parking spaces and driver guidance systems. These will also be discussed later in the section.</w:t>
+      </w:r>
+    </w:p>
+    <w:p>
+      <w:pPr>
+        <w:ind w:left="100"/>
+        <w:jc w:val="both"/>
+        <w:rPr>
+          <w:rFonts w:ascii="Sans-serif" w:hAnsi="Sans-serif"/>
+        </w:rPr>
+      </w:pPr>
+    </w:p>
+    <w:p>
+      <w:pPr>
+        <w:ind w:left="100"/>
+        <w:jc w:val="both"/>
+        <w:rPr>
+          <w:rFonts w:ascii="Sans-serif" w:hAnsi="Sans-serif"/>
+        </w:rPr>
+      </w:pPr>
+    </w:p>
     <w:sectPr>
-      <w:footerReference w:type="default" r:id="rId22"/>
       <w:pgSz w:w="11906" w:h="16838"/>
       <w:pgMar w:top="1440" w:right="1440" w:bottom="1440" w:left="1440" w:header="708" w:footer="708" w:gutter="0"/>
       <w:cols w:space="708"/>
@@ -11215,99 +11772,6 @@
     </w:p>
   </w:endnote>
 </w:endnotes>
-</file>
-
-<file path=word/footer1.xml><?xml version="1.0" encoding="utf-8"?>
-<w:ftr xmlns:wpc="http://schemas.microsoft.com/office/word/2010/wordprocessingCanvas" xmlns:cx="http://schemas.microsoft.com/office/drawing/2014/chartex" xmlns:cx1="http://schemas.microsoft.com/office/drawing/2015/9/8/chartex" xmlns:cx2="http://schemas.microsoft.com/office/drawing/2015/10/21/chartex" xmlns:cx3="http://schemas.microsoft.com/office/drawing/2016/5/9/chartex" xmlns:cx4="http://schemas.microsoft.com/office/drawing/2016/5/10/chartex" xmlns:cx5="http://schemas.microsoft.com/office/drawing/2016/5/11/chartex" xmlns:cx6="http://schemas.microsoft.com/office/drawing/2016/5/12/chartex" xmlns:cx7="http://schemas.microsoft.com/office/drawing/2016/5/13/chartex" xmlns:cx8="http://schemas.microsoft.com/office/drawing/2016/5/14/chartex" xmlns:mc="http://schemas.openxmlformats.org/markup-compatibility/2006" xmlns:aink="http://schemas.microsoft.com/office/drawing/2016/ink" xmlns:am3d="http://schemas.microsoft.com/office/drawing/2017/model3d" xmlns:o="urn:schemas-microsoft-com:office:office" xmlns:r="http://schemas.openxmlformats.org/officeDocument/2006/relationships" xmlns:m="http://schemas.openxmlformats.org/officeDocument/2006/math" xmlns:v="urn:schemas-microsoft-com:vml" xmlns:wp14="http://schemas.microsoft.com/office/word/2010/wordprocessingDrawing" xmlns:wp="http://schemas.openxmlformats.org/drawingml/2006/wordprocessingDrawing" xmlns:w10="urn:schemas-microsoft-com:office:word" xmlns:w="http://schemas.openxmlformats.org/wordprocessingml/2006/main" xmlns:w14="http://schemas.microsoft.com/office/word/2010/wordml" xmlns:w15="http://schemas.microsoft.com/office/word/2012/wordml" xmlns:w16cex="http://schemas.microsoft.com/office/word/2018/wordml/cex" xmlns:w16cid="http://schemas.microsoft.com/office/word/2016/wordml/cid" xmlns:w16="http://schemas.microsoft.com/office/word/2018/wordml" xmlns:w16se="http://schemas.microsoft.com/office/word/2015/wordml/symex" xmlns:wpg="http://schemas.microsoft.com/office/word/2010/wordprocessingGroup" xmlns:wpi="http://schemas.microsoft.com/office/word/2010/wordprocessingInk" xmlns:wne="http://schemas.microsoft.com/office/word/2006/wordml" xmlns:wps="http://schemas.microsoft.com/office/word/2010/wordprocessingShape" mc:Ignorable="w14 w15 w16se w16cid w16 w16cex wp14">
-  <w:p>
-    <w:pPr>
-      <w:pStyle w:val="Footer"/>
-      <w:jc w:val="center"/>
-      <w:rPr>
-        <w:color w:val="4472C4" w:themeColor="accent1"/>
-      </w:rPr>
-    </w:pPr>
-    <w:r>
-      <w:rPr>
-        <w:color w:val="4472C4" w:themeColor="accent1"/>
-      </w:rPr>
-      <w:t xml:space="preserve">Page </w:t>
-    </w:r>
-    <w:r>
-      <w:rPr>
-        <w:color w:val="4472C4" w:themeColor="accent1"/>
-      </w:rPr>
-      <w:fldChar w:fldCharType="begin"/>
-    </w:r>
-    <w:r>
-      <w:rPr>
-        <w:color w:val="4472C4" w:themeColor="accent1"/>
-      </w:rPr>
-      <w:instrText xml:space="preserve"> PAGE  \* Arabic  \* MERGEFORMAT </w:instrText>
-    </w:r>
-    <w:r>
-      <w:rPr>
-        <w:color w:val="4472C4" w:themeColor="accent1"/>
-      </w:rPr>
-      <w:fldChar w:fldCharType="separate"/>
-    </w:r>
-    <w:r>
-      <w:rPr>
-        <w:noProof/>
-        <w:color w:val="4472C4" w:themeColor="accent1"/>
-      </w:rPr>
-      <w:t>2</w:t>
-    </w:r>
-    <w:r>
-      <w:rPr>
-        <w:color w:val="4472C4" w:themeColor="accent1"/>
-      </w:rPr>
-      <w:fldChar w:fldCharType="end"/>
-    </w:r>
-    <w:r>
-      <w:rPr>
-        <w:color w:val="4472C4" w:themeColor="accent1"/>
-      </w:rPr>
-      <w:t xml:space="preserve"> of </w:t>
-    </w:r>
-    <w:r>
-      <w:rPr>
-        <w:color w:val="4472C4" w:themeColor="accent1"/>
-      </w:rPr>
-      <w:fldChar w:fldCharType="begin"/>
-    </w:r>
-    <w:r>
-      <w:rPr>
-        <w:color w:val="4472C4" w:themeColor="accent1"/>
-      </w:rPr>
-      <w:instrText xml:space="preserve"> NUMPAGES  \* Arabic  \* MERGEFORMAT </w:instrText>
-    </w:r>
-    <w:r>
-      <w:rPr>
-        <w:color w:val="4472C4" w:themeColor="accent1"/>
-      </w:rPr>
-      <w:fldChar w:fldCharType="separate"/>
-    </w:r>
-    <w:r>
-      <w:rPr>
-        <w:noProof/>
-        <w:color w:val="4472C4" w:themeColor="accent1"/>
-      </w:rPr>
-      <w:t>2</w:t>
-    </w:r>
-    <w:r>
-      <w:rPr>
-        <w:color w:val="4472C4" w:themeColor="accent1"/>
-      </w:rPr>
-      <w:fldChar w:fldCharType="end"/>
-    </w:r>
-  </w:p>
-  <w:p>
-    <w:pPr>
-      <w:pStyle w:val="Footer"/>
-    </w:pPr>
-  </w:p>
-</w:ftr>
 </file>
 
 <file path=word/footnotes.xml><?xml version="1.0" encoding="utf-8"?>
@@ -11845,6 +12309,7 @@
     <w:lsdException w:name="HTML Sample" w:semiHidden="1" w:unhideWhenUsed="1"/>
     <w:lsdException w:name="HTML Typewriter" w:semiHidden="1" w:unhideWhenUsed="1"/>
     <w:lsdException w:name="HTML Variable" w:semiHidden="1" w:unhideWhenUsed="1"/>
+    <w:lsdException w:name="Normal Table" w:semiHidden="1" w:unhideWhenUsed="1"/>
     <w:lsdException w:name="annotation subject" w:semiHidden="1" w:unhideWhenUsed="1"/>
     <w:lsdException w:name="No List" w:semiHidden="1" w:unhideWhenUsed="1"/>
     <w:lsdException w:name="Outline List 1" w:semiHidden="1" w:unhideWhenUsed="1"/>
@@ -11891,8 +12356,10 @@
     <w:lsdException w:name="Table Subtle 2" w:semiHidden="1" w:unhideWhenUsed="1"/>
     <w:lsdException w:name="Table Web 1" w:semiHidden="1" w:unhideWhenUsed="1"/>
     <w:lsdException w:name="Table Web 2" w:semiHidden="1" w:unhideWhenUsed="1"/>
+    <w:lsdException w:name="Table Web 3" w:semiHidden="1" w:unhideWhenUsed="1"/>
     <w:lsdException w:name="Balloon Text" w:semiHidden="1" w:unhideWhenUsed="1"/>
     <w:lsdException w:name="Table Grid" w:uiPriority="39"/>
+    <w:lsdException w:name="Table Theme" w:semiHidden="1" w:unhideWhenUsed="1"/>
     <w:lsdException w:name="Placeholder Text" w:semiHidden="1"/>
     <w:lsdException w:name="No Spacing" w:uiPriority="1" w:qFormat="1"/>
     <w:lsdException w:name="Light Shading" w:uiPriority="60"/>
@@ -12172,6 +12639,7 @@
   <w:style w:type="character" w:default="1" w:styleId="DefaultParagraphFont">
     <w:name w:val="Default Paragraph Font"/>
     <w:uiPriority w:val="1"/>
+    <w:semiHidden/>
     <w:unhideWhenUsed/>
   </w:style>
   <w:style w:type="table" w:default="1" w:styleId="TableNormal">

--- a/Thesis.docx
+++ b/Thesis.docx
@@ -12743,7 +12743,23 @@
           <w:rFonts w:ascii="Sans-serif" w:hAnsi="Sans-serif"/>
           <w:color w:val="000000" w:themeColor="text1"/>
         </w:rPr>
-        <w:t xml:space="preserve"> As earlier mentioned, there are quite a few research papers which have made an effort to instigate and investigate the slot-based driving approach for distinct driving scenarios. </w:t>
+        <w:t xml:space="preserve"> As earlier mentioned, there are quite a few research papers which have </w:t>
+      </w:r>
+      <w:proofErr w:type="gramStart"/>
+      <w:r>
+        <w:rPr>
+          <w:rFonts w:ascii="Sans-serif" w:hAnsi="Sans-serif"/>
+          <w:color w:val="000000" w:themeColor="text1"/>
+        </w:rPr>
+        <w:t>made an effort</w:t>
+      </w:r>
+      <w:proofErr w:type="gramEnd"/>
+      <w:r>
+        <w:rPr>
+          <w:rFonts w:ascii="Sans-serif" w:hAnsi="Sans-serif"/>
+          <w:color w:val="000000" w:themeColor="text1"/>
+        </w:rPr>
+        <w:t xml:space="preserve"> to instigate and investigate the slot-based driving approach for distinct driving scenarios. </w:t>
       </w:r>
       <w:r>
         <w:rPr>
@@ -13827,7 +13843,23 @@
           <w:color w:val="000000" w:themeColor="text1"/>
         </w:rPr>
         <w:lastRenderedPageBreak/>
-        <w:t>slot becomes available else they have to stay in the queue.</w:t>
+        <w:t xml:space="preserve">slot becomes available </w:t>
+      </w:r>
+      <w:proofErr w:type="gramStart"/>
+      <w:r>
+        <w:rPr>
+          <w:rFonts w:ascii="Sans-serif" w:hAnsi="Sans-serif"/>
+          <w:color w:val="000000" w:themeColor="text1"/>
+        </w:rPr>
+        <w:t>else</w:t>
+      </w:r>
+      <w:proofErr w:type="gramEnd"/>
+      <w:r>
+        <w:rPr>
+          <w:rFonts w:ascii="Sans-serif" w:hAnsi="Sans-serif"/>
+          <w:color w:val="000000" w:themeColor="text1"/>
+        </w:rPr>
+        <w:t xml:space="preserve"> they have to stay in the queue.</w:t>
       </w:r>
       <w:r>
         <w:rPr>
@@ -14812,6 +14844,16 @@
     <w:p>
       <w:pPr>
         <w:ind w:left="100"/>
+        <w:jc w:val="center"/>
+        <w:rPr>
+          <w:rFonts w:ascii="Sans-serif" w:hAnsi="Sans-serif"/>
+          <w:color w:val="000000" w:themeColor="text1"/>
+        </w:rPr>
+      </w:pPr>
+    </w:p>
+    <w:p>
+      <w:pPr>
+        <w:ind w:left="100"/>
         <w:jc w:val="both"/>
         <w:rPr>
           <w:rFonts w:ascii="Sans-serif" w:hAnsi="Sans-serif"/>
@@ -15019,6 +15061,16 @@
     <w:p>
       <w:pPr>
         <w:ind w:left="100"/>
+        <w:jc w:val="both"/>
+        <w:rPr>
+          <w:rFonts w:ascii="Sans-serif" w:hAnsi="Sans-serif"/>
+          <w:color w:val="000000" w:themeColor="text1"/>
+        </w:rPr>
+      </w:pPr>
+    </w:p>
+    <w:p>
+      <w:pPr>
+        <w:ind w:left="100"/>
         <w:rPr>
           <w:rFonts w:ascii="Sans-serif" w:hAnsi="Sans-serif"/>
           <w:color w:val="000000" w:themeColor="text1"/>
@@ -15045,14 +15097,7 @@
           <w:rFonts w:ascii="Sans-serif" w:hAnsi="Sans-serif"/>
           <w:color w:val="000000" w:themeColor="text1"/>
         </w:rPr>
-        <w:t xml:space="preserve">However, while the parking lot design with perpendicular parking was the most optimal method to create maximum parking areas in a given space, there is evidence where angled (diagonal) parking for specific layouts are more optimal. </w:t>
-      </w:r>
-      <w:r>
-        <w:rPr>
-          <w:rFonts w:ascii="Sans-serif" w:hAnsi="Sans-serif"/>
-          <w:color w:val="000000" w:themeColor="text1"/>
-        </w:rPr>
-        <w:t xml:space="preserve">For example, in a parking with eight spaces, angled parking layout uses less ground area in comparison to the perpendicular parking layout. Angled parking space layouts </w:t>
+        <w:t xml:space="preserve">However, while the parking lot design with perpendicular parking was the most optimal method to create maximum parking areas in a given space, there is evidence where angled (diagonal) parking for specific layouts </w:t>
       </w:r>
       <w:r>
         <w:rPr>
@@ -15060,7 +15105,14 @@
           <w:color w:val="000000" w:themeColor="text1"/>
         </w:rPr>
         <w:lastRenderedPageBreak/>
-        <w:t xml:space="preserve">also requisite significantly less lane width to move in or out. However, </w:t>
+        <w:t xml:space="preserve">are more optimal. </w:t>
+      </w:r>
+      <w:r>
+        <w:rPr>
+          <w:rFonts w:ascii="Sans-serif" w:hAnsi="Sans-serif"/>
+          <w:color w:val="000000" w:themeColor="text1"/>
+        </w:rPr>
+        <w:t xml:space="preserve">For example, in a parking with eight spaces, angled parking layout uses less ground area in comparison to the perpendicular parking layout. Angled parking space layouts also requisite significantly less lane width to move in or out. However, </w:t>
       </w:r>
       <w:r>
         <w:rPr>
@@ -15069,6 +15121,20 @@
         </w:rPr>
         <w:t>there are concerns regarding approaching to angled parking spaces.</w:t>
       </w:r>
+    </w:p>
+    <w:p>
+      <w:pPr>
+        <w:ind w:left="100"/>
+        <w:jc w:val="both"/>
+        <w:rPr>
+          <w:rFonts w:ascii="Sans-serif" w:hAnsi="Sans-serif"/>
+          <w:b/>
+          <w:bCs/>
+          <w:color w:val="000000" w:themeColor="text1"/>
+          <w:sz w:val="24"/>
+          <w:szCs w:val="24"/>
+        </w:rPr>
+      </w:pPr>
     </w:p>
     <w:p>
       <w:pPr>
@@ -15689,14 +15755,7 @@
           <w:rFonts w:ascii="Sans-serif" w:hAnsi="Sans-serif"/>
           <w:color w:val="000000" w:themeColor="text1"/>
         </w:rPr>
-        <w:t xml:space="preserve"> The system implements various present-day technologies to track down the occupancy status of a parking space in a lot through computer vision algorithms embedded in the video feed of the security footage of the parking lot.</w:t>
-      </w:r>
-      <w:r>
-        <w:rPr>
-          <w:rFonts w:ascii="Sans-serif" w:hAnsi="Sans-serif"/>
-          <w:color w:val="000000" w:themeColor="text1"/>
-        </w:rPr>
-        <w:t xml:space="preserve"> The availability of spaces is transferred to a control unit that manages the payments and occupancy status for each parking </w:t>
+        <w:t xml:space="preserve"> The system implements various present-day technologies to track </w:t>
       </w:r>
       <w:r>
         <w:rPr>
@@ -15704,7 +15763,14 @@
           <w:color w:val="000000" w:themeColor="text1"/>
         </w:rPr>
         <w:lastRenderedPageBreak/>
-        <w:t>space in the lot.</w:t>
+        <w:t>down the occupancy status of a parking space in a lot through computer vision algorithms embedded in the video feed of the security footage of the parking lot.</w:t>
+      </w:r>
+      <w:r>
+        <w:rPr>
+          <w:rFonts w:ascii="Sans-serif" w:hAnsi="Sans-serif"/>
+          <w:color w:val="000000" w:themeColor="text1"/>
+        </w:rPr>
+        <w:t xml:space="preserve"> The availability of spaces is transferred to a control unit that manages the payments and occupancy status for each parking space in the lot.</w:t>
       </w:r>
       <w:r>
         <w:rPr>
@@ -15836,14 +15902,46 @@
           <w:rFonts w:ascii="Sans-serif" w:hAnsi="Sans-serif"/>
           <w:color w:val="000000" w:themeColor="text1"/>
         </w:rPr>
-        <w:t>ne of the algorithm that the proposed parking reservation system utilizes helps in determining the optimal parking lot for the vehicle.</w:t>
-      </w:r>
-      <w:r>
-        <w:rPr>
-          <w:rFonts w:ascii="Sans-serif" w:hAnsi="Sans-serif"/>
-          <w:color w:val="000000" w:themeColor="text1"/>
-        </w:rPr>
-        <w:t xml:space="preserve"> Every time a user books a parking space, the algorithm creates a new set of all the available parking spaces and then cross-references them according to the users selection of the above parameters.</w:t>
+        <w:t xml:space="preserve">ne of the </w:t>
+      </w:r>
+      <w:proofErr w:type="gramStart"/>
+      <w:r>
+        <w:rPr>
+          <w:rFonts w:ascii="Sans-serif" w:hAnsi="Sans-serif"/>
+          <w:color w:val="000000" w:themeColor="text1"/>
+        </w:rPr>
+        <w:t>algorithm</w:t>
+      </w:r>
+      <w:proofErr w:type="gramEnd"/>
+      <w:r>
+        <w:rPr>
+          <w:rFonts w:ascii="Sans-serif" w:hAnsi="Sans-serif"/>
+          <w:color w:val="000000" w:themeColor="text1"/>
+        </w:rPr>
+        <w:t xml:space="preserve"> that the proposed parking reservation system utilizes helps in determining the optimal parking lot for the vehicle.</w:t>
+      </w:r>
+      <w:r>
+        <w:rPr>
+          <w:rFonts w:ascii="Sans-serif" w:hAnsi="Sans-serif"/>
+          <w:color w:val="000000" w:themeColor="text1"/>
+        </w:rPr>
+        <w:t xml:space="preserve"> Every time a user books a parking space, the algorithm creates a new set of all the available parking spaces and then cross-references them according to the </w:t>
+      </w:r>
+      <w:proofErr w:type="gramStart"/>
+      <w:r>
+        <w:rPr>
+          <w:rFonts w:ascii="Sans-serif" w:hAnsi="Sans-serif"/>
+          <w:color w:val="000000" w:themeColor="text1"/>
+        </w:rPr>
+        <w:t>users</w:t>
+      </w:r>
+      <w:proofErr w:type="gramEnd"/>
+      <w:r>
+        <w:rPr>
+          <w:rFonts w:ascii="Sans-serif" w:hAnsi="Sans-serif"/>
+          <w:color w:val="000000" w:themeColor="text1"/>
+        </w:rPr>
+        <w:t xml:space="preserve"> selection of the above parameters.</w:t>
       </w:r>
       <w:r>
         <w:rPr>
@@ -16110,7 +16208,15 @@
           <w:rFonts w:ascii="Sans-serif" w:hAnsi="Sans-serif"/>
           <w:color w:val="000000" w:themeColor="text1"/>
         </w:rPr>
-        <w:t>In order to establish a real-time simulated parking assistance system, a traffic simulation software is required. Numerous of these contemporary traffic simulation softwares with integrated car-following models are available. They enable users to simulate vehicles in custom scenarios and road networks. For this particular research project, the traffic simulation software used was Simulation for Urban Mobility (SUMO). It is an open-source traffic microscopic and continuous road traffic simulation package capable of operating substantial road networks. Vehicles in the simulation proceed under car following model accounting for car maneuvers, lane change, collisions, accidents, etc. SUMO also allows the users to dynamically define vehicles in the simulation using its TraCI Interface making it one of the most popular simulation softwares in the market. This tool allows users to access and alter vehicle behavior, signal control, path flows and the road network topology. The software also provides users with many custom objects such as rerouters, parking areas, bus stops, etc. that enables users to model more complex networks, and design parking management systems using custom driving models.</w:t>
+        <w:t xml:space="preserve">In order to establish a real-time simulated parking assistance system, a traffic simulation software is required. Numerous of these contemporary traffic simulation softwares with integrated car-following models are available. They enable users to simulate vehicles in custom scenarios and road networks. For this particular research project, the traffic simulation software used was Simulation for Urban Mobility (SUMO). It is an open-source traffic microscopic and continuous road traffic simulation package capable of operating substantial road networks. Vehicles in the simulation proceed under car following model accounting for car maneuvers, lane change, collisions, accidents, etc. SUMO also allows the users to dynamically define vehicles in the simulation using its TraCI Interface making it one of the most popular simulation softwares in the market. This tool allows users to access and alter vehicle behavior, signal </w:t>
+      </w:r>
+      <w:r>
+        <w:rPr>
+          <w:rFonts w:ascii="Sans-serif" w:hAnsi="Sans-serif"/>
+          <w:color w:val="000000" w:themeColor="text1"/>
+        </w:rPr>
+        <w:lastRenderedPageBreak/>
+        <w:t>control, path flows and the road network topology. The software also provides users with many custom objects such as rerouters, parking areas, bus stops, etc. that enables users to model more complex networks, and design parking management systems using custom driving models.</w:t>
       </w:r>
     </w:p>
     <w:p>
@@ -16434,6 +16540,7 @@
           <w:color w:val="000000" w:themeColor="text1"/>
           <w:sz w:val="20"/>
         </w:rPr>
+        <w:lastRenderedPageBreak/>
         <w:drawing>
           <wp:anchor distT="0" distB="0" distL="114300" distR="114300" simplePos="0" relativeHeight="251661312" behindDoc="1" locked="0" layoutInCell="1" allowOverlap="1" wp14:anchorId="0BD98FA3" wp14:editId="34680861">
             <wp:simplePos x="0" y="0"/>
@@ -16661,7 +16768,6 @@
           <w:sz w:val="24"/>
           <w:szCs w:val="24"/>
         </w:rPr>
-        <w:lastRenderedPageBreak/>
         <w:t>Simulation for Urban Mobility (SUMO)</w:t>
       </w:r>
     </w:p>
@@ -17265,7 +17371,16 @@
           <w:color w:val="000000" w:themeColor="text1"/>
           <w:shd w:val="clear" w:color="auto" w:fill="FFFFFF"/>
         </w:rPr>
-        <w:t xml:space="preserve"> the performance of traffic lights, including the evaluation of modern algorithms up to the evaluation of weekly timing plans</w:t>
+        <w:t xml:space="preserve"> the performance of traffic </w:t>
+      </w:r>
+      <w:r>
+        <w:rPr>
+          <w:rFonts w:ascii="Sans-serif" w:hAnsi="Sans-serif" w:cs="Segoe UI"/>
+          <w:color w:val="000000" w:themeColor="text1"/>
+          <w:shd w:val="clear" w:color="auto" w:fill="FFFFFF"/>
+        </w:rPr>
+        <w:lastRenderedPageBreak/>
+        <w:t>lights, including the evaluation of modern algorithms up to the evaluation of weekly timing plans</w:t>
       </w:r>
       <w:r>
         <w:rPr>
@@ -17608,15 +17723,7 @@
           <w:rFonts w:ascii="Sans-serif" w:hAnsi="Sans-serif"/>
           <w:color w:val="000000" w:themeColor="text1"/>
         </w:rPr>
-        <w:t xml:space="preserve">This research project will apply similar techniques from intelligent parking lot management </w:t>
-      </w:r>
-      <w:r>
-        <w:rPr>
-          <w:rFonts w:ascii="Sans-serif" w:hAnsi="Sans-serif"/>
-          <w:color w:val="000000" w:themeColor="text1"/>
-        </w:rPr>
-        <w:lastRenderedPageBreak/>
-        <w:t>system, and parking space reservations, however, rather than just providing parking space details to a vehicle, we will continuously monitor the real-time position</w:t>
+        <w:t>This research project will apply similar techniques from intelligent parking lot management system, and parking space reservations, however, rather than just providing parking space details to a vehicle, we will continuously monitor the real-time position</w:t>
       </w:r>
       <w:r>
         <w:rPr>
@@ -17896,217 +18003,6 @@
     </w:p>
     <w:p>
       <w:pPr>
-        <w:ind w:left="100"/>
-        <w:jc w:val="both"/>
-        <w:rPr>
-          <w:rFonts w:ascii="Sans-serif" w:hAnsi="Sans-serif"/>
-          <w:color w:val="000000" w:themeColor="text1"/>
-        </w:rPr>
-      </w:pPr>
-    </w:p>
-    <w:p>
-      <w:pPr>
-        <w:ind w:left="100"/>
-        <w:jc w:val="both"/>
-        <w:rPr>
-          <w:rFonts w:ascii="Sans-serif" w:hAnsi="Sans-serif"/>
-          <w:color w:val="000000" w:themeColor="text1"/>
-        </w:rPr>
-      </w:pPr>
-    </w:p>
-    <w:p>
-      <w:pPr>
-        <w:ind w:left="100"/>
-        <w:jc w:val="both"/>
-        <w:rPr>
-          <w:rFonts w:ascii="Sans-serif" w:hAnsi="Sans-serif"/>
-          <w:color w:val="000000" w:themeColor="text1"/>
-        </w:rPr>
-      </w:pPr>
-    </w:p>
-    <w:p>
-      <w:pPr>
-        <w:ind w:left="100"/>
-        <w:jc w:val="both"/>
-        <w:rPr>
-          <w:rFonts w:ascii="Sans-serif" w:hAnsi="Sans-serif"/>
-          <w:color w:val="000000" w:themeColor="text1"/>
-        </w:rPr>
-      </w:pPr>
-    </w:p>
-    <w:p>
-      <w:pPr>
-        <w:ind w:left="100"/>
-        <w:jc w:val="both"/>
-        <w:rPr>
-          <w:rFonts w:ascii="Sans-serif" w:hAnsi="Sans-serif"/>
-          <w:color w:val="000000" w:themeColor="text1"/>
-        </w:rPr>
-      </w:pPr>
-    </w:p>
-    <w:p>
-      <w:pPr>
-        <w:ind w:left="100"/>
-        <w:jc w:val="both"/>
-        <w:rPr>
-          <w:rFonts w:ascii="Sans-serif" w:hAnsi="Sans-serif"/>
-          <w:color w:val="000000" w:themeColor="text1"/>
-        </w:rPr>
-      </w:pPr>
-    </w:p>
-    <w:p>
-      <w:pPr>
-        <w:ind w:left="100"/>
-        <w:jc w:val="both"/>
-        <w:rPr>
-          <w:rFonts w:ascii="Sans-serif" w:hAnsi="Sans-serif"/>
-          <w:color w:val="000000" w:themeColor="text1"/>
-        </w:rPr>
-      </w:pPr>
-    </w:p>
-    <w:p>
-      <w:pPr>
-        <w:ind w:left="100"/>
-        <w:jc w:val="both"/>
-        <w:rPr>
-          <w:rFonts w:ascii="Sans-serif" w:hAnsi="Sans-serif"/>
-          <w:color w:val="000000" w:themeColor="text1"/>
-        </w:rPr>
-      </w:pPr>
-    </w:p>
-    <w:p>
-      <w:pPr>
-        <w:ind w:left="100"/>
-        <w:jc w:val="both"/>
-        <w:rPr>
-          <w:rFonts w:ascii="Sans-serif" w:hAnsi="Sans-serif"/>
-          <w:color w:val="000000" w:themeColor="text1"/>
-        </w:rPr>
-      </w:pPr>
-    </w:p>
-    <w:p>
-      <w:pPr>
-        <w:ind w:left="100"/>
-        <w:jc w:val="both"/>
-        <w:rPr>
-          <w:rFonts w:ascii="Sans-serif" w:hAnsi="Sans-serif"/>
-          <w:color w:val="000000" w:themeColor="text1"/>
-        </w:rPr>
-      </w:pPr>
-    </w:p>
-    <w:p>
-      <w:pPr>
-        <w:ind w:left="100"/>
-        <w:jc w:val="both"/>
-        <w:rPr>
-          <w:rFonts w:ascii="Sans-serif" w:hAnsi="Sans-serif"/>
-          <w:color w:val="000000" w:themeColor="text1"/>
-        </w:rPr>
-      </w:pPr>
-    </w:p>
-    <w:p>
-      <w:pPr>
-        <w:ind w:left="100"/>
-        <w:jc w:val="both"/>
-        <w:rPr>
-          <w:rFonts w:ascii="Sans-serif" w:hAnsi="Sans-serif"/>
-          <w:color w:val="000000" w:themeColor="text1"/>
-        </w:rPr>
-      </w:pPr>
-    </w:p>
-    <w:p>
-      <w:pPr>
-        <w:ind w:left="100"/>
-        <w:jc w:val="both"/>
-        <w:rPr>
-          <w:rFonts w:ascii="Sans-serif" w:hAnsi="Sans-serif"/>
-          <w:color w:val="000000" w:themeColor="text1"/>
-        </w:rPr>
-      </w:pPr>
-    </w:p>
-    <w:p>
-      <w:pPr>
-        <w:ind w:left="100"/>
-        <w:jc w:val="both"/>
-        <w:rPr>
-          <w:rFonts w:ascii="Sans-serif" w:hAnsi="Sans-serif"/>
-          <w:color w:val="000000" w:themeColor="text1"/>
-        </w:rPr>
-      </w:pPr>
-    </w:p>
-    <w:p>
-      <w:pPr>
-        <w:ind w:left="100"/>
-        <w:jc w:val="both"/>
-        <w:rPr>
-          <w:rFonts w:ascii="Sans-serif" w:hAnsi="Sans-serif"/>
-          <w:color w:val="000000" w:themeColor="text1"/>
-        </w:rPr>
-      </w:pPr>
-    </w:p>
-    <w:p>
-      <w:pPr>
-        <w:ind w:left="100"/>
-        <w:jc w:val="both"/>
-        <w:rPr>
-          <w:rFonts w:ascii="Sans-serif" w:hAnsi="Sans-serif"/>
-          <w:color w:val="000000" w:themeColor="text1"/>
-        </w:rPr>
-      </w:pPr>
-    </w:p>
-    <w:p>
-      <w:pPr>
-        <w:ind w:left="100"/>
-        <w:jc w:val="both"/>
-        <w:rPr>
-          <w:rFonts w:ascii="Sans-serif" w:hAnsi="Sans-serif"/>
-          <w:color w:val="000000" w:themeColor="text1"/>
-        </w:rPr>
-      </w:pPr>
-    </w:p>
-    <w:p>
-      <w:pPr>
-        <w:ind w:left="100"/>
-        <w:jc w:val="both"/>
-        <w:rPr>
-          <w:rFonts w:ascii="Sans-serif" w:hAnsi="Sans-serif"/>
-          <w:color w:val="000000" w:themeColor="text1"/>
-        </w:rPr>
-      </w:pPr>
-    </w:p>
-    <w:p>
-      <w:pPr>
-        <w:ind w:left="100"/>
-        <w:jc w:val="both"/>
-        <w:rPr>
-          <w:rFonts w:ascii="Sans-serif" w:hAnsi="Sans-serif"/>
-          <w:color w:val="000000" w:themeColor="text1"/>
-        </w:rPr>
-      </w:pPr>
-    </w:p>
-    <w:p>
-      <w:pPr>
-        <w:ind w:left="100"/>
-        <w:jc w:val="both"/>
-        <w:rPr>
-          <w:rFonts w:ascii="Sans-serif" w:hAnsi="Sans-serif"/>
-          <w:color w:val="000000" w:themeColor="text1"/>
-        </w:rPr>
-      </w:pPr>
-    </w:p>
-    <w:p>
-      <w:pPr>
-        <w:ind w:left="100"/>
-        <w:jc w:val="both"/>
-        <w:rPr>
-          <w:rFonts w:ascii="Sans-serif" w:hAnsi="Sans-serif"/>
-          <w:color w:val="000000" w:themeColor="text1"/>
-        </w:rPr>
-      </w:pPr>
-    </w:p>
-    <w:p>
-      <w:pPr>
-        <w:ind w:left="100"/>
         <w:rPr>
           <w:rFonts w:ascii="Sans-serif" w:hAnsi="Sans-serif"/>
           <w:color w:val="000000" w:themeColor="text1"/>
@@ -18178,35 +18074,583 @@
     <w:p/>
     <w:p>
       <w:pPr>
-        <w:rPr>
-          <w:rFonts w:ascii="Sans-serif" w:hAnsi="Sans-serif"/>
-        </w:rPr>
-      </w:pPr>
-    </w:p>
-    <w:p>
-      <w:pPr>
-        <w:rPr>
-          <w:rFonts w:ascii="Sans-serif" w:hAnsi="Sans-serif"/>
-        </w:rPr>
-      </w:pPr>
-    </w:p>
-    <w:p>
-      <w:pPr>
-        <w:pStyle w:val="Heading1"/>
-        <w:keepNext w:val="0"/>
-        <w:keepLines w:val="0"/>
-        <w:tabs>
-          <w:tab w:val="left" w:pos="851"/>
-        </w:tabs>
-        <w:spacing w:before="1"/>
-        <w:ind w:left="851" w:hanging="851"/>
-        <w:jc w:val="both"/>
-        <w:rPr>
-          <w:rFonts w:ascii="Sans-serif" w:hAnsi="Sans-serif"/>
-          <w:color w:val="000000" w:themeColor="text1"/>
-        </w:rPr>
-      </w:pPr>
-    </w:p>
+        <w:ind w:left="100"/>
+        <w:jc w:val="both"/>
+        <w:rPr>
+          <w:rFonts w:ascii="Sans-serif" w:hAnsi="Sans-serif"/>
+          <w:color w:val="000000" w:themeColor="text1"/>
+        </w:rPr>
+      </w:pPr>
+    </w:p>
+    <w:p>
+      <w:pPr>
+        <w:ind w:left="100"/>
+        <w:jc w:val="both"/>
+        <w:rPr>
+          <w:rFonts w:ascii="Sans-serif" w:hAnsi="Sans-serif"/>
+        </w:rPr>
+      </w:pPr>
+      <w:r>
+        <w:rPr>
+          <w:rFonts w:ascii="Sans-serif" w:hAnsi="Sans-serif"/>
+        </w:rPr>
+        <w:t xml:space="preserve">This section of the research project discusses about how the </w:t>
+      </w:r>
+      <w:r>
+        <w:rPr>
+          <w:rFonts w:ascii="Sans-serif" w:hAnsi="Sans-serif"/>
+        </w:rPr>
+        <w:t xml:space="preserve">implemented </w:t>
+      </w:r>
+      <w:r>
+        <w:rPr>
+          <w:rFonts w:ascii="Sans-serif" w:hAnsi="Sans-serif"/>
+        </w:rPr>
+        <w:t>real-time simulated parking assistance system with slot-based driving functions in detail.</w:t>
+      </w:r>
+      <w:r>
+        <w:rPr>
+          <w:rFonts w:ascii="Sans-serif" w:hAnsi="Sans-serif"/>
+        </w:rPr>
+        <w:t xml:space="preserve"> Each and every component of the system is reviewed whether or not they were a part of the culminating enactment.</w:t>
+      </w:r>
+      <w:r>
+        <w:rPr>
+          <w:rFonts w:ascii="Sans-serif" w:hAnsi="Sans-serif"/>
+        </w:rPr>
+        <w:t xml:space="preserve"> This project section explains everything starting from the system architecture to its final implementation to help readers to perceive every stage of the project development</w:t>
+      </w:r>
+      <w:r>
+        <w:rPr>
+          <w:rFonts w:ascii="Sans-serif" w:hAnsi="Sans-serif"/>
+        </w:rPr>
+        <w:t>. However, the project is developed and implemented presuming total compliance from the vehicles and their drivers to eliminate unpredictable errors.</w:t>
+      </w:r>
+      <w:r>
+        <w:rPr>
+          <w:rFonts w:ascii="Sans-serif" w:hAnsi="Sans-serif"/>
+        </w:rPr>
+        <w:t xml:space="preserve"> The research project will help in </w:t>
+      </w:r>
+      <w:r>
+        <w:rPr>
+          <w:rFonts w:ascii="Sans-serif" w:hAnsi="Sans-serif"/>
+        </w:rPr>
+        <w:t>endeavoring traffic management and alleviating congestion</w:t>
+      </w:r>
+      <w:r>
+        <w:rPr>
+          <w:rFonts w:ascii="Sans-serif" w:hAnsi="Sans-serif"/>
+        </w:rPr>
+        <w:t xml:space="preserve"> through slot-based driving to shape traffic and a parking assistance system to provide </w:t>
+      </w:r>
+      <w:r>
+        <w:rPr>
+          <w:rFonts w:ascii="Sans-serif" w:hAnsi="Sans-serif"/>
+        </w:rPr>
+        <w:t>directions</w:t>
+      </w:r>
+      <w:r>
+        <w:rPr>
+          <w:rFonts w:ascii="Sans-serif" w:hAnsi="Sans-serif"/>
+        </w:rPr>
+        <w:t xml:space="preserve"> to vehicle drivers in the </w:t>
+      </w:r>
+      <w:r>
+        <w:rPr>
+          <w:rFonts w:ascii="Sans-serif" w:hAnsi="Sans-serif"/>
+        </w:rPr>
+        <w:t xml:space="preserve">parking </w:t>
+      </w:r>
+      <w:r>
+        <w:rPr>
+          <w:rFonts w:ascii="Sans-serif" w:hAnsi="Sans-serif"/>
+        </w:rPr>
+        <w:t>setting.</w:t>
+      </w:r>
+      <w:r>
+        <w:rPr>
+          <w:rFonts w:ascii="Sans-serif" w:hAnsi="Sans-serif"/>
+        </w:rPr>
+        <w:t xml:space="preserve"> The project focuses on testing the hypothesis that traffic congestion could be alleviated and managed in a parking area by providing proper knowledge and guidance to the vehicle drivers</w:t>
+      </w:r>
+      <w:r>
+        <w:rPr>
+          <w:rFonts w:ascii="Sans-serif" w:hAnsi="Sans-serif"/>
+        </w:rPr>
+        <w:t xml:space="preserve"> during medium or </w:t>
+      </w:r>
+      <w:proofErr w:type="gramStart"/>
+      <w:r>
+        <w:rPr>
+          <w:rFonts w:ascii="Sans-serif" w:hAnsi="Sans-serif"/>
+        </w:rPr>
+        <w:t>large scale</w:t>
+      </w:r>
+      <w:proofErr w:type="gramEnd"/>
+      <w:r>
+        <w:rPr>
+          <w:rFonts w:ascii="Sans-serif" w:hAnsi="Sans-serif"/>
+        </w:rPr>
+        <w:t xml:space="preserve"> </w:t>
+      </w:r>
+      <w:r>
+        <w:rPr>
+          <w:rFonts w:ascii="Sans-serif" w:hAnsi="Sans-serif"/>
+        </w:rPr>
+        <w:t xml:space="preserve">public </w:t>
+      </w:r>
+      <w:r>
+        <w:rPr>
+          <w:rFonts w:ascii="Sans-serif" w:hAnsi="Sans-serif"/>
+        </w:rPr>
+        <w:t>events.</w:t>
+      </w:r>
+      <w:r>
+        <w:rPr>
+          <w:rFonts w:ascii="Sans-serif" w:hAnsi="Sans-serif"/>
+        </w:rPr>
+        <w:t xml:space="preserve"> Thus, improving traffic flow</w:t>
+      </w:r>
+      <w:r>
+        <w:rPr>
+          <w:rFonts w:ascii="Sans-serif" w:hAnsi="Sans-serif"/>
+        </w:rPr>
+        <w:t>.</w:t>
+      </w:r>
+    </w:p>
+    <w:p>
+      <w:pPr>
+        <w:ind w:left="100"/>
+        <w:jc w:val="both"/>
+        <w:rPr>
+          <w:rFonts w:ascii="Sans-serif" w:hAnsi="Sans-serif"/>
+        </w:rPr>
+      </w:pPr>
+    </w:p>
+    <w:p>
+      <w:pPr>
+        <w:ind w:left="100"/>
+        <w:jc w:val="both"/>
+        <w:rPr>
+          <w:rFonts w:ascii="Sans-serif" w:hAnsi="Sans-serif"/>
+        </w:rPr>
+      </w:pPr>
+      <w:r>
+        <w:rPr>
+          <w:rFonts w:ascii="Sans-serif" w:hAnsi="Sans-serif"/>
+        </w:rPr>
+        <w:t>The final architecture design and model implementation steered to</w:t>
+      </w:r>
+      <w:r>
+        <w:rPr>
+          <w:rFonts w:ascii="Sans-serif" w:hAnsi="Sans-serif"/>
+        </w:rPr>
+        <w:t>wards</w:t>
+      </w:r>
+      <w:r>
+        <w:rPr>
+          <w:rFonts w:ascii="Sans-serif" w:hAnsi="Sans-serif"/>
+        </w:rPr>
+        <w:t xml:space="preserve"> the </w:t>
+      </w:r>
+      <w:r>
+        <w:rPr>
+          <w:rFonts w:ascii="Sans-serif" w:hAnsi="Sans-serif"/>
+        </w:rPr>
+        <w:t xml:space="preserve">eminent </w:t>
+      </w:r>
+      <w:r>
+        <w:rPr>
+          <w:rFonts w:ascii="Sans-serif" w:hAnsi="Sans-serif"/>
+        </w:rPr>
+        <w:t>completion of a real-time simulated parking assistance system through a slot-based driving approach.</w:t>
+      </w:r>
+      <w:r>
+        <w:rPr>
+          <w:rFonts w:ascii="Sans-serif" w:hAnsi="Sans-serif"/>
+        </w:rPr>
+        <w:t xml:space="preserve"> </w:t>
+      </w:r>
+      <w:r>
+        <w:rPr>
+          <w:rFonts w:ascii="Sans-serif" w:hAnsi="Sans-serif"/>
+        </w:rPr>
+        <w:t>SUMO’s Netedit tool was used to develop the exemplar parking layout design for the simulation.</w:t>
+      </w:r>
+      <w:r>
+        <w:rPr>
+          <w:rFonts w:ascii="Sans-serif" w:hAnsi="Sans-serif"/>
+        </w:rPr>
+        <w:t xml:space="preserve"> </w:t>
+      </w:r>
+      <w:r>
+        <w:rPr>
+          <w:rFonts w:ascii="Sans-serif" w:hAnsi="Sans-serif"/>
+        </w:rPr>
+        <w:t>In the layout, the parking lots were designed with perpendicular parking design as previously discussed in 2.2.4.</w:t>
+      </w:r>
+      <w:r>
+        <w:rPr>
+          <w:rFonts w:ascii="Sans-serif" w:hAnsi="Sans-serif"/>
+        </w:rPr>
+        <w:t xml:space="preserve"> Aspects of smart parking systems were also used to incorporate parking space routing and availability.</w:t>
+      </w:r>
+      <w:r>
+        <w:rPr>
+          <w:rFonts w:ascii="Sans-serif" w:hAnsi="Sans-serif"/>
+        </w:rPr>
+        <w:t xml:space="preserve"> </w:t>
+      </w:r>
+      <w:r>
+        <w:rPr>
+          <w:rFonts w:ascii="Sans-serif" w:hAnsi="Sans-serif"/>
+        </w:rPr>
+        <w:t xml:space="preserve">The </w:t>
+      </w:r>
+      <w:r>
+        <w:rPr>
+          <w:rFonts w:ascii="Sans-serif" w:hAnsi="Sans-serif"/>
+        </w:rPr>
+        <w:t xml:space="preserve">central </w:t>
+      </w:r>
+      <w:r>
+        <w:rPr>
+          <w:rFonts w:ascii="Sans-serif" w:hAnsi="Sans-serif"/>
+        </w:rPr>
+        <w:t>simulation system was developed in Python using SUMO’s TraCI tool for external communication with the parking design layout to dynamically control the vehicles in the simulation.</w:t>
+      </w:r>
+      <w:r>
+        <w:rPr>
+          <w:rFonts w:ascii="Sans-serif" w:hAnsi="Sans-serif"/>
+        </w:rPr>
+        <w:t xml:space="preserve"> </w:t>
+      </w:r>
+      <w:r>
+        <w:rPr>
+          <w:rFonts w:ascii="Sans-serif" w:hAnsi="Sans-serif"/>
+        </w:rPr>
+        <w:t xml:space="preserve">Although OpenStreetMap (OSM) allows to replicate </w:t>
+      </w:r>
+      <w:proofErr w:type="gramStart"/>
+      <w:r>
+        <w:rPr>
+          <w:rFonts w:ascii="Sans-serif" w:hAnsi="Sans-serif"/>
+        </w:rPr>
+        <w:t>real world</w:t>
+      </w:r>
+      <w:proofErr w:type="gramEnd"/>
+      <w:r>
+        <w:rPr>
+          <w:rFonts w:ascii="Sans-serif" w:hAnsi="Sans-serif"/>
+        </w:rPr>
+        <w:t xml:space="preserve"> road networks, however, it has its limitations for routes and networks inside a parking area.</w:t>
+      </w:r>
+      <w:r>
+        <w:rPr>
+          <w:rFonts w:ascii="Sans-serif" w:hAnsi="Sans-serif"/>
+        </w:rPr>
+        <w:t xml:space="preserve"> Therefore, the system cannot be mapped at a global level but would require people to manually add the design of each parking lot into the open source software.</w:t>
+      </w:r>
+      <w:r>
+        <w:rPr>
+          <w:rFonts w:ascii="Sans-serif" w:hAnsi="Sans-serif"/>
+        </w:rPr>
+        <w:t xml:space="preserve"> As a reason exemplar parking lot designs are used in the research.</w:t>
+      </w:r>
+      <w:r>
+        <w:rPr>
+          <w:rFonts w:ascii="Sans-serif" w:hAnsi="Sans-serif"/>
+        </w:rPr>
+        <w:t xml:space="preserve"> Additionally, the implemented system generates slots for every incoming vehicle to manage their position throughout the journey and help further reduce collisions and improve traffic flow.</w:t>
+      </w:r>
+      <w:r>
+        <w:rPr>
+          <w:rFonts w:ascii="Sans-serif" w:hAnsi="Sans-serif"/>
+        </w:rPr>
+        <w:t xml:space="preserve"> The final component of the project is a cross-platform mobile application that enables users to gain proper knowledge and guidance from the real-time simulation system through a database continuously monitoring the position of the vehicle.</w:t>
+      </w:r>
+    </w:p>
+    <w:p>
+      <w:pPr>
+        <w:ind w:left="100"/>
+        <w:jc w:val="both"/>
+        <w:rPr>
+          <w:rFonts w:ascii="Sans-serif" w:hAnsi="Sans-serif"/>
+        </w:rPr>
+      </w:pPr>
+    </w:p>
+    <w:p>
+      <w:pPr>
+        <w:ind w:left="100"/>
+        <w:jc w:val="both"/>
+        <w:rPr>
+          <w:rFonts w:ascii="Sans-serif" w:hAnsi="Sans-serif"/>
+        </w:rPr>
+      </w:pPr>
+    </w:p>
+    <w:p>
+      <w:pPr>
+        <w:pStyle w:val="ListParagraph"/>
+        <w:numPr>
+          <w:ilvl w:val="1"/>
+          <w:numId w:val="2"/>
+        </w:numPr>
+        <w:jc w:val="both"/>
+        <w:rPr>
+          <w:rFonts w:ascii="Sans-serif" w:hAnsi="Sans-serif"/>
+          <w:b/>
+          <w:bCs/>
+          <w:color w:val="000000" w:themeColor="text1"/>
+          <w:sz w:val="28"/>
+          <w:szCs w:val="28"/>
+        </w:rPr>
+      </w:pPr>
+      <w:r>
+        <w:rPr>
+          <w:rFonts w:ascii="Sans-serif" w:hAnsi="Sans-serif"/>
+          <w:b/>
+          <w:bCs/>
+          <w:color w:val="000000" w:themeColor="text1"/>
+          <w:sz w:val="28"/>
+          <w:szCs w:val="28"/>
+        </w:rPr>
+        <w:t>High Level Overview</w:t>
+      </w:r>
+    </w:p>
+    <w:p>
+      <w:pPr>
+        <w:pStyle w:val="ListParagraph"/>
+        <w:numPr>
+          <w:ilvl w:val="1"/>
+          <w:numId w:val="2"/>
+        </w:numPr>
+        <w:jc w:val="both"/>
+        <w:rPr>
+          <w:rFonts w:ascii="Sans-serif" w:hAnsi="Sans-serif"/>
+          <w:b/>
+          <w:bCs/>
+          <w:color w:val="000000" w:themeColor="text1"/>
+          <w:sz w:val="28"/>
+          <w:szCs w:val="28"/>
+        </w:rPr>
+      </w:pPr>
+      <w:r>
+        <w:rPr>
+          <w:rFonts w:ascii="Sans-serif" w:hAnsi="Sans-serif"/>
+          <w:b/>
+          <w:bCs/>
+          <w:color w:val="000000" w:themeColor="text1"/>
+          <w:sz w:val="28"/>
+          <w:szCs w:val="28"/>
+        </w:rPr>
+        <w:t>System Architecture Development</w:t>
+      </w:r>
+    </w:p>
+    <w:p>
+      <w:pPr>
+        <w:pStyle w:val="ListParagraph"/>
+        <w:numPr>
+          <w:ilvl w:val="1"/>
+          <w:numId w:val="2"/>
+        </w:numPr>
+        <w:jc w:val="both"/>
+        <w:rPr>
+          <w:rFonts w:ascii="Sans-serif" w:hAnsi="Sans-serif"/>
+          <w:b/>
+          <w:bCs/>
+          <w:color w:val="000000" w:themeColor="text1"/>
+          <w:sz w:val="28"/>
+          <w:szCs w:val="28"/>
+        </w:rPr>
+      </w:pPr>
+      <w:r>
+        <w:rPr>
+          <w:rFonts w:ascii="Sans-serif" w:hAnsi="Sans-serif"/>
+          <w:b/>
+          <w:bCs/>
+          <w:color w:val="000000" w:themeColor="text1"/>
+          <w:sz w:val="28"/>
+          <w:szCs w:val="28"/>
+        </w:rPr>
+        <w:t>System Requirements</w:t>
+      </w:r>
+    </w:p>
+    <w:p>
+      <w:pPr>
+        <w:pStyle w:val="ListParagraph"/>
+        <w:numPr>
+          <w:ilvl w:val="1"/>
+          <w:numId w:val="2"/>
+        </w:numPr>
+        <w:jc w:val="both"/>
+        <w:rPr>
+          <w:rFonts w:ascii="Sans-serif" w:hAnsi="Sans-serif"/>
+          <w:b/>
+          <w:bCs/>
+          <w:color w:val="000000" w:themeColor="text1"/>
+          <w:sz w:val="28"/>
+          <w:szCs w:val="28"/>
+        </w:rPr>
+      </w:pPr>
+      <w:r>
+        <w:rPr>
+          <w:rFonts w:ascii="Sans-serif" w:hAnsi="Sans-serif"/>
+          <w:b/>
+          <w:bCs/>
+          <w:color w:val="000000" w:themeColor="text1"/>
+          <w:sz w:val="28"/>
+          <w:szCs w:val="28"/>
+        </w:rPr>
+        <w:t>System Restrictions</w:t>
+      </w:r>
+    </w:p>
+    <w:p>
+      <w:pPr>
+        <w:pStyle w:val="ListParagraph"/>
+        <w:numPr>
+          <w:ilvl w:val="1"/>
+          <w:numId w:val="2"/>
+        </w:numPr>
+        <w:jc w:val="both"/>
+        <w:rPr>
+          <w:rFonts w:ascii="Sans-serif" w:hAnsi="Sans-serif"/>
+          <w:b/>
+          <w:bCs/>
+          <w:color w:val="000000" w:themeColor="text1"/>
+          <w:sz w:val="28"/>
+          <w:szCs w:val="28"/>
+        </w:rPr>
+      </w:pPr>
+      <w:r>
+        <w:rPr>
+          <w:rFonts w:ascii="Sans-serif" w:hAnsi="Sans-serif"/>
+          <w:b/>
+          <w:bCs/>
+          <w:color w:val="000000" w:themeColor="text1"/>
+          <w:sz w:val="28"/>
+          <w:szCs w:val="28"/>
+        </w:rPr>
+        <w:t>Real-time Parking Simulation System</w:t>
+      </w:r>
+    </w:p>
+    <w:p>
+      <w:pPr>
+        <w:pStyle w:val="ListParagraph"/>
+        <w:numPr>
+          <w:ilvl w:val="1"/>
+          <w:numId w:val="2"/>
+        </w:numPr>
+        <w:jc w:val="both"/>
+        <w:rPr>
+          <w:rFonts w:ascii="Sans-serif" w:hAnsi="Sans-serif"/>
+          <w:b/>
+          <w:bCs/>
+          <w:color w:val="000000" w:themeColor="text1"/>
+          <w:sz w:val="28"/>
+          <w:szCs w:val="28"/>
+        </w:rPr>
+      </w:pPr>
+      <w:r>
+        <w:rPr>
+          <w:rFonts w:ascii="Sans-serif" w:hAnsi="Sans-serif"/>
+          <w:b/>
+          <w:bCs/>
+          <w:color w:val="000000" w:themeColor="text1"/>
+          <w:sz w:val="28"/>
+          <w:szCs w:val="28"/>
+        </w:rPr>
+        <w:t>The slot-based Solution</w:t>
+      </w:r>
+    </w:p>
+    <w:p>
+      <w:pPr>
+        <w:pStyle w:val="ListParagraph"/>
+        <w:numPr>
+          <w:ilvl w:val="1"/>
+          <w:numId w:val="2"/>
+        </w:numPr>
+        <w:jc w:val="both"/>
+        <w:rPr>
+          <w:rFonts w:ascii="Sans-serif" w:hAnsi="Sans-serif"/>
+          <w:b/>
+          <w:bCs/>
+          <w:color w:val="000000" w:themeColor="text1"/>
+          <w:sz w:val="28"/>
+          <w:szCs w:val="28"/>
+        </w:rPr>
+      </w:pPr>
+      <w:r>
+        <w:rPr>
+          <w:rFonts w:ascii="Sans-serif" w:hAnsi="Sans-serif"/>
+          <w:b/>
+          <w:bCs/>
+          <w:color w:val="000000" w:themeColor="text1"/>
+          <w:sz w:val="28"/>
+          <w:szCs w:val="28"/>
+        </w:rPr>
+        <w:t>Driver Guidance System</w:t>
+      </w:r>
+    </w:p>
+    <w:p>
+      <w:pPr>
+        <w:pStyle w:val="ListParagraph"/>
+        <w:numPr>
+          <w:ilvl w:val="1"/>
+          <w:numId w:val="2"/>
+        </w:numPr>
+        <w:jc w:val="both"/>
+        <w:rPr>
+          <w:rFonts w:ascii="Sans-serif" w:hAnsi="Sans-serif"/>
+          <w:b/>
+          <w:bCs/>
+          <w:color w:val="000000" w:themeColor="text1"/>
+          <w:sz w:val="28"/>
+          <w:szCs w:val="28"/>
+        </w:rPr>
+      </w:pPr>
+      <w:r>
+        <w:rPr>
+          <w:rFonts w:ascii="Sans-serif" w:hAnsi="Sans-serif"/>
+          <w:b/>
+          <w:bCs/>
+          <w:color w:val="000000" w:themeColor="text1"/>
+          <w:sz w:val="28"/>
+          <w:szCs w:val="28"/>
+        </w:rPr>
+        <w:t>Implemented System</w:t>
+      </w:r>
+    </w:p>
+    <w:p>
+      <w:pPr>
+        <w:pStyle w:val="ListParagraph"/>
+        <w:numPr>
+          <w:ilvl w:val="1"/>
+          <w:numId w:val="2"/>
+        </w:numPr>
+        <w:jc w:val="both"/>
+        <w:rPr>
+          <w:rFonts w:ascii="Sans-serif" w:hAnsi="Sans-serif"/>
+          <w:b/>
+          <w:bCs/>
+          <w:color w:val="000000" w:themeColor="text1"/>
+          <w:sz w:val="28"/>
+          <w:szCs w:val="28"/>
+        </w:rPr>
+      </w:pPr>
+      <w:r>
+        <w:rPr>
+          <w:rFonts w:ascii="Sans-serif" w:hAnsi="Sans-serif"/>
+          <w:b/>
+          <w:bCs/>
+          <w:color w:val="000000" w:themeColor="text1"/>
+          <w:sz w:val="28"/>
+          <w:szCs w:val="28"/>
+        </w:rPr>
+        <w:t xml:space="preserve">Security and Privacy </w:t>
+      </w:r>
+    </w:p>
+    <w:p/>
     <w:sectPr>
       <w:pgSz w:w="11906" w:h="16838"/>
       <w:pgMar w:top="1440" w:right="1440" w:bottom="1440" w:left="1440" w:header="708" w:footer="708" w:gutter="0"/>

--- a/Thesis.docx
+++ b/Thesis.docx
@@ -176,7 +176,7 @@
           <w:color w:val="000000" w:themeColor="text1"/>
           <w:sz w:val="41"/>
         </w:rPr>
-        <w:t xml:space="preserve">driving </w:t>
+        <w:t>driving</w:t>
       </w:r>
     </w:p>
     <w:p>
@@ -341,7 +341,7 @@
           <w:sz w:val="24"/>
           <w:szCs w:val="24"/>
         </w:rPr>
-        <w:t xml:space="preserve">Presented to the University of Dublin, Trinity College                                                                    in partial fulfilment of the requirements for the degree of </w:t>
+        <w:t>Presented to the University of Dublin, Trinity College                                                                    in partial fulfilment of the requirements for the degree of</w:t>
       </w:r>
     </w:p>
     <w:p>
@@ -420,6 +420,7 @@
     <w:p>
       <w:pPr>
         <w:pStyle w:val="BodyText"/>
+        <w:jc w:val="center"/>
         <w:rPr>
           <w:rFonts w:ascii="Sans-serif" w:hAnsi="Sans-serif"/>
           <w:color w:val="000000" w:themeColor="text1"/>
@@ -531,13 +532,6 @@
     </w:p>
     <w:p>
       <w:pPr>
-        <w:rPr>
-          <w:color w:val="000000" w:themeColor="text1"/>
-        </w:rPr>
-      </w:pPr>
-    </w:p>
-    <w:p>
-      <w:pPr>
         <w:jc w:val="center"/>
         <w:rPr>
           <w:color w:val="000000" w:themeColor="text1"/>
@@ -546,7 +540,15 @@
     </w:p>
     <w:p>
       <w:pPr>
-        <w:jc w:val="center"/>
+        <w:jc w:val="both"/>
+        <w:rPr>
+          <w:color w:val="000000" w:themeColor="text1"/>
+        </w:rPr>
+      </w:pPr>
+    </w:p>
+    <w:p>
+      <w:pPr>
+        <w:jc w:val="both"/>
         <w:rPr>
           <w:color w:val="000000" w:themeColor="text1"/>
         </w:rPr>
@@ -555,7 +557,7 @@
     <w:p>
       <w:pPr>
         <w:pStyle w:val="Title"/>
-        <w:jc w:val="center"/>
+        <w:jc w:val="both"/>
         <w:rPr>
           <w:rFonts w:ascii="Sans-serif" w:hAnsi="Sans-serif"/>
           <w:color w:val="000000" w:themeColor="text1"/>
@@ -577,6 +579,7 @@
     <w:p>
       <w:pPr>
         <w:pStyle w:val="BodyText"/>
+        <w:jc w:val="both"/>
         <w:rPr>
           <w:rFonts w:ascii="Arial"/>
           <w:b/>
@@ -588,6 +591,7 @@
     <w:p>
       <w:pPr>
         <w:pStyle w:val="BodyText"/>
+        <w:jc w:val="both"/>
         <w:rPr>
           <w:rFonts w:ascii="Sans-serif" w:hAnsi="Sans-serif" w:cs="Arial"/>
           <w:color w:val="000000" w:themeColor="text1"/>
@@ -601,6 +605,7 @@
       <w:pPr>
         <w:pStyle w:val="BodyText"/>
         <w:ind w:left="-284"/>
+        <w:jc w:val="both"/>
         <w:rPr>
           <w:rFonts w:ascii="Sans-serif" w:hAnsi="Sans-serif"/>
           <w:color w:val="000000" w:themeColor="text1"/>
@@ -623,6 +628,7 @@
         <w:pStyle w:val="BodyText"/>
         <w:spacing w:before="1"/>
         <w:ind w:left="-284"/>
+        <w:jc w:val="both"/>
         <w:rPr>
           <w:rFonts w:ascii="Sans-serif" w:hAnsi="Sans-serif"/>
           <w:color w:val="000000" w:themeColor="text1"/>
@@ -636,6 +642,7 @@
         <w:pStyle w:val="BodyText"/>
         <w:spacing w:line="242" w:lineRule="auto"/>
         <w:ind w:left="-284"/>
+        <w:jc w:val="both"/>
         <w:rPr>
           <w:rFonts w:ascii="Sans-serif" w:hAnsi="Sans-serif"/>
           <w:color w:val="000000" w:themeColor="text1"/>
@@ -1138,6 +1145,7 @@
       <w:pPr>
         <w:pStyle w:val="BodyText"/>
         <w:ind w:left="-284"/>
+        <w:jc w:val="both"/>
         <w:rPr>
           <w:rFonts w:ascii="Sans-serif" w:hAnsi="Sans-serif"/>
           <w:color w:val="000000" w:themeColor="text1"/>
@@ -1151,6 +1159,7 @@
         <w:pStyle w:val="BodyText"/>
         <w:spacing w:before="9"/>
         <w:ind w:left="-284"/>
+        <w:jc w:val="both"/>
         <w:rPr>
           <w:rFonts w:ascii="Sans-serif" w:hAnsi="Sans-serif"/>
           <w:color w:val="000000" w:themeColor="text1"/>
@@ -1163,6 +1172,7 @@
       <w:pPr>
         <w:pStyle w:val="BodyText"/>
         <w:ind w:left="-284"/>
+        <w:jc w:val="both"/>
         <w:rPr>
           <w:rFonts w:ascii="Sans-serif" w:hAnsi="Sans-serif"/>
           <w:color w:val="000000" w:themeColor="text1"/>
@@ -1480,6 +1490,7 @@
         <w:pStyle w:val="BodyText"/>
         <w:spacing w:before="4"/>
         <w:ind w:left="-284"/>
+        <w:jc w:val="both"/>
         <w:rPr>
           <w:rFonts w:ascii="Sans-serif" w:hAnsi="Sans-serif"/>
           <w:color w:val="000000" w:themeColor="text1"/>
@@ -1512,7 +1523,7 @@
     <w:p>
       <w:pPr>
         <w:pStyle w:val="BodyText"/>
-        <w:jc w:val="center"/>
+        <w:jc w:val="both"/>
         <w:rPr>
           <w:rFonts w:ascii="Sans-serif" w:hAnsi="Sans-serif"/>
           <w:color w:val="000000" w:themeColor="text1"/>
@@ -1523,7 +1534,7 @@
     <w:p>
       <w:pPr>
         <w:pStyle w:val="BodyText"/>
-        <w:jc w:val="center"/>
+        <w:jc w:val="both"/>
         <w:rPr>
           <w:rFonts w:ascii="Sans-serif" w:hAnsi="Sans-serif"/>
           <w:color w:val="000000" w:themeColor="text1"/>
@@ -1534,7 +1545,7 @@
     <w:p>
       <w:pPr>
         <w:pStyle w:val="BodyText"/>
-        <w:jc w:val="center"/>
+        <w:jc w:val="both"/>
         <w:rPr>
           <w:rFonts w:ascii="Sans-serif" w:hAnsi="Sans-serif"/>
           <w:color w:val="000000" w:themeColor="text1"/>
@@ -1545,7 +1556,7 @@
     <w:p>
       <w:pPr>
         <w:pStyle w:val="BodyText"/>
-        <w:jc w:val="center"/>
+        <w:jc w:val="both"/>
         <w:rPr>
           <w:rFonts w:ascii="Sans-serif" w:hAnsi="Sans-serif"/>
           <w:color w:val="000000" w:themeColor="text1"/>
@@ -1556,7 +1567,7 @@
     <w:p>
       <w:pPr>
         <w:pStyle w:val="BodyText"/>
-        <w:jc w:val="center"/>
+        <w:jc w:val="both"/>
         <w:rPr>
           <w:rFonts w:ascii="Sans-serif" w:hAnsi="Sans-serif"/>
           <w:color w:val="000000" w:themeColor="text1"/>
@@ -1568,7 +1579,7 @@
       <w:pPr>
         <w:pStyle w:val="BodyText"/>
         <w:spacing w:before="11"/>
-        <w:jc w:val="center"/>
+        <w:jc w:val="both"/>
         <w:rPr>
           <w:rFonts w:ascii="Sans-serif" w:hAnsi="Sans-serif"/>
           <w:color w:val="000000" w:themeColor="text1"/>
@@ -1578,7 +1589,7 @@
     </w:p>
     <w:p>
       <w:pPr>
-        <w:jc w:val="right"/>
+        <w:jc w:val="both"/>
         <w:rPr>
           <w:color w:val="000000" w:themeColor="text1"/>
         </w:rPr>
@@ -1592,7 +1603,7 @@
     </w:p>
     <w:p>
       <w:pPr>
-        <w:jc w:val="center"/>
+        <w:jc w:val="both"/>
         <w:rPr>
           <w:rFonts w:ascii="Sans-serif" w:hAnsi="Sans-serif"/>
           <w:color w:val="000000" w:themeColor="text1"/>
@@ -1626,7 +1637,7 @@
     </w:p>
     <w:p>
       <w:pPr>
-        <w:jc w:val="center"/>
+        <w:jc w:val="both"/>
         <w:rPr>
           <w:rFonts w:ascii="Sans-serif" w:hAnsi="Sans-serif"/>
           <w:color w:val="000000" w:themeColor="text1"/>
@@ -1642,7 +1653,7 @@
     </w:p>
     <w:p>
       <w:pPr>
-        <w:jc w:val="center"/>
+        <w:jc w:val="both"/>
         <w:rPr>
           <w:rFonts w:ascii="Sans-serif" w:hAnsi="Sans-serif"/>
           <w:color w:val="000000" w:themeColor="text1"/>
@@ -1687,191 +1698,191 @@
     </w:p>
     <w:p>
       <w:pPr>
-        <w:jc w:val="center"/>
-        <w:rPr>
-          <w:color w:val="000000" w:themeColor="text1"/>
-        </w:rPr>
-      </w:pPr>
-    </w:p>
-    <w:p>
-      <w:pPr>
-        <w:jc w:val="center"/>
-        <w:rPr>
-          <w:color w:val="000000" w:themeColor="text1"/>
-        </w:rPr>
-      </w:pPr>
-    </w:p>
-    <w:p>
-      <w:pPr>
-        <w:jc w:val="center"/>
-        <w:rPr>
-          <w:color w:val="000000" w:themeColor="text1"/>
-        </w:rPr>
-      </w:pPr>
-    </w:p>
-    <w:p>
-      <w:pPr>
-        <w:jc w:val="center"/>
-        <w:rPr>
-          <w:color w:val="000000" w:themeColor="text1"/>
-        </w:rPr>
-      </w:pPr>
-    </w:p>
-    <w:p>
-      <w:pPr>
-        <w:jc w:val="center"/>
-        <w:rPr>
-          <w:color w:val="000000" w:themeColor="text1"/>
-        </w:rPr>
-      </w:pPr>
-    </w:p>
-    <w:p>
-      <w:pPr>
-        <w:jc w:val="center"/>
-        <w:rPr>
-          <w:color w:val="000000" w:themeColor="text1"/>
-        </w:rPr>
-      </w:pPr>
-    </w:p>
-    <w:p>
-      <w:pPr>
-        <w:jc w:val="center"/>
-        <w:rPr>
-          <w:color w:val="000000" w:themeColor="text1"/>
-        </w:rPr>
-      </w:pPr>
-    </w:p>
-    <w:p>
-      <w:pPr>
-        <w:jc w:val="center"/>
-        <w:rPr>
-          <w:color w:val="000000" w:themeColor="text1"/>
-        </w:rPr>
-      </w:pPr>
-    </w:p>
-    <w:p>
-      <w:pPr>
-        <w:jc w:val="center"/>
-        <w:rPr>
-          <w:color w:val="000000" w:themeColor="text1"/>
-        </w:rPr>
-      </w:pPr>
-    </w:p>
-    <w:p>
-      <w:pPr>
-        <w:jc w:val="center"/>
-        <w:rPr>
-          <w:color w:val="000000" w:themeColor="text1"/>
-        </w:rPr>
-      </w:pPr>
-    </w:p>
-    <w:p>
-      <w:pPr>
-        <w:jc w:val="center"/>
-        <w:rPr>
-          <w:color w:val="000000" w:themeColor="text1"/>
-        </w:rPr>
-      </w:pPr>
-    </w:p>
-    <w:p>
-      <w:pPr>
-        <w:jc w:val="center"/>
-        <w:rPr>
-          <w:color w:val="000000" w:themeColor="text1"/>
-        </w:rPr>
-      </w:pPr>
-    </w:p>
-    <w:p>
-      <w:pPr>
-        <w:jc w:val="center"/>
-        <w:rPr>
-          <w:color w:val="000000" w:themeColor="text1"/>
-        </w:rPr>
-      </w:pPr>
-    </w:p>
-    <w:p>
-      <w:pPr>
-        <w:jc w:val="center"/>
-        <w:rPr>
-          <w:color w:val="000000" w:themeColor="text1"/>
-        </w:rPr>
-      </w:pPr>
-    </w:p>
-    <w:p>
-      <w:pPr>
-        <w:jc w:val="center"/>
-        <w:rPr>
-          <w:color w:val="000000" w:themeColor="text1"/>
-        </w:rPr>
-      </w:pPr>
-    </w:p>
-    <w:p>
-      <w:pPr>
-        <w:jc w:val="center"/>
-        <w:rPr>
-          <w:color w:val="000000" w:themeColor="text1"/>
-        </w:rPr>
-      </w:pPr>
-    </w:p>
-    <w:p>
-      <w:pPr>
-        <w:jc w:val="center"/>
-        <w:rPr>
-          <w:color w:val="000000" w:themeColor="text1"/>
-        </w:rPr>
-      </w:pPr>
-    </w:p>
-    <w:p>
-      <w:pPr>
-        <w:jc w:val="center"/>
-        <w:rPr>
-          <w:color w:val="000000" w:themeColor="text1"/>
-        </w:rPr>
-      </w:pPr>
-    </w:p>
-    <w:p>
-      <w:pPr>
-        <w:jc w:val="center"/>
-        <w:rPr>
-          <w:color w:val="000000" w:themeColor="text1"/>
-        </w:rPr>
-      </w:pPr>
-    </w:p>
-    <w:p>
-      <w:pPr>
-        <w:jc w:val="center"/>
-        <w:rPr>
-          <w:color w:val="000000" w:themeColor="text1"/>
-        </w:rPr>
-      </w:pPr>
-    </w:p>
-    <w:p>
-      <w:pPr>
-        <w:jc w:val="center"/>
-        <w:rPr>
-          <w:color w:val="000000" w:themeColor="text1"/>
-        </w:rPr>
-      </w:pPr>
-    </w:p>
-    <w:p>
-      <w:pPr>
-        <w:jc w:val="center"/>
-        <w:rPr>
-          <w:color w:val="000000" w:themeColor="text1"/>
-        </w:rPr>
-      </w:pPr>
-    </w:p>
-    <w:p>
-      <w:pPr>
-        <w:jc w:val="center"/>
-        <w:rPr>
-          <w:color w:val="000000" w:themeColor="text1"/>
-        </w:rPr>
-      </w:pPr>
-    </w:p>
-    <w:p>
-      <w:pPr>
-        <w:jc w:val="center"/>
+        <w:jc w:val="both"/>
+        <w:rPr>
+          <w:color w:val="000000" w:themeColor="text1"/>
+        </w:rPr>
+      </w:pPr>
+    </w:p>
+    <w:p>
+      <w:pPr>
+        <w:jc w:val="both"/>
+        <w:rPr>
+          <w:color w:val="000000" w:themeColor="text1"/>
+        </w:rPr>
+      </w:pPr>
+    </w:p>
+    <w:p>
+      <w:pPr>
+        <w:jc w:val="both"/>
+        <w:rPr>
+          <w:color w:val="000000" w:themeColor="text1"/>
+        </w:rPr>
+      </w:pPr>
+    </w:p>
+    <w:p>
+      <w:pPr>
+        <w:jc w:val="both"/>
+        <w:rPr>
+          <w:color w:val="000000" w:themeColor="text1"/>
+        </w:rPr>
+      </w:pPr>
+    </w:p>
+    <w:p>
+      <w:pPr>
+        <w:jc w:val="both"/>
+        <w:rPr>
+          <w:color w:val="000000" w:themeColor="text1"/>
+        </w:rPr>
+      </w:pPr>
+    </w:p>
+    <w:p>
+      <w:pPr>
+        <w:jc w:val="both"/>
+        <w:rPr>
+          <w:color w:val="000000" w:themeColor="text1"/>
+        </w:rPr>
+      </w:pPr>
+    </w:p>
+    <w:p>
+      <w:pPr>
+        <w:jc w:val="both"/>
+        <w:rPr>
+          <w:color w:val="000000" w:themeColor="text1"/>
+        </w:rPr>
+      </w:pPr>
+    </w:p>
+    <w:p>
+      <w:pPr>
+        <w:jc w:val="both"/>
+        <w:rPr>
+          <w:color w:val="000000" w:themeColor="text1"/>
+        </w:rPr>
+      </w:pPr>
+    </w:p>
+    <w:p>
+      <w:pPr>
+        <w:jc w:val="both"/>
+        <w:rPr>
+          <w:color w:val="000000" w:themeColor="text1"/>
+        </w:rPr>
+      </w:pPr>
+    </w:p>
+    <w:p>
+      <w:pPr>
+        <w:jc w:val="both"/>
+        <w:rPr>
+          <w:color w:val="000000" w:themeColor="text1"/>
+        </w:rPr>
+      </w:pPr>
+    </w:p>
+    <w:p>
+      <w:pPr>
+        <w:jc w:val="both"/>
+        <w:rPr>
+          <w:color w:val="000000" w:themeColor="text1"/>
+        </w:rPr>
+      </w:pPr>
+    </w:p>
+    <w:p>
+      <w:pPr>
+        <w:jc w:val="both"/>
+        <w:rPr>
+          <w:color w:val="000000" w:themeColor="text1"/>
+        </w:rPr>
+      </w:pPr>
+    </w:p>
+    <w:p>
+      <w:pPr>
+        <w:jc w:val="both"/>
+        <w:rPr>
+          <w:color w:val="000000" w:themeColor="text1"/>
+        </w:rPr>
+      </w:pPr>
+    </w:p>
+    <w:p>
+      <w:pPr>
+        <w:jc w:val="both"/>
+        <w:rPr>
+          <w:color w:val="000000" w:themeColor="text1"/>
+        </w:rPr>
+      </w:pPr>
+    </w:p>
+    <w:p>
+      <w:pPr>
+        <w:jc w:val="both"/>
+        <w:rPr>
+          <w:color w:val="000000" w:themeColor="text1"/>
+        </w:rPr>
+      </w:pPr>
+    </w:p>
+    <w:p>
+      <w:pPr>
+        <w:jc w:val="both"/>
+        <w:rPr>
+          <w:color w:val="000000" w:themeColor="text1"/>
+        </w:rPr>
+      </w:pPr>
+    </w:p>
+    <w:p>
+      <w:pPr>
+        <w:jc w:val="both"/>
+        <w:rPr>
+          <w:color w:val="000000" w:themeColor="text1"/>
+        </w:rPr>
+      </w:pPr>
+    </w:p>
+    <w:p>
+      <w:pPr>
+        <w:jc w:val="both"/>
+        <w:rPr>
+          <w:color w:val="000000" w:themeColor="text1"/>
+        </w:rPr>
+      </w:pPr>
+    </w:p>
+    <w:p>
+      <w:pPr>
+        <w:jc w:val="both"/>
+        <w:rPr>
+          <w:color w:val="000000" w:themeColor="text1"/>
+        </w:rPr>
+      </w:pPr>
+    </w:p>
+    <w:p>
+      <w:pPr>
+        <w:jc w:val="both"/>
+        <w:rPr>
+          <w:color w:val="000000" w:themeColor="text1"/>
+        </w:rPr>
+      </w:pPr>
+    </w:p>
+    <w:p>
+      <w:pPr>
+        <w:jc w:val="both"/>
+        <w:rPr>
+          <w:color w:val="000000" w:themeColor="text1"/>
+        </w:rPr>
+      </w:pPr>
+    </w:p>
+    <w:p>
+      <w:pPr>
+        <w:jc w:val="both"/>
+        <w:rPr>
+          <w:color w:val="000000" w:themeColor="text1"/>
+        </w:rPr>
+      </w:pPr>
+    </w:p>
+    <w:p>
+      <w:pPr>
+        <w:jc w:val="both"/>
+        <w:rPr>
+          <w:color w:val="000000" w:themeColor="text1"/>
+        </w:rPr>
+      </w:pPr>
+    </w:p>
+    <w:p>
+      <w:pPr>
+        <w:jc w:val="both"/>
         <w:rPr>
           <w:color w:val="000000" w:themeColor="text1"/>
         </w:rPr>
@@ -1914,7 +1925,7 @@
           <w:color w:val="000000" w:themeColor="text1"/>
           <w:sz w:val="41"/>
         </w:rPr>
-        <w:t xml:space="preserve">driving </w:t>
+        <w:t>driving</w:t>
       </w:r>
     </w:p>
     <w:p>
@@ -2110,16 +2121,16 @@
     </w:p>
     <w:p>
       <w:pPr>
-        <w:jc w:val="center"/>
-        <w:rPr>
-          <w:rFonts w:ascii="Sans-serif" w:hAnsi="Sans-serif"/>
-          <w:color w:val="000000" w:themeColor="text1"/>
-        </w:rPr>
-      </w:pPr>
-    </w:p>
-    <w:p>
-      <w:pPr>
-        <w:jc w:val="center"/>
+        <w:jc w:val="both"/>
+        <w:rPr>
+          <w:rFonts w:ascii="Sans-serif" w:hAnsi="Sans-serif"/>
+          <w:color w:val="000000" w:themeColor="text1"/>
+        </w:rPr>
+      </w:pPr>
+    </w:p>
+    <w:p>
+      <w:pPr>
+        <w:jc w:val="both"/>
         <w:rPr>
           <w:rFonts w:ascii="Sans-serif" w:hAnsi="Sans-serif"/>
           <w:color w:val="000000" w:themeColor="text1"/>
@@ -2337,94 +2348,95 @@
     </w:p>
     <w:p>
       <w:pPr>
-        <w:rPr>
-          <w:color w:val="000000" w:themeColor="text1"/>
-        </w:rPr>
-      </w:pPr>
-    </w:p>
-    <w:p>
-      <w:pPr>
-        <w:jc w:val="center"/>
-        <w:rPr>
-          <w:color w:val="000000" w:themeColor="text1"/>
-        </w:rPr>
-      </w:pPr>
-    </w:p>
-    <w:p>
-      <w:pPr>
-        <w:jc w:val="center"/>
-        <w:rPr>
-          <w:color w:val="000000" w:themeColor="text1"/>
-        </w:rPr>
-      </w:pPr>
-    </w:p>
-    <w:p>
-      <w:pPr>
-        <w:jc w:val="center"/>
-        <w:rPr>
-          <w:color w:val="000000" w:themeColor="text1"/>
-        </w:rPr>
-      </w:pPr>
-    </w:p>
-    <w:p>
-      <w:pPr>
-        <w:jc w:val="center"/>
-        <w:rPr>
-          <w:color w:val="000000" w:themeColor="text1"/>
-        </w:rPr>
-      </w:pPr>
-    </w:p>
-    <w:p>
-      <w:pPr>
-        <w:jc w:val="center"/>
-        <w:rPr>
-          <w:color w:val="000000" w:themeColor="text1"/>
-        </w:rPr>
-      </w:pPr>
-    </w:p>
-    <w:p>
-      <w:pPr>
-        <w:jc w:val="center"/>
-        <w:rPr>
-          <w:color w:val="000000" w:themeColor="text1"/>
-        </w:rPr>
-      </w:pPr>
-    </w:p>
-    <w:p>
-      <w:pPr>
-        <w:jc w:val="center"/>
-        <w:rPr>
-          <w:color w:val="000000" w:themeColor="text1"/>
-        </w:rPr>
-      </w:pPr>
-    </w:p>
-    <w:p>
-      <w:pPr>
-        <w:jc w:val="center"/>
-        <w:rPr>
-          <w:color w:val="000000" w:themeColor="text1"/>
-        </w:rPr>
-      </w:pPr>
-    </w:p>
-    <w:p>
-      <w:pPr>
-        <w:jc w:val="center"/>
-        <w:rPr>
-          <w:color w:val="000000" w:themeColor="text1"/>
-        </w:rPr>
-      </w:pPr>
-    </w:p>
-    <w:p>
-      <w:pPr>
-        <w:jc w:val="center"/>
-        <w:rPr>
-          <w:color w:val="000000" w:themeColor="text1"/>
-        </w:rPr>
-      </w:pPr>
-    </w:p>
-    <w:p>
-      <w:pPr>
-        <w:jc w:val="center"/>
+        <w:jc w:val="both"/>
+        <w:rPr>
+          <w:color w:val="000000" w:themeColor="text1"/>
+        </w:rPr>
+      </w:pPr>
+    </w:p>
+    <w:p>
+      <w:pPr>
+        <w:jc w:val="both"/>
+        <w:rPr>
+          <w:color w:val="000000" w:themeColor="text1"/>
+        </w:rPr>
+      </w:pPr>
+    </w:p>
+    <w:p>
+      <w:pPr>
+        <w:jc w:val="both"/>
+        <w:rPr>
+          <w:color w:val="000000" w:themeColor="text1"/>
+        </w:rPr>
+      </w:pPr>
+    </w:p>
+    <w:p>
+      <w:pPr>
+        <w:jc w:val="both"/>
+        <w:rPr>
+          <w:color w:val="000000" w:themeColor="text1"/>
+        </w:rPr>
+      </w:pPr>
+    </w:p>
+    <w:p>
+      <w:pPr>
+        <w:jc w:val="both"/>
+        <w:rPr>
+          <w:color w:val="000000" w:themeColor="text1"/>
+        </w:rPr>
+      </w:pPr>
+    </w:p>
+    <w:p>
+      <w:pPr>
+        <w:jc w:val="both"/>
+        <w:rPr>
+          <w:color w:val="000000" w:themeColor="text1"/>
+        </w:rPr>
+      </w:pPr>
+    </w:p>
+    <w:p>
+      <w:pPr>
+        <w:jc w:val="both"/>
+        <w:rPr>
+          <w:color w:val="000000" w:themeColor="text1"/>
+        </w:rPr>
+      </w:pPr>
+    </w:p>
+    <w:p>
+      <w:pPr>
+        <w:jc w:val="both"/>
+        <w:rPr>
+          <w:color w:val="000000" w:themeColor="text1"/>
+        </w:rPr>
+      </w:pPr>
+    </w:p>
+    <w:p>
+      <w:pPr>
+        <w:jc w:val="both"/>
+        <w:rPr>
+          <w:color w:val="000000" w:themeColor="text1"/>
+        </w:rPr>
+      </w:pPr>
+    </w:p>
+    <w:p>
+      <w:pPr>
+        <w:jc w:val="both"/>
+        <w:rPr>
+          <w:color w:val="000000" w:themeColor="text1"/>
+        </w:rPr>
+      </w:pPr>
+    </w:p>
+    <w:p>
+      <w:pPr>
+        <w:jc w:val="both"/>
+        <w:rPr>
+          <w:color w:val="000000" w:themeColor="text1"/>
+        </w:rPr>
+      </w:pPr>
+    </w:p>
+    <w:p>
+      <w:pPr>
+        <w:jc w:val="both"/>
         <w:rPr>
           <w:color w:val="000000" w:themeColor="text1"/>
         </w:rPr>
@@ -2433,7 +2445,7 @@
     <w:p>
       <w:pPr>
         <w:ind w:left="1395" w:right="1452"/>
-        <w:jc w:val="center"/>
+        <w:jc w:val="both"/>
         <w:rPr>
           <w:rFonts w:ascii="Sans-serif" w:hAnsi="Sans-serif"/>
           <w:b/>
@@ -2457,409 +2469,385 @@
     </w:p>
     <w:p>
       <w:pPr>
-        <w:jc w:val="center"/>
-        <w:rPr>
-          <w:rFonts w:ascii="Sans-serif" w:hAnsi="Sans-serif"/>
-          <w:color w:val="000000" w:themeColor="text1"/>
-        </w:rPr>
-      </w:pPr>
-    </w:p>
-    <w:p>
-      <w:pPr>
-        <w:jc w:val="center"/>
-        <w:rPr>
-          <w:rFonts w:ascii="Sans-serif" w:hAnsi="Sans-serif"/>
-          <w:color w:val="000000" w:themeColor="text1"/>
-        </w:rPr>
-      </w:pPr>
-    </w:p>
-    <w:p>
-      <w:pPr>
-        <w:jc w:val="center"/>
-        <w:rPr>
-          <w:color w:val="000000" w:themeColor="text1"/>
-        </w:rPr>
-      </w:pPr>
-    </w:p>
-    <w:p>
-      <w:pPr>
-        <w:jc w:val="center"/>
-        <w:rPr>
-          <w:color w:val="000000" w:themeColor="text1"/>
-        </w:rPr>
-      </w:pPr>
-    </w:p>
-    <w:p>
-      <w:pPr>
-        <w:jc w:val="center"/>
-        <w:rPr>
-          <w:color w:val="000000" w:themeColor="text1"/>
-        </w:rPr>
-      </w:pPr>
-    </w:p>
-    <w:p>
-      <w:pPr>
-        <w:jc w:val="center"/>
-        <w:rPr>
-          <w:color w:val="000000" w:themeColor="text1"/>
-        </w:rPr>
-      </w:pPr>
-    </w:p>
-    <w:p>
-      <w:pPr>
-        <w:jc w:val="center"/>
-        <w:rPr>
-          <w:color w:val="000000" w:themeColor="text1"/>
-        </w:rPr>
-      </w:pPr>
-    </w:p>
-    <w:p>
-      <w:pPr>
-        <w:jc w:val="center"/>
-        <w:rPr>
-          <w:color w:val="000000" w:themeColor="text1"/>
-        </w:rPr>
-      </w:pPr>
-    </w:p>
-    <w:p>
-      <w:pPr>
-        <w:jc w:val="center"/>
-        <w:rPr>
-          <w:color w:val="000000" w:themeColor="text1"/>
-        </w:rPr>
-      </w:pPr>
-    </w:p>
-    <w:p>
-      <w:pPr>
-        <w:jc w:val="center"/>
-        <w:rPr>
-          <w:color w:val="000000" w:themeColor="text1"/>
-        </w:rPr>
-      </w:pPr>
-    </w:p>
-    <w:p>
-      <w:pPr>
-        <w:jc w:val="center"/>
-        <w:rPr>
-          <w:color w:val="000000" w:themeColor="text1"/>
-        </w:rPr>
-      </w:pPr>
-    </w:p>
-    <w:p>
-      <w:pPr>
-        <w:jc w:val="center"/>
-        <w:rPr>
-          <w:color w:val="000000" w:themeColor="text1"/>
-        </w:rPr>
-      </w:pPr>
-    </w:p>
-    <w:p>
-      <w:pPr>
-        <w:jc w:val="center"/>
-        <w:rPr>
-          <w:color w:val="000000" w:themeColor="text1"/>
-        </w:rPr>
-      </w:pPr>
-    </w:p>
-    <w:p>
-      <w:pPr>
-        <w:jc w:val="center"/>
-        <w:rPr>
-          <w:color w:val="000000" w:themeColor="text1"/>
-        </w:rPr>
-      </w:pPr>
-    </w:p>
-    <w:p>
-      <w:pPr>
-        <w:jc w:val="center"/>
-        <w:rPr>
-          <w:color w:val="000000" w:themeColor="text1"/>
-        </w:rPr>
-      </w:pPr>
-    </w:p>
-    <w:p>
-      <w:pPr>
-        <w:jc w:val="center"/>
-        <w:rPr>
-          <w:color w:val="000000" w:themeColor="text1"/>
-        </w:rPr>
-      </w:pPr>
-    </w:p>
-    <w:p>
-      <w:pPr>
-        <w:jc w:val="center"/>
-        <w:rPr>
-          <w:color w:val="000000" w:themeColor="text1"/>
-        </w:rPr>
-      </w:pPr>
-    </w:p>
-    <w:p>
-      <w:pPr>
-        <w:jc w:val="center"/>
-        <w:rPr>
-          <w:color w:val="000000" w:themeColor="text1"/>
-        </w:rPr>
-      </w:pPr>
-    </w:p>
-    <w:p>
-      <w:pPr>
-        <w:jc w:val="center"/>
-        <w:rPr>
-          <w:color w:val="000000" w:themeColor="text1"/>
-        </w:rPr>
-      </w:pPr>
-    </w:p>
-    <w:p>
-      <w:pPr>
-        <w:jc w:val="center"/>
-        <w:rPr>
-          <w:color w:val="000000" w:themeColor="text1"/>
-        </w:rPr>
-      </w:pPr>
-    </w:p>
-    <w:p>
-      <w:pPr>
-        <w:jc w:val="center"/>
-        <w:rPr>
-          <w:color w:val="000000" w:themeColor="text1"/>
-        </w:rPr>
-      </w:pPr>
-    </w:p>
-    <w:p>
-      <w:pPr>
-        <w:jc w:val="center"/>
-        <w:rPr>
-          <w:color w:val="000000" w:themeColor="text1"/>
-        </w:rPr>
-      </w:pPr>
-    </w:p>
-    <w:p>
-      <w:pPr>
-        <w:jc w:val="center"/>
-        <w:rPr>
-          <w:color w:val="000000" w:themeColor="text1"/>
-        </w:rPr>
-      </w:pPr>
-    </w:p>
-    <w:p>
-      <w:pPr>
-        <w:jc w:val="center"/>
-        <w:rPr>
-          <w:color w:val="000000" w:themeColor="text1"/>
-        </w:rPr>
-      </w:pPr>
-    </w:p>
-    <w:p>
-      <w:pPr>
-        <w:jc w:val="center"/>
-        <w:rPr>
-          <w:color w:val="000000" w:themeColor="text1"/>
-        </w:rPr>
-      </w:pPr>
-    </w:p>
-    <w:p>
-      <w:pPr>
-        <w:jc w:val="center"/>
-        <w:rPr>
-          <w:color w:val="000000" w:themeColor="text1"/>
-        </w:rPr>
-      </w:pPr>
-    </w:p>
-    <w:p>
-      <w:pPr>
-        <w:jc w:val="center"/>
-        <w:rPr>
-          <w:color w:val="000000" w:themeColor="text1"/>
-        </w:rPr>
-      </w:pPr>
-    </w:p>
-    <w:p>
-      <w:pPr>
-        <w:jc w:val="center"/>
-        <w:rPr>
-          <w:color w:val="000000" w:themeColor="text1"/>
-        </w:rPr>
-      </w:pPr>
-    </w:p>
-    <w:p>
-      <w:pPr>
-        <w:jc w:val="center"/>
-        <w:rPr>
-          <w:color w:val="000000" w:themeColor="text1"/>
-        </w:rPr>
-      </w:pPr>
-    </w:p>
-    <w:p>
-      <w:pPr>
-        <w:jc w:val="center"/>
-        <w:rPr>
-          <w:color w:val="000000" w:themeColor="text1"/>
-        </w:rPr>
-      </w:pPr>
-    </w:p>
-    <w:p>
-      <w:pPr>
-        <w:jc w:val="center"/>
-        <w:rPr>
-          <w:color w:val="000000" w:themeColor="text1"/>
-        </w:rPr>
-      </w:pPr>
-    </w:p>
-    <w:p>
-      <w:pPr>
-        <w:jc w:val="center"/>
-        <w:rPr>
-          <w:color w:val="000000" w:themeColor="text1"/>
-        </w:rPr>
-      </w:pPr>
-    </w:p>
-    <w:p>
-      <w:pPr>
-        <w:jc w:val="center"/>
-        <w:rPr>
-          <w:color w:val="000000" w:themeColor="text1"/>
-        </w:rPr>
-      </w:pPr>
-    </w:p>
-    <w:p>
-      <w:pPr>
-        <w:jc w:val="center"/>
-        <w:rPr>
-          <w:color w:val="000000" w:themeColor="text1"/>
-        </w:rPr>
-      </w:pPr>
-    </w:p>
-    <w:p>
-      <w:pPr>
-        <w:jc w:val="center"/>
-        <w:rPr>
-          <w:color w:val="000000" w:themeColor="text1"/>
-        </w:rPr>
-      </w:pPr>
-    </w:p>
-    <w:p>
-      <w:pPr>
-        <w:jc w:val="center"/>
-        <w:rPr>
-          <w:color w:val="000000" w:themeColor="text1"/>
-        </w:rPr>
-      </w:pPr>
-    </w:p>
-    <w:p>
-      <w:pPr>
-        <w:jc w:val="center"/>
-        <w:rPr>
-          <w:color w:val="000000" w:themeColor="text1"/>
-        </w:rPr>
-      </w:pPr>
-    </w:p>
-    <w:p>
-      <w:pPr>
-        <w:jc w:val="center"/>
-        <w:rPr>
-          <w:color w:val="000000" w:themeColor="text1"/>
-        </w:rPr>
-      </w:pPr>
-    </w:p>
-    <w:p>
-      <w:pPr>
-        <w:jc w:val="center"/>
-        <w:rPr>
-          <w:color w:val="000000" w:themeColor="text1"/>
-        </w:rPr>
-      </w:pPr>
-    </w:p>
-    <w:p>
-      <w:pPr>
-        <w:jc w:val="center"/>
-        <w:rPr>
-          <w:color w:val="000000" w:themeColor="text1"/>
-        </w:rPr>
-      </w:pPr>
-    </w:p>
-    <w:p>
-      <w:pPr>
-        <w:jc w:val="center"/>
-        <w:rPr>
-          <w:color w:val="000000" w:themeColor="text1"/>
-        </w:rPr>
-      </w:pPr>
-    </w:p>
-    <w:p>
-      <w:pPr>
-        <w:jc w:val="center"/>
-        <w:rPr>
-          <w:color w:val="000000" w:themeColor="text1"/>
-        </w:rPr>
-      </w:pPr>
-    </w:p>
-    <w:p>
-      <w:pPr>
-        <w:jc w:val="center"/>
-        <w:rPr>
-          <w:color w:val="000000" w:themeColor="text1"/>
-        </w:rPr>
-      </w:pPr>
-    </w:p>
-    <w:p>
-      <w:pPr>
-        <w:jc w:val="center"/>
-        <w:rPr>
-          <w:color w:val="000000" w:themeColor="text1"/>
-        </w:rPr>
-      </w:pPr>
-    </w:p>
-    <w:p>
-      <w:pPr>
-        <w:jc w:val="center"/>
-        <w:rPr>
-          <w:color w:val="000000" w:themeColor="text1"/>
-        </w:rPr>
-      </w:pPr>
-    </w:p>
-    <w:p>
-      <w:pPr>
-        <w:jc w:val="center"/>
-        <w:rPr>
-          <w:color w:val="000000" w:themeColor="text1"/>
-        </w:rPr>
-      </w:pPr>
-    </w:p>
-    <w:p>
-      <w:pPr>
-        <w:jc w:val="center"/>
-        <w:rPr>
-          <w:color w:val="000000" w:themeColor="text1"/>
-        </w:rPr>
-      </w:pPr>
-    </w:p>
-    <w:p>
-      <w:pPr>
-        <w:jc w:val="center"/>
-        <w:rPr>
-          <w:color w:val="000000" w:themeColor="text1"/>
-        </w:rPr>
-      </w:pPr>
-    </w:p>
-    <w:p>
-      <w:pPr>
-        <w:jc w:val="center"/>
-        <w:rPr>
-          <w:color w:val="000000" w:themeColor="text1"/>
-        </w:rPr>
-      </w:pPr>
-    </w:p>
-    <w:p>
-      <w:pPr>
-        <w:jc w:val="center"/>
-        <w:rPr>
-          <w:color w:val="000000" w:themeColor="text1"/>
-        </w:rPr>
-      </w:pPr>
-    </w:p>
-    <w:p>
-      <w:pPr>
-        <w:jc w:val="center"/>
+        <w:jc w:val="both"/>
+        <w:rPr>
+          <w:rFonts w:ascii="Sans-serif" w:hAnsi="Sans-serif"/>
+          <w:color w:val="000000" w:themeColor="text1"/>
+        </w:rPr>
+      </w:pPr>
+    </w:p>
+    <w:p>
+      <w:pPr>
+        <w:jc w:val="both"/>
+        <w:rPr>
+          <w:rFonts w:ascii="Sans-serif" w:hAnsi="Sans-serif"/>
+          <w:color w:val="000000" w:themeColor="text1"/>
+        </w:rPr>
+      </w:pPr>
+    </w:p>
+    <w:p>
+      <w:pPr>
+        <w:jc w:val="both"/>
+        <w:rPr>
+          <w:color w:val="000000" w:themeColor="text1"/>
+        </w:rPr>
+      </w:pPr>
+    </w:p>
+    <w:p>
+      <w:pPr>
+        <w:jc w:val="both"/>
+        <w:rPr>
+          <w:color w:val="000000" w:themeColor="text1"/>
+        </w:rPr>
+      </w:pPr>
+    </w:p>
+    <w:p>
+      <w:pPr>
+        <w:jc w:val="both"/>
+        <w:rPr>
+          <w:color w:val="000000" w:themeColor="text1"/>
+        </w:rPr>
+      </w:pPr>
+    </w:p>
+    <w:p>
+      <w:pPr>
+        <w:jc w:val="both"/>
+        <w:rPr>
+          <w:color w:val="000000" w:themeColor="text1"/>
+        </w:rPr>
+      </w:pPr>
+    </w:p>
+    <w:p>
+      <w:pPr>
+        <w:jc w:val="both"/>
+        <w:rPr>
+          <w:color w:val="000000" w:themeColor="text1"/>
+        </w:rPr>
+      </w:pPr>
+    </w:p>
+    <w:p>
+      <w:pPr>
+        <w:jc w:val="both"/>
+        <w:rPr>
+          <w:color w:val="000000" w:themeColor="text1"/>
+        </w:rPr>
+      </w:pPr>
+    </w:p>
+    <w:p>
+      <w:pPr>
+        <w:jc w:val="both"/>
+        <w:rPr>
+          <w:color w:val="000000" w:themeColor="text1"/>
+        </w:rPr>
+      </w:pPr>
+    </w:p>
+    <w:p>
+      <w:pPr>
+        <w:jc w:val="both"/>
+        <w:rPr>
+          <w:color w:val="000000" w:themeColor="text1"/>
+        </w:rPr>
+      </w:pPr>
+    </w:p>
+    <w:p>
+      <w:pPr>
+        <w:jc w:val="both"/>
+        <w:rPr>
+          <w:color w:val="000000" w:themeColor="text1"/>
+        </w:rPr>
+      </w:pPr>
+    </w:p>
+    <w:p>
+      <w:pPr>
+        <w:jc w:val="both"/>
+        <w:rPr>
+          <w:color w:val="000000" w:themeColor="text1"/>
+        </w:rPr>
+      </w:pPr>
+    </w:p>
+    <w:p>
+      <w:pPr>
+        <w:jc w:val="both"/>
+        <w:rPr>
+          <w:color w:val="000000" w:themeColor="text1"/>
+        </w:rPr>
+      </w:pPr>
+    </w:p>
+    <w:p>
+      <w:pPr>
+        <w:jc w:val="both"/>
+        <w:rPr>
+          <w:color w:val="000000" w:themeColor="text1"/>
+        </w:rPr>
+      </w:pPr>
+    </w:p>
+    <w:p>
+      <w:pPr>
+        <w:jc w:val="both"/>
+        <w:rPr>
+          <w:color w:val="000000" w:themeColor="text1"/>
+        </w:rPr>
+      </w:pPr>
+    </w:p>
+    <w:p>
+      <w:pPr>
+        <w:jc w:val="both"/>
+        <w:rPr>
+          <w:color w:val="000000" w:themeColor="text1"/>
+        </w:rPr>
+      </w:pPr>
+    </w:p>
+    <w:p>
+      <w:pPr>
+        <w:jc w:val="both"/>
+        <w:rPr>
+          <w:color w:val="000000" w:themeColor="text1"/>
+        </w:rPr>
+      </w:pPr>
+    </w:p>
+    <w:p>
+      <w:pPr>
+        <w:jc w:val="both"/>
+        <w:rPr>
+          <w:color w:val="000000" w:themeColor="text1"/>
+        </w:rPr>
+      </w:pPr>
+    </w:p>
+    <w:p>
+      <w:pPr>
+        <w:jc w:val="both"/>
+        <w:rPr>
+          <w:color w:val="000000" w:themeColor="text1"/>
+        </w:rPr>
+      </w:pPr>
+    </w:p>
+    <w:p>
+      <w:pPr>
+        <w:jc w:val="both"/>
+        <w:rPr>
+          <w:color w:val="000000" w:themeColor="text1"/>
+        </w:rPr>
+      </w:pPr>
+    </w:p>
+    <w:p>
+      <w:pPr>
+        <w:jc w:val="both"/>
+        <w:rPr>
+          <w:color w:val="000000" w:themeColor="text1"/>
+        </w:rPr>
+      </w:pPr>
+    </w:p>
+    <w:p>
+      <w:pPr>
+        <w:jc w:val="both"/>
+        <w:rPr>
+          <w:color w:val="000000" w:themeColor="text1"/>
+        </w:rPr>
+      </w:pPr>
+    </w:p>
+    <w:p>
+      <w:pPr>
+        <w:jc w:val="both"/>
+        <w:rPr>
+          <w:color w:val="000000" w:themeColor="text1"/>
+        </w:rPr>
+      </w:pPr>
+    </w:p>
+    <w:p>
+      <w:pPr>
+        <w:jc w:val="both"/>
+        <w:rPr>
+          <w:color w:val="000000" w:themeColor="text1"/>
+        </w:rPr>
+      </w:pPr>
+    </w:p>
+    <w:p>
+      <w:pPr>
+        <w:jc w:val="both"/>
+        <w:rPr>
+          <w:color w:val="000000" w:themeColor="text1"/>
+        </w:rPr>
+      </w:pPr>
+    </w:p>
+    <w:p>
+      <w:pPr>
+        <w:jc w:val="both"/>
+        <w:rPr>
+          <w:color w:val="000000" w:themeColor="text1"/>
+        </w:rPr>
+      </w:pPr>
+    </w:p>
+    <w:p>
+      <w:pPr>
+        <w:jc w:val="both"/>
+        <w:rPr>
+          <w:color w:val="000000" w:themeColor="text1"/>
+        </w:rPr>
+      </w:pPr>
+    </w:p>
+    <w:p>
+      <w:pPr>
+        <w:jc w:val="both"/>
+        <w:rPr>
+          <w:color w:val="000000" w:themeColor="text1"/>
+        </w:rPr>
+      </w:pPr>
+    </w:p>
+    <w:p>
+      <w:pPr>
+        <w:jc w:val="both"/>
+        <w:rPr>
+          <w:color w:val="000000" w:themeColor="text1"/>
+        </w:rPr>
+      </w:pPr>
+    </w:p>
+    <w:p>
+      <w:pPr>
+        <w:jc w:val="both"/>
+        <w:rPr>
+          <w:color w:val="000000" w:themeColor="text1"/>
+        </w:rPr>
+      </w:pPr>
+    </w:p>
+    <w:p>
+      <w:pPr>
+        <w:jc w:val="both"/>
+        <w:rPr>
+          <w:color w:val="000000" w:themeColor="text1"/>
+        </w:rPr>
+      </w:pPr>
+    </w:p>
+    <w:p>
+      <w:pPr>
+        <w:jc w:val="both"/>
+        <w:rPr>
+          <w:color w:val="000000" w:themeColor="text1"/>
+        </w:rPr>
+      </w:pPr>
+    </w:p>
+    <w:p>
+      <w:pPr>
+        <w:jc w:val="both"/>
+        <w:rPr>
+          <w:color w:val="000000" w:themeColor="text1"/>
+        </w:rPr>
+      </w:pPr>
+    </w:p>
+    <w:p>
+      <w:pPr>
+        <w:jc w:val="both"/>
+        <w:rPr>
+          <w:color w:val="000000" w:themeColor="text1"/>
+        </w:rPr>
+      </w:pPr>
+    </w:p>
+    <w:p>
+      <w:pPr>
+        <w:jc w:val="both"/>
+        <w:rPr>
+          <w:color w:val="000000" w:themeColor="text1"/>
+        </w:rPr>
+      </w:pPr>
+    </w:p>
+    <w:p>
+      <w:pPr>
+        <w:jc w:val="both"/>
+        <w:rPr>
+          <w:color w:val="000000" w:themeColor="text1"/>
+        </w:rPr>
+      </w:pPr>
+    </w:p>
+    <w:p>
+      <w:pPr>
+        <w:jc w:val="both"/>
+        <w:rPr>
+          <w:color w:val="000000" w:themeColor="text1"/>
+        </w:rPr>
+      </w:pPr>
+    </w:p>
+    <w:p>
+      <w:pPr>
+        <w:jc w:val="both"/>
+        <w:rPr>
+          <w:color w:val="000000" w:themeColor="text1"/>
+        </w:rPr>
+      </w:pPr>
+    </w:p>
+    <w:p>
+      <w:pPr>
+        <w:jc w:val="both"/>
+        <w:rPr>
+          <w:color w:val="000000" w:themeColor="text1"/>
+        </w:rPr>
+      </w:pPr>
+    </w:p>
+    <w:p>
+      <w:pPr>
+        <w:jc w:val="both"/>
+        <w:rPr>
+          <w:color w:val="000000" w:themeColor="text1"/>
+        </w:rPr>
+      </w:pPr>
+    </w:p>
+    <w:p>
+      <w:pPr>
+        <w:jc w:val="both"/>
+        <w:rPr>
+          <w:color w:val="000000" w:themeColor="text1"/>
+        </w:rPr>
+      </w:pPr>
+    </w:p>
+    <w:p>
+      <w:pPr>
+        <w:jc w:val="both"/>
+        <w:rPr>
+          <w:color w:val="000000" w:themeColor="text1"/>
+        </w:rPr>
+      </w:pPr>
+    </w:p>
+    <w:p>
+      <w:pPr>
+        <w:jc w:val="both"/>
+        <w:rPr>
+          <w:color w:val="000000" w:themeColor="text1"/>
+        </w:rPr>
+      </w:pPr>
+    </w:p>
+    <w:p>
+      <w:pPr>
+        <w:jc w:val="both"/>
+        <w:rPr>
+          <w:color w:val="000000" w:themeColor="text1"/>
+        </w:rPr>
+      </w:pPr>
+    </w:p>
+    <w:p>
+      <w:pPr>
+        <w:jc w:val="both"/>
+        <w:rPr>
+          <w:color w:val="000000" w:themeColor="text1"/>
+        </w:rPr>
+      </w:pPr>
+    </w:p>
+    <w:p>
+      <w:pPr>
+        <w:jc w:val="both"/>
+        <w:rPr>
+          <w:color w:val="000000" w:themeColor="text1"/>
+        </w:rPr>
+      </w:pPr>
+    </w:p>
+    <w:p>
+      <w:pPr>
+        <w:jc w:val="both"/>
+        <w:rPr>
+          <w:color w:val="000000" w:themeColor="text1"/>
+        </w:rPr>
+      </w:pPr>
+    </w:p>
+    <w:p>
+      <w:pPr>
+        <w:jc w:val="both"/>
         <w:rPr>
           <w:color w:val="000000" w:themeColor="text1"/>
         </w:rPr>
@@ -2868,7 +2856,7 @@
     <w:p>
       <w:pPr>
         <w:pStyle w:val="Title"/>
-        <w:jc w:val="center"/>
+        <w:jc w:val="both"/>
         <w:rPr>
           <w:rFonts w:ascii="Sans-serif" w:hAnsi="Sans-serif"/>
           <w:color w:val="000000" w:themeColor="text1"/>
@@ -2890,17 +2878,6 @@
     <w:p>
       <w:pPr>
         <w:pStyle w:val="BodyText"/>
-        <w:rPr>
-          <w:rFonts w:ascii="Arial"/>
-          <w:b/>
-          <w:color w:val="000000" w:themeColor="text1"/>
-          <w:sz w:val="72"/>
-        </w:rPr>
-      </w:pPr>
-    </w:p>
-    <w:p>
-      <w:pPr>
-        <w:pStyle w:val="BodyText"/>
         <w:spacing w:before="438" w:line="276" w:lineRule="auto"/>
         <w:ind w:left="100" w:right="156"/>
         <w:jc w:val="both"/>
@@ -3015,6 +2992,7 @@
       <w:pPr>
         <w:pStyle w:val="BodyText"/>
         <w:spacing w:before="6" w:line="276" w:lineRule="auto"/>
+        <w:jc w:val="both"/>
         <w:rPr>
           <w:rFonts w:ascii="Sans-serif" w:hAnsi="Sans-serif"/>
           <w:color w:val="000000" w:themeColor="text1"/>
@@ -3130,6 +3108,7 @@
       <w:pPr>
         <w:pStyle w:val="BodyText"/>
         <w:spacing w:before="6" w:line="276" w:lineRule="auto"/>
+        <w:jc w:val="both"/>
         <w:rPr>
           <w:rFonts w:ascii="Sans-serif" w:hAnsi="Sans-serif"/>
           <w:color w:val="000000" w:themeColor="text1"/>
@@ -3643,6 +3622,7 @@
     <w:p>
       <w:pPr>
         <w:pStyle w:val="BodyText"/>
+        <w:jc w:val="both"/>
         <w:rPr>
           <w:rFonts w:ascii="Sans-serif" w:hAnsi="Sans-serif" w:cs="Arial"/>
           <w:color w:val="000000" w:themeColor="text1"/>
@@ -3654,254 +3634,279 @@
     </w:p>
     <w:p>
       <w:pPr>
-        <w:rPr>
-          <w:color w:val="000000" w:themeColor="text1"/>
-        </w:rPr>
-      </w:pPr>
-    </w:p>
-    <w:p>
-      <w:pPr>
-        <w:jc w:val="center"/>
-        <w:rPr>
-          <w:color w:val="000000" w:themeColor="text1"/>
-        </w:rPr>
-      </w:pPr>
-    </w:p>
-    <w:p>
-      <w:pPr>
-        <w:jc w:val="center"/>
-        <w:rPr>
-          <w:color w:val="000000" w:themeColor="text1"/>
-        </w:rPr>
-      </w:pPr>
-    </w:p>
-    <w:p>
-      <w:pPr>
-        <w:jc w:val="center"/>
-        <w:rPr>
-          <w:color w:val="000000" w:themeColor="text1"/>
-        </w:rPr>
-      </w:pPr>
-    </w:p>
-    <w:p>
-      <w:pPr>
-        <w:jc w:val="center"/>
-        <w:rPr>
-          <w:color w:val="000000" w:themeColor="text1"/>
-        </w:rPr>
-      </w:pPr>
-    </w:p>
-    <w:p>
-      <w:pPr>
-        <w:jc w:val="center"/>
-        <w:rPr>
-          <w:color w:val="000000" w:themeColor="text1"/>
-        </w:rPr>
-      </w:pPr>
-    </w:p>
-    <w:p>
-      <w:pPr>
-        <w:jc w:val="center"/>
-        <w:rPr>
-          <w:color w:val="000000" w:themeColor="text1"/>
-        </w:rPr>
-      </w:pPr>
-    </w:p>
-    <w:p>
-      <w:pPr>
-        <w:jc w:val="center"/>
-        <w:rPr>
-          <w:color w:val="000000" w:themeColor="text1"/>
-        </w:rPr>
-      </w:pPr>
-    </w:p>
-    <w:p>
-      <w:pPr>
-        <w:jc w:val="center"/>
-        <w:rPr>
-          <w:color w:val="000000" w:themeColor="text1"/>
-        </w:rPr>
-      </w:pPr>
-    </w:p>
-    <w:p>
-      <w:pPr>
-        <w:jc w:val="center"/>
-        <w:rPr>
-          <w:color w:val="000000" w:themeColor="text1"/>
-        </w:rPr>
-      </w:pPr>
-    </w:p>
-    <w:p>
-      <w:pPr>
-        <w:jc w:val="center"/>
-        <w:rPr>
-          <w:color w:val="000000" w:themeColor="text1"/>
-        </w:rPr>
-      </w:pPr>
-    </w:p>
-    <w:p>
-      <w:pPr>
-        <w:jc w:val="center"/>
-        <w:rPr>
-          <w:color w:val="000000" w:themeColor="text1"/>
-        </w:rPr>
-      </w:pPr>
-    </w:p>
-    <w:p>
-      <w:pPr>
-        <w:jc w:val="center"/>
-        <w:rPr>
-          <w:color w:val="000000" w:themeColor="text1"/>
-        </w:rPr>
-      </w:pPr>
-    </w:p>
-    <w:p>
-      <w:pPr>
-        <w:jc w:val="center"/>
-        <w:rPr>
-          <w:color w:val="000000" w:themeColor="text1"/>
-        </w:rPr>
-      </w:pPr>
-    </w:p>
-    <w:p>
-      <w:pPr>
-        <w:jc w:val="center"/>
-        <w:rPr>
-          <w:color w:val="000000" w:themeColor="text1"/>
-        </w:rPr>
-      </w:pPr>
-    </w:p>
-    <w:p>
-      <w:pPr>
-        <w:jc w:val="center"/>
-        <w:rPr>
-          <w:color w:val="000000" w:themeColor="text1"/>
-        </w:rPr>
-      </w:pPr>
-    </w:p>
-    <w:p>
-      <w:pPr>
-        <w:jc w:val="center"/>
-        <w:rPr>
-          <w:color w:val="000000" w:themeColor="text1"/>
-        </w:rPr>
-      </w:pPr>
-    </w:p>
-    <w:p>
-      <w:pPr>
-        <w:jc w:val="center"/>
-        <w:rPr>
-          <w:color w:val="000000" w:themeColor="text1"/>
-        </w:rPr>
-      </w:pPr>
-    </w:p>
-    <w:p>
-      <w:pPr>
-        <w:jc w:val="center"/>
-        <w:rPr>
-          <w:color w:val="000000" w:themeColor="text1"/>
-        </w:rPr>
-      </w:pPr>
-    </w:p>
-    <w:p>
-      <w:pPr>
-        <w:jc w:val="center"/>
-        <w:rPr>
-          <w:color w:val="000000" w:themeColor="text1"/>
-        </w:rPr>
-      </w:pPr>
-    </w:p>
-    <w:p>
-      <w:pPr>
-        <w:jc w:val="center"/>
-        <w:rPr>
-          <w:color w:val="000000" w:themeColor="text1"/>
-        </w:rPr>
-      </w:pPr>
-    </w:p>
-    <w:p>
-      <w:pPr>
-        <w:jc w:val="center"/>
-        <w:rPr>
-          <w:color w:val="000000" w:themeColor="text1"/>
-        </w:rPr>
-      </w:pPr>
-    </w:p>
-    <w:p>
-      <w:pPr>
-        <w:jc w:val="center"/>
-        <w:rPr>
-          <w:color w:val="000000" w:themeColor="text1"/>
-        </w:rPr>
-      </w:pPr>
-    </w:p>
-    <w:p>
-      <w:pPr>
-        <w:jc w:val="center"/>
-        <w:rPr>
-          <w:color w:val="000000" w:themeColor="text1"/>
-        </w:rPr>
-      </w:pPr>
-    </w:p>
-    <w:p>
-      <w:pPr>
-        <w:jc w:val="center"/>
-        <w:rPr>
-          <w:color w:val="000000" w:themeColor="text1"/>
-        </w:rPr>
-      </w:pPr>
-    </w:p>
-    <w:p>
-      <w:pPr>
-        <w:jc w:val="center"/>
-        <w:rPr>
-          <w:color w:val="000000" w:themeColor="text1"/>
-        </w:rPr>
-      </w:pPr>
-    </w:p>
-    <w:p>
-      <w:pPr>
-        <w:jc w:val="center"/>
-        <w:rPr>
-          <w:color w:val="000000" w:themeColor="text1"/>
-        </w:rPr>
-      </w:pPr>
-    </w:p>
-    <w:p>
-      <w:pPr>
-        <w:jc w:val="center"/>
-        <w:rPr>
-          <w:color w:val="000000" w:themeColor="text1"/>
-        </w:rPr>
-      </w:pPr>
-    </w:p>
-    <w:p>
-      <w:pPr>
-        <w:jc w:val="center"/>
-        <w:rPr>
-          <w:color w:val="000000" w:themeColor="text1"/>
-        </w:rPr>
-      </w:pPr>
-    </w:p>
-    <w:p>
-      <w:pPr>
-        <w:jc w:val="center"/>
-        <w:rPr>
-          <w:color w:val="000000" w:themeColor="text1"/>
-        </w:rPr>
-      </w:pPr>
-    </w:p>
-    <w:p>
-      <w:pPr>
-        <w:jc w:val="center"/>
-        <w:rPr>
-          <w:color w:val="000000" w:themeColor="text1"/>
-        </w:rPr>
-      </w:pPr>
-    </w:p>
-    <w:p>
-      <w:pPr>
-        <w:jc w:val="center"/>
+        <w:jc w:val="both"/>
+        <w:rPr>
+          <w:color w:val="000000" w:themeColor="text1"/>
+        </w:rPr>
+      </w:pPr>
+    </w:p>
+    <w:p>
+      <w:pPr>
+        <w:jc w:val="both"/>
+        <w:rPr>
+          <w:color w:val="000000" w:themeColor="text1"/>
+        </w:rPr>
+      </w:pPr>
+    </w:p>
+    <w:p>
+      <w:pPr>
+        <w:jc w:val="both"/>
+        <w:rPr>
+          <w:color w:val="000000" w:themeColor="text1"/>
+        </w:rPr>
+      </w:pPr>
+    </w:p>
+    <w:p>
+      <w:pPr>
+        <w:jc w:val="both"/>
+        <w:rPr>
+          <w:color w:val="000000" w:themeColor="text1"/>
+        </w:rPr>
+      </w:pPr>
+    </w:p>
+    <w:p>
+      <w:pPr>
+        <w:jc w:val="both"/>
+        <w:rPr>
+          <w:color w:val="000000" w:themeColor="text1"/>
+        </w:rPr>
+      </w:pPr>
+    </w:p>
+    <w:p>
+      <w:pPr>
+        <w:jc w:val="both"/>
+        <w:rPr>
+          <w:color w:val="000000" w:themeColor="text1"/>
+        </w:rPr>
+      </w:pPr>
+    </w:p>
+    <w:p>
+      <w:pPr>
+        <w:jc w:val="both"/>
+        <w:rPr>
+          <w:color w:val="000000" w:themeColor="text1"/>
+        </w:rPr>
+      </w:pPr>
+    </w:p>
+    <w:p>
+      <w:pPr>
+        <w:jc w:val="both"/>
+        <w:rPr>
+          <w:color w:val="000000" w:themeColor="text1"/>
+        </w:rPr>
+      </w:pPr>
+    </w:p>
+    <w:p>
+      <w:pPr>
+        <w:jc w:val="both"/>
+        <w:rPr>
+          <w:color w:val="000000" w:themeColor="text1"/>
+        </w:rPr>
+      </w:pPr>
+    </w:p>
+    <w:p>
+      <w:pPr>
+        <w:jc w:val="both"/>
+        <w:rPr>
+          <w:color w:val="000000" w:themeColor="text1"/>
+        </w:rPr>
+      </w:pPr>
+    </w:p>
+    <w:p>
+      <w:pPr>
+        <w:jc w:val="both"/>
+        <w:rPr>
+          <w:color w:val="000000" w:themeColor="text1"/>
+        </w:rPr>
+      </w:pPr>
+    </w:p>
+    <w:p>
+      <w:pPr>
+        <w:jc w:val="both"/>
+        <w:rPr>
+          <w:color w:val="000000" w:themeColor="text1"/>
+        </w:rPr>
+      </w:pPr>
+    </w:p>
+    <w:p>
+      <w:pPr>
+        <w:jc w:val="both"/>
+        <w:rPr>
+          <w:color w:val="000000" w:themeColor="text1"/>
+        </w:rPr>
+      </w:pPr>
+    </w:p>
+    <w:p>
+      <w:pPr>
+        <w:jc w:val="both"/>
+        <w:rPr>
+          <w:color w:val="000000" w:themeColor="text1"/>
+        </w:rPr>
+      </w:pPr>
+    </w:p>
+    <w:p>
+      <w:pPr>
+        <w:jc w:val="both"/>
+        <w:rPr>
+          <w:color w:val="000000" w:themeColor="text1"/>
+        </w:rPr>
+      </w:pPr>
+    </w:p>
+    <w:p>
+      <w:pPr>
+        <w:jc w:val="both"/>
+        <w:rPr>
+          <w:color w:val="000000" w:themeColor="text1"/>
+        </w:rPr>
+      </w:pPr>
+    </w:p>
+    <w:p>
+      <w:pPr>
+        <w:jc w:val="both"/>
+        <w:rPr>
+          <w:color w:val="000000" w:themeColor="text1"/>
+        </w:rPr>
+      </w:pPr>
+    </w:p>
+    <w:p>
+      <w:pPr>
+        <w:jc w:val="both"/>
+        <w:rPr>
+          <w:color w:val="000000" w:themeColor="text1"/>
+        </w:rPr>
+      </w:pPr>
+    </w:p>
+    <w:p>
+      <w:pPr>
+        <w:jc w:val="both"/>
+        <w:rPr>
+          <w:color w:val="000000" w:themeColor="text1"/>
+        </w:rPr>
+      </w:pPr>
+    </w:p>
+    <w:p>
+      <w:pPr>
+        <w:jc w:val="both"/>
+        <w:rPr>
+          <w:color w:val="000000" w:themeColor="text1"/>
+        </w:rPr>
+      </w:pPr>
+    </w:p>
+    <w:p>
+      <w:pPr>
+        <w:jc w:val="both"/>
+        <w:rPr>
+          <w:color w:val="000000" w:themeColor="text1"/>
+        </w:rPr>
+      </w:pPr>
+    </w:p>
+    <w:p>
+      <w:pPr>
+        <w:jc w:val="both"/>
+        <w:rPr>
+          <w:color w:val="000000" w:themeColor="text1"/>
+        </w:rPr>
+      </w:pPr>
+    </w:p>
+    <w:p>
+      <w:pPr>
+        <w:jc w:val="both"/>
+        <w:rPr>
+          <w:color w:val="000000" w:themeColor="text1"/>
+        </w:rPr>
+      </w:pPr>
+    </w:p>
+    <w:p>
+      <w:pPr>
+        <w:jc w:val="both"/>
+        <w:rPr>
+          <w:color w:val="000000" w:themeColor="text1"/>
+        </w:rPr>
+      </w:pPr>
+    </w:p>
+    <w:p>
+      <w:pPr>
+        <w:jc w:val="both"/>
+        <w:rPr>
+          <w:color w:val="000000" w:themeColor="text1"/>
+        </w:rPr>
+      </w:pPr>
+    </w:p>
+    <w:p>
+      <w:pPr>
+        <w:jc w:val="both"/>
+        <w:rPr>
+          <w:color w:val="000000" w:themeColor="text1"/>
+        </w:rPr>
+      </w:pPr>
+    </w:p>
+    <w:p>
+      <w:pPr>
+        <w:jc w:val="both"/>
+        <w:rPr>
+          <w:color w:val="000000" w:themeColor="text1"/>
+        </w:rPr>
+      </w:pPr>
+    </w:p>
+    <w:p>
+      <w:pPr>
+        <w:jc w:val="both"/>
+        <w:rPr>
+          <w:color w:val="000000" w:themeColor="text1"/>
+        </w:rPr>
+      </w:pPr>
+    </w:p>
+    <w:p>
+      <w:pPr>
+        <w:jc w:val="both"/>
+        <w:rPr>
+          <w:color w:val="000000" w:themeColor="text1"/>
+        </w:rPr>
+      </w:pPr>
+    </w:p>
+    <w:p>
+      <w:pPr>
+        <w:jc w:val="both"/>
+        <w:rPr>
+          <w:color w:val="000000" w:themeColor="text1"/>
+        </w:rPr>
+      </w:pPr>
+    </w:p>
+    <w:p>
+      <w:pPr>
+        <w:jc w:val="both"/>
+        <w:rPr>
+          <w:color w:val="000000" w:themeColor="text1"/>
+        </w:rPr>
+      </w:pPr>
+    </w:p>
+    <w:p>
+      <w:pPr>
+        <w:jc w:val="both"/>
+        <w:rPr>
+          <w:color w:val="000000" w:themeColor="text1"/>
+        </w:rPr>
+      </w:pPr>
+    </w:p>
+    <w:p>
+      <w:pPr>
+        <w:jc w:val="both"/>
+        <w:rPr>
+          <w:color w:val="000000" w:themeColor="text1"/>
+        </w:rPr>
+      </w:pPr>
+    </w:p>
+    <w:p>
+      <w:pPr>
+        <w:jc w:val="both"/>
+        <w:rPr>
+          <w:color w:val="000000" w:themeColor="text1"/>
+        </w:rPr>
+      </w:pPr>
+    </w:p>
+    <w:p>
+      <w:pPr>
+        <w:jc w:val="both"/>
         <w:rPr>
           <w:color w:val="000000" w:themeColor="text1"/>
         </w:rPr>
@@ -3911,6 +3916,7 @@
       <w:pPr>
         <w:spacing w:before="263"/>
         <w:ind w:left="100"/>
+        <w:jc w:val="both"/>
         <w:rPr>
           <w:rFonts w:ascii="Sans-serif" w:hAnsi="Sans-serif"/>
           <w:b/>
@@ -3925,6 +3931,7 @@
           <w:color w:val="000000" w:themeColor="text1"/>
           <w:sz w:val="41"/>
         </w:rPr>
+        <w:lastRenderedPageBreak/>
         <w:t>Contents</w:t>
       </w:r>
     </w:p>
@@ -3932,6 +3939,7 @@
       <w:pPr>
         <w:spacing w:before="263"/>
         <w:ind w:left="100"/>
+        <w:jc w:val="both"/>
         <w:rPr>
           <w:rFonts w:ascii="Sans-serif" w:hAnsi="Sans-serif"/>
           <w:b/>
@@ -3953,6 +3961,7 @@
         </w:tabs>
         <w:spacing w:before="0"/>
         <w:ind w:hanging="327"/>
+        <w:jc w:val="both"/>
         <w:rPr>
           <w:rFonts w:ascii="Sans-serif" w:hAnsi="Sans-serif"/>
           <w:color w:val="000000" w:themeColor="text1"/>
@@ -3985,6 +3994,7 @@
           <w:tab w:val="right" w:pos="8865"/>
         </w:tabs>
         <w:ind w:left="425" w:firstLine="0"/>
+        <w:jc w:val="both"/>
         <w:rPr>
           <w:rFonts w:ascii="Sans-serif" w:hAnsi="Sans-serif"/>
           <w:color w:val="000000" w:themeColor="text1"/>
@@ -4557,6 +4567,7 @@
         </w:tabs>
         <w:spacing w:before="75"/>
         <w:ind w:left="425" w:firstLine="0"/>
+        <w:jc w:val="both"/>
         <w:rPr>
           <w:rFonts w:ascii="Sans-serif" w:hAnsi="Sans-serif"/>
           <w:color w:val="000000" w:themeColor="text1"/>
@@ -5169,6 +5180,7 @@
           <w:tab w:val="right" w:pos="8865"/>
         </w:tabs>
         <w:ind w:left="425" w:firstLine="0"/>
+        <w:jc w:val="both"/>
         <w:rPr>
           <w:rFonts w:ascii="Sans-serif" w:hAnsi="Sans-serif"/>
           <w:color w:val="000000" w:themeColor="text1"/>
@@ -5757,6 +5769,7 @@
           <w:tab w:val="right" w:pos="8864"/>
         </w:tabs>
         <w:ind w:left="924" w:firstLine="0"/>
+        <w:jc w:val="both"/>
         <w:rPr>
           <w:rFonts w:ascii="Sans-serif" w:hAnsi="Sans-serif"/>
           <w:color w:val="000000" w:themeColor="text1"/>
@@ -6264,6 +6277,7 @@
         </w:tabs>
         <w:spacing w:before="75"/>
         <w:ind w:left="924" w:firstLine="0"/>
+        <w:jc w:val="both"/>
         <w:rPr>
           <w:rFonts w:ascii="Sans-serif" w:hAnsi="Sans-serif"/>
           <w:color w:val="000000" w:themeColor="text1"/>
@@ -6719,6 +6733,7 @@
           <w:tab w:val="right" w:pos="8865"/>
         </w:tabs>
         <w:ind w:left="924" w:firstLine="0"/>
+        <w:jc w:val="both"/>
         <w:rPr>
           <w:rFonts w:ascii="Sans-serif" w:hAnsi="Sans-serif"/>
           <w:color w:val="000000" w:themeColor="text1"/>
@@ -7260,6 +7275,7 @@
           <w:tab w:val="right" w:pos="8865"/>
         </w:tabs>
         <w:ind w:left="924" w:firstLine="0"/>
+        <w:jc w:val="both"/>
         <w:rPr>
           <w:rFonts w:ascii="Sans-serif" w:hAnsi="Sans-serif"/>
           <w:color w:val="000000" w:themeColor="text1"/>
@@ -7694,6 +7710,7 @@
         </w:tabs>
         <w:spacing w:before="75"/>
         <w:ind w:left="924" w:firstLine="0"/>
+        <w:jc w:val="both"/>
         <w:rPr>
           <w:rFonts w:ascii="Sans-serif" w:hAnsi="Sans-serif"/>
           <w:color w:val="000000" w:themeColor="text1"/>
@@ -8244,6 +8261,7 @@
           <w:tab w:val="right" w:pos="8865"/>
         </w:tabs>
         <w:ind w:left="924" w:firstLine="0"/>
+        <w:jc w:val="both"/>
         <w:rPr>
           <w:rFonts w:ascii="Sans-serif" w:hAnsi="Sans-serif"/>
           <w:color w:val="000000" w:themeColor="text1"/>
@@ -8824,6 +8842,7 @@
           <w:tab w:val="right" w:pos="8865"/>
         </w:tabs>
         <w:ind w:left="924" w:firstLine="0"/>
+        <w:jc w:val="both"/>
         <w:rPr>
           <w:rFonts w:ascii="Sans-serif" w:hAnsi="Sans-serif"/>
           <w:color w:val="000000" w:themeColor="text1"/>
@@ -9400,279 +9419,279 @@
     </w:p>
     <w:p>
       <w:pPr>
-        <w:jc w:val="center"/>
-        <w:rPr>
-          <w:color w:val="000000" w:themeColor="text1"/>
-        </w:rPr>
-      </w:pPr>
-    </w:p>
-    <w:p>
-      <w:pPr>
-        <w:jc w:val="center"/>
-        <w:rPr>
-          <w:color w:val="000000" w:themeColor="text1"/>
-        </w:rPr>
-      </w:pPr>
-    </w:p>
-    <w:p>
-      <w:pPr>
-        <w:jc w:val="center"/>
-        <w:rPr>
-          <w:color w:val="000000" w:themeColor="text1"/>
-        </w:rPr>
-      </w:pPr>
-    </w:p>
-    <w:p>
-      <w:pPr>
-        <w:jc w:val="center"/>
-        <w:rPr>
-          <w:color w:val="000000" w:themeColor="text1"/>
-        </w:rPr>
-      </w:pPr>
-    </w:p>
-    <w:p>
-      <w:pPr>
-        <w:jc w:val="center"/>
-        <w:rPr>
-          <w:color w:val="000000" w:themeColor="text1"/>
-        </w:rPr>
-      </w:pPr>
-    </w:p>
-    <w:p>
-      <w:pPr>
-        <w:jc w:val="center"/>
-        <w:rPr>
-          <w:color w:val="000000" w:themeColor="text1"/>
-        </w:rPr>
-      </w:pPr>
-    </w:p>
-    <w:p>
-      <w:pPr>
-        <w:jc w:val="center"/>
-        <w:rPr>
-          <w:color w:val="000000" w:themeColor="text1"/>
-        </w:rPr>
-      </w:pPr>
-    </w:p>
-    <w:p>
-      <w:pPr>
-        <w:jc w:val="center"/>
-        <w:rPr>
-          <w:color w:val="000000" w:themeColor="text1"/>
-        </w:rPr>
-      </w:pPr>
-    </w:p>
-    <w:p>
-      <w:pPr>
-        <w:jc w:val="center"/>
-        <w:rPr>
-          <w:color w:val="000000" w:themeColor="text1"/>
-        </w:rPr>
-      </w:pPr>
-    </w:p>
-    <w:p>
-      <w:pPr>
-        <w:jc w:val="center"/>
-        <w:rPr>
-          <w:color w:val="000000" w:themeColor="text1"/>
-        </w:rPr>
-      </w:pPr>
-    </w:p>
-    <w:p>
-      <w:pPr>
-        <w:jc w:val="center"/>
-        <w:rPr>
-          <w:color w:val="000000" w:themeColor="text1"/>
-        </w:rPr>
-      </w:pPr>
-    </w:p>
-    <w:p>
-      <w:pPr>
-        <w:jc w:val="center"/>
-        <w:rPr>
-          <w:color w:val="000000" w:themeColor="text1"/>
-        </w:rPr>
-      </w:pPr>
-    </w:p>
-    <w:p>
-      <w:pPr>
-        <w:jc w:val="center"/>
-        <w:rPr>
-          <w:color w:val="000000" w:themeColor="text1"/>
-        </w:rPr>
-      </w:pPr>
-    </w:p>
-    <w:p>
-      <w:pPr>
-        <w:jc w:val="center"/>
-        <w:rPr>
-          <w:color w:val="000000" w:themeColor="text1"/>
-        </w:rPr>
-      </w:pPr>
-    </w:p>
-    <w:p>
-      <w:pPr>
-        <w:jc w:val="center"/>
-        <w:rPr>
-          <w:color w:val="000000" w:themeColor="text1"/>
-        </w:rPr>
-      </w:pPr>
-    </w:p>
-    <w:p>
-      <w:pPr>
-        <w:jc w:val="center"/>
-        <w:rPr>
-          <w:color w:val="000000" w:themeColor="text1"/>
-        </w:rPr>
-      </w:pPr>
-    </w:p>
-    <w:p>
-      <w:pPr>
-        <w:jc w:val="center"/>
-        <w:rPr>
-          <w:color w:val="000000" w:themeColor="text1"/>
-        </w:rPr>
-      </w:pPr>
-    </w:p>
-    <w:p>
-      <w:pPr>
-        <w:jc w:val="center"/>
-        <w:rPr>
-          <w:color w:val="000000" w:themeColor="text1"/>
-        </w:rPr>
-      </w:pPr>
-    </w:p>
-    <w:p>
-      <w:pPr>
-        <w:jc w:val="center"/>
-        <w:rPr>
-          <w:color w:val="000000" w:themeColor="text1"/>
-        </w:rPr>
-      </w:pPr>
-    </w:p>
-    <w:p>
-      <w:pPr>
-        <w:jc w:val="center"/>
-        <w:rPr>
-          <w:color w:val="000000" w:themeColor="text1"/>
-        </w:rPr>
-      </w:pPr>
-    </w:p>
-    <w:p>
-      <w:pPr>
-        <w:jc w:val="center"/>
-        <w:rPr>
-          <w:color w:val="000000" w:themeColor="text1"/>
-        </w:rPr>
-      </w:pPr>
-    </w:p>
-    <w:p>
-      <w:pPr>
-        <w:jc w:val="center"/>
-        <w:rPr>
-          <w:color w:val="000000" w:themeColor="text1"/>
-        </w:rPr>
-      </w:pPr>
-    </w:p>
-    <w:p>
-      <w:pPr>
-        <w:jc w:val="center"/>
-        <w:rPr>
-          <w:color w:val="000000" w:themeColor="text1"/>
-        </w:rPr>
-      </w:pPr>
-    </w:p>
-    <w:p>
-      <w:pPr>
-        <w:jc w:val="center"/>
-        <w:rPr>
-          <w:color w:val="000000" w:themeColor="text1"/>
-        </w:rPr>
-      </w:pPr>
-    </w:p>
-    <w:p>
-      <w:pPr>
-        <w:jc w:val="center"/>
-        <w:rPr>
-          <w:color w:val="000000" w:themeColor="text1"/>
-        </w:rPr>
-      </w:pPr>
-    </w:p>
-    <w:p>
-      <w:pPr>
-        <w:jc w:val="center"/>
-        <w:rPr>
-          <w:color w:val="000000" w:themeColor="text1"/>
-        </w:rPr>
-      </w:pPr>
-    </w:p>
-    <w:p>
-      <w:pPr>
-        <w:jc w:val="center"/>
-        <w:rPr>
-          <w:color w:val="000000" w:themeColor="text1"/>
-        </w:rPr>
-      </w:pPr>
-    </w:p>
-    <w:p>
-      <w:pPr>
-        <w:jc w:val="center"/>
-        <w:rPr>
-          <w:color w:val="000000" w:themeColor="text1"/>
-        </w:rPr>
-      </w:pPr>
-    </w:p>
-    <w:p>
-      <w:pPr>
-        <w:jc w:val="center"/>
-        <w:rPr>
-          <w:color w:val="000000" w:themeColor="text1"/>
-        </w:rPr>
-      </w:pPr>
-    </w:p>
-    <w:p>
-      <w:pPr>
-        <w:jc w:val="center"/>
-        <w:rPr>
-          <w:color w:val="000000" w:themeColor="text1"/>
-        </w:rPr>
-      </w:pPr>
-    </w:p>
-    <w:p>
-      <w:pPr>
-        <w:jc w:val="center"/>
-        <w:rPr>
-          <w:color w:val="000000" w:themeColor="text1"/>
-        </w:rPr>
-      </w:pPr>
-    </w:p>
-    <w:p>
-      <w:pPr>
-        <w:jc w:val="center"/>
-        <w:rPr>
-          <w:color w:val="000000" w:themeColor="text1"/>
-        </w:rPr>
-      </w:pPr>
-    </w:p>
-    <w:p>
-      <w:pPr>
-        <w:jc w:val="center"/>
-        <w:rPr>
-          <w:color w:val="000000" w:themeColor="text1"/>
-        </w:rPr>
-      </w:pPr>
-    </w:p>
-    <w:p>
-      <w:pPr>
-        <w:jc w:val="center"/>
-        <w:rPr>
-          <w:color w:val="000000" w:themeColor="text1"/>
-        </w:rPr>
-      </w:pPr>
-    </w:p>
-    <w:p>
-      <w:pPr>
-        <w:jc w:val="center"/>
+        <w:jc w:val="both"/>
+        <w:rPr>
+          <w:color w:val="000000" w:themeColor="text1"/>
+        </w:rPr>
+      </w:pPr>
+    </w:p>
+    <w:p>
+      <w:pPr>
+        <w:jc w:val="both"/>
+        <w:rPr>
+          <w:color w:val="000000" w:themeColor="text1"/>
+        </w:rPr>
+      </w:pPr>
+    </w:p>
+    <w:p>
+      <w:pPr>
+        <w:jc w:val="both"/>
+        <w:rPr>
+          <w:color w:val="000000" w:themeColor="text1"/>
+        </w:rPr>
+      </w:pPr>
+    </w:p>
+    <w:p>
+      <w:pPr>
+        <w:jc w:val="both"/>
+        <w:rPr>
+          <w:color w:val="000000" w:themeColor="text1"/>
+        </w:rPr>
+      </w:pPr>
+    </w:p>
+    <w:p>
+      <w:pPr>
+        <w:jc w:val="both"/>
+        <w:rPr>
+          <w:color w:val="000000" w:themeColor="text1"/>
+        </w:rPr>
+      </w:pPr>
+    </w:p>
+    <w:p>
+      <w:pPr>
+        <w:jc w:val="both"/>
+        <w:rPr>
+          <w:color w:val="000000" w:themeColor="text1"/>
+        </w:rPr>
+      </w:pPr>
+    </w:p>
+    <w:p>
+      <w:pPr>
+        <w:jc w:val="both"/>
+        <w:rPr>
+          <w:color w:val="000000" w:themeColor="text1"/>
+        </w:rPr>
+      </w:pPr>
+    </w:p>
+    <w:p>
+      <w:pPr>
+        <w:jc w:val="both"/>
+        <w:rPr>
+          <w:color w:val="000000" w:themeColor="text1"/>
+        </w:rPr>
+      </w:pPr>
+    </w:p>
+    <w:p>
+      <w:pPr>
+        <w:jc w:val="both"/>
+        <w:rPr>
+          <w:color w:val="000000" w:themeColor="text1"/>
+        </w:rPr>
+      </w:pPr>
+    </w:p>
+    <w:p>
+      <w:pPr>
+        <w:jc w:val="both"/>
+        <w:rPr>
+          <w:color w:val="000000" w:themeColor="text1"/>
+        </w:rPr>
+      </w:pPr>
+    </w:p>
+    <w:p>
+      <w:pPr>
+        <w:jc w:val="both"/>
+        <w:rPr>
+          <w:color w:val="000000" w:themeColor="text1"/>
+        </w:rPr>
+      </w:pPr>
+    </w:p>
+    <w:p>
+      <w:pPr>
+        <w:jc w:val="both"/>
+        <w:rPr>
+          <w:color w:val="000000" w:themeColor="text1"/>
+        </w:rPr>
+      </w:pPr>
+    </w:p>
+    <w:p>
+      <w:pPr>
+        <w:jc w:val="both"/>
+        <w:rPr>
+          <w:color w:val="000000" w:themeColor="text1"/>
+        </w:rPr>
+      </w:pPr>
+    </w:p>
+    <w:p>
+      <w:pPr>
+        <w:jc w:val="both"/>
+        <w:rPr>
+          <w:color w:val="000000" w:themeColor="text1"/>
+        </w:rPr>
+      </w:pPr>
+    </w:p>
+    <w:p>
+      <w:pPr>
+        <w:jc w:val="both"/>
+        <w:rPr>
+          <w:color w:val="000000" w:themeColor="text1"/>
+        </w:rPr>
+      </w:pPr>
+    </w:p>
+    <w:p>
+      <w:pPr>
+        <w:jc w:val="both"/>
+        <w:rPr>
+          <w:color w:val="000000" w:themeColor="text1"/>
+        </w:rPr>
+      </w:pPr>
+    </w:p>
+    <w:p>
+      <w:pPr>
+        <w:jc w:val="both"/>
+        <w:rPr>
+          <w:color w:val="000000" w:themeColor="text1"/>
+        </w:rPr>
+      </w:pPr>
+    </w:p>
+    <w:p>
+      <w:pPr>
+        <w:jc w:val="both"/>
+        <w:rPr>
+          <w:color w:val="000000" w:themeColor="text1"/>
+        </w:rPr>
+      </w:pPr>
+    </w:p>
+    <w:p>
+      <w:pPr>
+        <w:jc w:val="both"/>
+        <w:rPr>
+          <w:color w:val="000000" w:themeColor="text1"/>
+        </w:rPr>
+      </w:pPr>
+    </w:p>
+    <w:p>
+      <w:pPr>
+        <w:jc w:val="both"/>
+        <w:rPr>
+          <w:color w:val="000000" w:themeColor="text1"/>
+        </w:rPr>
+      </w:pPr>
+    </w:p>
+    <w:p>
+      <w:pPr>
+        <w:jc w:val="both"/>
+        <w:rPr>
+          <w:color w:val="000000" w:themeColor="text1"/>
+        </w:rPr>
+      </w:pPr>
+    </w:p>
+    <w:p>
+      <w:pPr>
+        <w:jc w:val="both"/>
+        <w:rPr>
+          <w:color w:val="000000" w:themeColor="text1"/>
+        </w:rPr>
+      </w:pPr>
+    </w:p>
+    <w:p>
+      <w:pPr>
+        <w:jc w:val="both"/>
+        <w:rPr>
+          <w:color w:val="000000" w:themeColor="text1"/>
+        </w:rPr>
+      </w:pPr>
+    </w:p>
+    <w:p>
+      <w:pPr>
+        <w:jc w:val="both"/>
+        <w:rPr>
+          <w:color w:val="000000" w:themeColor="text1"/>
+        </w:rPr>
+      </w:pPr>
+    </w:p>
+    <w:p>
+      <w:pPr>
+        <w:jc w:val="both"/>
+        <w:rPr>
+          <w:color w:val="000000" w:themeColor="text1"/>
+        </w:rPr>
+      </w:pPr>
+    </w:p>
+    <w:p>
+      <w:pPr>
+        <w:jc w:val="both"/>
+        <w:rPr>
+          <w:color w:val="000000" w:themeColor="text1"/>
+        </w:rPr>
+      </w:pPr>
+    </w:p>
+    <w:p>
+      <w:pPr>
+        <w:jc w:val="both"/>
+        <w:rPr>
+          <w:color w:val="000000" w:themeColor="text1"/>
+        </w:rPr>
+      </w:pPr>
+    </w:p>
+    <w:p>
+      <w:pPr>
+        <w:jc w:val="both"/>
+        <w:rPr>
+          <w:color w:val="000000" w:themeColor="text1"/>
+        </w:rPr>
+      </w:pPr>
+    </w:p>
+    <w:p>
+      <w:pPr>
+        <w:jc w:val="both"/>
+        <w:rPr>
+          <w:color w:val="000000" w:themeColor="text1"/>
+        </w:rPr>
+      </w:pPr>
+    </w:p>
+    <w:p>
+      <w:pPr>
+        <w:jc w:val="both"/>
+        <w:rPr>
+          <w:color w:val="000000" w:themeColor="text1"/>
+        </w:rPr>
+      </w:pPr>
+    </w:p>
+    <w:p>
+      <w:pPr>
+        <w:jc w:val="both"/>
+        <w:rPr>
+          <w:color w:val="000000" w:themeColor="text1"/>
+        </w:rPr>
+      </w:pPr>
+    </w:p>
+    <w:p>
+      <w:pPr>
+        <w:jc w:val="both"/>
+        <w:rPr>
+          <w:color w:val="000000" w:themeColor="text1"/>
+        </w:rPr>
+      </w:pPr>
+    </w:p>
+    <w:p>
+      <w:pPr>
+        <w:jc w:val="both"/>
+        <w:rPr>
+          <w:color w:val="000000" w:themeColor="text1"/>
+        </w:rPr>
+      </w:pPr>
+    </w:p>
+    <w:p>
+      <w:pPr>
+        <w:jc w:val="both"/>
+        <w:rPr>
+          <w:color w:val="000000" w:themeColor="text1"/>
+        </w:rPr>
+      </w:pPr>
+    </w:p>
+    <w:p>
+      <w:pPr>
+        <w:jc w:val="both"/>
         <w:rPr>
           <w:color w:val="000000" w:themeColor="text1"/>
         </w:rPr>
@@ -9692,6 +9711,7 @@
         </w:tabs>
         <w:spacing w:before="1"/>
         <w:ind w:hanging="810"/>
+        <w:jc w:val="both"/>
         <w:rPr>
           <w:rFonts w:ascii="Sans-serif" w:hAnsi="Sans-serif"/>
           <w:b/>
@@ -9712,19 +9732,21 @@
           <w:sz w:val="41"/>
           <w:szCs w:val="41"/>
         </w:rPr>
+        <w:lastRenderedPageBreak/>
         <w:t>Introduction</w:t>
       </w:r>
     </w:p>
     <w:p>
       <w:pPr>
-        <w:jc w:val="center"/>
-        <w:rPr>
-          <w:color w:val="000000" w:themeColor="text1"/>
-        </w:rPr>
-      </w:pPr>
-    </w:p>
-    <w:p>
-      <w:pPr>
+        <w:jc w:val="both"/>
+        <w:rPr>
+          <w:color w:val="000000" w:themeColor="text1"/>
+        </w:rPr>
+      </w:pPr>
+    </w:p>
+    <w:p>
+      <w:pPr>
+        <w:jc w:val="both"/>
         <w:rPr>
           <w:color w:val="000000" w:themeColor="text1"/>
         </w:rPr>
@@ -10081,6 +10103,20 @@
         </w:rPr>
         <w:t>Project Overview</w:t>
       </w:r>
+    </w:p>
+    <w:p>
+      <w:pPr>
+        <w:ind w:left="100"/>
+        <w:jc w:val="both"/>
+        <w:rPr>
+          <w:rFonts w:ascii="Sans-serif" w:hAnsi="Sans-serif"/>
+          <w:b/>
+          <w:bCs/>
+          <w:color w:val="000000" w:themeColor="text1"/>
+          <w:sz w:val="28"/>
+          <w:szCs w:val="28"/>
+        </w:rPr>
+      </w:pPr>
     </w:p>
     <w:p>
       <w:pPr>
@@ -12433,6 +12469,7 @@
         </w:tabs>
         <w:spacing w:before="1"/>
         <w:ind w:hanging="810"/>
+        <w:jc w:val="both"/>
         <w:rPr>
           <w:rFonts w:ascii="Sans-serif" w:hAnsi="Sans-serif"/>
           <w:b/>
@@ -12458,13 +12495,15 @@
     </w:p>
     <w:p>
       <w:pPr>
-        <w:rPr>
-          <w:color w:val="000000" w:themeColor="text1"/>
-        </w:rPr>
-      </w:pPr>
-    </w:p>
-    <w:p>
-      <w:pPr>
+        <w:jc w:val="both"/>
+        <w:rPr>
+          <w:color w:val="000000" w:themeColor="text1"/>
+        </w:rPr>
+      </w:pPr>
+    </w:p>
+    <w:p>
+      <w:pPr>
+        <w:jc w:val="both"/>
         <w:rPr>
           <w:color w:val="000000" w:themeColor="text1"/>
         </w:rPr>
@@ -13448,14 +13487,7 @@
           <w:rFonts w:ascii="Sans-serif" w:hAnsi="Sans-serif"/>
           <w:color w:val="000000" w:themeColor="text1"/>
         </w:rPr>
-        <w:t>This system is seemed comparable to the Channel Access Method (CAM) of Time Division Multiple Access in Data communications.</w:t>
-      </w:r>
-      <w:r>
-        <w:rPr>
-          <w:rFonts w:ascii="Sans-serif" w:hAnsi="Sans-serif"/>
-          <w:color w:val="000000" w:themeColor="text1"/>
-        </w:rPr>
-        <w:t xml:space="preserve"> In the primeval method, TDMA is implemented to allocate slots to messages to transport them through computer network. </w:t>
+        <w:t xml:space="preserve">This system is seemed comparable to the Channel Access Method (CAM) of Time Division Multiple Access in Data communications. In the primeval method, TDMA is implemented to allocate slots to messages to transport them through computer network. </w:t>
       </w:r>
       <w:r>
         <w:rPr>
@@ -13733,7 +13765,7 @@
     <w:p>
       <w:pPr>
         <w:ind w:left="100"/>
-        <w:jc w:val="center"/>
+        <w:jc w:val="both"/>
         <w:rPr>
           <w:rFonts w:ascii="Sans-serif" w:hAnsi="Sans-serif"/>
           <w:b/>
@@ -13747,7 +13779,7 @@
     <w:p>
       <w:pPr>
         <w:ind w:left="100"/>
-        <w:jc w:val="center"/>
+        <w:jc w:val="both"/>
         <w:rPr>
           <w:rFonts w:ascii="Sans-serif" w:hAnsi="Sans-serif"/>
           <w:b/>
@@ -13761,7 +13793,7 @@
     <w:p>
       <w:pPr>
         <w:ind w:left="100"/>
-        <w:jc w:val="center"/>
+        <w:jc w:val="both"/>
         <w:rPr>
           <w:rFonts w:ascii="Sans-serif" w:hAnsi="Sans-serif"/>
           <w:b/>
@@ -13845,15 +13877,13 @@
         <w:lastRenderedPageBreak/>
         <w:t xml:space="preserve">slot becomes available </w:t>
       </w:r>
-      <w:proofErr w:type="gramStart"/>
-      <w:r>
-        <w:rPr>
-          <w:rFonts w:ascii="Sans-serif" w:hAnsi="Sans-serif"/>
-          <w:color w:val="000000" w:themeColor="text1"/>
-        </w:rPr>
-        <w:t>else</w:t>
-      </w:r>
-      <w:proofErr w:type="gramEnd"/>
+      <w:r>
+        <w:rPr>
+          <w:rFonts w:ascii="Sans-serif" w:hAnsi="Sans-serif"/>
+          <w:color w:val="000000" w:themeColor="text1"/>
+        </w:rPr>
+        <w:t>else,</w:t>
+      </w:r>
       <w:r>
         <w:rPr>
           <w:rFonts w:ascii="Sans-serif" w:hAnsi="Sans-serif"/>
@@ -14206,7 +14236,7 @@
     <w:p>
       <w:pPr>
         <w:ind w:left="100"/>
-        <w:jc w:val="center"/>
+        <w:jc w:val="both"/>
         <w:rPr>
           <w:rFonts w:ascii="Sans-serif" w:hAnsi="Sans-serif"/>
           <w:color w:val="000000" w:themeColor="text1"/>
@@ -14302,7 +14332,7 @@
     <w:p>
       <w:pPr>
         <w:ind w:left="100"/>
-        <w:jc w:val="center"/>
+        <w:jc w:val="both"/>
         <w:rPr>
           <w:rFonts w:ascii="Sans-serif" w:hAnsi="Sans-serif"/>
           <w:color w:val="000000" w:themeColor="text1"/>
@@ -14480,7 +14510,7 @@
     <w:p>
       <w:pPr>
         <w:ind w:left="100"/>
-        <w:jc w:val="center"/>
+        <w:jc w:val="both"/>
         <w:rPr>
           <w:rFonts w:ascii="Sans-serif" w:hAnsi="Sans-serif"/>
           <w:color w:val="000000" w:themeColor="text1"/>
@@ -14653,7 +14683,7 @@
     <w:p>
       <w:pPr>
         <w:ind w:left="100"/>
-        <w:jc w:val="center"/>
+        <w:jc w:val="both"/>
         <w:rPr>
           <w:rFonts w:ascii="Sans-serif" w:hAnsi="Sans-serif"/>
           <w:color w:val="000000" w:themeColor="text1"/>
@@ -14668,6 +14698,9 @@
       </w:r>
       <m:oMath>
         <m:r>
+          <m:rPr>
+            <m:sty m:val="p"/>
+          </m:rPr>
           <w:rPr>
             <w:rFonts w:ascii="Cambria Math" w:hAnsi="Cambria Math"/>
             <w:color w:val="000000" w:themeColor="text1"/>
@@ -14765,7 +14798,7 @@
     <w:p>
       <w:pPr>
         <w:ind w:left="100"/>
-        <w:jc w:val="center"/>
+        <w:jc w:val="both"/>
         <w:rPr>
           <w:rFonts w:ascii="Sans-serif" w:hAnsi="Sans-serif"/>
           <w:color w:val="000000" w:themeColor="text1"/>
@@ -14824,27 +14857,27 @@
     <w:p>
       <w:pPr>
         <w:ind w:left="100"/>
-        <w:jc w:val="center"/>
-        <w:rPr>
-          <w:rFonts w:ascii="Sans-serif" w:hAnsi="Sans-serif"/>
-          <w:color w:val="000000" w:themeColor="text1"/>
-        </w:rPr>
-      </w:pPr>
-    </w:p>
-    <w:p>
-      <w:pPr>
-        <w:ind w:left="100"/>
-        <w:jc w:val="center"/>
-        <w:rPr>
-          <w:rFonts w:ascii="Sans-serif" w:hAnsi="Sans-serif"/>
-          <w:color w:val="000000" w:themeColor="text1"/>
-        </w:rPr>
-      </w:pPr>
-    </w:p>
-    <w:p>
-      <w:pPr>
-        <w:ind w:left="100"/>
-        <w:jc w:val="center"/>
+        <w:jc w:val="both"/>
+        <w:rPr>
+          <w:rFonts w:ascii="Sans-serif" w:hAnsi="Sans-serif"/>
+          <w:color w:val="000000" w:themeColor="text1"/>
+        </w:rPr>
+      </w:pPr>
+    </w:p>
+    <w:p>
+      <w:pPr>
+        <w:ind w:left="100"/>
+        <w:jc w:val="both"/>
+        <w:rPr>
+          <w:rFonts w:ascii="Sans-serif" w:hAnsi="Sans-serif"/>
+          <w:color w:val="000000" w:themeColor="text1"/>
+        </w:rPr>
+      </w:pPr>
+    </w:p>
+    <w:p>
+      <w:pPr>
+        <w:ind w:left="100"/>
+        <w:jc w:val="both"/>
         <w:rPr>
           <w:rFonts w:ascii="Sans-serif" w:hAnsi="Sans-serif"/>
           <w:color w:val="000000" w:themeColor="text1"/>
@@ -14871,15 +14904,17 @@
     <w:p>
       <w:pPr>
         <w:ind w:left="100"/>
-        <w:rPr>
-          <w:rFonts w:ascii="Sans-serif" w:hAnsi="Sans-serif"/>
-          <w:color w:val="000000" w:themeColor="text1"/>
-        </w:rPr>
-      </w:pPr>
-    </w:p>
-    <w:p>
-      <w:pPr>
-        <w:ind w:left="100"/>
+        <w:jc w:val="both"/>
+        <w:rPr>
+          <w:rFonts w:ascii="Sans-serif" w:hAnsi="Sans-serif"/>
+          <w:color w:val="000000" w:themeColor="text1"/>
+        </w:rPr>
+      </w:pPr>
+    </w:p>
+    <w:p>
+      <w:pPr>
+        <w:ind w:left="100"/>
+        <w:jc w:val="both"/>
         <w:rPr>
           <w:rFonts w:ascii="Sans-serif" w:hAnsi="Sans-serif"/>
           <w:color w:val="000000" w:themeColor="text1"/>
@@ -14930,7 +14965,7 @@
     <w:p>
       <w:pPr>
         <w:ind w:left="100"/>
-        <w:jc w:val="center"/>
+        <w:jc w:val="both"/>
         <w:rPr>
           <w:rFonts w:ascii="Sans-serif" w:hAnsi="Sans-serif"/>
           <w:color w:val="000000" w:themeColor="text1"/>
@@ -14939,6 +14974,9 @@
       <m:oMathPara>
         <m:oMath>
           <m:r>
+            <m:rPr>
+              <m:sty m:val="p"/>
+            </m:rPr>
             <w:rPr>
               <w:rFonts w:ascii="Cambria Math" w:hAnsi="Cambria Math"/>
               <w:color w:val="000000" w:themeColor="text1"/>
@@ -14989,17 +15027,17 @@
     <w:p>
       <w:pPr>
         <w:ind w:left="100"/>
-        <w:jc w:val="center"/>
-        <w:rPr>
-          <w:rFonts w:ascii="Sans-serif" w:hAnsi="Sans-serif"/>
-          <w:color w:val="000000" w:themeColor="text1"/>
-        </w:rPr>
-      </w:pPr>
-    </w:p>
-    <w:p>
-      <w:pPr>
-        <w:ind w:left="100"/>
-        <w:jc w:val="center"/>
+        <w:jc w:val="both"/>
+        <w:rPr>
+          <w:rFonts w:ascii="Sans-serif" w:hAnsi="Sans-serif"/>
+          <w:color w:val="000000" w:themeColor="text1"/>
+        </w:rPr>
+      </w:pPr>
+    </w:p>
+    <w:p>
+      <w:pPr>
+        <w:ind w:left="100"/>
+        <w:jc w:val="both"/>
         <w:rPr>
           <w:rFonts w:ascii="Sans-serif" w:hAnsi="Sans-serif"/>
           <w:color w:val="000000" w:themeColor="text1"/>
@@ -15071,15 +15109,17 @@
     <w:p>
       <w:pPr>
         <w:ind w:left="100"/>
-        <w:rPr>
-          <w:rFonts w:ascii="Sans-serif" w:hAnsi="Sans-serif"/>
-          <w:color w:val="000000" w:themeColor="text1"/>
-        </w:rPr>
-      </w:pPr>
-    </w:p>
-    <w:p>
-      <w:pPr>
-        <w:ind w:left="100"/>
+        <w:jc w:val="both"/>
+        <w:rPr>
+          <w:rFonts w:ascii="Sans-serif" w:hAnsi="Sans-serif"/>
+          <w:color w:val="000000" w:themeColor="text1"/>
+        </w:rPr>
+      </w:pPr>
+    </w:p>
+    <w:p>
+      <w:pPr>
+        <w:ind w:left="100"/>
+        <w:jc w:val="both"/>
         <w:rPr>
           <w:rFonts w:ascii="Sans-serif" w:hAnsi="Sans-serif"/>
           <w:color w:val="000000" w:themeColor="text1"/>
@@ -15097,7 +15137,7 @@
           <w:rFonts w:ascii="Sans-serif" w:hAnsi="Sans-serif"/>
           <w:color w:val="000000" w:themeColor="text1"/>
         </w:rPr>
-        <w:t xml:space="preserve">However, while the parking lot design with perpendicular parking was the most optimal method to create maximum parking areas in a given space, there is evidence where angled (diagonal) parking for specific layouts </w:t>
+        <w:t xml:space="preserve">However, while the parking lot design with perpendicular parking was the most optimal method to create maximum parking areas in a given space, there is evidence where angled (diagonal) parking for specific layouts are </w:t>
       </w:r>
       <w:r>
         <w:rPr>
@@ -15105,7 +15145,7 @@
           <w:color w:val="000000" w:themeColor="text1"/>
         </w:rPr>
         <w:lastRenderedPageBreak/>
-        <w:t xml:space="preserve">are more optimal. </w:t>
+        <w:t xml:space="preserve">more optimal. </w:t>
       </w:r>
       <w:r>
         <w:rPr>
@@ -15904,15 +15944,13 @@
         </w:rPr>
         <w:t xml:space="preserve">ne of the </w:t>
       </w:r>
-      <w:proofErr w:type="gramStart"/>
-      <w:r>
-        <w:rPr>
-          <w:rFonts w:ascii="Sans-serif" w:hAnsi="Sans-serif"/>
-          <w:color w:val="000000" w:themeColor="text1"/>
-        </w:rPr>
-        <w:t>algorithm</w:t>
-      </w:r>
-      <w:proofErr w:type="gramEnd"/>
+      <w:r>
+        <w:rPr>
+          <w:rFonts w:ascii="Sans-serif" w:hAnsi="Sans-serif"/>
+          <w:color w:val="000000" w:themeColor="text1"/>
+        </w:rPr>
+        <w:t>algorithms</w:t>
+      </w:r>
       <w:r>
         <w:rPr>
           <w:rFonts w:ascii="Sans-serif" w:hAnsi="Sans-serif"/>
@@ -15927,15 +15965,13 @@
         </w:rPr>
         <w:t xml:space="preserve"> Every time a user books a parking space, the algorithm creates a new set of all the available parking spaces and then cross-references them according to the </w:t>
       </w:r>
-      <w:proofErr w:type="gramStart"/>
-      <w:r>
-        <w:rPr>
-          <w:rFonts w:ascii="Sans-serif" w:hAnsi="Sans-serif"/>
-          <w:color w:val="000000" w:themeColor="text1"/>
-        </w:rPr>
-        <w:t>users</w:t>
-      </w:r>
-      <w:proofErr w:type="gramEnd"/>
+      <w:r>
+        <w:rPr>
+          <w:rFonts w:ascii="Sans-serif" w:hAnsi="Sans-serif"/>
+          <w:color w:val="000000" w:themeColor="text1"/>
+        </w:rPr>
+        <w:t>user’s</w:t>
+      </w:r>
       <w:r>
         <w:rPr>
           <w:rFonts w:ascii="Sans-serif" w:hAnsi="Sans-serif"/>
@@ -16744,6 +16780,123 @@
     </w:p>
     <w:p>
       <w:pPr>
+        <w:jc w:val="both"/>
+        <w:rPr>
+          <w:rFonts w:ascii="Sans-serif" w:hAnsi="Sans-serif"/>
+          <w:b/>
+          <w:bCs/>
+          <w:color w:val="000000" w:themeColor="text1"/>
+          <w:sz w:val="28"/>
+          <w:szCs w:val="28"/>
+        </w:rPr>
+      </w:pPr>
+    </w:p>
+    <w:p>
+      <w:pPr>
+        <w:jc w:val="both"/>
+        <w:rPr>
+          <w:rFonts w:ascii="Sans-serif" w:hAnsi="Sans-serif"/>
+          <w:b/>
+          <w:bCs/>
+          <w:color w:val="000000" w:themeColor="text1"/>
+          <w:sz w:val="28"/>
+          <w:szCs w:val="28"/>
+        </w:rPr>
+      </w:pPr>
+    </w:p>
+    <w:p>
+      <w:pPr>
+        <w:jc w:val="both"/>
+        <w:rPr>
+          <w:rFonts w:ascii="Sans-serif" w:hAnsi="Sans-serif"/>
+          <w:b/>
+          <w:bCs/>
+          <w:color w:val="000000" w:themeColor="text1"/>
+          <w:sz w:val="28"/>
+          <w:szCs w:val="28"/>
+        </w:rPr>
+      </w:pPr>
+    </w:p>
+    <w:p>
+      <w:pPr>
+        <w:jc w:val="both"/>
+        <w:rPr>
+          <w:rFonts w:ascii="Sans-serif" w:hAnsi="Sans-serif"/>
+          <w:b/>
+          <w:bCs/>
+          <w:color w:val="000000" w:themeColor="text1"/>
+          <w:sz w:val="28"/>
+          <w:szCs w:val="28"/>
+        </w:rPr>
+      </w:pPr>
+    </w:p>
+    <w:p>
+      <w:pPr>
+        <w:jc w:val="both"/>
+        <w:rPr>
+          <w:rFonts w:ascii="Sans-serif" w:hAnsi="Sans-serif"/>
+          <w:b/>
+          <w:bCs/>
+          <w:color w:val="000000" w:themeColor="text1"/>
+          <w:sz w:val="28"/>
+          <w:szCs w:val="28"/>
+        </w:rPr>
+      </w:pPr>
+    </w:p>
+    <w:p>
+      <w:pPr>
+        <w:jc w:val="both"/>
+        <w:rPr>
+          <w:rFonts w:ascii="Sans-serif" w:hAnsi="Sans-serif"/>
+          <w:b/>
+          <w:bCs/>
+          <w:color w:val="000000" w:themeColor="text1"/>
+          <w:sz w:val="28"/>
+          <w:szCs w:val="28"/>
+        </w:rPr>
+      </w:pPr>
+    </w:p>
+    <w:p>
+      <w:pPr>
+        <w:jc w:val="both"/>
+        <w:rPr>
+          <w:rFonts w:ascii="Sans-serif" w:hAnsi="Sans-serif"/>
+          <w:b/>
+          <w:bCs/>
+          <w:color w:val="000000" w:themeColor="text1"/>
+          <w:sz w:val="28"/>
+          <w:szCs w:val="28"/>
+        </w:rPr>
+      </w:pPr>
+    </w:p>
+    <w:p>
+      <w:pPr>
+        <w:jc w:val="both"/>
+        <w:rPr>
+          <w:rFonts w:ascii="Sans-serif" w:hAnsi="Sans-serif"/>
+          <w:b/>
+          <w:bCs/>
+          <w:color w:val="000000" w:themeColor="text1"/>
+          <w:sz w:val="28"/>
+          <w:szCs w:val="28"/>
+        </w:rPr>
+      </w:pPr>
+    </w:p>
+    <w:p>
+      <w:pPr>
+        <w:jc w:val="both"/>
+        <w:rPr>
+          <w:rFonts w:ascii="Sans-serif" w:hAnsi="Sans-serif"/>
+          <w:b/>
+          <w:bCs/>
+          <w:color w:val="000000" w:themeColor="text1"/>
+          <w:sz w:val="28"/>
+          <w:szCs w:val="28"/>
+        </w:rPr>
+      </w:pPr>
+    </w:p>
+    <w:p>
+      <w:pPr>
         <w:pStyle w:val="ListParagraph"/>
         <w:numPr>
           <w:ilvl w:val="2"/>
@@ -16887,47 +17040,7 @@
           <w:color w:val="000000" w:themeColor="text1"/>
           <w:shd w:val="clear" w:color="auto" w:fill="FFFFFF"/>
         </w:rPr>
-        <w:t xml:space="preserve">Netedit </w:t>
-      </w:r>
-      <w:r>
-        <w:rPr>
-          <w:rFonts w:ascii="Sans-serif" w:hAnsi="Sans-serif" w:cs="Segoe UI"/>
-          <w:color w:val="000000" w:themeColor="text1"/>
-          <w:shd w:val="clear" w:color="auto" w:fill="FFFFFF"/>
-        </w:rPr>
-        <w:t>is a visual network editor</w:t>
-      </w:r>
-      <w:r>
-        <w:rPr>
-          <w:rFonts w:ascii="Sans-serif" w:hAnsi="Sans-serif" w:cs="Segoe UI"/>
-          <w:color w:val="000000" w:themeColor="text1"/>
-          <w:shd w:val="clear" w:color="auto" w:fill="FFFFFF"/>
-        </w:rPr>
-        <w:t xml:space="preserve"> tool in SUMO</w:t>
-      </w:r>
-      <w:r>
-        <w:rPr>
-          <w:rFonts w:ascii="Sans-serif" w:hAnsi="Sans-serif" w:cs="Segoe UI"/>
-          <w:color w:val="000000" w:themeColor="text1"/>
-          <w:shd w:val="clear" w:color="auto" w:fill="FFFFFF"/>
-        </w:rPr>
-        <w:t xml:space="preserve">. It can be used to create networks from scratch and to modify all aspects of existing networks. With a powerful selection and highlighting </w:t>
-      </w:r>
-      <w:r>
-        <w:rPr>
-          <w:rFonts w:ascii="Sans-serif" w:hAnsi="Sans-serif" w:cs="Segoe UI"/>
-          <w:color w:val="000000" w:themeColor="text1"/>
-          <w:shd w:val="clear" w:color="auto" w:fill="FFFFFF"/>
-        </w:rPr>
-        <w:t>interface,</w:t>
-      </w:r>
-      <w:r>
-        <w:rPr>
-          <w:rFonts w:ascii="Sans-serif" w:hAnsi="Sans-serif" w:cs="Segoe UI"/>
-          <w:color w:val="000000" w:themeColor="text1"/>
-          <w:shd w:val="clear" w:color="auto" w:fill="FFFFFF"/>
-        </w:rPr>
-        <w:t xml:space="preserve"> it can also be used to debug network attributes. </w:t>
+        <w:t>Netedit is a visual network editor tool in SUMO. It can be used to create networks from scratch and to modify all aspects of existing networks. With a powerful selection and highlighting interface, it can also be used to debug network attributes. </w:t>
       </w:r>
       <w:r>
         <w:rPr>
@@ -16984,39 +17097,7 @@
           <w:color w:val="000000" w:themeColor="text1"/>
           <w:shd w:val="clear" w:color="auto" w:fill="FFFFFF"/>
         </w:rPr>
-        <w:t> has unlimited undo/redo capabilities and thus allows editing mistakes to be quickly corrected</w:t>
-      </w:r>
-      <w:r>
-        <w:rPr>
-          <w:rFonts w:ascii="Sans-serif" w:hAnsi="Sans-serif" w:cs="Segoe UI"/>
-          <w:color w:val="000000" w:themeColor="text1"/>
-          <w:shd w:val="clear" w:color="auto" w:fill="FFFFFF"/>
-        </w:rPr>
-        <w:t xml:space="preserve">. </w:t>
-      </w:r>
-      <w:r>
-        <w:rPr>
-          <w:rFonts w:ascii="Sans-serif" w:hAnsi="Sans-serif" w:cs="Segoe UI"/>
-          <w:color w:val="000000" w:themeColor="text1"/>
-          <w:shd w:val="clear" w:color="auto" w:fill="FFFFFF"/>
-        </w:rPr>
-        <w:t>Netedit can be switched between three major edit modes</w:t>
-      </w:r>
-      <w:r>
-        <w:rPr>
-          <w:rFonts w:ascii="Sans-serif" w:hAnsi="Sans-serif" w:cs="Segoe UI"/>
-          <w:color w:val="000000" w:themeColor="text1"/>
-          <w:shd w:val="clear" w:color="auto" w:fill="FFFFFF"/>
-        </w:rPr>
-        <w:t xml:space="preserve"> </w:t>
-      </w:r>
-      <w:r>
-        <w:rPr>
-          <w:rFonts w:ascii="Sans-serif" w:hAnsi="Sans-serif" w:cs="Segoe UI"/>
-          <w:color w:val="000000" w:themeColor="text1"/>
-          <w:shd w:val="clear" w:color="auto" w:fill="FFFFFF"/>
-        </w:rPr>
-        <w:t>for editing </w:t>
+        <w:t> has unlimited undo/redo capabilities and thus allows editing mistakes to be quickly corrected. Netedit can be switched between three major edit modes for editing </w:t>
       </w:r>
       <w:hyperlink r:id="rId29" w:history="1">
         <w:r>
@@ -17096,77 +17177,91 @@
           <w:color w:val="000000" w:themeColor="text1"/>
           <w:shd w:val="clear" w:color="auto" w:fill="FFFFFF"/>
         </w:rPr>
-        <w:t xml:space="preserve"> has a number of sub-modes for inspecting, deleting and adding the different objects. Some of these modes are common to all </w:t>
-      </w:r>
-      <w:r>
+        <w:t> has a number of sub-modes for inspecting, deleting and adding the different objects. Some of these modes are common to all modes while others are specific to a particular mode.</w:t>
+      </w:r>
+    </w:p>
+    <w:p>
+      <w:pPr>
+        <w:ind w:left="100"/>
+        <w:jc w:val="both"/>
         <w:rPr>
           <w:rFonts w:ascii="Sans-serif" w:hAnsi="Sans-serif" w:cs="Segoe UI"/>
           <w:color w:val="000000" w:themeColor="text1"/>
           <w:shd w:val="clear" w:color="auto" w:fill="FFFFFF"/>
         </w:rPr>
-        <w:t>modes</w:t>
-      </w:r>
-      <w:r>
+      </w:pPr>
+    </w:p>
+    <w:p>
+      <w:pPr>
+        <w:ind w:left="100"/>
+        <w:jc w:val="both"/>
         <w:rPr>
           <w:rFonts w:ascii="Sans-serif" w:hAnsi="Sans-serif" w:cs="Segoe UI"/>
           <w:color w:val="000000" w:themeColor="text1"/>
           <w:shd w:val="clear" w:color="auto" w:fill="FFFFFF"/>
         </w:rPr>
-        <w:t xml:space="preserve"> while others are specific to a particular </w:t>
-      </w:r>
+      </w:pPr>
       <w:r>
         <w:rPr>
           <w:rFonts w:ascii="Sans-serif" w:hAnsi="Sans-serif" w:cs="Segoe UI"/>
           <w:color w:val="000000" w:themeColor="text1"/>
           <w:shd w:val="clear" w:color="auto" w:fill="FFFFFF"/>
         </w:rPr>
-        <w:t>mode.</w:t>
-      </w:r>
-    </w:p>
-    <w:p>
-      <w:pPr>
-        <w:ind w:left="100"/>
-        <w:jc w:val="both"/>
+        <w:t>Another tool in SUMO is TraCI</w:t>
+      </w:r>
+      <w:r>
         <w:rPr>
           <w:rFonts w:ascii="Sans-serif" w:hAnsi="Sans-serif" w:cs="Segoe UI"/>
           <w:color w:val="000000" w:themeColor="text1"/>
           <w:shd w:val="clear" w:color="auto" w:fill="FFFFFF"/>
         </w:rPr>
-      </w:pPr>
-    </w:p>
-    <w:p>
-      <w:pPr>
-        <w:ind w:left="100"/>
-        <w:jc w:val="both"/>
+        <w:t xml:space="preserve"> which</w:t>
+      </w:r>
+      <w:r>
         <w:rPr>
           <w:rFonts w:ascii="Sans-serif" w:hAnsi="Sans-serif" w:cs="Segoe UI"/>
           <w:color w:val="000000" w:themeColor="text1"/>
           <w:shd w:val="clear" w:color="auto" w:fill="FFFFFF"/>
         </w:rPr>
-      </w:pPr>
+        <w:t xml:space="preserve"> is the short term for Traffic Control Interface. Giving access to a running road traffic simulation, it allows to retrieve values of simulated objects and to manipulate their behavior "on-line".</w:t>
+      </w:r>
       <w:r>
         <w:rPr>
           <w:rFonts w:ascii="Sans-serif" w:hAnsi="Sans-serif" w:cs="Segoe UI"/>
           <w:color w:val="000000" w:themeColor="text1"/>
           <w:shd w:val="clear" w:color="auto" w:fill="FFFFFF"/>
         </w:rPr>
-        <w:t>Another tool in SUMO is TraCI</w:t>
-      </w:r>
-      <w:r>
+        <w:t xml:space="preserve"> Normally, TraCI is used to couple multiple processes: A SUMO server process and one or more TraCI client processes. Alternatively, LibSUMO can be used to embed SUMO as a library into the client process. This allows using the same method signatures as in the client libraries but avoids the overhead of socket communication. LibSUMO supports generating client libraries using SWIG and can therefore be used with a large number of programming languages. C++, Java, and Python bindings are included when downloading a sumo-build. TraCI allows to use SUMO in combination with communication network simulators for simulating vehicular communication.</w:t>
+      </w:r>
+    </w:p>
+    <w:p>
+      <w:pPr>
+        <w:ind w:left="100"/>
+        <w:jc w:val="both"/>
         <w:rPr>
           <w:rFonts w:ascii="Sans-serif" w:hAnsi="Sans-serif" w:cs="Segoe UI"/>
           <w:color w:val="000000" w:themeColor="text1"/>
           <w:shd w:val="clear" w:color="auto" w:fill="FFFFFF"/>
         </w:rPr>
-        <w:t xml:space="preserve"> which</w:t>
-      </w:r>
+      </w:pPr>
+    </w:p>
+    <w:p>
+      <w:pPr>
+        <w:ind w:left="100"/>
+        <w:jc w:val="both"/>
+        <w:rPr>
+          <w:rFonts w:ascii="Sans-serif" w:hAnsi="Sans-serif"/>
+          <w:color w:val="000000" w:themeColor="text1"/>
+        </w:rPr>
+      </w:pPr>
       <w:r>
         <w:rPr>
           <w:rFonts w:ascii="Sans-serif" w:hAnsi="Sans-serif" w:cs="Segoe UI"/>
           <w:color w:val="000000" w:themeColor="text1"/>
           <w:shd w:val="clear" w:color="auto" w:fill="FFFFFF"/>
         </w:rPr>
-        <w:t xml:space="preserve"> is the short term for </w:t>
+        <w:lastRenderedPageBreak/>
+        <w:t xml:space="preserve">SUMO can be used in various application areas such as </w:t>
       </w:r>
       <w:r>
         <w:rPr>
@@ -17174,269 +17269,7 @@
           <w:color w:val="000000" w:themeColor="text1"/>
           <w:shd w:val="clear" w:color="auto" w:fill="FFFFFF"/>
         </w:rPr>
-        <w:t>Tra</w:t>
-      </w:r>
-      <w:r>
-        <w:rPr>
-          <w:rFonts w:ascii="Sans-serif" w:hAnsi="Sans-serif" w:cs="Segoe UI"/>
-          <w:color w:val="000000" w:themeColor="text1"/>
-          <w:shd w:val="clear" w:color="auto" w:fill="FFFFFF"/>
-        </w:rPr>
-        <w:t>ffic </w:t>
-      </w:r>
-      <w:r>
-        <w:rPr>
-          <w:rFonts w:ascii="Sans-serif" w:hAnsi="Sans-serif" w:cs="Segoe UI"/>
-          <w:color w:val="000000" w:themeColor="text1"/>
-          <w:shd w:val="clear" w:color="auto" w:fill="FFFFFF"/>
-        </w:rPr>
-        <w:t>C</w:t>
-      </w:r>
-      <w:r>
-        <w:rPr>
-          <w:rFonts w:ascii="Sans-serif" w:hAnsi="Sans-serif" w:cs="Segoe UI"/>
-          <w:color w:val="000000" w:themeColor="text1"/>
-          <w:shd w:val="clear" w:color="auto" w:fill="FFFFFF"/>
-        </w:rPr>
-        <w:t>ontrol </w:t>
-      </w:r>
-      <w:r>
-        <w:rPr>
-          <w:rFonts w:ascii="Sans-serif" w:hAnsi="Sans-serif" w:cs="Segoe UI"/>
-          <w:color w:val="000000" w:themeColor="text1"/>
-          <w:shd w:val="clear" w:color="auto" w:fill="FFFFFF"/>
-        </w:rPr>
-        <w:t>I</w:t>
-      </w:r>
-      <w:r>
-        <w:rPr>
-          <w:rFonts w:ascii="Sans-serif" w:hAnsi="Sans-serif" w:cs="Segoe UI"/>
-          <w:color w:val="000000" w:themeColor="text1"/>
-          <w:shd w:val="clear" w:color="auto" w:fill="FFFFFF"/>
-        </w:rPr>
-        <w:t>nterface. Giving access to a running road traffic simulation, it allows to retrieve values of simulated objects and to manipulate their behavior "on-line".</w:t>
-      </w:r>
-      <w:r>
-        <w:rPr>
-          <w:rFonts w:ascii="Sans-serif" w:hAnsi="Sans-serif" w:cs="Segoe UI"/>
-          <w:color w:val="000000" w:themeColor="text1"/>
-          <w:shd w:val="clear" w:color="auto" w:fill="FFFFFF"/>
-        </w:rPr>
-        <w:t xml:space="preserve"> </w:t>
-      </w:r>
-      <w:r>
-        <w:rPr>
-          <w:rFonts w:ascii="Sans-serif" w:hAnsi="Sans-serif" w:cs="Segoe UI"/>
-          <w:color w:val="000000" w:themeColor="text1"/>
-          <w:shd w:val="clear" w:color="auto" w:fill="FFFFFF"/>
-        </w:rPr>
-        <w:t>Normally, TraCI is used to couple multiple processes: A SUMO server process and one or more TraCI client processes. Alternatively, Lib</w:t>
-      </w:r>
-      <w:r>
-        <w:rPr>
-          <w:rFonts w:ascii="Sans-serif" w:hAnsi="Sans-serif" w:cs="Segoe UI"/>
-          <w:color w:val="000000" w:themeColor="text1"/>
-          <w:shd w:val="clear" w:color="auto" w:fill="FFFFFF"/>
-        </w:rPr>
-        <w:t>SUMO</w:t>
-      </w:r>
-      <w:r>
-        <w:rPr>
-          <w:rFonts w:ascii="Sans-serif" w:hAnsi="Sans-serif" w:cs="Segoe UI"/>
-          <w:color w:val="000000" w:themeColor="text1"/>
-          <w:shd w:val="clear" w:color="auto" w:fill="FFFFFF"/>
-        </w:rPr>
-        <w:t> can be used to embed SUMO as a library into the client process. This allows using the same method signatures as in the client libraries but avoids the overhead of socket communication. Lib</w:t>
-      </w:r>
-      <w:r>
-        <w:rPr>
-          <w:rFonts w:ascii="Sans-serif" w:hAnsi="Sans-serif" w:cs="Segoe UI"/>
-          <w:color w:val="000000" w:themeColor="text1"/>
-          <w:shd w:val="clear" w:color="auto" w:fill="FFFFFF"/>
-        </w:rPr>
-        <w:t>SUMO</w:t>
-      </w:r>
-      <w:r>
-        <w:rPr>
-          <w:rFonts w:ascii="Sans-serif" w:hAnsi="Sans-serif" w:cs="Segoe UI"/>
-          <w:color w:val="000000" w:themeColor="text1"/>
-          <w:shd w:val="clear" w:color="auto" w:fill="FFFFFF"/>
-        </w:rPr>
-        <w:t xml:space="preserve"> supports generating client libraries using </w:t>
-      </w:r>
-      <w:r>
-        <w:rPr>
-          <w:rFonts w:ascii="Sans-serif" w:hAnsi="Sans-serif" w:cs="Segoe UI"/>
-          <w:color w:val="000000" w:themeColor="text1"/>
-          <w:shd w:val="clear" w:color="auto" w:fill="FFFFFF"/>
-        </w:rPr>
-        <w:t>SWIG</w:t>
-      </w:r>
-      <w:r>
-        <w:rPr>
-          <w:rFonts w:ascii="Sans-serif" w:hAnsi="Sans-serif" w:cs="Segoe UI"/>
-          <w:color w:val="000000" w:themeColor="text1"/>
-          <w:shd w:val="clear" w:color="auto" w:fill="FFFFFF"/>
-        </w:rPr>
-        <w:t xml:space="preserve"> and can therefore be used with a large number of programming languages. C++, </w:t>
-      </w:r>
-      <w:r>
-        <w:rPr>
-          <w:rFonts w:ascii="Sans-serif" w:hAnsi="Sans-serif" w:cs="Segoe UI"/>
-          <w:color w:val="000000" w:themeColor="text1"/>
-          <w:shd w:val="clear" w:color="auto" w:fill="FFFFFF"/>
-        </w:rPr>
-        <w:t>Java,</w:t>
-      </w:r>
-      <w:r>
-        <w:rPr>
-          <w:rFonts w:ascii="Sans-serif" w:hAnsi="Sans-serif" w:cs="Segoe UI"/>
-          <w:color w:val="000000" w:themeColor="text1"/>
-          <w:shd w:val="clear" w:color="auto" w:fill="FFFFFF"/>
-        </w:rPr>
-        <w:t xml:space="preserve"> and Python bindings are included when downloading a sumo-build.</w:t>
-      </w:r>
-      <w:r>
-        <w:rPr>
-          <w:rFonts w:ascii="Sans-serif" w:hAnsi="Sans-serif" w:cs="Segoe UI"/>
-          <w:color w:val="000000" w:themeColor="text1"/>
-          <w:shd w:val="clear" w:color="auto" w:fill="FFFFFF"/>
-        </w:rPr>
-        <w:t xml:space="preserve"> </w:t>
-      </w:r>
-      <w:r>
-        <w:rPr>
-          <w:rFonts w:ascii="Sans-serif" w:hAnsi="Sans-serif" w:cs="Segoe UI"/>
-          <w:color w:val="000000" w:themeColor="text1"/>
-          <w:shd w:val="clear" w:color="auto" w:fill="FFFFFF"/>
-        </w:rPr>
-        <w:t>TraCI allows to use </w:t>
-      </w:r>
-      <w:r>
-        <w:rPr>
-          <w:rFonts w:ascii="Sans-serif" w:hAnsi="Sans-serif" w:cs="Segoe UI"/>
-          <w:color w:val="000000" w:themeColor="text1"/>
-          <w:shd w:val="clear" w:color="auto" w:fill="FFFFFF"/>
-        </w:rPr>
-        <w:t>SUMO</w:t>
-      </w:r>
-      <w:r>
-        <w:rPr>
-          <w:rFonts w:ascii="Sans-serif" w:hAnsi="Sans-serif" w:cs="Segoe UI"/>
-          <w:color w:val="000000" w:themeColor="text1"/>
-          <w:shd w:val="clear" w:color="auto" w:fill="FFFFFF"/>
-        </w:rPr>
-        <w:t> in combination with communication network simulators for simulating vehicular communication.</w:t>
-      </w:r>
-    </w:p>
-    <w:p>
-      <w:pPr>
-        <w:ind w:left="100"/>
-        <w:jc w:val="both"/>
-        <w:rPr>
-          <w:rFonts w:ascii="Sans-serif" w:hAnsi="Sans-serif" w:cs="Segoe UI"/>
-          <w:color w:val="000000" w:themeColor="text1"/>
-          <w:shd w:val="clear" w:color="auto" w:fill="FFFFFF"/>
-        </w:rPr>
-      </w:pPr>
-    </w:p>
-    <w:p>
-      <w:pPr>
-        <w:ind w:left="100"/>
-        <w:jc w:val="both"/>
-        <w:rPr>
-          <w:rFonts w:ascii="Sans-serif" w:hAnsi="Sans-serif"/>
-          <w:color w:val="000000" w:themeColor="text1"/>
-        </w:rPr>
-      </w:pPr>
-      <w:r>
-        <w:rPr>
-          <w:rFonts w:ascii="Sans-serif" w:hAnsi="Sans-serif" w:cs="Segoe UI"/>
-          <w:color w:val="000000" w:themeColor="text1"/>
-          <w:shd w:val="clear" w:color="auto" w:fill="FFFFFF"/>
-        </w:rPr>
-        <w:t xml:space="preserve">SUMO can be used in various application areas such as </w:t>
-      </w:r>
-      <w:r>
-        <w:rPr>
-          <w:rFonts w:ascii="Sans-serif" w:hAnsi="Sans-serif" w:cs="Segoe UI"/>
-          <w:color w:val="000000" w:themeColor="text1"/>
-          <w:shd w:val="clear" w:color="auto" w:fill="FFFFFF"/>
-        </w:rPr>
-        <w:t>evaluating</w:t>
-      </w:r>
-      <w:r>
-        <w:rPr>
-          <w:rFonts w:ascii="Sans-serif" w:hAnsi="Sans-serif" w:cs="Segoe UI"/>
-          <w:color w:val="000000" w:themeColor="text1"/>
-          <w:shd w:val="clear" w:color="auto" w:fill="FFFFFF"/>
-        </w:rPr>
-        <w:t xml:space="preserve"> the performance of traffic </w:t>
-      </w:r>
-      <w:r>
-        <w:rPr>
-          <w:rFonts w:ascii="Sans-serif" w:hAnsi="Sans-serif" w:cs="Segoe UI"/>
-          <w:color w:val="000000" w:themeColor="text1"/>
-          <w:shd w:val="clear" w:color="auto" w:fill="FFFFFF"/>
-        </w:rPr>
-        <w:lastRenderedPageBreak/>
-        <w:t>lights, including the evaluation of modern algorithms up to the evaluation of weekly timing plans</w:t>
-      </w:r>
-      <w:r>
-        <w:rPr>
-          <w:rFonts w:ascii="Sans-serif" w:hAnsi="Sans-serif" w:cs="Segoe UI"/>
-          <w:color w:val="000000" w:themeColor="text1"/>
-          <w:shd w:val="clear" w:color="auto" w:fill="FFFFFF"/>
-        </w:rPr>
-        <w:t xml:space="preserve">, </w:t>
-      </w:r>
-      <w:r>
-        <w:rPr>
-          <w:rFonts w:ascii="Sans-serif" w:hAnsi="Sans-serif" w:cs="Segoe UI"/>
-          <w:color w:val="000000" w:themeColor="text1"/>
-          <w:shd w:val="clear" w:color="auto" w:fill="FFFFFF"/>
-        </w:rPr>
-        <w:t>Simulation and validation of autonomous driving function in cooperation with other simulators</w:t>
-      </w:r>
-      <w:r>
-        <w:rPr>
-          <w:rFonts w:ascii="Sans-serif" w:hAnsi="Sans-serif" w:cs="Segoe UI"/>
-          <w:color w:val="000000" w:themeColor="text1"/>
-          <w:shd w:val="clear" w:color="auto" w:fill="FFFFFF"/>
-        </w:rPr>
-        <w:t xml:space="preserve">, </w:t>
-      </w:r>
-      <w:r>
-        <w:rPr>
-          <w:rFonts w:ascii="Sans-serif" w:hAnsi="Sans-serif" w:cs="Segoe UI"/>
-          <w:color w:val="000000" w:themeColor="text1"/>
-          <w:shd w:val="clear" w:color="auto" w:fill="FFFFFF"/>
-        </w:rPr>
-        <w:t>Simulation of parking traffic</w:t>
-      </w:r>
-      <w:r>
-        <w:rPr>
-          <w:rFonts w:ascii="Sans-serif" w:hAnsi="Sans-serif" w:cs="Segoe UI"/>
-          <w:color w:val="000000" w:themeColor="text1"/>
-          <w:shd w:val="clear" w:color="auto" w:fill="FFFFFF"/>
-        </w:rPr>
-        <w:t>, T</w:t>
-      </w:r>
-      <w:r>
-        <w:rPr>
-          <w:rFonts w:ascii="Sans-serif" w:hAnsi="Sans-serif" w:cs="Segoe UI"/>
-          <w:color w:val="000000" w:themeColor="text1"/>
-          <w:shd w:val="clear" w:color="auto" w:fill="FFFFFF"/>
-        </w:rPr>
-        <w:t>raffic safety and risk analysis</w:t>
-      </w:r>
-      <w:r>
-        <w:rPr>
-          <w:rFonts w:ascii="Sans-serif" w:hAnsi="Sans-serif" w:cs="Segoe UI"/>
-          <w:color w:val="000000" w:themeColor="text1"/>
-          <w:shd w:val="clear" w:color="auto" w:fill="FFFFFF"/>
-        </w:rPr>
-        <w:t>, etc.</w:t>
+        <w:t>evaluating the performance of traffic lights, including the evaluation of modern algorithms up to the evaluation of weekly timing plans, Simulation and validation of autonomous driving function in cooperation with other simulators, Simulation of parking traffic, Traffic safety and risk analysis, etc.</w:t>
       </w:r>
       <w:r>
         <w:rPr>
@@ -18003,6 +17836,7 @@
     </w:p>
     <w:p>
       <w:pPr>
+        <w:jc w:val="both"/>
         <w:rPr>
           <w:rFonts w:ascii="Sans-serif" w:hAnsi="Sans-serif"/>
           <w:color w:val="000000" w:themeColor="text1"/>
@@ -18023,6 +17857,7 @@
         </w:tabs>
         <w:spacing w:before="1"/>
         <w:ind w:hanging="810"/>
+        <w:jc w:val="both"/>
         <w:rPr>
           <w:rFonts w:ascii="Sans-serif" w:hAnsi="Sans-serif"/>
           <w:b/>
@@ -18043,332 +17878,73 @@
           <w:sz w:val="41"/>
           <w:szCs w:val="41"/>
         </w:rPr>
-        <w:lastRenderedPageBreak/>
-        <w:t>Design and Implem</w:t>
-      </w:r>
-      <w:r>
-        <w:rPr>
-          <w:rFonts w:ascii="Sans-serif" w:hAnsi="Sans-serif"/>
-          <w:b/>
-          <w:bCs/>
-          <w:color w:val="000000" w:themeColor="text1"/>
-          <w:w w:val="105"/>
-          <w:sz w:val="41"/>
-          <w:szCs w:val="41"/>
-        </w:rPr>
-        <w:t>e</w:t>
-      </w:r>
-      <w:r>
-        <w:rPr>
-          <w:rFonts w:ascii="Sans-serif" w:hAnsi="Sans-serif"/>
-          <w:b/>
-          <w:bCs/>
-          <w:color w:val="000000" w:themeColor="text1"/>
-          <w:w w:val="105"/>
-          <w:sz w:val="41"/>
-          <w:szCs w:val="41"/>
-        </w:rPr>
-        <w:t>ntation</w:t>
-      </w:r>
-    </w:p>
-    <w:p/>
-    <w:p>
-      <w:pPr>
-        <w:ind w:left="100"/>
-        <w:jc w:val="both"/>
-        <w:rPr>
-          <w:rFonts w:ascii="Sans-serif" w:hAnsi="Sans-serif"/>
-          <w:color w:val="000000" w:themeColor="text1"/>
-        </w:rPr>
-      </w:pPr>
-    </w:p>
-    <w:p>
-      <w:pPr>
-        <w:ind w:left="100"/>
-        <w:jc w:val="both"/>
-        <w:rPr>
-          <w:rFonts w:ascii="Sans-serif" w:hAnsi="Sans-serif"/>
-        </w:rPr>
-      </w:pPr>
-      <w:r>
-        <w:rPr>
-          <w:rFonts w:ascii="Sans-serif" w:hAnsi="Sans-serif"/>
-        </w:rPr>
-        <w:t xml:space="preserve">This section of the research project discusses about how the </w:t>
-      </w:r>
-      <w:r>
-        <w:rPr>
-          <w:rFonts w:ascii="Sans-serif" w:hAnsi="Sans-serif"/>
-        </w:rPr>
-        <w:t xml:space="preserve">implemented </w:t>
-      </w:r>
-      <w:r>
-        <w:rPr>
-          <w:rFonts w:ascii="Sans-serif" w:hAnsi="Sans-serif"/>
-        </w:rPr>
-        <w:t>real-time simulated parking assistance system with slot-based driving functions in detail.</w:t>
-      </w:r>
-      <w:r>
-        <w:rPr>
-          <w:rFonts w:ascii="Sans-serif" w:hAnsi="Sans-serif"/>
-        </w:rPr>
-        <w:t xml:space="preserve"> Each and every component of the system is reviewed whether or not they were a part of the culminating enactment.</w:t>
-      </w:r>
-      <w:r>
-        <w:rPr>
-          <w:rFonts w:ascii="Sans-serif" w:hAnsi="Sans-serif"/>
-        </w:rPr>
-        <w:t xml:space="preserve"> This project section explains everything starting from the system architecture to its final implementation to help readers to perceive every stage of the project development</w:t>
-      </w:r>
-      <w:r>
-        <w:rPr>
-          <w:rFonts w:ascii="Sans-serif" w:hAnsi="Sans-serif"/>
-        </w:rPr>
-        <w:t>. However, the project is developed and implemented presuming total compliance from the vehicles and their drivers to eliminate unpredictable errors.</w:t>
-      </w:r>
-      <w:r>
-        <w:rPr>
-          <w:rFonts w:ascii="Sans-serif" w:hAnsi="Sans-serif"/>
-        </w:rPr>
-        <w:t xml:space="preserve"> The research project will help in </w:t>
-      </w:r>
-      <w:r>
-        <w:rPr>
-          <w:rFonts w:ascii="Sans-serif" w:hAnsi="Sans-serif"/>
-        </w:rPr>
-        <w:t>endeavoring traffic management and alleviating congestion</w:t>
-      </w:r>
-      <w:r>
-        <w:rPr>
-          <w:rFonts w:ascii="Sans-serif" w:hAnsi="Sans-serif"/>
-        </w:rPr>
-        <w:t xml:space="preserve"> through slot-based driving to shape traffic and a parking assistance system to provide </w:t>
-      </w:r>
-      <w:r>
-        <w:rPr>
-          <w:rFonts w:ascii="Sans-serif" w:hAnsi="Sans-serif"/>
-        </w:rPr>
-        <w:t>directions</w:t>
-      </w:r>
-      <w:r>
-        <w:rPr>
-          <w:rFonts w:ascii="Sans-serif" w:hAnsi="Sans-serif"/>
-        </w:rPr>
-        <w:t xml:space="preserve"> to vehicle drivers in the </w:t>
-      </w:r>
-      <w:r>
-        <w:rPr>
-          <w:rFonts w:ascii="Sans-serif" w:hAnsi="Sans-serif"/>
-        </w:rPr>
-        <w:t xml:space="preserve">parking </w:t>
-      </w:r>
-      <w:r>
-        <w:rPr>
-          <w:rFonts w:ascii="Sans-serif" w:hAnsi="Sans-serif"/>
-        </w:rPr>
-        <w:t>setting.</w:t>
-      </w:r>
-      <w:r>
-        <w:rPr>
-          <w:rFonts w:ascii="Sans-serif" w:hAnsi="Sans-serif"/>
-        </w:rPr>
-        <w:t xml:space="preserve"> The project focuses on testing the hypothesis that traffic congestion could be alleviated and managed in a parking area by providing proper knowledge and guidance to the vehicle drivers</w:t>
-      </w:r>
-      <w:r>
-        <w:rPr>
-          <w:rFonts w:ascii="Sans-serif" w:hAnsi="Sans-serif"/>
-        </w:rPr>
-        <w:t xml:space="preserve"> during medium or </w:t>
-      </w:r>
-      <w:proofErr w:type="gramStart"/>
-      <w:r>
-        <w:rPr>
-          <w:rFonts w:ascii="Sans-serif" w:hAnsi="Sans-serif"/>
-        </w:rPr>
-        <w:t>large scale</w:t>
-      </w:r>
-      <w:proofErr w:type="gramEnd"/>
-      <w:r>
-        <w:rPr>
-          <w:rFonts w:ascii="Sans-serif" w:hAnsi="Sans-serif"/>
-        </w:rPr>
-        <w:t xml:space="preserve"> </w:t>
-      </w:r>
-      <w:r>
-        <w:rPr>
-          <w:rFonts w:ascii="Sans-serif" w:hAnsi="Sans-serif"/>
-        </w:rPr>
-        <w:t xml:space="preserve">public </w:t>
-      </w:r>
-      <w:r>
-        <w:rPr>
-          <w:rFonts w:ascii="Sans-serif" w:hAnsi="Sans-serif"/>
-        </w:rPr>
-        <w:t>events.</w:t>
-      </w:r>
-      <w:r>
-        <w:rPr>
-          <w:rFonts w:ascii="Sans-serif" w:hAnsi="Sans-serif"/>
-        </w:rPr>
-        <w:t xml:space="preserve"> Thus, improving traffic flow</w:t>
-      </w:r>
-      <w:r>
-        <w:rPr>
-          <w:rFonts w:ascii="Sans-serif" w:hAnsi="Sans-serif"/>
-        </w:rPr>
-        <w:t>.</w:t>
-      </w:r>
-    </w:p>
-    <w:p>
-      <w:pPr>
-        <w:ind w:left="100"/>
-        <w:jc w:val="both"/>
-        <w:rPr>
-          <w:rFonts w:ascii="Sans-serif" w:hAnsi="Sans-serif"/>
-        </w:rPr>
-      </w:pPr>
-    </w:p>
-    <w:p>
-      <w:pPr>
-        <w:ind w:left="100"/>
-        <w:jc w:val="both"/>
-        <w:rPr>
-          <w:rFonts w:ascii="Sans-serif" w:hAnsi="Sans-serif"/>
-        </w:rPr>
-      </w:pPr>
-      <w:r>
-        <w:rPr>
-          <w:rFonts w:ascii="Sans-serif" w:hAnsi="Sans-serif"/>
-        </w:rPr>
-        <w:t>The final architecture design and model implementation steered to</w:t>
-      </w:r>
-      <w:r>
-        <w:rPr>
-          <w:rFonts w:ascii="Sans-serif" w:hAnsi="Sans-serif"/>
-        </w:rPr>
-        <w:t>wards</w:t>
-      </w:r>
-      <w:r>
-        <w:rPr>
-          <w:rFonts w:ascii="Sans-serif" w:hAnsi="Sans-serif"/>
-        </w:rPr>
-        <w:t xml:space="preserve"> the </w:t>
-      </w:r>
-      <w:r>
-        <w:rPr>
-          <w:rFonts w:ascii="Sans-serif" w:hAnsi="Sans-serif"/>
-        </w:rPr>
-        <w:t xml:space="preserve">eminent </w:t>
-      </w:r>
-      <w:r>
-        <w:rPr>
-          <w:rFonts w:ascii="Sans-serif" w:hAnsi="Sans-serif"/>
-        </w:rPr>
-        <w:t>completion of a real-time simulated parking assistance system through a slot-based driving approach.</w:t>
-      </w:r>
-      <w:r>
-        <w:rPr>
-          <w:rFonts w:ascii="Sans-serif" w:hAnsi="Sans-serif"/>
-        </w:rPr>
-        <w:t xml:space="preserve"> </w:t>
-      </w:r>
-      <w:r>
-        <w:rPr>
-          <w:rFonts w:ascii="Sans-serif" w:hAnsi="Sans-serif"/>
-        </w:rPr>
-        <w:t>SUMO’s Netedit tool was used to develop the exemplar parking layout design for the simulation.</w:t>
-      </w:r>
-      <w:r>
-        <w:rPr>
-          <w:rFonts w:ascii="Sans-serif" w:hAnsi="Sans-serif"/>
-        </w:rPr>
-        <w:t xml:space="preserve"> </w:t>
-      </w:r>
-      <w:r>
-        <w:rPr>
-          <w:rFonts w:ascii="Sans-serif" w:hAnsi="Sans-serif"/>
-        </w:rPr>
-        <w:t>In the layout, the parking lots were designed with perpendicular parking design as previously discussed in 2.2.4.</w:t>
-      </w:r>
-      <w:r>
-        <w:rPr>
-          <w:rFonts w:ascii="Sans-serif" w:hAnsi="Sans-serif"/>
-        </w:rPr>
-        <w:t xml:space="preserve"> Aspects of smart parking systems were also used to incorporate parking space routing and availability.</w:t>
-      </w:r>
-      <w:r>
-        <w:rPr>
-          <w:rFonts w:ascii="Sans-serif" w:hAnsi="Sans-serif"/>
-        </w:rPr>
-        <w:t xml:space="preserve"> </w:t>
-      </w:r>
-      <w:r>
-        <w:rPr>
-          <w:rFonts w:ascii="Sans-serif" w:hAnsi="Sans-serif"/>
-        </w:rPr>
-        <w:t xml:space="preserve">The </w:t>
-      </w:r>
-      <w:r>
-        <w:rPr>
-          <w:rFonts w:ascii="Sans-serif" w:hAnsi="Sans-serif"/>
-        </w:rPr>
-        <w:t xml:space="preserve">central </w:t>
-      </w:r>
-      <w:r>
-        <w:rPr>
-          <w:rFonts w:ascii="Sans-serif" w:hAnsi="Sans-serif"/>
-        </w:rPr>
-        <w:t>simulation system was developed in Python using SUMO’s TraCI tool for external communication with the parking design layout to dynamically control the vehicles in the simulation.</w:t>
-      </w:r>
-      <w:r>
-        <w:rPr>
-          <w:rFonts w:ascii="Sans-serif" w:hAnsi="Sans-serif"/>
-        </w:rPr>
-        <w:t xml:space="preserve"> </w:t>
-      </w:r>
-      <w:r>
-        <w:rPr>
-          <w:rFonts w:ascii="Sans-serif" w:hAnsi="Sans-serif"/>
-        </w:rPr>
-        <w:t xml:space="preserve">Although OpenStreetMap (OSM) allows to replicate </w:t>
-      </w:r>
-      <w:proofErr w:type="gramStart"/>
-      <w:r>
-        <w:rPr>
-          <w:rFonts w:ascii="Sans-serif" w:hAnsi="Sans-serif"/>
-        </w:rPr>
-        <w:t>real world</w:t>
-      </w:r>
-      <w:proofErr w:type="gramEnd"/>
-      <w:r>
-        <w:rPr>
-          <w:rFonts w:ascii="Sans-serif" w:hAnsi="Sans-serif"/>
-        </w:rPr>
-        <w:t xml:space="preserve"> road networks, however, it has its limitations for routes and networks inside a parking area.</w:t>
-      </w:r>
-      <w:r>
-        <w:rPr>
-          <w:rFonts w:ascii="Sans-serif" w:hAnsi="Sans-serif"/>
-        </w:rPr>
-        <w:t xml:space="preserve"> Therefore, the system cannot be mapped at a global level but would require people to manually add the design of each parking lot into the open source software.</w:t>
-      </w:r>
-      <w:r>
-        <w:rPr>
-          <w:rFonts w:ascii="Sans-serif" w:hAnsi="Sans-serif"/>
-        </w:rPr>
-        <w:t xml:space="preserve"> As a reason exemplar parking lot designs are used in the research.</w:t>
-      </w:r>
-      <w:r>
-        <w:rPr>
-          <w:rFonts w:ascii="Sans-serif" w:hAnsi="Sans-serif"/>
-        </w:rPr>
-        <w:t xml:space="preserve"> Additionally, the implemented system generates slots for every incoming vehicle to manage their position throughout the journey and help further reduce collisions and improve traffic flow.</w:t>
-      </w:r>
-      <w:r>
-        <w:rPr>
-          <w:rFonts w:ascii="Sans-serif" w:hAnsi="Sans-serif"/>
-        </w:rPr>
-        <w:t xml:space="preserve"> The final component of the project is a cross-platform mobile application that enables users to gain proper knowledge and guidance from the real-time simulation system through a database continuously monitoring the position of the vehicle.</w:t>
+        <w:t>Design and Implementation</w:t>
+      </w:r>
+    </w:p>
+    <w:p>
+      <w:pPr>
+        <w:jc w:val="both"/>
+      </w:pPr>
+    </w:p>
+    <w:p>
+      <w:pPr>
+        <w:ind w:left="100"/>
+        <w:jc w:val="both"/>
+        <w:rPr>
+          <w:rFonts w:ascii="Sans-serif" w:hAnsi="Sans-serif"/>
+          <w:color w:val="000000" w:themeColor="text1"/>
+        </w:rPr>
+      </w:pPr>
+    </w:p>
+    <w:p>
+      <w:pPr>
+        <w:ind w:left="100"/>
+        <w:jc w:val="both"/>
+        <w:rPr>
+          <w:rFonts w:ascii="Sans-serif" w:hAnsi="Sans-serif"/>
+        </w:rPr>
+      </w:pPr>
+      <w:r>
+        <w:rPr>
+          <w:rFonts w:ascii="Sans-serif" w:hAnsi="Sans-serif"/>
+        </w:rPr>
+        <w:t>This section of the research project discusses about how the implemented real-time simulated parking assistance system with slot-based driving functions in detail. Each and every component of the system is reviewed whether or not they were a part of the culminating enactment. This project section explains everything starting from the system architecture to its final implementation to help readers to perceive every stage of the project development. However, the project is developed and implemented presuming total compliance from the vehicles and their drivers to eliminate unpredictable errors. The research project will help in endeavoring traffic management and alleviating congestion through slot-based driving to shape traffic and a parking assistance system to provide directions to vehicle drivers in the parking setting. The project focuses on testing the hypothesis that traffic congestion could be alleviated and managed in a parking area by providing proper knowledge and guidance to the vehicle drivers during medium or large-scale public events. Thus, improving traffic flow.</w:t>
+      </w:r>
+    </w:p>
+    <w:p>
+      <w:pPr>
+        <w:ind w:left="100"/>
+        <w:jc w:val="both"/>
+        <w:rPr>
+          <w:rFonts w:ascii="Sans-serif" w:hAnsi="Sans-serif"/>
+        </w:rPr>
+      </w:pPr>
+    </w:p>
+    <w:p>
+      <w:pPr>
+        <w:ind w:left="100"/>
+        <w:jc w:val="both"/>
+        <w:rPr>
+          <w:rFonts w:ascii="Sans-serif" w:hAnsi="Sans-serif"/>
+        </w:rPr>
+      </w:pPr>
+      <w:r>
+        <w:rPr>
+          <w:rFonts w:ascii="Sans-serif" w:hAnsi="Sans-serif"/>
+        </w:rPr>
+        <w:t>The final architecture design and model implementation steered towards the eminent completion of a real-time simulated parking assistance system through a slot-based driving approach. SUMO’s Netedit tool was used to develop the exemplar parking layout design for the simulation.</w:t>
+      </w:r>
+      <w:r>
+        <w:rPr>
+          <w:rFonts w:ascii="Sans-serif" w:hAnsi="Sans-serif"/>
+        </w:rPr>
+        <w:t xml:space="preserve"> </w:t>
+      </w:r>
+      <w:r>
+        <w:rPr>
+          <w:rFonts w:ascii="Sans-serif" w:hAnsi="Sans-serif"/>
+        </w:rPr>
+        <w:t>In the layout, the parking lots were designed with perpendicular parking design as previously discussed in 2.2.4. Aspects of smart parking systems were also used to incorporate parking space routing and availability. The central simulation system was developed in Python using SUMO’s TraCI tool for external communication with the parking design layout to dynamically control the vehicles in the simulation. Although OpenStreetMap (OSM) allows to replicate real-world road networks, however, it has its limitations for routes and networks inside a parking area. Therefore, the system cannot be mapped at a global level but would require people to manually add the design of each parking lot into the open source software. As a reason exemplar parking lot designs are used in the research. Additionally, the implemented system generates slots for every incoming vehicle to manage their position throughout the journey and help further reduce collisions and improve traffic flow. The final component of the project is a cross-platform mobile application that enables users to gain proper knowledge and guidance from the real-time simulation system through a database continuously monitoring the position of the vehicle.</w:t>
       </w:r>
     </w:p>
     <w:p>
@@ -18415,8 +17991,51 @@
           <w:sz w:val="28"/>
           <w:szCs w:val="28"/>
         </w:rPr>
-        <w:t>High Level Overview</w:t>
-      </w:r>
+        <w:t>Requirements</w:t>
+      </w:r>
+    </w:p>
+    <w:p>
+      <w:pPr>
+        <w:pStyle w:val="ListParagraph"/>
+        <w:ind w:left="851"/>
+        <w:jc w:val="both"/>
+        <w:rPr>
+          <w:rFonts w:ascii="Sans-serif" w:hAnsi="Sans-serif"/>
+          <w:b/>
+          <w:bCs/>
+          <w:color w:val="000000" w:themeColor="text1"/>
+          <w:sz w:val="28"/>
+          <w:szCs w:val="28"/>
+        </w:rPr>
+      </w:pPr>
+    </w:p>
+    <w:p>
+      <w:pPr>
+        <w:pStyle w:val="ListParagraph"/>
+        <w:ind w:left="851"/>
+        <w:jc w:val="both"/>
+        <w:rPr>
+          <w:rFonts w:ascii="Sans-serif" w:hAnsi="Sans-serif"/>
+          <w:b/>
+          <w:bCs/>
+          <w:color w:val="000000" w:themeColor="text1"/>
+        </w:rPr>
+      </w:pPr>
+    </w:p>
+    <w:p>
+      <w:pPr>
+        <w:pStyle w:val="ListParagraph"/>
+        <w:ind w:left="851"/>
+        <w:jc w:val="both"/>
+        <w:rPr>
+          <w:rFonts w:ascii="Sans-serif" w:hAnsi="Sans-serif"/>
+          <w:b/>
+          <w:bCs/>
+          <w:color w:val="000000" w:themeColor="text1"/>
+          <w:sz w:val="28"/>
+          <w:szCs w:val="28"/>
+        </w:rPr>
+      </w:pPr>
     </w:p>
     <w:p>
       <w:pPr>
@@ -18444,7 +18063,7 @@
           <w:sz w:val="28"/>
           <w:szCs w:val="28"/>
         </w:rPr>
-        <w:t>System Architecture Development</w:t>
+        <w:t>Restrictions</w:t>
       </w:r>
     </w:p>
     <w:p>
@@ -18473,7 +18092,7 @@
           <w:sz w:val="28"/>
           <w:szCs w:val="28"/>
         </w:rPr>
-        <w:t>System Requirements</w:t>
+        <w:t>High Level Overview</w:t>
       </w:r>
     </w:p>
     <w:p>
@@ -18502,7 +18121,7 @@
           <w:sz w:val="28"/>
           <w:szCs w:val="28"/>
         </w:rPr>
-        <w:t>System Restrictions</w:t>
+        <w:t>System Architecture Development</w:t>
       </w:r>
     </w:p>
     <w:p>
@@ -18536,6 +18155,71 @@
     </w:p>
     <w:p>
       <w:pPr>
+        <w:jc w:val="both"/>
+        <w:rPr>
+          <w:rFonts w:ascii="Sans-serif" w:hAnsi="Sans-serif"/>
+          <w:b/>
+          <w:bCs/>
+          <w:color w:val="000000" w:themeColor="text1"/>
+          <w:sz w:val="28"/>
+          <w:szCs w:val="28"/>
+        </w:rPr>
+      </w:pPr>
+    </w:p>
+    <w:p>
+      <w:pPr>
+        <w:jc w:val="both"/>
+        <w:rPr>
+          <w:rFonts w:ascii="Sans-serif" w:hAnsi="Sans-serif"/>
+          <w:b/>
+          <w:bCs/>
+          <w:color w:val="000000" w:themeColor="text1"/>
+          <w:sz w:val="28"/>
+          <w:szCs w:val="28"/>
+        </w:rPr>
+      </w:pPr>
+    </w:p>
+    <w:p>
+      <w:pPr>
+        <w:jc w:val="both"/>
+        <w:rPr>
+          <w:rFonts w:ascii="Sans-serif" w:hAnsi="Sans-serif"/>
+          <w:b/>
+          <w:bCs/>
+          <w:color w:val="000000" w:themeColor="text1"/>
+          <w:sz w:val="28"/>
+          <w:szCs w:val="28"/>
+        </w:rPr>
+      </w:pPr>
+    </w:p>
+    <w:p>
+      <w:pPr>
+        <w:jc w:val="both"/>
+        <w:rPr>
+          <w:rFonts w:ascii="Sans-serif" w:hAnsi="Sans-serif"/>
+          <w:b/>
+          <w:bCs/>
+          <w:color w:val="000000" w:themeColor="text1"/>
+          <w:sz w:val="28"/>
+          <w:szCs w:val="28"/>
+        </w:rPr>
+      </w:pPr>
+    </w:p>
+    <w:p>
+      <w:pPr>
+        <w:jc w:val="both"/>
+        <w:rPr>
+          <w:rFonts w:ascii="Sans-serif" w:hAnsi="Sans-serif"/>
+          <w:b/>
+          <w:bCs/>
+          <w:color w:val="000000" w:themeColor="text1"/>
+          <w:sz w:val="28"/>
+          <w:szCs w:val="28"/>
+        </w:rPr>
+      </w:pPr>
+    </w:p>
+    <w:p>
+      <w:pPr>
         <w:pStyle w:val="ListParagraph"/>
         <w:numPr>
           <w:ilvl w:val="1"/>
@@ -18560,7 +18244,180 @@
           <w:sz w:val="28"/>
           <w:szCs w:val="28"/>
         </w:rPr>
+        <w:lastRenderedPageBreak/>
         <w:t>The slot-based Solution</w:t>
+      </w:r>
+    </w:p>
+    <w:p>
+      <w:pPr>
+        <w:ind w:left="100"/>
+        <w:jc w:val="both"/>
+        <w:rPr>
+          <w:rFonts w:ascii="Sans-serif" w:hAnsi="Sans-serif"/>
+          <w:b/>
+          <w:bCs/>
+          <w:color w:val="000000" w:themeColor="text1"/>
+          <w:sz w:val="28"/>
+          <w:szCs w:val="28"/>
+        </w:rPr>
+      </w:pPr>
+    </w:p>
+    <w:p>
+      <w:pPr>
+        <w:ind w:left="100"/>
+        <w:jc w:val="both"/>
+        <w:rPr>
+          <w:rFonts w:ascii="Sans-serif" w:hAnsi="Sans-serif"/>
+          <w:color w:val="000000" w:themeColor="text1"/>
+        </w:rPr>
+      </w:pPr>
+      <w:r>
+        <w:rPr>
+          <w:rFonts w:ascii="Sans-serif" w:hAnsi="Sans-serif"/>
+          <w:color w:val="000000" w:themeColor="text1"/>
+        </w:rPr>
+        <w:t>As previously discussed in section 1.2, greater number of vehicles in a parking setting, escorted with unpredictable driving behavior effects the traffic flow inside the parking negatively and alleviates congestion. The idea for this project is to ameliorate the flow of traffic during events by providing proper guidance and optimize journey times and driving routes. The proposed slot-based driving approach is a traffic shaping solution to allow vehicles to travel in slots during the duration of their journey within the parking. Various design iterations for the slot-based system were analyzed and tested such as a coordination system to track slots and a system equivalent to the nodes used by OpenStreetMap where each node in the network represented a slot. However, these system designs were way more intricate for slot-based problem due to certain limitations and complexity of data structures. To further reduce the complications, the compliance rate for each vehicle in the system is assumed to be 100 percent. This helps in handling the unguided vehicles entering the system with no schedule.</w:t>
+      </w:r>
+    </w:p>
+    <w:p>
+      <w:pPr>
+        <w:ind w:left="100"/>
+        <w:jc w:val="both"/>
+        <w:rPr>
+          <w:rFonts w:ascii="Sans-serif" w:hAnsi="Sans-serif"/>
+          <w:color w:val="000000" w:themeColor="text1"/>
+        </w:rPr>
+      </w:pPr>
+    </w:p>
+    <w:p>
+      <w:pPr>
+        <w:ind w:left="100"/>
+        <w:jc w:val="both"/>
+        <w:rPr>
+          <w:rFonts w:ascii="Sans-serif" w:hAnsi="Sans-serif"/>
+          <w:color w:val="000000" w:themeColor="text1"/>
+        </w:rPr>
+      </w:pPr>
+      <w:r>
+        <w:rPr>
+          <w:rFonts w:ascii="Sans-serif" w:hAnsi="Sans-serif"/>
+          <w:color w:val="000000" w:themeColor="text1"/>
+        </w:rPr>
+        <w:t>The design ultimately implemented in the proposed system is similar to a factory’s production line. In factories, product is moved across large distances using conveyor belts. On applying the same concept on a road network, each road segment is similar to a conveyor belt and all the vehicles within the road network as similar to factory products (slots). However, on a conveyor belt, each product moves at the same speed throughout which is not applicable when applying on a road network. Therefore, the design was altered to allow slots to slow down in case of congestion and prevent collisions. This solves the problem of moving slots in a road network.</w:t>
+      </w:r>
+    </w:p>
+    <w:p>
+      <w:pPr>
+        <w:ind w:left="100"/>
+        <w:jc w:val="both"/>
+        <w:rPr>
+          <w:rFonts w:ascii="Sans-serif" w:hAnsi="Sans-serif"/>
+          <w:color w:val="000000" w:themeColor="text1"/>
+        </w:rPr>
+      </w:pPr>
+    </w:p>
+    <w:p>
+      <w:pPr>
+        <w:ind w:left="100"/>
+        <w:jc w:val="both"/>
+        <w:rPr>
+          <w:rFonts w:ascii="Sans-serif" w:hAnsi="Sans-serif"/>
+          <w:color w:val="000000" w:themeColor="text1"/>
+        </w:rPr>
+      </w:pPr>
+      <w:r>
+        <w:rPr>
+          <w:rFonts w:ascii="Sans-serif" w:hAnsi="Sans-serif"/>
+          <w:color w:val="000000" w:themeColor="text1"/>
+        </w:rPr>
+        <w:t>The road network then uses a step function to generate slots at fixed intervals whenever a vehicle wants to enter, whilst maintaining safe distances, and a database to keep track of the slots and the vehicles assigned to them throughout. The step function only allows slots to be generated after fixed intervals in order to optimize traffic flow whereas arrays help limit the number of slots in the parking setting and prevents vehicle entries when maximum capacity is reached. The implementation adopts Marinescu et al. concepts of traffic shaping to manage traffic better.</w:t>
+      </w:r>
+    </w:p>
+    <w:p>
+      <w:pPr>
+        <w:ind w:left="100"/>
+        <w:jc w:val="both"/>
+        <w:rPr>
+          <w:rFonts w:ascii="Sans-serif" w:hAnsi="Sans-serif"/>
+          <w:color w:val="000000" w:themeColor="text1"/>
+        </w:rPr>
+      </w:pPr>
+    </w:p>
+    <w:p>
+      <w:pPr>
+        <w:ind w:left="100"/>
+        <w:jc w:val="both"/>
+        <w:rPr>
+          <w:rFonts w:ascii="Sans-serif" w:hAnsi="Sans-serif"/>
+          <w:color w:val="000000" w:themeColor="text1"/>
+        </w:rPr>
+      </w:pPr>
+      <w:r>
+        <w:rPr>
+          <w:rFonts w:ascii="Sans-serif" w:hAnsi="Sans-serif"/>
+          <w:color w:val="000000" w:themeColor="text1"/>
+        </w:rPr>
+        <w:t>The slot-based approach schedules slots for vehicles at the beginning of their journey within the parking setting and then the vehicle’s slot would adjust its movement to allow the allotted vehicle to reach its destination in scheduled time. The algorithm for the slot-based system only generates slots whenever a vehicle requests entry within a parking meaning that the vehicles do not have empty slots ahead or behind them in the road network. If there is empty road ahead of them, the slot would automatically gain speed to optimize journey time. However, the slot does not breach the maximum speed limit. Simple tests were conducted using the implemented parking assistance system and the above-mentioned slot-based approach to coordinate slots for one-way lanes, bidirectional lanes and at intersections all within a single parking design. The tests comprised of slot scheduling, vehicle adjustments, and journey times all within the parking assistance system for different volumes of traffic. The test successfully scheduled vehicles into slots upon request, adjusted speed and movement, and optimized journey times for the duration of the journey. The assistance system did not lose control over any vehicle in the network for all volumes of traffic. All these tests were completed assuming a 100 percent vehicle driver compliance rate. The vehicles maintained safe distances at all times and there were no complications for any vehicle throughout their journey.</w:t>
+      </w:r>
+    </w:p>
+    <w:p>
+      <w:pPr>
+        <w:ind w:left="100"/>
+        <w:jc w:val="both"/>
+        <w:rPr>
+          <w:rFonts w:ascii="Sans-serif" w:hAnsi="Sans-serif"/>
+          <w:color w:val="000000" w:themeColor="text1"/>
+        </w:rPr>
+      </w:pPr>
+    </w:p>
+    <w:p>
+      <w:pPr>
+        <w:ind w:left="100"/>
+        <w:jc w:val="both"/>
+        <w:rPr>
+          <w:rFonts w:ascii="Sans-serif" w:hAnsi="Sans-serif"/>
+          <w:color w:val="000000" w:themeColor="text1"/>
+        </w:rPr>
+      </w:pPr>
+      <w:r>
+        <w:rPr>
+          <w:rFonts w:ascii="Sans-serif" w:hAnsi="Sans-serif"/>
+          <w:color w:val="000000" w:themeColor="text1"/>
+        </w:rPr>
+        <w:t>The next iteration for the implemented system was to design more complex road networks and added features such as multiple level parking. However, it would require a more compound algorithm to maintain and manage vehicles with slot-based driving. Due to this, the system was limited to a single level parking but with more complex parking structures and drive-</w:t>
+      </w:r>
+      <w:proofErr w:type="spellStart"/>
+      <w:r>
+        <w:rPr>
+          <w:rFonts w:ascii="Sans-serif" w:hAnsi="Sans-serif"/>
+          <w:color w:val="000000" w:themeColor="text1"/>
+        </w:rPr>
+        <w:t>thrus</w:t>
+      </w:r>
+      <w:proofErr w:type="spellEnd"/>
+      <w:r>
+        <w:rPr>
+          <w:rFonts w:ascii="Sans-serif" w:hAnsi="Sans-serif"/>
+          <w:color w:val="000000" w:themeColor="text1"/>
+        </w:rPr>
+        <w:t>.</w:t>
+      </w:r>
+    </w:p>
+    <w:p>
+      <w:pPr>
+        <w:ind w:left="100"/>
+        <w:jc w:val="both"/>
+        <w:rPr>
+          <w:rFonts w:ascii="Sans-serif" w:hAnsi="Sans-serif"/>
+          <w:color w:val="000000" w:themeColor="text1"/>
+        </w:rPr>
+      </w:pPr>
+      <w:r>
+        <w:rPr>
+          <w:rFonts w:ascii="Sans-serif" w:hAnsi="Sans-serif"/>
+          <w:color w:val="000000" w:themeColor="text1"/>
+        </w:rPr>
+        <w:t xml:space="preserve"> </w:t>
       </w:r>
     </w:p>
     <w:p>
@@ -18589,6 +18446,7 @@
           <w:sz w:val="28"/>
           <w:szCs w:val="28"/>
         </w:rPr>
+        <w:lastRenderedPageBreak/>
         <w:t>Driver Guidance System</w:t>
       </w:r>
     </w:p>
@@ -18624,6 +18482,36 @@
     <w:p>
       <w:pPr>
         <w:pStyle w:val="ListParagraph"/>
+        <w:ind w:left="851"/>
+        <w:jc w:val="both"/>
+        <w:rPr>
+          <w:rFonts w:ascii="Sans-serif" w:hAnsi="Sans-serif"/>
+          <w:b/>
+          <w:bCs/>
+          <w:color w:val="000000" w:themeColor="text1"/>
+          <w:sz w:val="28"/>
+          <w:szCs w:val="28"/>
+        </w:rPr>
+      </w:pPr>
+    </w:p>
+    <w:p>
+      <w:pPr>
+        <w:pStyle w:val="ListParagraph"/>
+        <w:ind w:left="851"/>
+        <w:jc w:val="both"/>
+        <w:rPr>
+          <w:rFonts w:ascii="Sans-serif" w:hAnsi="Sans-serif"/>
+          <w:b/>
+          <w:bCs/>
+          <w:color w:val="000000" w:themeColor="text1"/>
+          <w:sz w:val="28"/>
+          <w:szCs w:val="28"/>
+        </w:rPr>
+      </w:pPr>
+    </w:p>
+    <w:p>
+      <w:pPr>
+        <w:pStyle w:val="ListParagraph"/>
         <w:numPr>
           <w:ilvl w:val="1"/>
           <w:numId w:val="2"/>
@@ -18650,7 +18538,3898 @@
         <w:t xml:space="preserve">Security and Privacy </w:t>
       </w:r>
     </w:p>
+    <w:p>
+      <w:pPr>
+        <w:ind w:left="100"/>
+        <w:jc w:val="both"/>
+        <w:rPr>
+          <w:rFonts w:ascii="Sans-serif" w:hAnsi="Sans-serif"/>
+          <w:b/>
+          <w:bCs/>
+          <w:color w:val="000000" w:themeColor="text1"/>
+          <w:sz w:val="28"/>
+          <w:szCs w:val="28"/>
+        </w:rPr>
+      </w:pPr>
+    </w:p>
+    <w:p>
+      <w:pPr>
+        <w:ind w:left="100"/>
+        <w:jc w:val="both"/>
+        <w:rPr>
+          <w:rFonts w:ascii="Sans-serif" w:hAnsi="Sans-serif"/>
+          <w:color w:val="000000" w:themeColor="text1"/>
+        </w:rPr>
+      </w:pPr>
+      <w:r>
+        <w:rPr>
+          <w:rFonts w:ascii="Sans-serif" w:hAnsi="Sans-serif"/>
+          <w:color w:val="000000" w:themeColor="text1"/>
+        </w:rPr>
+        <w:t xml:space="preserve">The proposed real-time parking assistance system with slot-based driving approach has a central controlling system. This implies that each engaging vehicle’s location can be tracked using either a smartphone device or the vehicle’s built-in location tracking feature. Tracking a vehicle’s location is carried out through mobile networks, Wi-Fi, or GPS. A mobile application has been developed as a primary method to deliver proper knowledge and guidance to the user for the proposed system. The security and privacy concerns have been briefly examined in the context of the central controlling system and the mobile application. </w:t>
+      </w:r>
+    </w:p>
+    <w:p>
+      <w:pPr>
+        <w:ind w:left="100"/>
+        <w:jc w:val="both"/>
+        <w:rPr>
+          <w:rFonts w:ascii="Sans-serif" w:hAnsi="Sans-serif"/>
+          <w:color w:val="000000" w:themeColor="text1"/>
+        </w:rPr>
+      </w:pPr>
+    </w:p>
+    <w:p>
+      <w:pPr>
+        <w:ind w:left="100"/>
+        <w:jc w:val="both"/>
+        <w:rPr>
+          <w:rFonts w:ascii="Sans-serif" w:hAnsi="Sans-serif"/>
+          <w:color w:val="000000" w:themeColor="text1"/>
+        </w:rPr>
+      </w:pPr>
+    </w:p>
+    <w:p>
+      <w:pPr>
+        <w:pStyle w:val="ListParagraph"/>
+        <w:numPr>
+          <w:ilvl w:val="2"/>
+          <w:numId w:val="2"/>
+        </w:numPr>
+        <w:jc w:val="both"/>
+        <w:rPr>
+          <w:rFonts w:ascii="Sans-serif" w:hAnsi="Sans-serif"/>
+          <w:b/>
+          <w:bCs/>
+          <w:color w:val="000000" w:themeColor="text1"/>
+          <w:sz w:val="24"/>
+          <w:szCs w:val="24"/>
+        </w:rPr>
+      </w:pPr>
+      <w:r>
+        <w:rPr>
+          <w:rFonts w:ascii="Sans-serif" w:hAnsi="Sans-serif"/>
+          <w:b/>
+          <w:bCs/>
+          <w:color w:val="000000" w:themeColor="text1"/>
+          <w:sz w:val="24"/>
+          <w:szCs w:val="24"/>
+        </w:rPr>
+        <w:t>General Data Protection Regulation</w:t>
+      </w:r>
+    </w:p>
+    <w:p>
+      <w:pPr>
+        <w:ind w:left="100"/>
+        <w:jc w:val="both"/>
+        <w:rPr>
+          <w:rFonts w:ascii="Sans-serif" w:hAnsi="Sans-serif"/>
+          <w:b/>
+          <w:bCs/>
+          <w:color w:val="000000" w:themeColor="text1"/>
+          <w:sz w:val="24"/>
+          <w:szCs w:val="24"/>
+        </w:rPr>
+      </w:pPr>
+    </w:p>
+    <w:p>
+      <w:pPr>
+        <w:ind w:left="100"/>
+        <w:jc w:val="both"/>
+        <w:rPr>
+          <w:rFonts w:ascii="Sans-serif" w:hAnsi="Sans-serif"/>
+          <w:color w:val="000000" w:themeColor="text1"/>
+        </w:rPr>
+      </w:pPr>
+      <w:r>
+        <w:rPr>
+          <w:rFonts w:ascii="Sans-serif" w:hAnsi="Sans-serif"/>
+          <w:color w:val="000000" w:themeColor="text1"/>
+        </w:rPr>
+        <w:t>The General Data Protection Regulation (GDPR) leads in verifying businesses and individuals owning personal data are aware of the privacy and security regulations regarding obtaining, utilizing, and hoarding personal data. The developers and assemblers of these devices, services, utilities, and applications consuming and storing personal data have a responsibility to ensure that not only the user’s data in secure, but also the security and privacy regulations are maintained for the time being the data is collected. GDPR ensures these regulations are maintained and user rights are not breached.</w:t>
+      </w:r>
+    </w:p>
+    <w:p>
+      <w:pPr>
+        <w:ind w:left="100"/>
+        <w:jc w:val="both"/>
+        <w:rPr>
+          <w:rFonts w:ascii="Sans-serif" w:hAnsi="Sans-serif"/>
+          <w:color w:val="000000" w:themeColor="text1"/>
+        </w:rPr>
+      </w:pPr>
+    </w:p>
+    <w:p>
+      <w:pPr>
+        <w:ind w:left="100"/>
+        <w:jc w:val="both"/>
+        <w:rPr>
+          <w:rFonts w:ascii="Sans-serif" w:hAnsi="Sans-serif"/>
+          <w:color w:val="000000" w:themeColor="text1"/>
+        </w:rPr>
+      </w:pPr>
+      <w:r>
+        <w:rPr>
+          <w:rFonts w:ascii="Sans-serif" w:hAnsi="Sans-serif"/>
+          <w:color w:val="000000" w:themeColor="text1"/>
+        </w:rPr>
+        <w:t>The proposed parking assistance system accumulates location and movement-specific data from each participating vehicle which means that the GDPR must be strictly followed. This ensures that no personal user data can be stored or utilized without definitive consent from the user and when requesting consent, user must be provided with in-depth specifications detailing how the gathered personal data will be protected, controlled, and utilized. As the data is collected in real-time, the driver must be promptly informed of data being collected. Currently, the system does not transfer the data to any other party within or outside the European Union. However, if the infrastructure is altered and third-party tools and services are utilized, the user must be informed about the third party , intention of data transfer, and the information retention period.</w:t>
+      </w:r>
+    </w:p>
+    <w:p>
+      <w:pPr>
+        <w:ind w:left="100"/>
+        <w:jc w:val="both"/>
+        <w:rPr>
+          <w:rFonts w:ascii="Sans-serif" w:hAnsi="Sans-serif"/>
+          <w:color w:val="000000" w:themeColor="text1"/>
+        </w:rPr>
+      </w:pPr>
+      <w:r>
+        <w:rPr>
+          <w:rFonts w:ascii="Sans-serif" w:hAnsi="Sans-serif"/>
+          <w:color w:val="000000" w:themeColor="text1"/>
+        </w:rPr>
+        <w:t xml:space="preserve">Under the current regulations, users have the right to revoke the consent provided to data controllers at any time, unless contractual obligations state otherwise. Due to this, the stored data must be well organized to seamlessly remove personal data at user’s request. </w:t>
+      </w:r>
+    </w:p>
+    <w:p>
+      <w:pPr>
+        <w:ind w:left="100"/>
+        <w:jc w:val="both"/>
+        <w:rPr>
+          <w:rFonts w:ascii="Sans-serif" w:hAnsi="Sans-serif"/>
+          <w:color w:val="000000" w:themeColor="text1"/>
+        </w:rPr>
+      </w:pPr>
+    </w:p>
+    <w:p>
+      <w:pPr>
+        <w:ind w:left="100"/>
+        <w:jc w:val="both"/>
+        <w:rPr>
+          <w:rFonts w:ascii="Sans-serif" w:hAnsi="Sans-serif"/>
+          <w:color w:val="000000" w:themeColor="text1"/>
+        </w:rPr>
+      </w:pPr>
+      <w:r>
+        <w:rPr>
+          <w:rFonts w:ascii="Sans-serif" w:hAnsi="Sans-serif"/>
+          <w:color w:val="000000" w:themeColor="text1"/>
+        </w:rPr>
+        <w:t>The users in the proposed parking assistance system’s database must be precisely informed about how their personal data is being collected, utilized, and hoarded. However, the central system will only store this information only through the duration of the journey. Under the Right to be Forgotten clause, various other circumstances must be attended from which the user may withdraw their consent without distinctly stating their withdrawal. If a user finishes their journey, becomes idle, or deletes the mobile application, their personal information should be removed from the system under the terms of GDPR. The data handler should also delete all the personal data that has served its purpose. For this particular parking assistance system, the primordial intention of the user’s data is to monitor the location and vehicle-specific information of a user for the duration of their journey within a parking setting. No data should be retained after the journey’s completion for the user.</w:t>
+      </w:r>
+    </w:p>
+    <w:p>
+      <w:pPr>
+        <w:ind w:left="100"/>
+        <w:jc w:val="both"/>
+        <w:rPr>
+          <w:rFonts w:ascii="Sans-serif" w:hAnsi="Sans-serif"/>
+          <w:color w:val="000000" w:themeColor="text1"/>
+        </w:rPr>
+      </w:pPr>
+    </w:p>
+    <w:p>
+      <w:pPr>
+        <w:ind w:left="100"/>
+        <w:jc w:val="both"/>
+        <w:rPr>
+          <w:rFonts w:ascii="Sans-serif" w:hAnsi="Sans-serif"/>
+          <w:color w:val="000000" w:themeColor="text1"/>
+        </w:rPr>
+      </w:pPr>
+    </w:p>
+    <w:p>
+      <w:pPr>
+        <w:ind w:left="100"/>
+        <w:jc w:val="both"/>
+        <w:rPr>
+          <w:rFonts w:ascii="Sans-serif" w:hAnsi="Sans-serif"/>
+          <w:b/>
+          <w:bCs/>
+          <w:color w:val="000000" w:themeColor="text1"/>
+          <w:sz w:val="24"/>
+          <w:szCs w:val="24"/>
+        </w:rPr>
+      </w:pPr>
+    </w:p>
+    <w:p>
+      <w:pPr>
+        <w:pStyle w:val="ListParagraph"/>
+        <w:numPr>
+          <w:ilvl w:val="2"/>
+          <w:numId w:val="2"/>
+        </w:numPr>
+        <w:jc w:val="both"/>
+        <w:rPr>
+          <w:rFonts w:ascii="Sans-serif" w:hAnsi="Sans-serif"/>
+          <w:b/>
+          <w:bCs/>
+          <w:color w:val="000000" w:themeColor="text1"/>
+          <w:sz w:val="24"/>
+          <w:szCs w:val="24"/>
+        </w:rPr>
+      </w:pPr>
+      <w:r>
+        <w:rPr>
+          <w:rFonts w:ascii="Sans-serif" w:hAnsi="Sans-serif"/>
+          <w:b/>
+          <w:bCs/>
+          <w:color w:val="000000" w:themeColor="text1"/>
+          <w:sz w:val="24"/>
+          <w:szCs w:val="24"/>
+        </w:rPr>
+        <w:lastRenderedPageBreak/>
+        <w:t>Security Concerns</w:t>
+      </w:r>
+    </w:p>
+    <w:p>
+      <w:pPr>
+        <w:ind w:left="100"/>
+        <w:jc w:val="both"/>
+        <w:rPr>
+          <w:rFonts w:ascii="Sans-serif" w:hAnsi="Sans-serif"/>
+          <w:b/>
+          <w:bCs/>
+          <w:color w:val="000000" w:themeColor="text1"/>
+          <w:sz w:val="24"/>
+          <w:szCs w:val="24"/>
+        </w:rPr>
+      </w:pPr>
+    </w:p>
+    <w:p>
+      <w:pPr>
+        <w:ind w:left="100"/>
+        <w:jc w:val="both"/>
+        <w:rPr>
+          <w:rFonts w:ascii="Sans-serif" w:hAnsi="Sans-serif"/>
+          <w:color w:val="000000" w:themeColor="text1"/>
+        </w:rPr>
+      </w:pPr>
+      <w:r>
+        <w:rPr>
+          <w:rFonts w:ascii="Sans-serif" w:hAnsi="Sans-serif"/>
+          <w:color w:val="000000" w:themeColor="text1"/>
+        </w:rPr>
+        <w:t>There is a hefty impulse for manipulating the control system for peculiar benefit. As the motivation for the system was to facilitate a real-time simulated parking assistance system using slot-based driving to manage and improve the flow of traffic within a parking setting, this system does not ensure shorter journey times. Hence, by spitefully manipulating the system, the hostile users could alter the slot-based driving system to benefit themselves and worsening the optimized journey routes and time for others. This would be similar to the idea of targeting traffic lights so that they are always green for you.</w:t>
+      </w:r>
+    </w:p>
+    <w:p>
+      <w:pPr>
+        <w:ind w:left="100"/>
+        <w:jc w:val="both"/>
+        <w:rPr>
+          <w:rFonts w:ascii="Sans-serif" w:hAnsi="Sans-serif"/>
+          <w:color w:val="000000" w:themeColor="text1"/>
+        </w:rPr>
+      </w:pPr>
+    </w:p>
+    <w:p>
+      <w:pPr>
+        <w:ind w:left="100"/>
+        <w:jc w:val="both"/>
+        <w:rPr>
+          <w:rFonts w:ascii="Sans-serif" w:hAnsi="Sans-serif"/>
+          <w:color w:val="000000" w:themeColor="text1"/>
+        </w:rPr>
+      </w:pPr>
+      <w:r>
+        <w:rPr>
+          <w:rFonts w:ascii="Sans-serif" w:hAnsi="Sans-serif"/>
+          <w:color w:val="000000" w:themeColor="text1"/>
+        </w:rPr>
+        <w:t>The future implementation for the proposed system could be the implementation of assisted parking on a global scale. Therefore, deploying the system globally would require many access points to the central system. This would require the system to be highly secure as even vehicle communications could be used as a hop to gain access to the central slot-based real-time parking assistance system.</w:t>
+      </w:r>
+    </w:p>
+    <w:p>
+      <w:pPr>
+        <w:ind w:left="100"/>
+        <w:jc w:val="both"/>
+        <w:rPr>
+          <w:rFonts w:ascii="Sans-serif" w:hAnsi="Sans-serif"/>
+          <w:color w:val="000000" w:themeColor="text1"/>
+        </w:rPr>
+      </w:pPr>
+    </w:p>
+    <w:p>
+      <w:pPr>
+        <w:ind w:left="100"/>
+        <w:jc w:val="both"/>
+        <w:rPr>
+          <w:rFonts w:ascii="Sans-serif" w:hAnsi="Sans-serif"/>
+          <w:color w:val="000000" w:themeColor="text1"/>
+        </w:rPr>
+      </w:pPr>
+      <w:r>
+        <w:rPr>
+          <w:rFonts w:ascii="Sans-serif" w:hAnsi="Sans-serif"/>
+          <w:color w:val="000000" w:themeColor="text1"/>
+        </w:rPr>
+        <w:t>In research paper, various potential threats and attacks have been outlined that could be applied to the project. These threats and attacks include:</w:t>
+      </w:r>
+    </w:p>
+    <w:p>
+      <w:pPr>
+        <w:jc w:val="both"/>
+        <w:rPr>
+          <w:rFonts w:ascii="Sans-serif" w:hAnsi="Sans-serif"/>
+          <w:color w:val="000000" w:themeColor="text1"/>
+        </w:rPr>
+      </w:pPr>
+    </w:p>
+    <w:p>
+      <w:pPr>
+        <w:pStyle w:val="ListParagraph"/>
+        <w:numPr>
+          <w:ilvl w:val="0"/>
+          <w:numId w:val="5"/>
+        </w:numPr>
+        <w:jc w:val="both"/>
+        <w:rPr>
+          <w:rFonts w:ascii="Sans-serif" w:hAnsi="Sans-serif"/>
+          <w:b/>
+          <w:bCs/>
+          <w:color w:val="000000" w:themeColor="text1"/>
+        </w:rPr>
+      </w:pPr>
+      <w:r>
+        <w:rPr>
+          <w:rFonts w:ascii="Sans-serif" w:hAnsi="Sans-serif"/>
+          <w:b/>
+          <w:bCs/>
+          <w:color w:val="000000" w:themeColor="text1"/>
+        </w:rPr>
+        <w:t>Insider Vs Outsider:</w:t>
+      </w:r>
+      <w:r>
+        <w:rPr>
+          <w:rFonts w:ascii="Sans-serif" w:hAnsi="Sans-serif"/>
+          <w:b/>
+          <w:bCs/>
+          <w:color w:val="000000" w:themeColor="text1"/>
+        </w:rPr>
+        <w:t xml:space="preserve"> </w:t>
+      </w:r>
+      <w:r>
+        <w:rPr>
+          <w:rFonts w:ascii="Sans-serif" w:hAnsi="Sans-serif"/>
+          <w:color w:val="000000" w:themeColor="text1"/>
+        </w:rPr>
+        <w:t>Insider attacks refer to entities that are currently a part of the system. This includes users with authenticated access to the central system. Outsider attacks refer to users who are not a part of the system and have none whatsoever authenticated access.</w:t>
+      </w:r>
+    </w:p>
+    <w:p>
+      <w:pPr>
+        <w:ind w:left="360"/>
+        <w:jc w:val="both"/>
+        <w:rPr>
+          <w:rFonts w:ascii="Sans-serif" w:hAnsi="Sans-serif"/>
+          <w:b/>
+          <w:bCs/>
+          <w:color w:val="000000" w:themeColor="text1"/>
+        </w:rPr>
+      </w:pPr>
+    </w:p>
+    <w:p>
+      <w:pPr>
+        <w:pStyle w:val="ListParagraph"/>
+        <w:numPr>
+          <w:ilvl w:val="0"/>
+          <w:numId w:val="5"/>
+        </w:numPr>
+        <w:jc w:val="both"/>
+        <w:rPr>
+          <w:rFonts w:ascii="Sans-serif" w:hAnsi="Sans-serif"/>
+          <w:b/>
+          <w:bCs/>
+          <w:color w:val="000000" w:themeColor="text1"/>
+        </w:rPr>
+      </w:pPr>
+      <w:r>
+        <w:rPr>
+          <w:rFonts w:ascii="Sans-serif" w:hAnsi="Sans-serif"/>
+          <w:b/>
+          <w:bCs/>
+          <w:color w:val="000000" w:themeColor="text1"/>
+        </w:rPr>
+        <w:t xml:space="preserve">Passive Vs Active: </w:t>
+      </w:r>
+      <w:r>
+        <w:rPr>
+          <w:rFonts w:ascii="Sans-serif" w:hAnsi="Sans-serif"/>
+          <w:color w:val="000000" w:themeColor="text1"/>
+        </w:rPr>
+        <w:t>Passive attack refers to attacks that do not alter the data or operation of the system but rather monitor it. Active attacks can however alter and modify the core system processes such as real-time simulation and slot generation.</w:t>
+      </w:r>
+    </w:p>
+    <w:p>
+      <w:pPr>
+        <w:jc w:val="both"/>
+        <w:rPr>
+          <w:rFonts w:ascii="Sans-serif" w:hAnsi="Sans-serif"/>
+          <w:b/>
+          <w:bCs/>
+          <w:color w:val="000000" w:themeColor="text1"/>
+        </w:rPr>
+      </w:pPr>
+    </w:p>
+    <w:p>
+      <w:pPr>
+        <w:pStyle w:val="ListParagraph"/>
+        <w:numPr>
+          <w:ilvl w:val="0"/>
+          <w:numId w:val="5"/>
+        </w:numPr>
+        <w:jc w:val="both"/>
+        <w:rPr>
+          <w:rFonts w:ascii="Sans-serif" w:hAnsi="Sans-serif"/>
+          <w:b/>
+          <w:bCs/>
+          <w:color w:val="000000" w:themeColor="text1"/>
+        </w:rPr>
+      </w:pPr>
+      <w:r>
+        <w:rPr>
+          <w:rFonts w:ascii="Sans-serif" w:hAnsi="Sans-serif"/>
+          <w:b/>
+          <w:bCs/>
+          <w:color w:val="000000" w:themeColor="text1"/>
+        </w:rPr>
+        <w:t xml:space="preserve">Intentional Vs Unintentional: </w:t>
+      </w:r>
+      <w:r>
+        <w:rPr>
+          <w:rFonts w:ascii="Sans-serif" w:hAnsi="Sans-serif"/>
+          <w:color w:val="000000" w:themeColor="text1"/>
+        </w:rPr>
+        <w:t>Unintentional attacks or threats are caused by lack of knowledge, mistake, or malfunction whereas Intentional attacks are aimed at achieving a specific outcome by disrupting the system.</w:t>
+      </w:r>
+    </w:p>
+    <w:p>
+      <w:pPr>
+        <w:jc w:val="both"/>
+        <w:rPr>
+          <w:rFonts w:ascii="Sans-serif" w:hAnsi="Sans-serif"/>
+          <w:b/>
+          <w:bCs/>
+          <w:color w:val="000000" w:themeColor="text1"/>
+        </w:rPr>
+      </w:pPr>
+    </w:p>
+    <w:p>
+      <w:pPr>
+        <w:pStyle w:val="ListParagraph"/>
+        <w:numPr>
+          <w:ilvl w:val="0"/>
+          <w:numId w:val="5"/>
+        </w:numPr>
+        <w:jc w:val="both"/>
+        <w:rPr>
+          <w:rFonts w:ascii="Sans-serif" w:hAnsi="Sans-serif"/>
+          <w:b/>
+          <w:bCs/>
+          <w:color w:val="000000" w:themeColor="text1"/>
+        </w:rPr>
+      </w:pPr>
+      <w:r>
+        <w:rPr>
+          <w:rFonts w:ascii="Sans-serif" w:hAnsi="Sans-serif"/>
+          <w:b/>
+          <w:bCs/>
+          <w:color w:val="000000" w:themeColor="text1"/>
+        </w:rPr>
+        <w:t xml:space="preserve">Malicious Vs Rational: </w:t>
+      </w:r>
+      <w:r>
+        <w:rPr>
+          <w:rFonts w:ascii="Sans-serif" w:hAnsi="Sans-serif"/>
+          <w:color w:val="000000" w:themeColor="text1"/>
+        </w:rPr>
+        <w:t>Malicious attacks tend to disorganize the system in one way or other whereas rational attacks are intended for personal gain</w:t>
+      </w:r>
+      <w:r>
+        <w:rPr>
+          <w:rFonts w:ascii="Sans-serif" w:hAnsi="Sans-serif"/>
+          <w:color w:val="000000" w:themeColor="text1"/>
+        </w:rPr>
+        <w:t>.</w:t>
+      </w:r>
+    </w:p>
+    <w:p>
+      <w:pPr>
+        <w:jc w:val="both"/>
+        <w:rPr>
+          <w:rFonts w:ascii="Sans-serif" w:hAnsi="Sans-serif"/>
+          <w:b/>
+          <w:bCs/>
+          <w:color w:val="000000" w:themeColor="text1"/>
+        </w:rPr>
+      </w:pPr>
+    </w:p>
+    <w:p>
+      <w:pPr>
+        <w:pStyle w:val="ListParagraph"/>
+        <w:numPr>
+          <w:ilvl w:val="0"/>
+          <w:numId w:val="5"/>
+        </w:numPr>
+        <w:jc w:val="both"/>
+        <w:rPr>
+          <w:rFonts w:ascii="Sans-serif" w:hAnsi="Sans-serif"/>
+          <w:color w:val="000000" w:themeColor="text1"/>
+        </w:rPr>
+      </w:pPr>
+      <w:r>
+        <w:rPr>
+          <w:rFonts w:ascii="Sans-serif" w:hAnsi="Sans-serif"/>
+          <w:b/>
+          <w:bCs/>
+          <w:color w:val="000000" w:themeColor="text1"/>
+        </w:rPr>
+        <w:t>Local Vs Extended:</w:t>
+      </w:r>
+      <w:r>
+        <w:rPr>
+          <w:rFonts w:ascii="Sans-serif" w:hAnsi="Sans-serif"/>
+          <w:b/>
+          <w:bCs/>
+          <w:color w:val="000000" w:themeColor="text1"/>
+        </w:rPr>
+        <w:t xml:space="preserve"> </w:t>
+      </w:r>
+      <w:r>
+        <w:rPr>
+          <w:rFonts w:ascii="Sans-serif" w:hAnsi="Sans-serif"/>
+          <w:color w:val="000000" w:themeColor="text1"/>
+        </w:rPr>
+        <w:t>Local attacks aim at targeting a specific part of the system whereas extended attacks aim at covering more entities and attacking over a long period of time.</w:t>
+      </w:r>
+    </w:p>
+    <w:p>
+      <w:pPr>
+        <w:jc w:val="both"/>
+        <w:rPr>
+          <w:rFonts w:ascii="Sans-serif" w:hAnsi="Sans-serif"/>
+          <w:color w:val="000000" w:themeColor="text1"/>
+        </w:rPr>
+      </w:pPr>
+    </w:p>
+    <w:p>
+      <w:pPr>
+        <w:pStyle w:val="ListParagraph"/>
+        <w:jc w:val="both"/>
+        <w:rPr>
+          <w:rFonts w:ascii="Sans-serif" w:hAnsi="Sans-serif"/>
+          <w:color w:val="000000" w:themeColor="text1"/>
+        </w:rPr>
+      </w:pPr>
+    </w:p>
+    <w:p>
+      <w:pPr>
+        <w:jc w:val="both"/>
+        <w:rPr>
+          <w:rFonts w:ascii="Sans-serif" w:hAnsi="Sans-serif"/>
+          <w:color w:val="000000" w:themeColor="text1"/>
+        </w:rPr>
+      </w:pPr>
+      <w:r>
+        <w:rPr>
+          <w:rFonts w:ascii="Sans-serif" w:hAnsi="Sans-serif"/>
+          <w:color w:val="000000" w:themeColor="text1"/>
+        </w:rPr>
+        <w:t>Following are the prospective solutions to some of these attacks or threats to the system:</w:t>
+      </w:r>
+    </w:p>
+    <w:p>
+      <w:pPr>
+        <w:jc w:val="both"/>
+        <w:rPr>
+          <w:rFonts w:ascii="Sans-serif" w:hAnsi="Sans-serif"/>
+          <w:color w:val="000000" w:themeColor="text1"/>
+        </w:rPr>
+      </w:pPr>
+    </w:p>
+    <w:p>
+      <w:pPr>
+        <w:pStyle w:val="ListParagraph"/>
+        <w:numPr>
+          <w:ilvl w:val="0"/>
+          <w:numId w:val="6"/>
+        </w:numPr>
+        <w:jc w:val="both"/>
+        <w:rPr>
+          <w:rFonts w:ascii="Sans-serif" w:hAnsi="Sans-serif"/>
+          <w:b/>
+          <w:bCs/>
+          <w:color w:val="000000" w:themeColor="text1"/>
+        </w:rPr>
+      </w:pPr>
+      <w:r>
+        <w:rPr>
+          <w:rFonts w:ascii="Sans-serif" w:hAnsi="Sans-serif"/>
+          <w:b/>
+          <w:bCs/>
+          <w:color w:val="000000" w:themeColor="text1"/>
+        </w:rPr>
+        <w:t>Authentication:</w:t>
+      </w:r>
+      <w:r>
+        <w:rPr>
+          <w:rFonts w:ascii="Sans-serif" w:hAnsi="Sans-serif"/>
+          <w:b/>
+          <w:bCs/>
+          <w:color w:val="000000" w:themeColor="text1"/>
+        </w:rPr>
+        <w:t xml:space="preserve"> </w:t>
+      </w:r>
+      <w:r>
+        <w:rPr>
+          <w:rFonts w:ascii="Sans-serif" w:hAnsi="Sans-serif"/>
+          <w:color w:val="000000" w:themeColor="text1"/>
+        </w:rPr>
+        <w:t>A reliable and efficient user authentication system must be adopted to prevent unauthorized and malicious access of the system. This will hopefully ensure that all the information received from the central system such as driving guidance and slot allocation are attested.</w:t>
+      </w:r>
+    </w:p>
+    <w:p>
+      <w:pPr>
+        <w:pStyle w:val="ListParagraph"/>
+        <w:jc w:val="both"/>
+        <w:rPr>
+          <w:rFonts w:ascii="Sans-serif" w:hAnsi="Sans-serif"/>
+          <w:b/>
+          <w:bCs/>
+          <w:color w:val="000000" w:themeColor="text1"/>
+        </w:rPr>
+      </w:pPr>
+    </w:p>
+    <w:p>
+      <w:pPr>
+        <w:pStyle w:val="ListParagraph"/>
+        <w:numPr>
+          <w:ilvl w:val="0"/>
+          <w:numId w:val="6"/>
+        </w:numPr>
+        <w:jc w:val="both"/>
+        <w:rPr>
+          <w:rFonts w:ascii="Sans-serif" w:hAnsi="Sans-serif"/>
+          <w:b/>
+          <w:bCs/>
+          <w:color w:val="000000" w:themeColor="text1"/>
+        </w:rPr>
+      </w:pPr>
+      <w:r>
+        <w:rPr>
+          <w:rFonts w:ascii="Sans-serif" w:hAnsi="Sans-serif"/>
+          <w:b/>
+          <w:bCs/>
+          <w:color w:val="000000" w:themeColor="text1"/>
+        </w:rPr>
+        <w:t>Traceability:</w:t>
+      </w:r>
+      <w:r>
+        <w:rPr>
+          <w:rFonts w:ascii="Sans-serif" w:hAnsi="Sans-serif"/>
+          <w:b/>
+          <w:bCs/>
+          <w:color w:val="000000" w:themeColor="text1"/>
+        </w:rPr>
+        <w:t xml:space="preserve"> </w:t>
+      </w:r>
+      <w:r>
+        <w:rPr>
+          <w:rFonts w:ascii="Sans-serif" w:hAnsi="Sans-serif"/>
+          <w:color w:val="000000" w:themeColor="text1"/>
+        </w:rPr>
+        <w:t>The system should be capable of tracing or identifying any user or system which tries exploit the system.</w:t>
+      </w:r>
+    </w:p>
+    <w:p>
+      <w:pPr>
+        <w:pStyle w:val="ListParagraph"/>
+        <w:jc w:val="both"/>
+        <w:rPr>
+          <w:rFonts w:ascii="Sans-serif" w:hAnsi="Sans-serif"/>
+          <w:b/>
+          <w:bCs/>
+          <w:color w:val="000000" w:themeColor="text1"/>
+        </w:rPr>
+      </w:pPr>
+    </w:p>
+    <w:p>
+      <w:pPr>
+        <w:pStyle w:val="ListParagraph"/>
+        <w:numPr>
+          <w:ilvl w:val="0"/>
+          <w:numId w:val="6"/>
+        </w:numPr>
+        <w:jc w:val="both"/>
+        <w:rPr>
+          <w:rFonts w:ascii="Sans-serif" w:hAnsi="Sans-serif"/>
+          <w:b/>
+          <w:bCs/>
+          <w:color w:val="000000" w:themeColor="text1"/>
+        </w:rPr>
+      </w:pPr>
+      <w:r>
+        <w:rPr>
+          <w:rFonts w:ascii="Sans-serif" w:hAnsi="Sans-serif"/>
+          <w:b/>
+          <w:bCs/>
+          <w:color w:val="000000" w:themeColor="text1"/>
+        </w:rPr>
+        <w:t>Integrity:</w:t>
+      </w:r>
+      <w:r>
+        <w:rPr>
+          <w:rFonts w:ascii="Sans-serif" w:hAnsi="Sans-serif"/>
+          <w:b/>
+          <w:bCs/>
+          <w:color w:val="000000" w:themeColor="text1"/>
+        </w:rPr>
+        <w:t xml:space="preserve"> </w:t>
+      </w:r>
+      <w:r>
+        <w:rPr>
+          <w:rFonts w:ascii="Sans-serif" w:hAnsi="Sans-serif"/>
+          <w:color w:val="000000" w:themeColor="text1"/>
+        </w:rPr>
+        <w:t>The system should be using a hash-based message authentication or a cryptographic hash function to deliver the messages from the system to respective users. This will ensure that the data has not been modified in transit and hence verify the integrity of the messages as well as the system.</w:t>
+      </w:r>
+    </w:p>
+    <w:p>
+      <w:pPr>
+        <w:pStyle w:val="ListParagraph"/>
+        <w:jc w:val="both"/>
+        <w:rPr>
+          <w:rFonts w:ascii="Sans-serif" w:hAnsi="Sans-serif"/>
+          <w:b/>
+          <w:bCs/>
+          <w:color w:val="000000" w:themeColor="text1"/>
+        </w:rPr>
+      </w:pPr>
+    </w:p>
+    <w:p>
+      <w:pPr>
+        <w:pStyle w:val="ListParagraph"/>
+        <w:numPr>
+          <w:ilvl w:val="0"/>
+          <w:numId w:val="6"/>
+        </w:numPr>
+        <w:jc w:val="both"/>
+        <w:rPr>
+          <w:rFonts w:ascii="Sans-serif" w:hAnsi="Sans-serif"/>
+          <w:b/>
+          <w:bCs/>
+          <w:color w:val="000000" w:themeColor="text1"/>
+        </w:rPr>
+      </w:pPr>
+      <w:r>
+        <w:rPr>
+          <w:rFonts w:ascii="Sans-serif" w:hAnsi="Sans-serif"/>
+          <w:b/>
+          <w:bCs/>
+          <w:color w:val="000000" w:themeColor="text1"/>
+        </w:rPr>
+        <w:t xml:space="preserve">Revocation: </w:t>
+      </w:r>
+      <w:r>
+        <w:rPr>
+          <w:rFonts w:ascii="Sans-serif" w:hAnsi="Sans-serif"/>
+          <w:color w:val="000000" w:themeColor="text1"/>
+        </w:rPr>
+        <w:t>If a user tries to attack or exploit the data network of the system, the implemented measures should revoke that particular entity’s access to the system.</w:t>
+      </w:r>
+    </w:p>
+    <w:p>
+      <w:pPr>
+        <w:pStyle w:val="ListParagraph"/>
+        <w:jc w:val="both"/>
+        <w:rPr>
+          <w:rFonts w:ascii="Sans-serif" w:hAnsi="Sans-serif"/>
+          <w:b/>
+          <w:bCs/>
+          <w:color w:val="000000" w:themeColor="text1"/>
+        </w:rPr>
+      </w:pPr>
+    </w:p>
+    <w:p>
+      <w:pPr>
+        <w:jc w:val="both"/>
+        <w:rPr>
+          <w:rFonts w:ascii="Sans-serif" w:hAnsi="Sans-serif"/>
+          <w:b/>
+          <w:bCs/>
+          <w:color w:val="000000" w:themeColor="text1"/>
+        </w:rPr>
+      </w:pPr>
+    </w:p>
+    <w:p>
+      <w:pPr>
+        <w:jc w:val="both"/>
+        <w:rPr>
+          <w:rFonts w:ascii="Sans-serif" w:hAnsi="Sans-serif"/>
+          <w:b/>
+          <w:bCs/>
+          <w:color w:val="000000" w:themeColor="text1"/>
+        </w:rPr>
+      </w:pPr>
+    </w:p>
+    <w:p>
+      <w:pPr>
+        <w:jc w:val="both"/>
+        <w:rPr>
+          <w:rFonts w:ascii="Sans-serif" w:hAnsi="Sans-serif"/>
+          <w:color w:val="000000" w:themeColor="text1"/>
+        </w:rPr>
+      </w:pPr>
+      <w:r>
+        <w:rPr>
+          <w:rFonts w:ascii="Sans-serif" w:hAnsi="Sans-serif"/>
+          <w:color w:val="000000" w:themeColor="text1"/>
+        </w:rPr>
+        <w:t>The implemented system will have direct access to user’s personal information such as license number, real-time location, etc. The collecting, utilizing, and accumulating of user’s personal data should be transparent and notified to the user. This will comply with the GDPR protocols and mitigate any potential legal actions on the system. As there are multiple access points to the system such as user interface, vehicle interface, central system, etc. security concerns are vastly relevant. A proper document outlining authentication, system integrity, data encryption, and various other solutions should be addressed. If the implemented system was to be produced, the project would lack these privacy and security aspects.</w:t>
+      </w:r>
+    </w:p>
+    <w:p>
+      <w:pPr>
+        <w:ind w:left="100"/>
+        <w:jc w:val="both"/>
+        <w:rPr>
+          <w:rFonts w:ascii="Sans-serif" w:hAnsi="Sans-serif"/>
+          <w:b/>
+          <w:bCs/>
+          <w:color w:val="000000" w:themeColor="text1"/>
+          <w:sz w:val="28"/>
+          <w:szCs w:val="28"/>
+        </w:rPr>
+      </w:pPr>
+    </w:p>
+    <w:p>
+      <w:pPr>
+        <w:ind w:left="100"/>
+        <w:jc w:val="both"/>
+        <w:rPr>
+          <w:rFonts w:ascii="Sans-serif" w:hAnsi="Sans-serif"/>
+          <w:b/>
+          <w:bCs/>
+          <w:color w:val="000000" w:themeColor="text1"/>
+          <w:sz w:val="28"/>
+          <w:szCs w:val="28"/>
+        </w:rPr>
+      </w:pPr>
+    </w:p>
+    <w:p>
+      <w:pPr>
+        <w:jc w:val="both"/>
+        <w:rPr>
+          <w:rFonts w:ascii="Sans-serif" w:hAnsi="Sans-serif"/>
+          <w:b/>
+          <w:bCs/>
+          <w:color w:val="000000" w:themeColor="text1"/>
+          <w:sz w:val="28"/>
+          <w:szCs w:val="28"/>
+        </w:rPr>
+      </w:pPr>
+    </w:p>
+    <w:p>
+      <w:pPr>
+        <w:jc w:val="both"/>
+        <w:rPr>
+          <w:rFonts w:ascii="Sans-serif" w:hAnsi="Sans-serif"/>
+          <w:b/>
+          <w:bCs/>
+          <w:color w:val="000000" w:themeColor="text1"/>
+          <w:sz w:val="28"/>
+          <w:szCs w:val="28"/>
+        </w:rPr>
+      </w:pPr>
+    </w:p>
+    <w:p>
+      <w:pPr>
+        <w:jc w:val="both"/>
+        <w:rPr>
+          <w:rFonts w:ascii="Sans-serif" w:hAnsi="Sans-serif"/>
+          <w:b/>
+          <w:bCs/>
+          <w:color w:val="000000" w:themeColor="text1"/>
+          <w:sz w:val="28"/>
+          <w:szCs w:val="28"/>
+        </w:rPr>
+      </w:pPr>
+    </w:p>
+    <w:p>
+      <w:pPr>
+        <w:jc w:val="both"/>
+        <w:rPr>
+          <w:rFonts w:ascii="Sans-serif" w:hAnsi="Sans-serif"/>
+          <w:b/>
+          <w:bCs/>
+          <w:color w:val="000000" w:themeColor="text1"/>
+          <w:sz w:val="28"/>
+          <w:szCs w:val="28"/>
+        </w:rPr>
+      </w:pPr>
+    </w:p>
+    <w:p>
+      <w:pPr>
+        <w:jc w:val="both"/>
+        <w:rPr>
+          <w:rFonts w:ascii="Sans-serif" w:hAnsi="Sans-serif"/>
+          <w:b/>
+          <w:bCs/>
+          <w:color w:val="000000" w:themeColor="text1"/>
+          <w:sz w:val="28"/>
+          <w:szCs w:val="28"/>
+        </w:rPr>
+      </w:pPr>
+    </w:p>
+    <w:p>
+      <w:pPr>
+        <w:jc w:val="both"/>
+        <w:rPr>
+          <w:rFonts w:ascii="Sans-serif" w:hAnsi="Sans-serif"/>
+          <w:b/>
+          <w:bCs/>
+          <w:color w:val="000000" w:themeColor="text1"/>
+          <w:sz w:val="28"/>
+          <w:szCs w:val="28"/>
+        </w:rPr>
+      </w:pPr>
+    </w:p>
+    <w:p>
+      <w:pPr>
+        <w:jc w:val="both"/>
+        <w:rPr>
+          <w:rFonts w:ascii="Sans-serif" w:hAnsi="Sans-serif"/>
+          <w:b/>
+          <w:bCs/>
+          <w:color w:val="000000" w:themeColor="text1"/>
+          <w:sz w:val="28"/>
+          <w:szCs w:val="28"/>
+        </w:rPr>
+      </w:pPr>
+    </w:p>
+    <w:p>
+      <w:pPr>
+        <w:jc w:val="both"/>
+        <w:rPr>
+          <w:rFonts w:ascii="Sans-serif" w:hAnsi="Sans-serif"/>
+          <w:b/>
+          <w:bCs/>
+          <w:color w:val="000000" w:themeColor="text1"/>
+          <w:sz w:val="28"/>
+          <w:szCs w:val="28"/>
+        </w:rPr>
+      </w:pPr>
+    </w:p>
+    <w:p>
+      <w:pPr>
+        <w:jc w:val="both"/>
+        <w:rPr>
+          <w:rFonts w:ascii="Sans-serif" w:hAnsi="Sans-serif"/>
+          <w:b/>
+          <w:bCs/>
+          <w:color w:val="000000" w:themeColor="text1"/>
+          <w:sz w:val="28"/>
+          <w:szCs w:val="28"/>
+        </w:rPr>
+      </w:pPr>
+    </w:p>
+    <w:p>
+      <w:pPr>
+        <w:jc w:val="both"/>
+        <w:rPr>
+          <w:rFonts w:ascii="Sans-serif" w:hAnsi="Sans-serif"/>
+          <w:b/>
+          <w:bCs/>
+          <w:color w:val="000000" w:themeColor="text1"/>
+          <w:sz w:val="28"/>
+          <w:szCs w:val="28"/>
+        </w:rPr>
+      </w:pPr>
+    </w:p>
+    <w:p>
+      <w:pPr>
+        <w:jc w:val="both"/>
+        <w:rPr>
+          <w:rFonts w:ascii="Sans-serif" w:hAnsi="Sans-serif"/>
+          <w:b/>
+          <w:bCs/>
+          <w:color w:val="000000" w:themeColor="text1"/>
+          <w:sz w:val="28"/>
+          <w:szCs w:val="28"/>
+        </w:rPr>
+      </w:pPr>
+    </w:p>
+    <w:p>
+      <w:pPr>
+        <w:jc w:val="both"/>
+        <w:rPr>
+          <w:rFonts w:ascii="Sans-serif" w:hAnsi="Sans-serif"/>
+          <w:b/>
+          <w:bCs/>
+          <w:color w:val="000000" w:themeColor="text1"/>
+          <w:sz w:val="28"/>
+          <w:szCs w:val="28"/>
+        </w:rPr>
+      </w:pPr>
+    </w:p>
+    <w:p>
+      <w:pPr>
+        <w:jc w:val="both"/>
+        <w:rPr>
+          <w:rFonts w:ascii="Sans-serif" w:hAnsi="Sans-serif"/>
+          <w:b/>
+          <w:bCs/>
+          <w:color w:val="000000" w:themeColor="text1"/>
+          <w:sz w:val="28"/>
+          <w:szCs w:val="28"/>
+        </w:rPr>
+      </w:pPr>
+    </w:p>
+    <w:p>
+      <w:pPr>
+        <w:jc w:val="both"/>
+        <w:rPr>
+          <w:rFonts w:ascii="Sans-serif" w:hAnsi="Sans-serif"/>
+          <w:b/>
+          <w:bCs/>
+          <w:color w:val="000000" w:themeColor="text1"/>
+          <w:sz w:val="28"/>
+          <w:szCs w:val="28"/>
+        </w:rPr>
+      </w:pPr>
+    </w:p>
+    <w:p>
+      <w:pPr>
+        <w:jc w:val="both"/>
+        <w:rPr>
+          <w:rFonts w:ascii="Sans-serif" w:hAnsi="Sans-serif"/>
+          <w:b/>
+          <w:bCs/>
+          <w:color w:val="000000" w:themeColor="text1"/>
+          <w:sz w:val="28"/>
+          <w:szCs w:val="28"/>
+        </w:rPr>
+      </w:pPr>
+    </w:p>
+    <w:p>
+      <w:pPr>
+        <w:jc w:val="both"/>
+        <w:rPr>
+          <w:rFonts w:ascii="Sans-serif" w:hAnsi="Sans-serif"/>
+          <w:b/>
+          <w:bCs/>
+          <w:color w:val="000000" w:themeColor="text1"/>
+          <w:sz w:val="28"/>
+          <w:szCs w:val="28"/>
+        </w:rPr>
+      </w:pPr>
+    </w:p>
+    <w:p>
+      <w:pPr>
+        <w:jc w:val="both"/>
+        <w:rPr>
+          <w:rFonts w:ascii="Sans-serif" w:hAnsi="Sans-serif"/>
+          <w:b/>
+          <w:bCs/>
+          <w:color w:val="000000" w:themeColor="text1"/>
+          <w:sz w:val="28"/>
+          <w:szCs w:val="28"/>
+        </w:rPr>
+      </w:pPr>
+    </w:p>
+    <w:p>
+      <w:pPr>
+        <w:jc w:val="both"/>
+        <w:rPr>
+          <w:rFonts w:ascii="Sans-serif" w:hAnsi="Sans-serif"/>
+          <w:b/>
+          <w:bCs/>
+          <w:color w:val="000000" w:themeColor="text1"/>
+          <w:sz w:val="28"/>
+          <w:szCs w:val="28"/>
+        </w:rPr>
+      </w:pPr>
+    </w:p>
+    <w:p>
+      <w:pPr>
+        <w:jc w:val="both"/>
+        <w:rPr>
+          <w:rFonts w:ascii="Sans-serif" w:hAnsi="Sans-serif"/>
+          <w:b/>
+          <w:bCs/>
+          <w:color w:val="000000" w:themeColor="text1"/>
+          <w:sz w:val="28"/>
+          <w:szCs w:val="28"/>
+        </w:rPr>
+      </w:pPr>
+    </w:p>
+    <w:p>
+      <w:pPr>
+        <w:jc w:val="both"/>
+        <w:rPr>
+          <w:rFonts w:ascii="Sans-serif" w:hAnsi="Sans-serif"/>
+          <w:b/>
+          <w:bCs/>
+          <w:color w:val="000000" w:themeColor="text1"/>
+          <w:sz w:val="28"/>
+          <w:szCs w:val="28"/>
+        </w:rPr>
+      </w:pPr>
+    </w:p>
+    <w:p>
+      <w:pPr>
+        <w:jc w:val="both"/>
+        <w:rPr>
+          <w:rFonts w:ascii="Sans-serif" w:hAnsi="Sans-serif"/>
+          <w:b/>
+          <w:bCs/>
+          <w:color w:val="000000" w:themeColor="text1"/>
+          <w:sz w:val="28"/>
+          <w:szCs w:val="28"/>
+        </w:rPr>
+      </w:pPr>
+    </w:p>
+    <w:p>
+      <w:pPr>
+        <w:jc w:val="both"/>
+        <w:rPr>
+          <w:rFonts w:ascii="Sans-serif" w:hAnsi="Sans-serif"/>
+          <w:b/>
+          <w:bCs/>
+          <w:color w:val="000000" w:themeColor="text1"/>
+          <w:sz w:val="28"/>
+          <w:szCs w:val="28"/>
+        </w:rPr>
+      </w:pPr>
+    </w:p>
+    <w:p>
+      <w:pPr>
+        <w:jc w:val="both"/>
+        <w:rPr>
+          <w:rFonts w:ascii="Sans-serif" w:hAnsi="Sans-serif"/>
+          <w:b/>
+          <w:bCs/>
+          <w:color w:val="000000" w:themeColor="text1"/>
+          <w:sz w:val="28"/>
+          <w:szCs w:val="28"/>
+        </w:rPr>
+      </w:pPr>
+    </w:p>
+    <w:p>
+      <w:pPr>
+        <w:jc w:val="both"/>
+        <w:rPr>
+          <w:rFonts w:ascii="Sans-serif" w:hAnsi="Sans-serif"/>
+          <w:b/>
+          <w:bCs/>
+          <w:color w:val="000000" w:themeColor="text1"/>
+          <w:sz w:val="28"/>
+          <w:szCs w:val="28"/>
+        </w:rPr>
+      </w:pPr>
+    </w:p>
+    <w:p>
+      <w:pPr>
+        <w:jc w:val="both"/>
+        <w:rPr>
+          <w:rFonts w:ascii="Sans-serif" w:hAnsi="Sans-serif"/>
+          <w:b/>
+          <w:bCs/>
+          <w:color w:val="000000" w:themeColor="text1"/>
+          <w:sz w:val="28"/>
+          <w:szCs w:val="28"/>
+        </w:rPr>
+      </w:pPr>
+    </w:p>
+    <w:p>
+      <w:pPr>
+        <w:jc w:val="both"/>
+        <w:rPr>
+          <w:rFonts w:ascii="Sans-serif" w:hAnsi="Sans-serif"/>
+          <w:b/>
+          <w:bCs/>
+          <w:color w:val="000000" w:themeColor="text1"/>
+          <w:sz w:val="28"/>
+          <w:szCs w:val="28"/>
+        </w:rPr>
+      </w:pPr>
+    </w:p>
+    <w:p>
+      <w:pPr>
+        <w:jc w:val="both"/>
+        <w:rPr>
+          <w:rFonts w:ascii="Sans-serif" w:hAnsi="Sans-serif"/>
+          <w:b/>
+          <w:bCs/>
+          <w:color w:val="000000" w:themeColor="text1"/>
+          <w:sz w:val="28"/>
+          <w:szCs w:val="28"/>
+        </w:rPr>
+      </w:pPr>
+    </w:p>
+    <w:p>
+      <w:pPr>
+        <w:jc w:val="both"/>
+      </w:pPr>
+    </w:p>
+    <w:p>
+      <w:pPr>
+        <w:jc w:val="both"/>
+      </w:pPr>
+    </w:p>
+    <w:p>
+      <w:pPr>
+        <w:pStyle w:val="Heading1"/>
+        <w:keepNext w:val="0"/>
+        <w:keepLines w:val="0"/>
+        <w:numPr>
+          <w:ilvl w:val="0"/>
+          <w:numId w:val="2"/>
+        </w:numPr>
+        <w:tabs>
+          <w:tab w:val="left" w:pos="910"/>
+        </w:tabs>
+        <w:spacing w:before="1"/>
+        <w:ind w:hanging="810"/>
+        <w:jc w:val="both"/>
+        <w:rPr>
+          <w:rFonts w:ascii="Sans-serif" w:hAnsi="Sans-serif"/>
+          <w:b/>
+          <w:bCs/>
+          <w:color w:val="000000" w:themeColor="text1"/>
+          <w:w w:val="105"/>
+          <w:sz w:val="41"/>
+          <w:szCs w:val="41"/>
+        </w:rPr>
+      </w:pPr>
+      <w:r>
+        <w:rPr>
+          <w:rFonts w:ascii="Sans-serif" w:hAnsi="Sans-serif"/>
+          <w:b/>
+          <w:bCs/>
+          <w:color w:val="000000" w:themeColor="text1"/>
+          <w:w w:val="105"/>
+          <w:sz w:val="41"/>
+          <w:szCs w:val="41"/>
+        </w:rPr>
+        <w:lastRenderedPageBreak/>
+        <w:t>Evaluation</w:t>
+      </w:r>
+    </w:p>
+    <w:p>
+      <w:pPr>
+        <w:jc w:val="both"/>
+      </w:pPr>
+    </w:p>
+    <w:p>
+      <w:pPr>
+        <w:jc w:val="both"/>
+        <w:rPr>
+          <w:rFonts w:ascii="Sans-serif" w:hAnsi="Sans-serif"/>
+        </w:rPr>
+      </w:pPr>
+      <w:r>
+        <w:rPr>
+          <w:rFonts w:ascii="Sans-serif" w:hAnsi="Sans-serif"/>
+        </w:rPr>
+        <w:t xml:space="preserve">In this section, we will discuss </w:t>
+      </w:r>
+      <w:r>
+        <w:rPr>
+          <w:rFonts w:ascii="Sans-serif" w:hAnsi="Sans-serif"/>
+        </w:rPr>
+        <w:t xml:space="preserve">and examine </w:t>
+      </w:r>
+      <w:r>
+        <w:rPr>
+          <w:rFonts w:ascii="Sans-serif" w:hAnsi="Sans-serif"/>
+        </w:rPr>
+        <w:t>the performance of the real-time simulated parking assistance system using slot-based driving</w:t>
+      </w:r>
+      <w:r>
+        <w:rPr>
+          <w:rFonts w:ascii="Sans-serif" w:hAnsi="Sans-serif"/>
+        </w:rPr>
+        <w:t>.</w:t>
+      </w:r>
+      <w:r>
+        <w:rPr>
+          <w:rFonts w:ascii="Sans-serif" w:hAnsi="Sans-serif"/>
+        </w:rPr>
+        <w:t xml:space="preserve"> These performances are compared with natural set cases i.e. journey times and routes taken without a parking assistance system. These tests also compare the implemented real-time simulated parking assistance system with and without slot-based driving approach.</w:t>
+      </w:r>
+      <w:r>
+        <w:rPr>
+          <w:rFonts w:ascii="Sans-serif" w:hAnsi="Sans-serif"/>
+        </w:rPr>
+        <w:t xml:space="preserve"> The evaluation in conducted on a single set of road network within a  parking lot</w:t>
+      </w:r>
+      <w:r>
+        <w:rPr>
+          <w:rFonts w:ascii="Sans-serif" w:hAnsi="Sans-serif"/>
+        </w:rPr>
+        <w:t xml:space="preserve"> design.</w:t>
+      </w:r>
+      <w:r>
+        <w:rPr>
+          <w:rFonts w:ascii="Sans-serif" w:hAnsi="Sans-serif"/>
+        </w:rPr>
+        <w:t xml:space="preserve"> All the results mentioned below in 4.</w:t>
+      </w:r>
+      <w:r>
+        <w:rPr>
+          <w:rFonts w:ascii="Sans-serif" w:hAnsi="Sans-serif"/>
+        </w:rPr>
+        <w:t>4</w:t>
+      </w:r>
+      <w:r>
+        <w:rPr>
+          <w:rFonts w:ascii="Sans-serif" w:hAnsi="Sans-serif"/>
+        </w:rPr>
+        <w:t xml:space="preserve"> are evaluated upon these </w:t>
+      </w:r>
+      <w:r>
+        <w:rPr>
+          <w:rFonts w:ascii="Sans-serif" w:hAnsi="Sans-serif"/>
+        </w:rPr>
+        <w:t>above-mentioned</w:t>
+      </w:r>
+      <w:r>
+        <w:rPr>
+          <w:rFonts w:ascii="Sans-serif" w:hAnsi="Sans-serif"/>
+        </w:rPr>
+        <w:t xml:space="preserve"> con</w:t>
+      </w:r>
+      <w:r>
+        <w:rPr>
+          <w:rFonts w:ascii="Sans-serif" w:hAnsi="Sans-serif"/>
+        </w:rPr>
+        <w:t>d</w:t>
+      </w:r>
+      <w:r>
+        <w:rPr>
+          <w:rFonts w:ascii="Sans-serif" w:hAnsi="Sans-serif"/>
+        </w:rPr>
+        <w:t>itions.</w:t>
+      </w:r>
+      <w:r>
+        <w:rPr>
+          <w:rFonts w:ascii="Sans-serif" w:hAnsi="Sans-serif"/>
+        </w:rPr>
+        <w:t xml:space="preserve"> </w:t>
+      </w:r>
+      <w:r>
+        <w:rPr>
+          <w:rFonts w:ascii="Sans-serif" w:hAnsi="Sans-serif"/>
+        </w:rPr>
+        <w:t>The modelled parking lot design and road network specifically monitor the vehicles from their entry in the parking lot to their exit along with the duration when they are parked.</w:t>
+      </w:r>
+      <w:r>
+        <w:rPr>
+          <w:rFonts w:ascii="Sans-serif" w:hAnsi="Sans-serif"/>
+        </w:rPr>
+        <w:t xml:space="preserve"> The implemented system is evaluated upon the following metrics:</w:t>
+      </w:r>
+    </w:p>
+    <w:p>
+      <w:pPr>
+        <w:jc w:val="both"/>
+        <w:rPr>
+          <w:rFonts w:ascii="Sans-serif" w:hAnsi="Sans-serif"/>
+        </w:rPr>
+      </w:pPr>
+    </w:p>
+    <w:p>
+      <w:pPr>
+        <w:pStyle w:val="ListParagraph"/>
+        <w:numPr>
+          <w:ilvl w:val="0"/>
+          <w:numId w:val="7"/>
+        </w:numPr>
+        <w:jc w:val="both"/>
+        <w:rPr>
+          <w:rFonts w:ascii="Sans-serif" w:hAnsi="Sans-serif"/>
+        </w:rPr>
+      </w:pPr>
+      <w:r>
+        <w:rPr>
+          <w:rFonts w:ascii="Sans-serif" w:hAnsi="Sans-serif"/>
+        </w:rPr>
+        <w:t>Journey routes adopted at different traffic levels.</w:t>
+      </w:r>
+    </w:p>
+    <w:p>
+      <w:pPr>
+        <w:pStyle w:val="ListParagraph"/>
+        <w:numPr>
+          <w:ilvl w:val="0"/>
+          <w:numId w:val="7"/>
+        </w:numPr>
+        <w:jc w:val="both"/>
+        <w:rPr>
+          <w:rFonts w:ascii="Sans-serif" w:hAnsi="Sans-serif"/>
+        </w:rPr>
+      </w:pPr>
+      <w:r>
+        <w:rPr>
+          <w:rFonts w:ascii="Sans-serif" w:hAnsi="Sans-serif"/>
+        </w:rPr>
+        <w:t>Average journey times for specific routes.</w:t>
+      </w:r>
+    </w:p>
+    <w:p>
+      <w:pPr>
+        <w:jc w:val="both"/>
+        <w:rPr>
+          <w:rFonts w:ascii="Sans-serif" w:hAnsi="Sans-serif"/>
+        </w:rPr>
+      </w:pPr>
+    </w:p>
+    <w:p>
+      <w:pPr>
+        <w:jc w:val="both"/>
+        <w:rPr>
+          <w:rFonts w:ascii="Sans-serif" w:hAnsi="Sans-serif"/>
+        </w:rPr>
+      </w:pPr>
+    </w:p>
+    <w:p>
+      <w:pPr>
+        <w:jc w:val="both"/>
+        <w:rPr>
+          <w:rFonts w:ascii="Sans-serif" w:hAnsi="Sans-serif"/>
+        </w:rPr>
+      </w:pPr>
+    </w:p>
+    <w:p>
+      <w:pPr>
+        <w:pStyle w:val="ListParagraph"/>
+        <w:numPr>
+          <w:ilvl w:val="1"/>
+          <w:numId w:val="2"/>
+        </w:numPr>
+        <w:jc w:val="both"/>
+        <w:rPr>
+          <w:rFonts w:ascii="Sans-serif" w:hAnsi="Sans-serif"/>
+          <w:b/>
+          <w:bCs/>
+          <w:sz w:val="28"/>
+          <w:szCs w:val="28"/>
+        </w:rPr>
+      </w:pPr>
+      <w:r>
+        <w:rPr>
+          <w:rFonts w:ascii="Sans-serif" w:hAnsi="Sans-serif"/>
+          <w:b/>
+          <w:bCs/>
+          <w:sz w:val="28"/>
+          <w:szCs w:val="28"/>
+        </w:rPr>
+        <w:t>Testing the Parking Assistance System</w:t>
+      </w:r>
+    </w:p>
+    <w:p>
+      <w:pPr>
+        <w:ind w:left="100"/>
+        <w:jc w:val="both"/>
+        <w:rPr>
+          <w:rFonts w:ascii="Sans-serif" w:hAnsi="Sans-serif"/>
+          <w:b/>
+          <w:bCs/>
+          <w:sz w:val="28"/>
+          <w:szCs w:val="28"/>
+        </w:rPr>
+      </w:pPr>
+    </w:p>
+    <w:p>
+      <w:pPr>
+        <w:ind w:left="100"/>
+        <w:jc w:val="both"/>
+        <w:rPr>
+          <w:rFonts w:ascii="Sans-serif" w:hAnsi="Sans-serif"/>
+        </w:rPr>
+      </w:pPr>
+      <w:r>
+        <w:rPr>
+          <w:rFonts w:ascii="Sans-serif" w:hAnsi="Sans-serif"/>
+        </w:rPr>
+        <w:t>The developed real-time simulated parking assistance system</w:t>
+      </w:r>
+      <w:r>
+        <w:rPr>
+          <w:rFonts w:ascii="Sans-serif" w:hAnsi="Sans-serif"/>
+        </w:rPr>
+        <w:t xml:space="preserve"> is evaluated upon the performance and the latency upon which the system responds to an incoming vehicle.</w:t>
+      </w:r>
+      <w:r>
+        <w:rPr>
+          <w:rFonts w:ascii="Sans-serif" w:hAnsi="Sans-serif"/>
+        </w:rPr>
+        <w:t xml:space="preserve"> The software uses Traffic Control Interface (TraCI) tool of SUMO to dynamically generate vehicles in the simulation upon entry</w:t>
+      </w:r>
+      <w:r>
+        <w:rPr>
+          <w:rFonts w:ascii="Sans-serif" w:hAnsi="Sans-serif"/>
+        </w:rPr>
+        <w:t xml:space="preserve">. To provide proper guidance and information to vehicles in the simulation, the system updates the central database regularly </w:t>
+      </w:r>
+      <w:r>
+        <w:rPr>
+          <w:rFonts w:ascii="Sans-serif" w:hAnsi="Sans-serif"/>
+        </w:rPr>
+        <w:t>with</w:t>
+      </w:r>
+      <w:r>
+        <w:rPr>
+          <w:rFonts w:ascii="Sans-serif" w:hAnsi="Sans-serif"/>
+        </w:rPr>
+        <w:t xml:space="preserve"> the vehicle’s information to reflect the changes on the mobile interface of users </w:t>
+      </w:r>
+      <w:r>
+        <w:rPr>
+          <w:rFonts w:ascii="Sans-serif" w:hAnsi="Sans-serif"/>
+        </w:rPr>
+        <w:t>and smoothen the assistance system.</w:t>
+      </w:r>
+      <w:r>
+        <w:rPr>
+          <w:rFonts w:ascii="Sans-serif" w:hAnsi="Sans-serif"/>
+        </w:rPr>
+        <w:t xml:space="preserve"> The system is tested upon the following metrics to evaluate the performance of the system.</w:t>
+      </w:r>
+    </w:p>
+    <w:p>
+      <w:pPr>
+        <w:ind w:left="100"/>
+        <w:jc w:val="both"/>
+        <w:rPr>
+          <w:rFonts w:ascii="Sans-serif" w:hAnsi="Sans-serif"/>
+        </w:rPr>
+      </w:pPr>
+    </w:p>
+    <w:p>
+      <w:pPr>
+        <w:ind w:left="100"/>
+        <w:jc w:val="both"/>
+        <w:rPr>
+          <w:rFonts w:ascii="Sans-serif" w:hAnsi="Sans-serif"/>
+        </w:rPr>
+      </w:pPr>
+    </w:p>
+    <w:p>
+      <w:pPr>
+        <w:pStyle w:val="ListParagraph"/>
+        <w:numPr>
+          <w:ilvl w:val="2"/>
+          <w:numId w:val="2"/>
+        </w:numPr>
+        <w:jc w:val="both"/>
+        <w:rPr>
+          <w:rFonts w:ascii="Sans-serif" w:hAnsi="Sans-serif"/>
+          <w:b/>
+          <w:bCs/>
+          <w:sz w:val="24"/>
+          <w:szCs w:val="24"/>
+        </w:rPr>
+      </w:pPr>
+      <w:r>
+        <w:rPr>
+          <w:rFonts w:ascii="Sans-serif" w:hAnsi="Sans-serif"/>
+          <w:b/>
+          <w:bCs/>
+          <w:sz w:val="24"/>
+          <w:szCs w:val="24"/>
+        </w:rPr>
+        <w:t>Testing Metrics</w:t>
+      </w:r>
+    </w:p>
+    <w:p>
+      <w:pPr>
+        <w:ind w:left="100"/>
+        <w:jc w:val="both"/>
+        <w:rPr>
+          <w:rFonts w:ascii="Sans-serif" w:hAnsi="Sans-serif"/>
+        </w:rPr>
+      </w:pPr>
+    </w:p>
+    <w:p>
+      <w:pPr>
+        <w:ind w:left="100"/>
+        <w:jc w:val="both"/>
+        <w:rPr>
+          <w:rFonts w:ascii="Sans-serif" w:hAnsi="Sans-serif"/>
+        </w:rPr>
+      </w:pPr>
+    </w:p>
+    <w:p>
+      <w:pPr>
+        <w:pStyle w:val="ListParagraph"/>
+        <w:numPr>
+          <w:ilvl w:val="0"/>
+          <w:numId w:val="11"/>
+        </w:numPr>
+        <w:jc w:val="both"/>
+        <w:rPr>
+          <w:rFonts w:ascii="Sans-serif" w:hAnsi="Sans-serif"/>
+        </w:rPr>
+      </w:pPr>
+      <w:r>
+        <w:rPr>
+          <w:rFonts w:ascii="Sans-serif" w:hAnsi="Sans-serif"/>
+        </w:rPr>
+        <w:t>System Latency</w:t>
+      </w:r>
+    </w:p>
+    <w:p>
+      <w:pPr>
+        <w:pStyle w:val="ListParagraph"/>
+        <w:jc w:val="both"/>
+        <w:rPr>
+          <w:rFonts w:ascii="Sans-serif" w:hAnsi="Sans-serif"/>
+        </w:rPr>
+      </w:pPr>
+    </w:p>
+    <w:p>
+      <w:pPr>
+        <w:pStyle w:val="ListParagraph"/>
+        <w:numPr>
+          <w:ilvl w:val="1"/>
+          <w:numId w:val="11"/>
+        </w:numPr>
+        <w:jc w:val="both"/>
+        <w:rPr>
+          <w:rFonts w:ascii="Sans-serif" w:hAnsi="Sans-serif"/>
+        </w:rPr>
+      </w:pPr>
+      <w:r>
+        <w:rPr>
+          <w:rFonts w:ascii="Sans-serif" w:hAnsi="Sans-serif"/>
+        </w:rPr>
+        <w:t>System latency refers to the time interval that elapses between a stimulus and the response to it.</w:t>
+      </w:r>
+      <w:r>
+        <w:rPr>
+          <w:rFonts w:ascii="Sans-serif" w:hAnsi="Sans-serif"/>
+        </w:rPr>
+        <w:t xml:space="preserve"> Whenever a user requests a booking</w:t>
+      </w:r>
+      <w:r>
+        <w:rPr>
+          <w:rFonts w:ascii="Sans-serif" w:hAnsi="Sans-serif"/>
+        </w:rPr>
+        <w:t xml:space="preserve"> through the mobile interface</w:t>
+      </w:r>
+      <w:r>
+        <w:rPr>
+          <w:rFonts w:ascii="Sans-serif" w:hAnsi="Sans-serif"/>
+        </w:rPr>
+        <w:t>, a new user is created in the database with default values and a corresponding vehicle enters the simulation</w:t>
+      </w:r>
+      <w:r>
+        <w:rPr>
+          <w:rFonts w:ascii="Sans-serif" w:hAnsi="Sans-serif"/>
+        </w:rPr>
+        <w:t xml:space="preserve"> in real-time</w:t>
+      </w:r>
+      <w:r>
+        <w:rPr>
+          <w:rFonts w:ascii="Sans-serif" w:hAnsi="Sans-serif"/>
+        </w:rPr>
+        <w:t xml:space="preserve"> constantly fetching the vehicle’s location from the simulation and updating the database and </w:t>
+      </w:r>
+      <w:r>
+        <w:rPr>
+          <w:rFonts w:ascii="Sans-serif" w:hAnsi="Sans-serif"/>
+        </w:rPr>
+        <w:t>sending proper guidance information of the user’s mobile.</w:t>
+      </w:r>
+    </w:p>
+    <w:p>
+      <w:pPr>
+        <w:jc w:val="both"/>
+        <w:rPr>
+          <w:rFonts w:ascii="Sans-serif" w:hAnsi="Sans-serif"/>
+        </w:rPr>
+      </w:pPr>
+    </w:p>
+    <w:p>
+      <w:pPr>
+        <w:jc w:val="both"/>
+        <w:rPr>
+          <w:rFonts w:ascii="Sans-serif" w:hAnsi="Sans-serif"/>
+        </w:rPr>
+      </w:pPr>
+    </w:p>
+    <w:p>
+      <w:pPr>
+        <w:pStyle w:val="ListParagraph"/>
+        <w:numPr>
+          <w:ilvl w:val="0"/>
+          <w:numId w:val="11"/>
+        </w:numPr>
+        <w:jc w:val="both"/>
+        <w:rPr>
+          <w:rFonts w:ascii="Sans-serif" w:hAnsi="Sans-serif"/>
+        </w:rPr>
+      </w:pPr>
+      <w:r>
+        <w:rPr>
+          <w:rFonts w:ascii="Sans-serif" w:hAnsi="Sans-serif"/>
+        </w:rPr>
+        <w:t>Multithreading Response</w:t>
+      </w:r>
+    </w:p>
+    <w:p>
+      <w:pPr>
+        <w:pStyle w:val="ListParagraph"/>
+        <w:jc w:val="both"/>
+        <w:rPr>
+          <w:rFonts w:ascii="Sans-serif" w:hAnsi="Sans-serif"/>
+        </w:rPr>
+      </w:pPr>
+    </w:p>
+    <w:p>
+      <w:pPr>
+        <w:pStyle w:val="ListParagraph"/>
+        <w:numPr>
+          <w:ilvl w:val="1"/>
+          <w:numId w:val="11"/>
+        </w:numPr>
+        <w:jc w:val="both"/>
+        <w:rPr>
+          <w:rFonts w:ascii="Sans-serif" w:hAnsi="Sans-serif"/>
+        </w:rPr>
+      </w:pPr>
+      <w:r>
+        <w:rPr>
+          <w:rFonts w:ascii="Sans-serif" w:hAnsi="Sans-serif"/>
+        </w:rPr>
+        <w:t>Multithreading is a feature that allows concurrent execution of two or more parts of a program to maximize CPU’s utilization.</w:t>
+      </w:r>
+      <w:r>
+        <w:rPr>
+          <w:rFonts w:ascii="Sans-serif" w:hAnsi="Sans-serif"/>
+        </w:rPr>
+        <w:t xml:space="preserve"> Whenever a new vehicle requests entry, a new thread for that particular vehicle is created in the Traffic Control Interface which would help all the vehicles in the simulation run concurrently.</w:t>
+      </w:r>
+      <w:r>
+        <w:rPr>
+          <w:rFonts w:ascii="Sans-serif" w:hAnsi="Sans-serif"/>
+        </w:rPr>
+        <w:t xml:space="preserve"> And when the vehicle exits the parking lot in the simulation, the thread is deleted from the Traffic Control Interface</w:t>
+      </w:r>
+      <w:r>
+        <w:rPr>
+          <w:rFonts w:ascii="Sans-serif" w:hAnsi="Sans-serif"/>
+        </w:rPr>
+        <w:t>.</w:t>
+      </w:r>
+      <w:r>
+        <w:rPr>
+          <w:rFonts w:ascii="Sans-serif" w:hAnsi="Sans-serif"/>
+        </w:rPr>
+        <w:t xml:space="preserve"> Threading is essential as multiple vehicles need to be moving in the simulation at same times</w:t>
+      </w:r>
+      <w:r>
+        <w:rPr>
+          <w:rFonts w:ascii="Sans-serif" w:hAnsi="Sans-serif"/>
+        </w:rPr>
+        <w:t>.</w:t>
+      </w:r>
+    </w:p>
+    <w:p>
+      <w:pPr>
+        <w:jc w:val="both"/>
+        <w:rPr>
+          <w:rFonts w:ascii="Sans-serif" w:hAnsi="Sans-serif"/>
+        </w:rPr>
+      </w:pPr>
+    </w:p>
+    <w:p>
+      <w:pPr>
+        <w:jc w:val="both"/>
+        <w:rPr>
+          <w:rFonts w:ascii="Sans-serif" w:hAnsi="Sans-serif"/>
+        </w:rPr>
+      </w:pPr>
+    </w:p>
+    <w:p>
+      <w:pPr>
+        <w:pStyle w:val="ListParagraph"/>
+        <w:numPr>
+          <w:ilvl w:val="2"/>
+          <w:numId w:val="2"/>
+        </w:numPr>
+        <w:jc w:val="both"/>
+        <w:rPr>
+          <w:rFonts w:ascii="Sans-serif" w:hAnsi="Sans-serif"/>
+          <w:b/>
+          <w:bCs/>
+          <w:sz w:val="24"/>
+          <w:szCs w:val="24"/>
+        </w:rPr>
+      </w:pPr>
+      <w:r>
+        <w:rPr>
+          <w:rFonts w:ascii="Sans-serif" w:hAnsi="Sans-serif"/>
+          <w:b/>
+          <w:bCs/>
+          <w:sz w:val="24"/>
+          <w:szCs w:val="24"/>
+        </w:rPr>
+        <w:lastRenderedPageBreak/>
+        <w:t>Mobile Application Interface</w:t>
+      </w:r>
+    </w:p>
+    <w:p>
+      <w:pPr>
+        <w:ind w:left="100"/>
+        <w:jc w:val="both"/>
+        <w:rPr>
+          <w:rFonts w:ascii="Sans-serif" w:hAnsi="Sans-serif"/>
+          <w:b/>
+          <w:bCs/>
+          <w:sz w:val="24"/>
+          <w:szCs w:val="24"/>
+        </w:rPr>
+      </w:pPr>
+    </w:p>
+    <w:p>
+      <w:pPr>
+        <w:ind w:left="100"/>
+        <w:jc w:val="both"/>
+        <w:rPr>
+          <w:rFonts w:ascii="Sans-serif" w:hAnsi="Sans-serif"/>
+        </w:rPr>
+      </w:pPr>
+      <w:r>
+        <w:rPr>
+          <w:rFonts w:ascii="Sans-serif" w:hAnsi="Sans-serif"/>
+        </w:rPr>
+        <w:t>The mobile application interface is a simple interface that allows users to log into the system and then map</w:t>
+      </w:r>
+      <w:r>
+        <w:rPr>
+          <w:rFonts w:ascii="Sans-serif" w:hAnsi="Sans-serif"/>
+        </w:rPr>
+        <w:t>s</w:t>
+      </w:r>
+      <w:r>
+        <w:rPr>
+          <w:rFonts w:ascii="Sans-serif" w:hAnsi="Sans-serif"/>
+        </w:rPr>
+        <w:t xml:space="preserve"> the vehicle’s information to their respective users.</w:t>
+      </w:r>
+      <w:r>
+        <w:rPr>
+          <w:rFonts w:ascii="Sans-serif" w:hAnsi="Sans-serif"/>
+        </w:rPr>
+        <w:t xml:space="preserve"> The real-time vehicle’s information help in determining the position of the vehicle and provide proper driving guidance and information to the respective vehicle owners.</w:t>
+      </w:r>
+      <w:r>
+        <w:rPr>
+          <w:rFonts w:ascii="Sans-serif" w:hAnsi="Sans-serif"/>
+        </w:rPr>
+        <w:t xml:space="preserve"> The mobile application determines the</w:t>
+      </w:r>
+      <w:r>
+        <w:rPr>
+          <w:rFonts w:ascii="Sans-serif" w:hAnsi="Sans-serif"/>
+        </w:rPr>
+        <w:t xml:space="preserve"> relevant driving instructions from a set of instructions depending on the vehicular speed, current lane, and parking lot assigned.  </w:t>
+      </w:r>
+    </w:p>
+    <w:p>
+      <w:pPr>
+        <w:ind w:left="100"/>
+        <w:jc w:val="both"/>
+        <w:rPr>
+          <w:rFonts w:ascii="Sans-serif" w:hAnsi="Sans-serif"/>
+          <w:b/>
+          <w:bCs/>
+          <w:sz w:val="24"/>
+          <w:szCs w:val="24"/>
+        </w:rPr>
+      </w:pPr>
+    </w:p>
+    <w:p>
+      <w:pPr>
+        <w:pStyle w:val="ListParagraph"/>
+        <w:numPr>
+          <w:ilvl w:val="2"/>
+          <w:numId w:val="2"/>
+        </w:numPr>
+        <w:jc w:val="both"/>
+        <w:rPr>
+          <w:rFonts w:ascii="Sans-serif" w:hAnsi="Sans-serif"/>
+          <w:b/>
+          <w:bCs/>
+          <w:sz w:val="24"/>
+          <w:szCs w:val="24"/>
+        </w:rPr>
+      </w:pPr>
+      <w:r>
+        <w:rPr>
+          <w:rFonts w:ascii="Sans-serif" w:hAnsi="Sans-serif"/>
+          <w:b/>
+          <w:bCs/>
+          <w:sz w:val="24"/>
+          <w:szCs w:val="24"/>
+        </w:rPr>
+        <w:t>Results</w:t>
+      </w:r>
+    </w:p>
+    <w:p>
+      <w:pPr>
+        <w:jc w:val="both"/>
+        <w:rPr>
+          <w:rFonts w:ascii="Sans-serif" w:hAnsi="Sans-serif"/>
+        </w:rPr>
+      </w:pPr>
+    </w:p>
+    <w:p>
+      <w:pPr>
+        <w:jc w:val="both"/>
+        <w:rPr>
+          <w:rFonts w:ascii="Sans-serif" w:hAnsi="Sans-serif"/>
+        </w:rPr>
+      </w:pPr>
+      <w:r>
+        <w:rPr>
+          <w:rFonts w:ascii="Sans-serif" w:hAnsi="Sans-serif"/>
+        </w:rPr>
+        <w:t xml:space="preserve">The results obtained upon testing the parking assistance system indicate that the simulation worked as expected constantly advancing and updating database. Multithreading did not seem to </w:t>
+      </w:r>
+      <w:r>
+        <w:rPr>
+          <w:rFonts w:ascii="Sans-serif" w:hAnsi="Sans-serif"/>
+        </w:rPr>
+        <w:t>affect</w:t>
+      </w:r>
+      <w:r>
+        <w:rPr>
+          <w:rFonts w:ascii="Sans-serif" w:hAnsi="Sans-serif"/>
+        </w:rPr>
+        <w:t xml:space="preserve"> the software’s performance at 25%, 50%, and 75% parking occupancy with new vehicles regularly entering the parking setting and parked vehicles regularly leaving the setting.</w:t>
+      </w:r>
+      <w:r>
+        <w:rPr>
+          <w:rFonts w:ascii="Sans-serif" w:hAnsi="Sans-serif"/>
+        </w:rPr>
+        <w:t xml:space="preserve"> However, the simulation ran 18% slower  than expected meaning for every 100 seconds in real time, the simulation was only able to complete 82 seconds of processing.</w:t>
+      </w:r>
+      <w:r>
+        <w:rPr>
+          <w:rFonts w:ascii="Sans-serif" w:hAnsi="Sans-serif"/>
+        </w:rPr>
+        <w:t xml:space="preserve"> This was caused due to constant updating and fetching of information from the database.</w:t>
+      </w:r>
+      <w:r>
+        <w:rPr>
+          <w:rFonts w:ascii="Sans-serif" w:hAnsi="Sans-serif"/>
+        </w:rPr>
+        <w:t xml:space="preserve"> More the vehicles in the simulation, greater was the latency and lesser throughput.</w:t>
+      </w:r>
+      <w:r>
+        <w:rPr>
+          <w:rFonts w:ascii="Sans-serif" w:hAnsi="Sans-serif"/>
+        </w:rPr>
+        <w:t xml:space="preserve"> This latency was because the database used for the implementation was an online database located in the USA. Having a database in the EU also did not </w:t>
+      </w:r>
+      <w:r>
+        <w:rPr>
+          <w:rFonts w:ascii="Sans-serif" w:hAnsi="Sans-serif"/>
+        </w:rPr>
+        <w:t>affect</w:t>
+      </w:r>
+      <w:r>
+        <w:rPr>
+          <w:rFonts w:ascii="Sans-serif" w:hAnsi="Sans-serif"/>
+        </w:rPr>
+        <w:t xml:space="preserve"> the latency.</w:t>
+      </w:r>
+    </w:p>
+    <w:p>
+      <w:pPr>
+        <w:ind w:left="100"/>
+        <w:jc w:val="both"/>
+        <w:rPr>
+          <w:rFonts w:ascii="Sans-serif" w:hAnsi="Sans-serif"/>
+          <w:b/>
+          <w:bCs/>
+          <w:sz w:val="28"/>
+          <w:szCs w:val="28"/>
+        </w:rPr>
+      </w:pPr>
+    </w:p>
+    <w:p>
+      <w:pPr>
+        <w:pStyle w:val="ListParagraph"/>
+        <w:numPr>
+          <w:ilvl w:val="1"/>
+          <w:numId w:val="2"/>
+        </w:numPr>
+        <w:jc w:val="both"/>
+        <w:rPr>
+          <w:rFonts w:ascii="Sans-serif" w:hAnsi="Sans-serif"/>
+        </w:rPr>
+      </w:pPr>
+      <w:r>
+        <w:rPr>
+          <w:rFonts w:ascii="Sans-serif" w:hAnsi="Sans-serif"/>
+          <w:b/>
+          <w:bCs/>
+          <w:sz w:val="28"/>
+          <w:szCs w:val="28"/>
+        </w:rPr>
+        <w:t>Testing the Slot-based System</w:t>
+      </w:r>
+    </w:p>
+    <w:p>
+      <w:pPr>
+        <w:ind w:left="100"/>
+        <w:jc w:val="both"/>
+        <w:rPr>
+          <w:rFonts w:ascii="Sans-serif" w:hAnsi="Sans-serif"/>
+        </w:rPr>
+      </w:pPr>
+    </w:p>
+    <w:p>
+      <w:pPr>
+        <w:ind w:left="100"/>
+        <w:jc w:val="both"/>
+        <w:rPr>
+          <w:rFonts w:ascii="Sans-serif" w:hAnsi="Sans-serif"/>
+        </w:rPr>
+      </w:pPr>
+      <w:r>
+        <w:rPr>
+          <w:rFonts w:ascii="Sans-serif" w:hAnsi="Sans-serif"/>
+        </w:rPr>
+        <w:t>To evaluate the performance of the slot-based implementation in the parking assistance system, test cases were run to observe the flow of traffic for same volume of traffic per hour.</w:t>
+      </w:r>
+      <w:r>
+        <w:rPr>
+          <w:rFonts w:ascii="Sans-serif" w:hAnsi="Sans-serif"/>
+        </w:rPr>
+        <w:t xml:space="preserve"> </w:t>
+      </w:r>
+      <w:r>
+        <w:rPr>
+          <w:rFonts w:ascii="Sans-serif" w:hAnsi="Sans-serif"/>
+        </w:rPr>
+        <w:t xml:space="preserve">The traffic management software SUMO has some built in functionalities such as total vehicle count, vehicle lane, vehicle speed, etc. </w:t>
+      </w:r>
+      <w:r>
+        <w:rPr>
+          <w:rFonts w:ascii="Sans-serif" w:hAnsi="Sans-serif"/>
+        </w:rPr>
+        <w:t>which helped in evaluating certain metrics for the vehicle.</w:t>
+      </w:r>
+      <w:r>
+        <w:rPr>
+          <w:rFonts w:ascii="Sans-serif" w:hAnsi="Sans-serif"/>
+        </w:rPr>
+        <w:t xml:space="preserve"> The slot-based driving system, under </w:t>
+      </w:r>
+      <w:r>
+        <w:rPr>
+          <w:rFonts w:ascii="Sans-serif" w:hAnsi="Sans-serif"/>
+        </w:rPr>
+        <w:t>full compliance, controls the road network for vehicular movement and driving specifications.</w:t>
+      </w:r>
+      <w:r>
+        <w:rPr>
+          <w:rFonts w:ascii="Sans-serif" w:hAnsi="Sans-serif"/>
+        </w:rPr>
+        <w:t xml:space="preserve"> This showcases whether the slot-based system is advantageous over the regular system or not</w:t>
+      </w:r>
+      <w:r>
+        <w:rPr>
+          <w:rFonts w:ascii="Sans-serif" w:hAnsi="Sans-serif"/>
+        </w:rPr>
+        <w:t xml:space="preserve"> under the following testing metrics.</w:t>
+      </w:r>
+    </w:p>
+    <w:p>
+      <w:pPr>
+        <w:ind w:left="100"/>
+        <w:jc w:val="both"/>
+        <w:rPr>
+          <w:rFonts w:ascii="Sans-serif" w:hAnsi="Sans-serif"/>
+        </w:rPr>
+      </w:pPr>
+    </w:p>
+    <w:p>
+      <w:pPr>
+        <w:ind w:left="100"/>
+        <w:jc w:val="both"/>
+        <w:rPr>
+          <w:rFonts w:ascii="Sans-serif" w:hAnsi="Sans-serif"/>
+        </w:rPr>
+      </w:pPr>
+    </w:p>
+    <w:p>
+      <w:pPr>
+        <w:pStyle w:val="ListParagraph"/>
+        <w:numPr>
+          <w:ilvl w:val="2"/>
+          <w:numId w:val="2"/>
+        </w:numPr>
+        <w:jc w:val="both"/>
+        <w:rPr>
+          <w:rFonts w:ascii="Sans-serif" w:hAnsi="Sans-serif"/>
+          <w:b/>
+          <w:bCs/>
+          <w:sz w:val="24"/>
+          <w:szCs w:val="24"/>
+        </w:rPr>
+      </w:pPr>
+      <w:r>
+        <w:rPr>
+          <w:rFonts w:ascii="Sans-serif" w:hAnsi="Sans-serif"/>
+          <w:b/>
+          <w:bCs/>
+          <w:sz w:val="24"/>
+          <w:szCs w:val="24"/>
+        </w:rPr>
+        <w:t>Testing Metrics</w:t>
+      </w:r>
+    </w:p>
+    <w:p>
+      <w:pPr>
+        <w:ind w:left="100"/>
+        <w:jc w:val="both"/>
+        <w:rPr>
+          <w:rFonts w:ascii="Sans-serif" w:hAnsi="Sans-serif"/>
+        </w:rPr>
+      </w:pPr>
+    </w:p>
+    <w:p>
+      <w:pPr>
+        <w:ind w:left="100"/>
+        <w:jc w:val="both"/>
+        <w:rPr>
+          <w:rFonts w:ascii="Sans-serif" w:hAnsi="Sans-serif"/>
+        </w:rPr>
+      </w:pPr>
+    </w:p>
+    <w:p>
+      <w:pPr>
+        <w:pStyle w:val="ListParagraph"/>
+        <w:numPr>
+          <w:ilvl w:val="0"/>
+          <w:numId w:val="8"/>
+        </w:numPr>
+        <w:jc w:val="both"/>
+        <w:rPr>
+          <w:rFonts w:ascii="Sans-serif" w:hAnsi="Sans-serif"/>
+        </w:rPr>
+      </w:pPr>
+      <w:r>
+        <w:rPr>
+          <w:rFonts w:ascii="Sans-serif" w:hAnsi="Sans-serif"/>
+        </w:rPr>
+        <w:t>Vehicle Journey Time Calculations</w:t>
+      </w:r>
+    </w:p>
+    <w:p>
+      <w:pPr>
+        <w:ind w:left="460"/>
+        <w:jc w:val="both"/>
+        <w:rPr>
+          <w:rFonts w:ascii="Sans-serif" w:hAnsi="Sans-serif"/>
+        </w:rPr>
+      </w:pPr>
+    </w:p>
+    <w:p>
+      <w:pPr>
+        <w:pStyle w:val="ListParagraph"/>
+        <w:numPr>
+          <w:ilvl w:val="1"/>
+          <w:numId w:val="8"/>
+        </w:numPr>
+        <w:jc w:val="both"/>
+        <w:rPr>
+          <w:rFonts w:ascii="Sans-serif" w:hAnsi="Sans-serif"/>
+        </w:rPr>
+      </w:pPr>
+      <w:r>
+        <w:rPr>
+          <w:rFonts w:ascii="Sans-serif" w:hAnsi="Sans-serif"/>
+        </w:rPr>
+        <w:t>The duration for the vehicle’s journey is measured using a built-in vehicle travel duration object in SUMO.</w:t>
+      </w:r>
+      <w:r>
+        <w:rPr>
+          <w:rFonts w:ascii="Sans-serif" w:hAnsi="Sans-serif"/>
+        </w:rPr>
+        <w:t xml:space="preserve"> This object requires a start and end time to make the calculations.</w:t>
+      </w:r>
+      <w:r>
+        <w:rPr>
+          <w:rFonts w:ascii="Sans-serif" w:hAnsi="Sans-serif"/>
+        </w:rPr>
+        <w:t xml:space="preserve"> The average journey time for a particular route are calculated </w:t>
+      </w:r>
+      <w:r>
+        <w:rPr>
+          <w:rFonts w:ascii="Sans-serif" w:hAnsi="Sans-serif"/>
+        </w:rPr>
+        <w:t>by averaging the total travel time for all the vehicles that have travelled from the source node to the destination node.</w:t>
+      </w:r>
+    </w:p>
+    <w:p>
+      <w:pPr>
+        <w:pStyle w:val="ListParagraph"/>
+        <w:ind w:left="1540"/>
+        <w:jc w:val="both"/>
+        <w:rPr>
+          <w:rFonts w:ascii="Sans-serif" w:hAnsi="Sans-serif"/>
+        </w:rPr>
+      </w:pPr>
+    </w:p>
+    <w:p>
+      <w:pPr>
+        <w:pStyle w:val="ListParagraph"/>
+        <w:ind w:left="1540"/>
+        <w:jc w:val="both"/>
+        <w:rPr>
+          <w:rFonts w:ascii="Sans-serif" w:hAnsi="Sans-serif"/>
+        </w:rPr>
+      </w:pPr>
+    </w:p>
+    <w:p>
+      <w:pPr>
+        <w:pStyle w:val="ListParagraph"/>
+        <w:numPr>
+          <w:ilvl w:val="0"/>
+          <w:numId w:val="8"/>
+        </w:numPr>
+        <w:jc w:val="both"/>
+        <w:rPr>
+          <w:rFonts w:ascii="Sans-serif" w:hAnsi="Sans-serif"/>
+        </w:rPr>
+      </w:pPr>
+      <w:r>
+        <w:rPr>
+          <w:rFonts w:ascii="Sans-serif" w:hAnsi="Sans-serif"/>
+        </w:rPr>
+        <w:t>Vehicles in the network</w:t>
+      </w:r>
+    </w:p>
+    <w:p>
+      <w:pPr>
+        <w:pStyle w:val="ListParagraph"/>
+        <w:ind w:left="820"/>
+        <w:jc w:val="both"/>
+        <w:rPr>
+          <w:rFonts w:ascii="Sans-serif" w:hAnsi="Sans-serif"/>
+        </w:rPr>
+      </w:pPr>
+    </w:p>
+    <w:p>
+      <w:pPr>
+        <w:pStyle w:val="ListParagraph"/>
+        <w:numPr>
+          <w:ilvl w:val="1"/>
+          <w:numId w:val="8"/>
+        </w:numPr>
+        <w:jc w:val="both"/>
+        <w:rPr>
+          <w:rFonts w:ascii="Sans-serif" w:hAnsi="Sans-serif"/>
+        </w:rPr>
+      </w:pPr>
+      <w:r>
+        <w:rPr>
+          <w:rFonts w:ascii="Sans-serif" w:hAnsi="Sans-serif"/>
+        </w:rPr>
+        <w:t>The traffic management software SUMO has another built-in object that can track all the vehicles currently within the road network.</w:t>
+      </w:r>
+      <w:r>
+        <w:rPr>
+          <w:rFonts w:ascii="Sans-serif" w:hAnsi="Sans-serif"/>
+        </w:rPr>
+        <w:t xml:space="preserve"> At the beginning of each simulation, an XML file is created containing all the information about the nodes, edges, vehicles, and other components such as parking areas, rerouters, etc. Whenever a new vehicle enters the simulation, it is added to the XML file. </w:t>
+      </w:r>
+      <w:r>
+        <w:rPr>
+          <w:rFonts w:ascii="Sans-serif" w:hAnsi="Sans-serif"/>
+        </w:rPr>
+        <w:t>All the vehicles in the network are allotted unique ID’s starting from one.</w:t>
+      </w:r>
+      <w:r>
+        <w:rPr>
+          <w:rFonts w:ascii="Sans-serif" w:hAnsi="Sans-serif"/>
+        </w:rPr>
+        <w:t xml:space="preserve"> Hence, the </w:t>
+      </w:r>
+      <w:r>
+        <w:rPr>
+          <w:rFonts w:ascii="Sans-serif" w:hAnsi="Sans-serif"/>
+        </w:rPr>
+        <w:lastRenderedPageBreak/>
+        <w:t xml:space="preserve">total number of vehicles to have passed through the system can be </w:t>
+      </w:r>
+      <w:r>
+        <w:rPr>
+          <w:rFonts w:ascii="Sans-serif" w:hAnsi="Sans-serif"/>
+        </w:rPr>
+        <w:t>retrieved.</w:t>
+      </w:r>
+      <w:r>
+        <w:rPr>
+          <w:rFonts w:ascii="Sans-serif" w:hAnsi="Sans-serif"/>
+        </w:rPr>
+        <w:t xml:space="preserve"> Through this process, the traffic flow rate in the parking lot can be measured. High traffic flow means low congestion and vice versa.</w:t>
+      </w:r>
+    </w:p>
+    <w:p>
+      <w:pPr>
+        <w:jc w:val="both"/>
+        <w:rPr>
+          <w:rFonts w:ascii="Sans-serif" w:hAnsi="Sans-serif"/>
+        </w:rPr>
+      </w:pPr>
+    </w:p>
+    <w:p>
+      <w:pPr>
+        <w:ind w:left="100"/>
+        <w:jc w:val="both"/>
+        <w:rPr>
+          <w:rFonts w:ascii="Sans-serif" w:hAnsi="Sans-serif"/>
+        </w:rPr>
+      </w:pPr>
+    </w:p>
+    <w:p>
+      <w:pPr>
+        <w:pStyle w:val="ListParagraph"/>
+        <w:numPr>
+          <w:ilvl w:val="0"/>
+          <w:numId w:val="8"/>
+        </w:numPr>
+        <w:jc w:val="both"/>
+        <w:rPr>
+          <w:rFonts w:ascii="Sans-serif" w:hAnsi="Sans-serif"/>
+        </w:rPr>
+      </w:pPr>
+      <w:r>
+        <w:rPr>
+          <w:rFonts w:ascii="Sans-serif" w:hAnsi="Sans-serif"/>
+        </w:rPr>
+        <w:t>Congestion Levels</w:t>
+      </w:r>
+    </w:p>
+    <w:p>
+      <w:pPr>
+        <w:pStyle w:val="ListParagraph"/>
+        <w:ind w:left="820"/>
+        <w:jc w:val="both"/>
+        <w:rPr>
+          <w:rFonts w:ascii="Sans-serif" w:hAnsi="Sans-serif"/>
+        </w:rPr>
+      </w:pPr>
+    </w:p>
+    <w:p>
+      <w:pPr>
+        <w:pStyle w:val="ListParagraph"/>
+        <w:numPr>
+          <w:ilvl w:val="1"/>
+          <w:numId w:val="8"/>
+        </w:numPr>
+        <w:jc w:val="both"/>
+        <w:rPr>
+          <w:rFonts w:ascii="Sans-serif" w:hAnsi="Sans-serif"/>
+        </w:rPr>
+      </w:pPr>
+      <w:r>
+        <w:rPr>
+          <w:rFonts w:ascii="Sans-serif" w:hAnsi="Sans-serif"/>
+        </w:rPr>
+        <w:t>Congestion level measurement is a visual metric to determine the routes that get congested through the simulation.</w:t>
+      </w:r>
+      <w:r>
+        <w:rPr>
+          <w:rFonts w:ascii="Sans-serif" w:hAnsi="Sans-serif"/>
+        </w:rPr>
+        <w:t xml:space="preserve"> Higher the congestion level on the road network, less is the movement speed of vehicles in the vicinity or sometimes </w:t>
+      </w:r>
+      <w:r>
+        <w:rPr>
+          <w:rFonts w:ascii="Sans-serif" w:hAnsi="Sans-serif"/>
+        </w:rPr>
+        <w:t xml:space="preserve">remaining </w:t>
+      </w:r>
+      <w:r>
+        <w:rPr>
+          <w:rFonts w:ascii="Sans-serif" w:hAnsi="Sans-serif"/>
+        </w:rPr>
+        <w:t>even stationary.</w:t>
+      </w:r>
+    </w:p>
+    <w:p>
+      <w:pPr>
+        <w:ind w:left="460"/>
+        <w:jc w:val="both"/>
+        <w:rPr>
+          <w:rFonts w:ascii="Sans-serif" w:hAnsi="Sans-serif"/>
+        </w:rPr>
+      </w:pPr>
+    </w:p>
+    <w:p>
+      <w:pPr>
+        <w:ind w:left="460"/>
+        <w:jc w:val="both"/>
+        <w:rPr>
+          <w:rFonts w:ascii="Sans-serif" w:hAnsi="Sans-serif"/>
+        </w:rPr>
+      </w:pPr>
+    </w:p>
+    <w:p>
+      <w:pPr>
+        <w:pStyle w:val="ListParagraph"/>
+        <w:numPr>
+          <w:ilvl w:val="2"/>
+          <w:numId w:val="2"/>
+        </w:numPr>
+        <w:jc w:val="both"/>
+        <w:rPr>
+          <w:rFonts w:ascii="Sans-serif" w:hAnsi="Sans-serif"/>
+          <w:b/>
+          <w:bCs/>
+          <w:sz w:val="24"/>
+          <w:szCs w:val="24"/>
+        </w:rPr>
+      </w:pPr>
+      <w:r>
+        <w:rPr>
+          <w:rFonts w:ascii="Sans-serif" w:hAnsi="Sans-serif"/>
+          <w:b/>
+          <w:bCs/>
+          <w:sz w:val="24"/>
+          <w:szCs w:val="24"/>
+        </w:rPr>
+        <w:t>Traffic Signal Control Strategy</w:t>
+      </w:r>
+    </w:p>
+    <w:p>
+      <w:pPr>
+        <w:ind w:left="100"/>
+        <w:jc w:val="both"/>
+        <w:rPr>
+          <w:rFonts w:ascii="Sans-serif" w:hAnsi="Sans-serif"/>
+          <w:b/>
+          <w:bCs/>
+          <w:sz w:val="24"/>
+          <w:szCs w:val="24"/>
+        </w:rPr>
+      </w:pPr>
+    </w:p>
+    <w:p>
+      <w:pPr>
+        <w:ind w:left="100"/>
+        <w:jc w:val="both"/>
+        <w:rPr>
+          <w:rFonts w:ascii="Sans-serif" w:hAnsi="Sans-serif"/>
+        </w:rPr>
+      </w:pPr>
+      <w:r>
+        <w:rPr>
+          <w:rFonts w:ascii="Sans-serif" w:hAnsi="Sans-serif"/>
+        </w:rPr>
+        <w:t xml:space="preserve">One of the most highlighted feature of traffic management software SUMO is the </w:t>
+      </w:r>
+      <w:r>
+        <w:rPr>
+          <w:rFonts w:ascii="Sans-serif" w:hAnsi="Sans-serif"/>
+        </w:rPr>
+        <w:t>traffic signal control</w:t>
+      </w:r>
+      <w:r>
+        <w:rPr>
+          <w:rFonts w:ascii="Sans-serif" w:hAnsi="Sans-serif"/>
+        </w:rPr>
+        <w:t xml:space="preserve"> </w:t>
+      </w:r>
+      <w:r>
+        <w:rPr>
+          <w:rFonts w:ascii="Sans-serif" w:hAnsi="Sans-serif"/>
+        </w:rPr>
+        <w:t>strategy</w:t>
+      </w:r>
+      <w:r>
+        <w:rPr>
+          <w:rFonts w:ascii="Sans-serif" w:hAnsi="Sans-serif"/>
+        </w:rPr>
+        <w:t xml:space="preserve"> which enables the software to model the vehicular movement without traffic lights or signal controllers at road networks or intersections.</w:t>
+      </w:r>
+      <w:r>
+        <w:rPr>
+          <w:rFonts w:ascii="Sans-serif" w:hAnsi="Sans-serif"/>
+        </w:rPr>
+        <w:t xml:space="preserve"> Th</w:t>
+      </w:r>
+      <w:r>
+        <w:rPr>
+          <w:rFonts w:ascii="Sans-serif" w:hAnsi="Sans-serif"/>
+        </w:rPr>
+        <w:t xml:space="preserve">is strategy is used in certain circumstances when </w:t>
+      </w:r>
+      <w:r>
+        <w:rPr>
+          <w:rFonts w:ascii="Sans-serif" w:hAnsi="Sans-serif"/>
+        </w:rPr>
+        <w:t>vehicles on conflicting edges need to consider for each other.</w:t>
+      </w:r>
+      <w:r>
+        <w:rPr>
+          <w:rFonts w:ascii="Sans-serif" w:hAnsi="Sans-serif"/>
+        </w:rPr>
+        <w:t xml:space="preserve"> This feature helps the traffic flow in the simulation to be engineered perfectly at networks without signals</w:t>
+      </w:r>
+      <w:r>
+        <w:rPr>
+          <w:rFonts w:ascii="Sans-serif" w:hAnsi="Sans-serif"/>
+        </w:rPr>
+        <w:t xml:space="preserve"> or traffic lights.</w:t>
+      </w:r>
+      <w:r>
+        <w:rPr>
+          <w:rFonts w:ascii="Sans-serif" w:hAnsi="Sans-serif"/>
+        </w:rPr>
+        <w:t xml:space="preserve"> The feature follows a round robin procedure to manage vehicles in the system.</w:t>
+      </w:r>
+      <w:r>
+        <w:rPr>
+          <w:rFonts w:ascii="Sans-serif" w:hAnsi="Sans-serif"/>
+        </w:rPr>
+        <w:t xml:space="preserve"> However, vehicles yield and slow down if conflicts still occur by the traffic management software to reduce the chances. </w:t>
+      </w:r>
+    </w:p>
+    <w:p>
+      <w:pPr>
+        <w:ind w:left="100"/>
+        <w:jc w:val="both"/>
+        <w:rPr>
+          <w:rFonts w:ascii="Sans-serif" w:hAnsi="Sans-serif"/>
+          <w:b/>
+          <w:bCs/>
+          <w:sz w:val="24"/>
+          <w:szCs w:val="24"/>
+        </w:rPr>
+      </w:pPr>
+    </w:p>
+    <w:p>
+      <w:pPr>
+        <w:ind w:left="100"/>
+        <w:jc w:val="both"/>
+        <w:rPr>
+          <w:rFonts w:ascii="Sans-serif" w:hAnsi="Sans-serif"/>
+          <w:b/>
+          <w:bCs/>
+          <w:sz w:val="24"/>
+          <w:szCs w:val="24"/>
+        </w:rPr>
+      </w:pPr>
+    </w:p>
+    <w:p>
+      <w:pPr>
+        <w:pStyle w:val="ListParagraph"/>
+        <w:numPr>
+          <w:ilvl w:val="2"/>
+          <w:numId w:val="2"/>
+        </w:numPr>
+        <w:jc w:val="both"/>
+        <w:rPr>
+          <w:rFonts w:ascii="Sans-serif" w:hAnsi="Sans-serif"/>
+          <w:b/>
+          <w:bCs/>
+          <w:sz w:val="24"/>
+          <w:szCs w:val="24"/>
+        </w:rPr>
+      </w:pPr>
+      <w:r>
+        <w:rPr>
+          <w:rFonts w:ascii="Sans-serif" w:hAnsi="Sans-serif"/>
+          <w:b/>
+          <w:bCs/>
+          <w:sz w:val="24"/>
+          <w:szCs w:val="24"/>
+        </w:rPr>
+        <w:t>The slot-based system</w:t>
+      </w:r>
+    </w:p>
+    <w:p>
+      <w:pPr>
+        <w:ind w:left="100"/>
+        <w:jc w:val="both"/>
+        <w:rPr>
+          <w:rFonts w:ascii="Sans-serif" w:hAnsi="Sans-serif"/>
+        </w:rPr>
+      </w:pPr>
+    </w:p>
+    <w:p>
+      <w:pPr>
+        <w:ind w:left="100"/>
+        <w:jc w:val="both"/>
+        <w:rPr>
+          <w:rFonts w:ascii="Sans-serif" w:hAnsi="Sans-serif"/>
+        </w:rPr>
+      </w:pPr>
+      <w:r>
+        <w:rPr>
+          <w:rFonts w:ascii="Sans-serif" w:hAnsi="Sans-serif"/>
+        </w:rPr>
+        <w:t>The parking assistance system with slot-based driving has full control over each vehicle’s movement in the designed road network.</w:t>
+      </w:r>
+      <w:r>
+        <w:rPr>
+          <w:rFonts w:ascii="Sans-serif" w:hAnsi="Sans-serif"/>
+        </w:rPr>
+        <w:t xml:space="preserve"> The initial dynamic vehicle generation and </w:t>
+      </w:r>
+      <w:r>
+        <w:rPr>
+          <w:rFonts w:ascii="Sans-serif" w:hAnsi="Sans-serif"/>
+        </w:rPr>
+        <w:t>vehicle routes were managed by Traffic Control Interface (TraCI), a tool within SUMO. However, when the car gets parked, the slot is deleted from the system and when the vehicle requests to leave the parking space, a now slot at the parking space is generated in resonance with the slot system at entry.</w:t>
+      </w:r>
+      <w:r>
+        <w:rPr>
+          <w:rFonts w:ascii="Sans-serif" w:hAnsi="Sans-serif"/>
+        </w:rPr>
+        <w:t xml:space="preserve"> This additional slot generation improves the slot-based approach over the test cases</w:t>
+      </w:r>
+      <w:r>
+        <w:rPr>
+          <w:rFonts w:ascii="Sans-serif" w:hAnsi="Sans-serif"/>
+        </w:rPr>
+        <w:t xml:space="preserve"> resulting in better vehicle coordination and improved traffic flow.</w:t>
+      </w:r>
+      <w:r>
+        <w:rPr>
+          <w:rFonts w:ascii="Sans-serif" w:hAnsi="Sans-serif"/>
+        </w:rPr>
+        <w:t xml:space="preserve"> However, in case the parking capacity is reached, the slot-based system would not generate slots for vehicles approaching the parking and this message would be delivered to vehicles approaching the parking through the mobile application interface blocking them from booking a parking slot.</w:t>
+      </w:r>
+      <w:r>
+        <w:rPr>
+          <w:rFonts w:ascii="Sans-serif" w:hAnsi="Sans-serif"/>
+        </w:rPr>
+        <w:t xml:space="preserve"> </w:t>
+      </w:r>
+    </w:p>
+    <w:p>
+      <w:pPr>
+        <w:ind w:left="100"/>
+        <w:jc w:val="both"/>
+        <w:rPr>
+          <w:rFonts w:ascii="Sans-serif" w:hAnsi="Sans-serif"/>
+        </w:rPr>
+      </w:pPr>
+    </w:p>
+    <w:p>
+      <w:pPr>
+        <w:ind w:left="100"/>
+        <w:jc w:val="both"/>
+        <w:rPr>
+          <w:rFonts w:ascii="Sans-serif" w:hAnsi="Sans-serif"/>
+        </w:rPr>
+      </w:pPr>
+    </w:p>
+    <w:p>
+      <w:pPr>
+        <w:pStyle w:val="ListParagraph"/>
+        <w:numPr>
+          <w:ilvl w:val="2"/>
+          <w:numId w:val="2"/>
+        </w:numPr>
+        <w:jc w:val="both"/>
+        <w:rPr>
+          <w:rFonts w:ascii="Sans-serif" w:hAnsi="Sans-serif"/>
+          <w:b/>
+          <w:bCs/>
+          <w:sz w:val="24"/>
+          <w:szCs w:val="24"/>
+        </w:rPr>
+      </w:pPr>
+      <w:r>
+        <w:rPr>
+          <w:rFonts w:ascii="Sans-serif" w:hAnsi="Sans-serif"/>
+          <w:b/>
+          <w:bCs/>
+          <w:sz w:val="24"/>
+          <w:szCs w:val="24"/>
+        </w:rPr>
+        <w:t>Results</w:t>
+      </w:r>
+    </w:p>
+    <w:p>
+      <w:pPr>
+        <w:ind w:left="100"/>
+        <w:jc w:val="both"/>
+        <w:rPr>
+          <w:rFonts w:ascii="Sans-serif" w:hAnsi="Sans-serif"/>
+        </w:rPr>
+      </w:pPr>
+    </w:p>
+    <w:p>
+      <w:pPr>
+        <w:ind w:left="100"/>
+        <w:jc w:val="both"/>
+        <w:rPr>
+          <w:rFonts w:ascii="Sans-serif" w:hAnsi="Sans-serif"/>
+        </w:rPr>
+      </w:pPr>
+      <w:r>
+        <w:rPr>
+          <w:rFonts w:ascii="Sans-serif" w:hAnsi="Sans-serif"/>
+        </w:rPr>
+        <w:t>The tests were run for a single road network design over a long duration for different traffic volumes</w:t>
+      </w:r>
+      <w:r>
+        <w:rPr>
+          <w:rFonts w:ascii="Sans-serif" w:hAnsi="Sans-serif"/>
+        </w:rPr>
+        <w:t xml:space="preserve"> at 25%, 50%, and 75% parking capacity.</w:t>
+      </w:r>
+      <w:r>
+        <w:rPr>
+          <w:rFonts w:ascii="Sans-serif" w:hAnsi="Sans-serif"/>
+        </w:rPr>
+        <w:t xml:space="preserve"> However, the traffic in-flow ratio was maintained in all these cases.</w:t>
+      </w:r>
+      <w:r>
+        <w:rPr>
+          <w:rFonts w:ascii="Sans-serif" w:hAnsi="Sans-serif"/>
+        </w:rPr>
+        <w:t xml:space="preserve"> These journey times for vehicles at all these capacities are displayed in the graphs below.</w:t>
+      </w:r>
+      <w:r>
+        <w:rPr>
+          <w:rFonts w:ascii="Sans-serif" w:hAnsi="Sans-serif"/>
+        </w:rPr>
+        <w:t xml:space="preserve"> All these results are obtained at a 100% driver compliance rate.</w:t>
+      </w:r>
+    </w:p>
+    <w:p>
+      <w:pPr>
+        <w:ind w:left="100"/>
+        <w:jc w:val="both"/>
+        <w:rPr>
+          <w:rFonts w:ascii="Sans-serif" w:hAnsi="Sans-serif"/>
+        </w:rPr>
+      </w:pPr>
+    </w:p>
+    <w:p>
+      <w:pPr>
+        <w:ind w:left="100"/>
+        <w:jc w:val="both"/>
+        <w:rPr>
+          <w:rFonts w:ascii="Sans-serif" w:hAnsi="Sans-serif"/>
+        </w:rPr>
+      </w:pPr>
+      <w:r>
+        <w:rPr>
+          <w:rFonts w:ascii="Sans-serif" w:hAnsi="Sans-serif"/>
+        </w:rPr>
+        <w:t>Test Scenario</w:t>
+      </w:r>
+    </w:p>
+    <w:p>
+      <w:pPr>
+        <w:ind w:left="100"/>
+        <w:jc w:val="both"/>
+        <w:rPr>
+          <w:rFonts w:ascii="Sans-serif" w:hAnsi="Sans-serif"/>
+        </w:rPr>
+      </w:pPr>
+      <w:r>
+        <w:rPr>
+          <w:rFonts w:ascii="Sans-serif" w:hAnsi="Sans-serif"/>
+        </w:rPr>
+        <w:t>Average Journey Times</w:t>
+      </w:r>
+    </w:p>
+    <w:p>
+      <w:pPr>
+        <w:ind w:left="100"/>
+        <w:jc w:val="both"/>
+        <w:rPr>
+          <w:rFonts w:ascii="Sans-serif" w:hAnsi="Sans-serif"/>
+        </w:rPr>
+      </w:pPr>
+      <w:r>
+        <w:rPr>
+          <w:rFonts w:ascii="Sans-serif" w:hAnsi="Sans-serif"/>
+        </w:rPr>
+        <w:t>Rerouting Vehicles</w:t>
+      </w:r>
+      <w:r>
+        <w:rPr>
+          <w:rFonts w:ascii="Sans-serif" w:hAnsi="Sans-serif"/>
+        </w:rPr>
+        <w:t xml:space="preserve"> </w:t>
+      </w:r>
+    </w:p>
+    <w:p>
+      <w:pPr>
+        <w:ind w:left="100"/>
+        <w:jc w:val="both"/>
+        <w:rPr>
+          <w:rFonts w:ascii="Sans-serif" w:hAnsi="Sans-serif"/>
+        </w:rPr>
+      </w:pPr>
+    </w:p>
+    <w:p>
+      <w:pPr>
+        <w:ind w:left="100"/>
+        <w:jc w:val="both"/>
+        <w:rPr>
+          <w:rFonts w:ascii="Sans-serif" w:hAnsi="Sans-serif"/>
+        </w:rPr>
+      </w:pPr>
+    </w:p>
+    <w:p>
+      <w:pPr>
+        <w:ind w:left="100"/>
+        <w:jc w:val="both"/>
+        <w:rPr>
+          <w:rFonts w:ascii="Sans-serif" w:hAnsi="Sans-serif"/>
+        </w:rPr>
+      </w:pPr>
+    </w:p>
+    <w:p>
+      <w:pPr>
+        <w:ind w:left="100"/>
+        <w:jc w:val="both"/>
+        <w:rPr>
+          <w:rFonts w:ascii="Sans-serif" w:hAnsi="Sans-serif"/>
+        </w:rPr>
+      </w:pPr>
+    </w:p>
+    <w:p>
+      <w:pPr>
+        <w:pStyle w:val="ListParagraph"/>
+        <w:numPr>
+          <w:ilvl w:val="1"/>
+          <w:numId w:val="2"/>
+        </w:numPr>
+        <w:jc w:val="both"/>
+        <w:rPr>
+          <w:rFonts w:ascii="Sans-serif" w:hAnsi="Sans-serif"/>
+        </w:rPr>
+      </w:pPr>
+      <w:r>
+        <w:rPr>
+          <w:rFonts w:ascii="Sans-serif" w:hAnsi="Sans-serif"/>
+          <w:b/>
+          <w:bCs/>
+          <w:sz w:val="28"/>
+          <w:szCs w:val="28"/>
+        </w:rPr>
+        <w:lastRenderedPageBreak/>
+        <w:t>Conclusion</w:t>
+      </w:r>
+    </w:p>
+    <w:p>
+      <w:pPr>
+        <w:ind w:left="100"/>
+        <w:jc w:val="both"/>
+        <w:rPr>
+          <w:rFonts w:ascii="Sans-serif" w:hAnsi="Sans-serif"/>
+        </w:rPr>
+      </w:pPr>
+    </w:p>
+    <w:p>
+      <w:pPr>
+        <w:ind w:left="100"/>
+        <w:jc w:val="both"/>
+        <w:rPr>
+          <w:rFonts w:ascii="Sans-serif" w:hAnsi="Sans-serif"/>
+          <w:color w:val="000000" w:themeColor="text1"/>
+        </w:rPr>
+      </w:pPr>
+      <w:r>
+        <w:rPr>
+          <w:rFonts w:ascii="Sans-serif" w:hAnsi="Sans-serif"/>
+        </w:rPr>
+        <w:t>Each of these evaluations are restricted on the conditions mentioned in 3.2.</w:t>
+      </w:r>
+      <w:r>
+        <w:rPr>
+          <w:rFonts w:ascii="Sans-serif" w:hAnsi="Sans-serif"/>
+        </w:rPr>
+        <w:t xml:space="preserve"> The system displayed improvements using slot-based driving and parking assistance system in terms of journey times, traffic flow</w:t>
+      </w:r>
+      <w:r>
+        <w:rPr>
+          <w:rFonts w:ascii="Sans-serif" w:hAnsi="Sans-serif"/>
+        </w:rPr>
+        <w:t>,</w:t>
+      </w:r>
+      <w:r>
+        <w:rPr>
+          <w:rFonts w:ascii="Sans-serif" w:hAnsi="Sans-serif"/>
+        </w:rPr>
+        <w:t xml:space="preserve"> and congestion levels.</w:t>
+      </w:r>
+      <w:r>
+        <w:rPr>
+          <w:rFonts w:ascii="Sans-serif" w:hAnsi="Sans-serif"/>
+        </w:rPr>
+        <w:t xml:space="preserve"> The limitations for the system comprised of the slot-based system under full driver compliance rate, parking assistance system under full driver compliance rate, and testing under same road network.</w:t>
+      </w:r>
+      <w:r>
+        <w:rPr>
+          <w:rFonts w:ascii="Sans-serif" w:hAnsi="Sans-serif"/>
+        </w:rPr>
+        <w:t xml:space="preserve"> Apart from all these restrictions, the system displayed improved results and was partially comparable to the hypothesis that a </w:t>
+      </w:r>
+      <w:r>
+        <w:rPr>
+          <w:rFonts w:ascii="Sans-serif" w:hAnsi="Sans-serif"/>
+          <w:color w:val="000000" w:themeColor="text1"/>
+        </w:rPr>
+        <w:t xml:space="preserve">proper driver guidance system </w:t>
+      </w:r>
+      <w:r>
+        <w:rPr>
+          <w:rFonts w:ascii="Sans-serif" w:hAnsi="Sans-serif"/>
+          <w:color w:val="000000" w:themeColor="text1"/>
+        </w:rPr>
+        <w:t xml:space="preserve">with slot-based driving </w:t>
+      </w:r>
+      <w:r>
+        <w:rPr>
+          <w:rFonts w:ascii="Sans-serif" w:hAnsi="Sans-serif"/>
+          <w:color w:val="000000" w:themeColor="text1"/>
+        </w:rPr>
+        <w:t>unequivocally affect</w:t>
+      </w:r>
+      <w:r>
+        <w:rPr>
+          <w:rFonts w:ascii="Sans-serif" w:hAnsi="Sans-serif"/>
+          <w:color w:val="000000" w:themeColor="text1"/>
+        </w:rPr>
+        <w:t>s</w:t>
+      </w:r>
+      <w:r>
+        <w:rPr>
+          <w:rFonts w:ascii="Sans-serif" w:hAnsi="Sans-serif"/>
+          <w:color w:val="000000" w:themeColor="text1"/>
+        </w:rPr>
+        <w:t xml:space="preserve"> the traffic flow, during events of mass participation, allowing for more optimal journey times</w:t>
+      </w:r>
+      <w:r>
+        <w:rPr>
+          <w:rFonts w:ascii="Sans-serif" w:hAnsi="Sans-serif"/>
+          <w:color w:val="000000" w:themeColor="text1"/>
+        </w:rPr>
+        <w:t xml:space="preserve"> and diminished congestion.</w:t>
+      </w:r>
+    </w:p>
+    <w:p>
+      <w:pPr>
+        <w:ind w:left="100"/>
+        <w:jc w:val="both"/>
+        <w:rPr>
+          <w:rFonts w:ascii="Sans-serif" w:hAnsi="Sans-serif"/>
+          <w:color w:val="000000" w:themeColor="text1"/>
+        </w:rPr>
+      </w:pPr>
+    </w:p>
+    <w:p>
+      <w:pPr>
+        <w:ind w:left="100"/>
+        <w:jc w:val="both"/>
+        <w:rPr>
+          <w:rFonts w:ascii="Sans-serif" w:hAnsi="Sans-serif"/>
+          <w:color w:val="000000" w:themeColor="text1"/>
+        </w:rPr>
+      </w:pPr>
+    </w:p>
+    <w:p>
+      <w:pPr>
+        <w:ind w:left="100"/>
+        <w:jc w:val="both"/>
+        <w:rPr>
+          <w:rFonts w:ascii="Sans-serif" w:hAnsi="Sans-serif"/>
+          <w:color w:val="000000" w:themeColor="text1"/>
+        </w:rPr>
+      </w:pPr>
+    </w:p>
+    <w:p>
+      <w:pPr>
+        <w:ind w:left="100"/>
+        <w:jc w:val="both"/>
+        <w:rPr>
+          <w:rFonts w:ascii="Sans-serif" w:hAnsi="Sans-serif"/>
+          <w:color w:val="000000" w:themeColor="text1"/>
+        </w:rPr>
+      </w:pPr>
+    </w:p>
+    <w:p>
+      <w:pPr>
+        <w:ind w:left="100"/>
+        <w:jc w:val="both"/>
+        <w:rPr>
+          <w:rFonts w:ascii="Sans-serif" w:hAnsi="Sans-serif"/>
+          <w:color w:val="000000" w:themeColor="text1"/>
+        </w:rPr>
+      </w:pPr>
+    </w:p>
+    <w:p>
+      <w:pPr>
+        <w:ind w:left="100"/>
+        <w:jc w:val="both"/>
+        <w:rPr>
+          <w:rFonts w:ascii="Sans-serif" w:hAnsi="Sans-serif"/>
+          <w:color w:val="000000" w:themeColor="text1"/>
+        </w:rPr>
+      </w:pPr>
+    </w:p>
+    <w:p>
+      <w:pPr>
+        <w:ind w:left="100"/>
+        <w:jc w:val="both"/>
+        <w:rPr>
+          <w:rFonts w:ascii="Sans-serif" w:hAnsi="Sans-serif"/>
+          <w:color w:val="000000" w:themeColor="text1"/>
+        </w:rPr>
+      </w:pPr>
+    </w:p>
+    <w:p>
+      <w:pPr>
+        <w:ind w:left="100"/>
+        <w:jc w:val="both"/>
+        <w:rPr>
+          <w:rFonts w:ascii="Sans-serif" w:hAnsi="Sans-serif"/>
+          <w:color w:val="000000" w:themeColor="text1"/>
+        </w:rPr>
+      </w:pPr>
+    </w:p>
+    <w:p>
+      <w:pPr>
+        <w:ind w:left="100"/>
+        <w:jc w:val="both"/>
+        <w:rPr>
+          <w:rFonts w:ascii="Sans-serif" w:hAnsi="Sans-serif"/>
+          <w:color w:val="000000" w:themeColor="text1"/>
+        </w:rPr>
+      </w:pPr>
+    </w:p>
+    <w:p>
+      <w:pPr>
+        <w:ind w:left="100"/>
+        <w:jc w:val="both"/>
+        <w:rPr>
+          <w:rFonts w:ascii="Sans-serif" w:hAnsi="Sans-serif"/>
+          <w:color w:val="000000" w:themeColor="text1"/>
+        </w:rPr>
+      </w:pPr>
+    </w:p>
+    <w:p>
+      <w:pPr>
+        <w:ind w:left="100"/>
+        <w:jc w:val="both"/>
+        <w:rPr>
+          <w:rFonts w:ascii="Sans-serif" w:hAnsi="Sans-serif"/>
+          <w:color w:val="000000" w:themeColor="text1"/>
+        </w:rPr>
+      </w:pPr>
+    </w:p>
+    <w:p>
+      <w:pPr>
+        <w:ind w:left="100"/>
+        <w:jc w:val="both"/>
+        <w:rPr>
+          <w:rFonts w:ascii="Sans-serif" w:hAnsi="Sans-serif"/>
+          <w:color w:val="000000" w:themeColor="text1"/>
+        </w:rPr>
+      </w:pPr>
+    </w:p>
+    <w:p>
+      <w:pPr>
+        <w:ind w:left="100"/>
+        <w:jc w:val="both"/>
+        <w:rPr>
+          <w:rFonts w:ascii="Sans-serif" w:hAnsi="Sans-serif"/>
+          <w:color w:val="000000" w:themeColor="text1"/>
+        </w:rPr>
+      </w:pPr>
+    </w:p>
+    <w:p>
+      <w:pPr>
+        <w:ind w:left="100"/>
+        <w:jc w:val="both"/>
+        <w:rPr>
+          <w:rFonts w:ascii="Sans-serif" w:hAnsi="Sans-serif"/>
+          <w:color w:val="000000" w:themeColor="text1"/>
+        </w:rPr>
+      </w:pPr>
+    </w:p>
+    <w:p>
+      <w:pPr>
+        <w:ind w:left="100"/>
+        <w:jc w:val="both"/>
+        <w:rPr>
+          <w:rFonts w:ascii="Sans-serif" w:hAnsi="Sans-serif"/>
+          <w:color w:val="000000" w:themeColor="text1"/>
+        </w:rPr>
+      </w:pPr>
+    </w:p>
+    <w:p>
+      <w:pPr>
+        <w:ind w:left="100"/>
+        <w:jc w:val="both"/>
+        <w:rPr>
+          <w:rFonts w:ascii="Sans-serif" w:hAnsi="Sans-serif"/>
+          <w:color w:val="000000" w:themeColor="text1"/>
+        </w:rPr>
+      </w:pPr>
+    </w:p>
+    <w:p>
+      <w:pPr>
+        <w:ind w:left="100"/>
+        <w:jc w:val="both"/>
+        <w:rPr>
+          <w:rFonts w:ascii="Sans-serif" w:hAnsi="Sans-serif"/>
+          <w:color w:val="000000" w:themeColor="text1"/>
+        </w:rPr>
+      </w:pPr>
+    </w:p>
+    <w:p>
+      <w:pPr>
+        <w:ind w:left="100"/>
+        <w:jc w:val="both"/>
+        <w:rPr>
+          <w:rFonts w:ascii="Sans-serif" w:hAnsi="Sans-serif"/>
+          <w:color w:val="000000" w:themeColor="text1"/>
+        </w:rPr>
+      </w:pPr>
+    </w:p>
+    <w:p>
+      <w:pPr>
+        <w:ind w:left="100"/>
+        <w:jc w:val="both"/>
+        <w:rPr>
+          <w:rFonts w:ascii="Sans-serif" w:hAnsi="Sans-serif"/>
+          <w:color w:val="000000" w:themeColor="text1"/>
+        </w:rPr>
+      </w:pPr>
+    </w:p>
+    <w:p>
+      <w:pPr>
+        <w:ind w:left="100"/>
+        <w:jc w:val="both"/>
+        <w:rPr>
+          <w:rFonts w:ascii="Sans-serif" w:hAnsi="Sans-serif"/>
+          <w:color w:val="000000" w:themeColor="text1"/>
+        </w:rPr>
+      </w:pPr>
+    </w:p>
+    <w:p>
+      <w:pPr>
+        <w:ind w:left="100"/>
+        <w:jc w:val="both"/>
+        <w:rPr>
+          <w:rFonts w:ascii="Sans-serif" w:hAnsi="Sans-serif"/>
+          <w:color w:val="000000" w:themeColor="text1"/>
+        </w:rPr>
+      </w:pPr>
+    </w:p>
+    <w:p>
+      <w:pPr>
+        <w:ind w:left="100"/>
+        <w:jc w:val="both"/>
+        <w:rPr>
+          <w:rFonts w:ascii="Sans-serif" w:hAnsi="Sans-serif"/>
+          <w:color w:val="000000" w:themeColor="text1"/>
+        </w:rPr>
+      </w:pPr>
+    </w:p>
+    <w:p>
+      <w:pPr>
+        <w:ind w:left="100"/>
+        <w:jc w:val="both"/>
+        <w:rPr>
+          <w:rFonts w:ascii="Sans-serif" w:hAnsi="Sans-serif"/>
+          <w:color w:val="000000" w:themeColor="text1"/>
+        </w:rPr>
+      </w:pPr>
+    </w:p>
+    <w:p>
+      <w:pPr>
+        <w:ind w:left="100"/>
+        <w:jc w:val="both"/>
+        <w:rPr>
+          <w:rFonts w:ascii="Sans-serif" w:hAnsi="Sans-serif"/>
+          <w:color w:val="000000" w:themeColor="text1"/>
+        </w:rPr>
+      </w:pPr>
+    </w:p>
+    <w:p>
+      <w:pPr>
+        <w:ind w:left="100"/>
+        <w:jc w:val="both"/>
+        <w:rPr>
+          <w:rFonts w:ascii="Sans-serif" w:hAnsi="Sans-serif"/>
+          <w:color w:val="000000" w:themeColor="text1"/>
+        </w:rPr>
+      </w:pPr>
+    </w:p>
+    <w:p>
+      <w:pPr>
+        <w:ind w:left="100"/>
+        <w:jc w:val="both"/>
+        <w:rPr>
+          <w:rFonts w:ascii="Sans-serif" w:hAnsi="Sans-serif"/>
+          <w:color w:val="000000" w:themeColor="text1"/>
+        </w:rPr>
+      </w:pPr>
+    </w:p>
+    <w:p>
+      <w:pPr>
+        <w:ind w:left="100"/>
+        <w:jc w:val="both"/>
+        <w:rPr>
+          <w:rFonts w:ascii="Sans-serif" w:hAnsi="Sans-serif"/>
+          <w:color w:val="000000" w:themeColor="text1"/>
+        </w:rPr>
+      </w:pPr>
+    </w:p>
+    <w:p>
+      <w:pPr>
+        <w:ind w:left="100"/>
+        <w:jc w:val="both"/>
+        <w:rPr>
+          <w:rFonts w:ascii="Sans-serif" w:hAnsi="Sans-serif"/>
+          <w:color w:val="000000" w:themeColor="text1"/>
+        </w:rPr>
+      </w:pPr>
+    </w:p>
+    <w:p>
+      <w:pPr>
+        <w:ind w:left="100"/>
+        <w:jc w:val="both"/>
+        <w:rPr>
+          <w:rFonts w:ascii="Sans-serif" w:hAnsi="Sans-serif"/>
+          <w:color w:val="000000" w:themeColor="text1"/>
+        </w:rPr>
+      </w:pPr>
+    </w:p>
+    <w:p>
+      <w:pPr>
+        <w:ind w:left="100"/>
+        <w:jc w:val="both"/>
+        <w:rPr>
+          <w:rFonts w:ascii="Sans-serif" w:hAnsi="Sans-serif"/>
+          <w:color w:val="000000" w:themeColor="text1"/>
+        </w:rPr>
+      </w:pPr>
+    </w:p>
+    <w:p>
+      <w:pPr>
+        <w:ind w:left="100"/>
+        <w:jc w:val="both"/>
+        <w:rPr>
+          <w:rFonts w:ascii="Sans-serif" w:hAnsi="Sans-serif"/>
+          <w:color w:val="000000" w:themeColor="text1"/>
+        </w:rPr>
+      </w:pPr>
+    </w:p>
+    <w:p>
+      <w:pPr>
+        <w:ind w:left="100"/>
+        <w:jc w:val="both"/>
+        <w:rPr>
+          <w:rFonts w:ascii="Sans-serif" w:hAnsi="Sans-serif"/>
+          <w:color w:val="000000" w:themeColor="text1"/>
+        </w:rPr>
+      </w:pPr>
+    </w:p>
+    <w:p>
+      <w:pPr>
+        <w:ind w:left="100"/>
+        <w:jc w:val="both"/>
+        <w:rPr>
+          <w:rFonts w:ascii="Sans-serif" w:hAnsi="Sans-serif"/>
+          <w:color w:val="000000" w:themeColor="text1"/>
+        </w:rPr>
+      </w:pPr>
+    </w:p>
+    <w:p>
+      <w:pPr>
+        <w:ind w:left="100"/>
+        <w:jc w:val="both"/>
+        <w:rPr>
+          <w:rFonts w:ascii="Sans-serif" w:hAnsi="Sans-serif"/>
+          <w:color w:val="000000" w:themeColor="text1"/>
+        </w:rPr>
+      </w:pPr>
+    </w:p>
+    <w:p>
+      <w:pPr>
+        <w:ind w:left="100"/>
+        <w:jc w:val="both"/>
+        <w:rPr>
+          <w:rFonts w:ascii="Sans-serif" w:hAnsi="Sans-serif"/>
+          <w:color w:val="000000" w:themeColor="text1"/>
+        </w:rPr>
+      </w:pPr>
+    </w:p>
+    <w:p>
+      <w:pPr>
+        <w:ind w:left="100"/>
+        <w:jc w:val="both"/>
+        <w:rPr>
+          <w:rFonts w:ascii="Sans-serif" w:hAnsi="Sans-serif"/>
+          <w:color w:val="000000" w:themeColor="text1"/>
+        </w:rPr>
+      </w:pPr>
+    </w:p>
+    <w:p>
+      <w:pPr>
+        <w:ind w:left="100"/>
+        <w:jc w:val="both"/>
+        <w:rPr>
+          <w:rFonts w:ascii="Sans-serif" w:hAnsi="Sans-serif"/>
+          <w:color w:val="000000" w:themeColor="text1"/>
+        </w:rPr>
+      </w:pPr>
+    </w:p>
+    <w:p>
+      <w:pPr>
+        <w:ind w:left="100"/>
+        <w:jc w:val="both"/>
+        <w:rPr>
+          <w:rFonts w:ascii="Sans-serif" w:hAnsi="Sans-serif"/>
+          <w:color w:val="000000" w:themeColor="text1"/>
+        </w:rPr>
+      </w:pPr>
+    </w:p>
+    <w:p>
+      <w:pPr>
+        <w:ind w:left="100"/>
+        <w:jc w:val="both"/>
+        <w:rPr>
+          <w:rFonts w:ascii="Sans-serif" w:hAnsi="Sans-serif"/>
+          <w:color w:val="000000" w:themeColor="text1"/>
+        </w:rPr>
+      </w:pPr>
+    </w:p>
+    <w:p>
+      <w:pPr>
+        <w:ind w:left="100"/>
+        <w:jc w:val="both"/>
+        <w:rPr>
+          <w:rFonts w:ascii="Sans-serif" w:hAnsi="Sans-serif"/>
+          <w:color w:val="000000" w:themeColor="text1"/>
+        </w:rPr>
+      </w:pPr>
+    </w:p>
+    <w:p>
+      <w:pPr>
+        <w:ind w:left="100"/>
+        <w:jc w:val="both"/>
+        <w:rPr>
+          <w:rFonts w:ascii="Sans-serif" w:hAnsi="Sans-serif"/>
+          <w:color w:val="000000" w:themeColor="text1"/>
+        </w:rPr>
+      </w:pPr>
+    </w:p>
+    <w:p>
+      <w:pPr>
+        <w:ind w:left="100"/>
+        <w:jc w:val="both"/>
+        <w:rPr>
+          <w:rFonts w:ascii="Sans-serif" w:hAnsi="Sans-serif"/>
+          <w:color w:val="000000" w:themeColor="text1"/>
+        </w:rPr>
+      </w:pPr>
+    </w:p>
+    <w:p>
+      <w:pPr>
+        <w:pStyle w:val="Heading1"/>
+        <w:keepNext w:val="0"/>
+        <w:keepLines w:val="0"/>
+        <w:numPr>
+          <w:ilvl w:val="0"/>
+          <w:numId w:val="2"/>
+        </w:numPr>
+        <w:tabs>
+          <w:tab w:val="left" w:pos="910"/>
+        </w:tabs>
+        <w:spacing w:before="1"/>
+        <w:ind w:hanging="810"/>
+        <w:jc w:val="both"/>
+        <w:rPr>
+          <w:rFonts w:ascii="Sans-serif" w:hAnsi="Sans-serif"/>
+          <w:b/>
+          <w:bCs/>
+          <w:color w:val="000000" w:themeColor="text1"/>
+          <w:w w:val="105"/>
+          <w:sz w:val="41"/>
+          <w:szCs w:val="41"/>
+        </w:rPr>
+      </w:pPr>
+      <w:r>
+        <w:rPr>
+          <w:rFonts w:ascii="Sans-serif" w:hAnsi="Sans-serif"/>
+          <w:b/>
+          <w:bCs/>
+          <w:color w:val="000000" w:themeColor="text1"/>
+          <w:w w:val="105"/>
+          <w:sz w:val="41"/>
+          <w:szCs w:val="41"/>
+        </w:rPr>
+        <w:lastRenderedPageBreak/>
+        <w:t>Summary</w:t>
+      </w:r>
+    </w:p>
+    <w:p>
+      <w:pPr>
+        <w:rPr>
+          <w:rFonts w:ascii="Sans-serif" w:hAnsi="Sans-serif"/>
+        </w:rPr>
+      </w:pPr>
+    </w:p>
+    <w:p>
+      <w:pPr>
+        <w:rPr>
+          <w:rFonts w:ascii="Sans-serif" w:hAnsi="Sans-serif"/>
+        </w:rPr>
+      </w:pPr>
+    </w:p>
+    <w:p>
+      <w:pPr>
+        <w:rPr>
+          <w:rFonts w:ascii="Sans-serif" w:hAnsi="Sans-serif"/>
+        </w:rPr>
+      </w:pPr>
+    </w:p>
+    <w:p>
+      <w:pPr>
+        <w:rPr>
+          <w:rFonts w:ascii="Sans-serif" w:hAnsi="Sans-serif"/>
+        </w:rPr>
+      </w:pPr>
+    </w:p>
+    <w:p>
+      <w:pPr>
+        <w:rPr>
+          <w:rFonts w:ascii="Sans-serif" w:hAnsi="Sans-serif"/>
+        </w:rPr>
+      </w:pPr>
+    </w:p>
+    <w:p>
+      <w:pPr>
+        <w:rPr>
+          <w:rFonts w:ascii="Sans-serif" w:hAnsi="Sans-serif"/>
+        </w:rPr>
+      </w:pPr>
+    </w:p>
+    <w:p>
+      <w:pPr>
+        <w:rPr>
+          <w:rFonts w:ascii="Sans-serif" w:hAnsi="Sans-serif"/>
+        </w:rPr>
+      </w:pPr>
+    </w:p>
+    <w:p>
+      <w:pPr>
+        <w:rPr>
+          <w:rFonts w:ascii="Sans-serif" w:hAnsi="Sans-serif"/>
+        </w:rPr>
+      </w:pPr>
+    </w:p>
+    <w:p>
+      <w:pPr>
+        <w:rPr>
+          <w:rFonts w:ascii="Sans-serif" w:hAnsi="Sans-serif"/>
+        </w:rPr>
+      </w:pPr>
+    </w:p>
+    <w:p>
+      <w:pPr>
+        <w:rPr>
+          <w:rFonts w:ascii="Sans-serif" w:hAnsi="Sans-serif"/>
+        </w:rPr>
+      </w:pPr>
+    </w:p>
+    <w:p>
+      <w:pPr>
+        <w:rPr>
+          <w:rFonts w:ascii="Sans-serif" w:hAnsi="Sans-serif"/>
+        </w:rPr>
+      </w:pPr>
+    </w:p>
+    <w:p>
+      <w:pPr>
+        <w:rPr>
+          <w:rFonts w:ascii="Sans-serif" w:hAnsi="Sans-serif"/>
+        </w:rPr>
+      </w:pPr>
+    </w:p>
+    <w:p>
+      <w:pPr>
+        <w:rPr>
+          <w:rFonts w:ascii="Sans-serif" w:hAnsi="Sans-serif"/>
+        </w:rPr>
+      </w:pPr>
+    </w:p>
+    <w:p>
+      <w:pPr>
+        <w:rPr>
+          <w:rFonts w:ascii="Sans-serif" w:hAnsi="Sans-serif"/>
+        </w:rPr>
+      </w:pPr>
+    </w:p>
+    <w:p>
+      <w:pPr>
+        <w:rPr>
+          <w:rFonts w:ascii="Sans-serif" w:hAnsi="Sans-serif"/>
+        </w:rPr>
+      </w:pPr>
+    </w:p>
+    <w:p>
+      <w:pPr>
+        <w:rPr>
+          <w:rFonts w:ascii="Sans-serif" w:hAnsi="Sans-serif"/>
+        </w:rPr>
+      </w:pPr>
+    </w:p>
+    <w:p>
+      <w:pPr>
+        <w:rPr>
+          <w:rFonts w:ascii="Sans-serif" w:hAnsi="Sans-serif"/>
+        </w:rPr>
+      </w:pPr>
+    </w:p>
+    <w:p>
+      <w:pPr>
+        <w:rPr>
+          <w:rFonts w:ascii="Sans-serif" w:hAnsi="Sans-serif"/>
+        </w:rPr>
+      </w:pPr>
+    </w:p>
+    <w:p>
+      <w:pPr>
+        <w:rPr>
+          <w:rFonts w:ascii="Sans-serif" w:hAnsi="Sans-serif"/>
+        </w:rPr>
+      </w:pPr>
+    </w:p>
+    <w:p>
+      <w:pPr>
+        <w:rPr>
+          <w:rFonts w:ascii="Sans-serif" w:hAnsi="Sans-serif"/>
+        </w:rPr>
+      </w:pPr>
+    </w:p>
+    <w:p>
+      <w:pPr>
+        <w:rPr>
+          <w:rFonts w:ascii="Sans-serif" w:hAnsi="Sans-serif"/>
+        </w:rPr>
+      </w:pPr>
+    </w:p>
+    <w:p>
+      <w:pPr>
+        <w:rPr>
+          <w:rFonts w:ascii="Sans-serif" w:hAnsi="Sans-serif"/>
+        </w:rPr>
+      </w:pPr>
+    </w:p>
+    <w:p>
+      <w:pPr>
+        <w:rPr>
+          <w:rFonts w:ascii="Sans-serif" w:hAnsi="Sans-serif"/>
+        </w:rPr>
+      </w:pPr>
+    </w:p>
+    <w:p>
+      <w:pPr>
+        <w:rPr>
+          <w:rFonts w:ascii="Sans-serif" w:hAnsi="Sans-serif"/>
+        </w:rPr>
+      </w:pPr>
+    </w:p>
+    <w:p>
+      <w:pPr>
+        <w:rPr>
+          <w:rFonts w:ascii="Sans-serif" w:hAnsi="Sans-serif"/>
+        </w:rPr>
+      </w:pPr>
+    </w:p>
+    <w:p>
+      <w:pPr>
+        <w:rPr>
+          <w:rFonts w:ascii="Sans-serif" w:hAnsi="Sans-serif"/>
+        </w:rPr>
+      </w:pPr>
+    </w:p>
+    <w:p>
+      <w:pPr>
+        <w:rPr>
+          <w:rFonts w:ascii="Sans-serif" w:hAnsi="Sans-serif"/>
+        </w:rPr>
+      </w:pPr>
+    </w:p>
+    <w:p>
+      <w:pPr>
+        <w:rPr>
+          <w:rFonts w:ascii="Sans-serif" w:hAnsi="Sans-serif"/>
+        </w:rPr>
+      </w:pPr>
+    </w:p>
+    <w:p>
+      <w:pPr>
+        <w:rPr>
+          <w:rFonts w:ascii="Sans-serif" w:hAnsi="Sans-serif"/>
+        </w:rPr>
+      </w:pPr>
+    </w:p>
+    <w:p>
+      <w:pPr>
+        <w:rPr>
+          <w:rFonts w:ascii="Sans-serif" w:hAnsi="Sans-serif"/>
+        </w:rPr>
+      </w:pPr>
+    </w:p>
+    <w:p>
+      <w:pPr>
+        <w:rPr>
+          <w:rFonts w:ascii="Sans-serif" w:hAnsi="Sans-serif"/>
+        </w:rPr>
+      </w:pPr>
+    </w:p>
+    <w:p>
+      <w:pPr>
+        <w:rPr>
+          <w:rFonts w:ascii="Sans-serif" w:hAnsi="Sans-serif"/>
+        </w:rPr>
+      </w:pPr>
+    </w:p>
+    <w:p>
+      <w:pPr>
+        <w:rPr>
+          <w:rFonts w:ascii="Sans-serif" w:hAnsi="Sans-serif"/>
+        </w:rPr>
+      </w:pPr>
+    </w:p>
+    <w:p>
+      <w:pPr>
+        <w:rPr>
+          <w:rFonts w:ascii="Sans-serif" w:hAnsi="Sans-serif"/>
+        </w:rPr>
+      </w:pPr>
+    </w:p>
+    <w:p>
+      <w:pPr>
+        <w:rPr>
+          <w:rFonts w:ascii="Sans-serif" w:hAnsi="Sans-serif"/>
+        </w:rPr>
+      </w:pPr>
+    </w:p>
+    <w:p>
+      <w:pPr>
+        <w:rPr>
+          <w:rFonts w:ascii="Sans-serif" w:hAnsi="Sans-serif"/>
+        </w:rPr>
+      </w:pPr>
+    </w:p>
+    <w:p>
+      <w:pPr>
+        <w:rPr>
+          <w:rFonts w:ascii="Sans-serif" w:hAnsi="Sans-serif"/>
+        </w:rPr>
+      </w:pPr>
+    </w:p>
+    <w:p>
+      <w:pPr>
+        <w:rPr>
+          <w:rFonts w:ascii="Sans-serif" w:hAnsi="Sans-serif"/>
+        </w:rPr>
+      </w:pPr>
+    </w:p>
+    <w:p>
+      <w:pPr>
+        <w:rPr>
+          <w:rFonts w:ascii="Sans-serif" w:hAnsi="Sans-serif"/>
+        </w:rPr>
+      </w:pPr>
+    </w:p>
+    <w:p>
+      <w:pPr>
+        <w:rPr>
+          <w:rFonts w:ascii="Sans-serif" w:hAnsi="Sans-serif"/>
+        </w:rPr>
+      </w:pPr>
+    </w:p>
+    <w:p>
+      <w:pPr>
+        <w:rPr>
+          <w:rFonts w:ascii="Sans-serif" w:hAnsi="Sans-serif"/>
+        </w:rPr>
+      </w:pPr>
+    </w:p>
+    <w:p>
+      <w:pPr>
+        <w:rPr>
+          <w:rFonts w:ascii="Sans-serif" w:hAnsi="Sans-serif"/>
+        </w:rPr>
+      </w:pPr>
+    </w:p>
+    <w:p>
+      <w:pPr>
+        <w:rPr>
+          <w:rFonts w:ascii="Sans-serif" w:hAnsi="Sans-serif"/>
+        </w:rPr>
+      </w:pPr>
+    </w:p>
+    <w:p>
+      <w:pPr>
+        <w:rPr>
+          <w:rFonts w:ascii="Sans-serif" w:hAnsi="Sans-serif"/>
+        </w:rPr>
+      </w:pPr>
+    </w:p>
+    <w:p>
+      <w:pPr>
+        <w:rPr>
+          <w:rFonts w:ascii="Sans-serif" w:hAnsi="Sans-serif"/>
+        </w:rPr>
+      </w:pPr>
+    </w:p>
+    <w:p>
+      <w:pPr>
+        <w:rPr>
+          <w:rFonts w:ascii="Sans-serif" w:hAnsi="Sans-serif"/>
+        </w:rPr>
+      </w:pPr>
+    </w:p>
+    <w:p>
+      <w:pPr>
+        <w:rPr>
+          <w:rFonts w:ascii="Sans-serif" w:hAnsi="Sans-serif"/>
+        </w:rPr>
+      </w:pPr>
+    </w:p>
+    <w:p>
+      <w:pPr>
+        <w:rPr>
+          <w:rFonts w:ascii="Sans-serif" w:hAnsi="Sans-serif"/>
+        </w:rPr>
+      </w:pPr>
+    </w:p>
+    <w:p>
+      <w:pPr>
+        <w:rPr>
+          <w:rFonts w:ascii="Sans-serif" w:hAnsi="Sans-serif"/>
+        </w:rPr>
+      </w:pPr>
+    </w:p>
+    <w:p>
+      <w:pPr>
+        <w:rPr>
+          <w:rFonts w:ascii="Sans-serif" w:hAnsi="Sans-serif"/>
+        </w:rPr>
+      </w:pPr>
+    </w:p>
+    <w:p>
+      <w:pPr>
+        <w:rPr>
+          <w:rFonts w:ascii="Sans-serif" w:hAnsi="Sans-serif"/>
+        </w:rPr>
+      </w:pPr>
+    </w:p>
+    <w:p>
+      <w:pPr>
+        <w:pStyle w:val="Heading1"/>
+        <w:keepNext w:val="0"/>
+        <w:keepLines w:val="0"/>
+        <w:numPr>
+          <w:ilvl w:val="0"/>
+          <w:numId w:val="2"/>
+        </w:numPr>
+        <w:tabs>
+          <w:tab w:val="left" w:pos="910"/>
+        </w:tabs>
+        <w:spacing w:before="1"/>
+        <w:ind w:hanging="810"/>
+        <w:jc w:val="both"/>
+        <w:rPr>
+          <w:rFonts w:ascii="Sans-serif" w:hAnsi="Sans-serif"/>
+          <w:b/>
+          <w:bCs/>
+          <w:color w:val="000000" w:themeColor="text1"/>
+          <w:w w:val="105"/>
+          <w:sz w:val="41"/>
+          <w:szCs w:val="41"/>
+        </w:rPr>
+      </w:pPr>
+      <w:r>
+        <w:rPr>
+          <w:rFonts w:ascii="Sans-serif" w:hAnsi="Sans-serif"/>
+          <w:b/>
+          <w:bCs/>
+          <w:color w:val="000000" w:themeColor="text1"/>
+          <w:w w:val="105"/>
+          <w:sz w:val="41"/>
+          <w:szCs w:val="41"/>
+        </w:rPr>
+        <w:lastRenderedPageBreak/>
+        <w:t>Conclusion</w:t>
+      </w:r>
+    </w:p>
     <w:p/>
+    <w:p/>
+    <w:p>
+      <w:pPr>
+        <w:pStyle w:val="ListParagraph"/>
+        <w:numPr>
+          <w:ilvl w:val="1"/>
+          <w:numId w:val="2"/>
+        </w:numPr>
+        <w:rPr>
+          <w:rFonts w:ascii="Sans-serif" w:hAnsi="Sans-serif"/>
+          <w:b/>
+          <w:bCs/>
+          <w:sz w:val="28"/>
+          <w:szCs w:val="28"/>
+        </w:rPr>
+      </w:pPr>
+      <w:r>
+        <w:rPr>
+          <w:rFonts w:ascii="Sans-serif" w:hAnsi="Sans-serif"/>
+          <w:b/>
+          <w:bCs/>
+          <w:sz w:val="28"/>
+          <w:szCs w:val="28"/>
+        </w:rPr>
+        <w:t>Future Work</w:t>
+      </w:r>
+    </w:p>
+    <w:p>
+      <w:pPr>
+        <w:ind w:left="100"/>
+      </w:pPr>
+    </w:p>
+    <w:p/>
+    <w:p/>
+    <w:p>
+      <w:pPr>
+        <w:jc w:val="both"/>
+        <w:rPr>
+          <w:rFonts w:ascii="Sans-serif" w:hAnsi="Sans-serif"/>
+        </w:rPr>
+      </w:pPr>
+    </w:p>
     <w:sectPr>
       <w:pgSz w:w="11906" w:h="16838"/>
       <w:pgMar w:top="1440" w:right="1440" w:bottom="1440" w:left="1440" w:header="708" w:footer="708" w:gutter="0"/>
@@ -18825,6 +22604,345 @@
     </w:lvl>
   </w:abstractNum>
   <w:abstractNum w:abstractNumId="1" w15:restartNumberingAfterBreak="0">
+    <w:nsid w:val="2461612B"/>
+    <w:multiLevelType w:val="hybridMultilevel"/>
+    <w:tmpl w:val="057EF9AA"/>
+    <w:lvl w:ilvl="0" w:tplc="40090001">
+      <w:start w:val="1"/>
+      <w:numFmt w:val="bullet"/>
+      <w:lvlText w:val=""/>
+      <w:lvlJc w:val="left"/>
+      <w:pPr>
+        <w:ind w:left="720" w:hanging="360"/>
+      </w:pPr>
+      <w:rPr>
+        <w:rFonts w:ascii="Symbol" w:hAnsi="Symbol" w:hint="default"/>
+      </w:rPr>
+    </w:lvl>
+    <w:lvl w:ilvl="1" w:tplc="40090003" w:tentative="1">
+      <w:start w:val="1"/>
+      <w:numFmt w:val="bullet"/>
+      <w:lvlText w:val="o"/>
+      <w:lvlJc w:val="left"/>
+      <w:pPr>
+        <w:ind w:left="1440" w:hanging="360"/>
+      </w:pPr>
+      <w:rPr>
+        <w:rFonts w:ascii="Courier New" w:hAnsi="Courier New" w:cs="Courier New" w:hint="default"/>
+      </w:rPr>
+    </w:lvl>
+    <w:lvl w:ilvl="2" w:tplc="40090005" w:tentative="1">
+      <w:start w:val="1"/>
+      <w:numFmt w:val="bullet"/>
+      <w:lvlText w:val=""/>
+      <w:lvlJc w:val="left"/>
+      <w:pPr>
+        <w:ind w:left="2160" w:hanging="360"/>
+      </w:pPr>
+      <w:rPr>
+        <w:rFonts w:ascii="Wingdings" w:hAnsi="Wingdings" w:hint="default"/>
+      </w:rPr>
+    </w:lvl>
+    <w:lvl w:ilvl="3" w:tplc="40090001" w:tentative="1">
+      <w:start w:val="1"/>
+      <w:numFmt w:val="bullet"/>
+      <w:lvlText w:val=""/>
+      <w:lvlJc w:val="left"/>
+      <w:pPr>
+        <w:ind w:left="2880" w:hanging="360"/>
+      </w:pPr>
+      <w:rPr>
+        <w:rFonts w:ascii="Symbol" w:hAnsi="Symbol" w:hint="default"/>
+      </w:rPr>
+    </w:lvl>
+    <w:lvl w:ilvl="4" w:tplc="40090003" w:tentative="1">
+      <w:start w:val="1"/>
+      <w:numFmt w:val="bullet"/>
+      <w:lvlText w:val="o"/>
+      <w:lvlJc w:val="left"/>
+      <w:pPr>
+        <w:ind w:left="3600" w:hanging="360"/>
+      </w:pPr>
+      <w:rPr>
+        <w:rFonts w:ascii="Courier New" w:hAnsi="Courier New" w:cs="Courier New" w:hint="default"/>
+      </w:rPr>
+    </w:lvl>
+    <w:lvl w:ilvl="5" w:tplc="40090005" w:tentative="1">
+      <w:start w:val="1"/>
+      <w:numFmt w:val="bullet"/>
+      <w:lvlText w:val=""/>
+      <w:lvlJc w:val="left"/>
+      <w:pPr>
+        <w:ind w:left="4320" w:hanging="360"/>
+      </w:pPr>
+      <w:rPr>
+        <w:rFonts w:ascii="Wingdings" w:hAnsi="Wingdings" w:hint="default"/>
+      </w:rPr>
+    </w:lvl>
+    <w:lvl w:ilvl="6" w:tplc="40090001" w:tentative="1">
+      <w:start w:val="1"/>
+      <w:numFmt w:val="bullet"/>
+      <w:lvlText w:val=""/>
+      <w:lvlJc w:val="left"/>
+      <w:pPr>
+        <w:ind w:left="5040" w:hanging="360"/>
+      </w:pPr>
+      <w:rPr>
+        <w:rFonts w:ascii="Symbol" w:hAnsi="Symbol" w:hint="default"/>
+      </w:rPr>
+    </w:lvl>
+    <w:lvl w:ilvl="7" w:tplc="40090003" w:tentative="1">
+      <w:start w:val="1"/>
+      <w:numFmt w:val="bullet"/>
+      <w:lvlText w:val="o"/>
+      <w:lvlJc w:val="left"/>
+      <w:pPr>
+        <w:ind w:left="5760" w:hanging="360"/>
+      </w:pPr>
+      <w:rPr>
+        <w:rFonts w:ascii="Courier New" w:hAnsi="Courier New" w:cs="Courier New" w:hint="default"/>
+      </w:rPr>
+    </w:lvl>
+    <w:lvl w:ilvl="8" w:tplc="40090005" w:tentative="1">
+      <w:start w:val="1"/>
+      <w:numFmt w:val="bullet"/>
+      <w:lvlText w:val=""/>
+      <w:lvlJc w:val="left"/>
+      <w:pPr>
+        <w:ind w:left="6480" w:hanging="360"/>
+      </w:pPr>
+      <w:rPr>
+        <w:rFonts w:ascii="Wingdings" w:hAnsi="Wingdings" w:hint="default"/>
+      </w:rPr>
+    </w:lvl>
+  </w:abstractNum>
+  <w:abstractNum w:abstractNumId="2" w15:restartNumberingAfterBreak="0">
+    <w:nsid w:val="29B12B6A"/>
+    <w:multiLevelType w:val="hybridMultilevel"/>
+    <w:tmpl w:val="DFB60A66"/>
+    <w:lvl w:ilvl="0" w:tplc="40090001">
+      <w:start w:val="1"/>
+      <w:numFmt w:val="bullet"/>
+      <w:lvlText w:val=""/>
+      <w:lvlJc w:val="left"/>
+      <w:pPr>
+        <w:ind w:left="720" w:hanging="360"/>
+      </w:pPr>
+      <w:rPr>
+        <w:rFonts w:ascii="Symbol" w:hAnsi="Symbol" w:hint="default"/>
+      </w:rPr>
+    </w:lvl>
+    <w:lvl w:ilvl="1" w:tplc="40090005">
+      <w:start w:val="1"/>
+      <w:numFmt w:val="bullet"/>
+      <w:lvlText w:val=""/>
+      <w:lvlJc w:val="left"/>
+      <w:pPr>
+        <w:ind w:left="1440" w:hanging="360"/>
+      </w:pPr>
+      <w:rPr>
+        <w:rFonts w:ascii="Wingdings" w:hAnsi="Wingdings" w:hint="default"/>
+      </w:rPr>
+    </w:lvl>
+    <w:lvl w:ilvl="2" w:tplc="40090005" w:tentative="1">
+      <w:start w:val="1"/>
+      <w:numFmt w:val="bullet"/>
+      <w:lvlText w:val=""/>
+      <w:lvlJc w:val="left"/>
+      <w:pPr>
+        <w:ind w:left="2160" w:hanging="360"/>
+      </w:pPr>
+      <w:rPr>
+        <w:rFonts w:ascii="Wingdings" w:hAnsi="Wingdings" w:hint="default"/>
+      </w:rPr>
+    </w:lvl>
+    <w:lvl w:ilvl="3" w:tplc="40090001" w:tentative="1">
+      <w:start w:val="1"/>
+      <w:numFmt w:val="bullet"/>
+      <w:lvlText w:val=""/>
+      <w:lvlJc w:val="left"/>
+      <w:pPr>
+        <w:ind w:left="2880" w:hanging="360"/>
+      </w:pPr>
+      <w:rPr>
+        <w:rFonts w:ascii="Symbol" w:hAnsi="Symbol" w:hint="default"/>
+      </w:rPr>
+    </w:lvl>
+    <w:lvl w:ilvl="4" w:tplc="40090003" w:tentative="1">
+      <w:start w:val="1"/>
+      <w:numFmt w:val="bullet"/>
+      <w:lvlText w:val="o"/>
+      <w:lvlJc w:val="left"/>
+      <w:pPr>
+        <w:ind w:left="3600" w:hanging="360"/>
+      </w:pPr>
+      <w:rPr>
+        <w:rFonts w:ascii="Courier New" w:hAnsi="Courier New" w:cs="Courier New" w:hint="default"/>
+      </w:rPr>
+    </w:lvl>
+    <w:lvl w:ilvl="5" w:tplc="40090005" w:tentative="1">
+      <w:start w:val="1"/>
+      <w:numFmt w:val="bullet"/>
+      <w:lvlText w:val=""/>
+      <w:lvlJc w:val="left"/>
+      <w:pPr>
+        <w:ind w:left="4320" w:hanging="360"/>
+      </w:pPr>
+      <w:rPr>
+        <w:rFonts w:ascii="Wingdings" w:hAnsi="Wingdings" w:hint="default"/>
+      </w:rPr>
+    </w:lvl>
+    <w:lvl w:ilvl="6" w:tplc="40090001" w:tentative="1">
+      <w:start w:val="1"/>
+      <w:numFmt w:val="bullet"/>
+      <w:lvlText w:val=""/>
+      <w:lvlJc w:val="left"/>
+      <w:pPr>
+        <w:ind w:left="5040" w:hanging="360"/>
+      </w:pPr>
+      <w:rPr>
+        <w:rFonts w:ascii="Symbol" w:hAnsi="Symbol" w:hint="default"/>
+      </w:rPr>
+    </w:lvl>
+    <w:lvl w:ilvl="7" w:tplc="40090003" w:tentative="1">
+      <w:start w:val="1"/>
+      <w:numFmt w:val="bullet"/>
+      <w:lvlText w:val="o"/>
+      <w:lvlJc w:val="left"/>
+      <w:pPr>
+        <w:ind w:left="5760" w:hanging="360"/>
+      </w:pPr>
+      <w:rPr>
+        <w:rFonts w:ascii="Courier New" w:hAnsi="Courier New" w:cs="Courier New" w:hint="default"/>
+      </w:rPr>
+    </w:lvl>
+    <w:lvl w:ilvl="8" w:tplc="40090005" w:tentative="1">
+      <w:start w:val="1"/>
+      <w:numFmt w:val="bullet"/>
+      <w:lvlText w:val=""/>
+      <w:lvlJc w:val="left"/>
+      <w:pPr>
+        <w:ind w:left="6480" w:hanging="360"/>
+      </w:pPr>
+      <w:rPr>
+        <w:rFonts w:ascii="Wingdings" w:hAnsi="Wingdings" w:hint="default"/>
+      </w:rPr>
+    </w:lvl>
+  </w:abstractNum>
+  <w:abstractNum w:abstractNumId="3" w15:restartNumberingAfterBreak="0">
+    <w:nsid w:val="306F5B95"/>
+    <w:multiLevelType w:val="hybridMultilevel"/>
+    <w:tmpl w:val="5C84B8C6"/>
+    <w:lvl w:ilvl="0" w:tplc="40090001">
+      <w:start w:val="1"/>
+      <w:numFmt w:val="bullet"/>
+      <w:lvlText w:val=""/>
+      <w:lvlJc w:val="left"/>
+      <w:pPr>
+        <w:ind w:left="820" w:hanging="360"/>
+      </w:pPr>
+      <w:rPr>
+        <w:rFonts w:ascii="Symbol" w:hAnsi="Symbol" w:hint="default"/>
+      </w:rPr>
+    </w:lvl>
+    <w:lvl w:ilvl="1" w:tplc="40090003" w:tentative="1">
+      <w:start w:val="1"/>
+      <w:numFmt w:val="bullet"/>
+      <w:lvlText w:val="o"/>
+      <w:lvlJc w:val="left"/>
+      <w:pPr>
+        <w:ind w:left="1540" w:hanging="360"/>
+      </w:pPr>
+      <w:rPr>
+        <w:rFonts w:ascii="Courier New" w:hAnsi="Courier New" w:cs="Courier New" w:hint="default"/>
+      </w:rPr>
+    </w:lvl>
+    <w:lvl w:ilvl="2" w:tplc="40090005" w:tentative="1">
+      <w:start w:val="1"/>
+      <w:numFmt w:val="bullet"/>
+      <w:lvlText w:val=""/>
+      <w:lvlJc w:val="left"/>
+      <w:pPr>
+        <w:ind w:left="2260" w:hanging="360"/>
+      </w:pPr>
+      <w:rPr>
+        <w:rFonts w:ascii="Wingdings" w:hAnsi="Wingdings" w:hint="default"/>
+      </w:rPr>
+    </w:lvl>
+    <w:lvl w:ilvl="3" w:tplc="40090001" w:tentative="1">
+      <w:start w:val="1"/>
+      <w:numFmt w:val="bullet"/>
+      <w:lvlText w:val=""/>
+      <w:lvlJc w:val="left"/>
+      <w:pPr>
+        <w:ind w:left="2980" w:hanging="360"/>
+      </w:pPr>
+      <w:rPr>
+        <w:rFonts w:ascii="Symbol" w:hAnsi="Symbol" w:hint="default"/>
+      </w:rPr>
+    </w:lvl>
+    <w:lvl w:ilvl="4" w:tplc="40090003" w:tentative="1">
+      <w:start w:val="1"/>
+      <w:numFmt w:val="bullet"/>
+      <w:lvlText w:val="o"/>
+      <w:lvlJc w:val="left"/>
+      <w:pPr>
+        <w:ind w:left="3700" w:hanging="360"/>
+      </w:pPr>
+      <w:rPr>
+        <w:rFonts w:ascii="Courier New" w:hAnsi="Courier New" w:cs="Courier New" w:hint="default"/>
+      </w:rPr>
+    </w:lvl>
+    <w:lvl w:ilvl="5" w:tplc="40090005" w:tentative="1">
+      <w:start w:val="1"/>
+      <w:numFmt w:val="bullet"/>
+      <w:lvlText w:val=""/>
+      <w:lvlJc w:val="left"/>
+      <w:pPr>
+        <w:ind w:left="4420" w:hanging="360"/>
+      </w:pPr>
+      <w:rPr>
+        <w:rFonts w:ascii="Wingdings" w:hAnsi="Wingdings" w:hint="default"/>
+      </w:rPr>
+    </w:lvl>
+    <w:lvl w:ilvl="6" w:tplc="40090001" w:tentative="1">
+      <w:start w:val="1"/>
+      <w:numFmt w:val="bullet"/>
+      <w:lvlText w:val=""/>
+      <w:lvlJc w:val="left"/>
+      <w:pPr>
+        <w:ind w:left="5140" w:hanging="360"/>
+      </w:pPr>
+      <w:rPr>
+        <w:rFonts w:ascii="Symbol" w:hAnsi="Symbol" w:hint="default"/>
+      </w:rPr>
+    </w:lvl>
+    <w:lvl w:ilvl="7" w:tplc="40090003" w:tentative="1">
+      <w:start w:val="1"/>
+      <w:numFmt w:val="bullet"/>
+      <w:lvlText w:val="o"/>
+      <w:lvlJc w:val="left"/>
+      <w:pPr>
+        <w:ind w:left="5860" w:hanging="360"/>
+      </w:pPr>
+      <w:rPr>
+        <w:rFonts w:ascii="Courier New" w:hAnsi="Courier New" w:cs="Courier New" w:hint="default"/>
+      </w:rPr>
+    </w:lvl>
+    <w:lvl w:ilvl="8" w:tplc="40090005" w:tentative="1">
+      <w:start w:val="1"/>
+      <w:numFmt w:val="bullet"/>
+      <w:lvlText w:val=""/>
+      <w:lvlJc w:val="left"/>
+      <w:pPr>
+        <w:ind w:left="6580" w:hanging="360"/>
+      </w:pPr>
+      <w:rPr>
+        <w:rFonts w:ascii="Wingdings" w:hAnsi="Wingdings" w:hint="default"/>
+      </w:rPr>
+    </w:lvl>
+  </w:abstractNum>
+  <w:abstractNum w:abstractNumId="4" w15:restartNumberingAfterBreak="0">
     <w:nsid w:val="341B1C65"/>
     <w:multiLevelType w:val="multilevel"/>
     <w:tmpl w:val="DE6C96B4"/>
@@ -18961,7 +23079,572 @@
       </w:rPr>
     </w:lvl>
   </w:abstractNum>
-  <w:abstractNum w:abstractNumId="2" w15:restartNumberingAfterBreak="0">
+  <w:abstractNum w:abstractNumId="5" w15:restartNumberingAfterBreak="0">
+    <w:nsid w:val="3FCC2925"/>
+    <w:multiLevelType w:val="hybridMultilevel"/>
+    <w:tmpl w:val="298E7C5E"/>
+    <w:lvl w:ilvl="0" w:tplc="40090001">
+      <w:start w:val="1"/>
+      <w:numFmt w:val="bullet"/>
+      <w:lvlText w:val=""/>
+      <w:lvlJc w:val="left"/>
+      <w:pPr>
+        <w:ind w:left="820" w:hanging="360"/>
+      </w:pPr>
+      <w:rPr>
+        <w:rFonts w:ascii="Symbol" w:hAnsi="Symbol" w:hint="default"/>
+      </w:rPr>
+    </w:lvl>
+    <w:lvl w:ilvl="1" w:tplc="40090005">
+      <w:start w:val="1"/>
+      <w:numFmt w:val="bullet"/>
+      <w:lvlText w:val=""/>
+      <w:lvlJc w:val="left"/>
+      <w:pPr>
+        <w:ind w:left="1540" w:hanging="360"/>
+      </w:pPr>
+      <w:rPr>
+        <w:rFonts w:ascii="Wingdings" w:hAnsi="Wingdings" w:hint="default"/>
+      </w:rPr>
+    </w:lvl>
+    <w:lvl w:ilvl="2" w:tplc="40090005" w:tentative="1">
+      <w:start w:val="1"/>
+      <w:numFmt w:val="bullet"/>
+      <w:lvlText w:val=""/>
+      <w:lvlJc w:val="left"/>
+      <w:pPr>
+        <w:ind w:left="2260" w:hanging="360"/>
+      </w:pPr>
+      <w:rPr>
+        <w:rFonts w:ascii="Wingdings" w:hAnsi="Wingdings" w:hint="default"/>
+      </w:rPr>
+    </w:lvl>
+    <w:lvl w:ilvl="3" w:tplc="40090001" w:tentative="1">
+      <w:start w:val="1"/>
+      <w:numFmt w:val="bullet"/>
+      <w:lvlText w:val=""/>
+      <w:lvlJc w:val="left"/>
+      <w:pPr>
+        <w:ind w:left="2980" w:hanging="360"/>
+      </w:pPr>
+      <w:rPr>
+        <w:rFonts w:ascii="Symbol" w:hAnsi="Symbol" w:hint="default"/>
+      </w:rPr>
+    </w:lvl>
+    <w:lvl w:ilvl="4" w:tplc="40090003" w:tentative="1">
+      <w:start w:val="1"/>
+      <w:numFmt w:val="bullet"/>
+      <w:lvlText w:val="o"/>
+      <w:lvlJc w:val="left"/>
+      <w:pPr>
+        <w:ind w:left="3700" w:hanging="360"/>
+      </w:pPr>
+      <w:rPr>
+        <w:rFonts w:ascii="Courier New" w:hAnsi="Courier New" w:cs="Courier New" w:hint="default"/>
+      </w:rPr>
+    </w:lvl>
+    <w:lvl w:ilvl="5" w:tplc="40090005" w:tentative="1">
+      <w:start w:val="1"/>
+      <w:numFmt w:val="bullet"/>
+      <w:lvlText w:val=""/>
+      <w:lvlJc w:val="left"/>
+      <w:pPr>
+        <w:ind w:left="4420" w:hanging="360"/>
+      </w:pPr>
+      <w:rPr>
+        <w:rFonts w:ascii="Wingdings" w:hAnsi="Wingdings" w:hint="default"/>
+      </w:rPr>
+    </w:lvl>
+    <w:lvl w:ilvl="6" w:tplc="40090001" w:tentative="1">
+      <w:start w:val="1"/>
+      <w:numFmt w:val="bullet"/>
+      <w:lvlText w:val=""/>
+      <w:lvlJc w:val="left"/>
+      <w:pPr>
+        <w:ind w:left="5140" w:hanging="360"/>
+      </w:pPr>
+      <w:rPr>
+        <w:rFonts w:ascii="Symbol" w:hAnsi="Symbol" w:hint="default"/>
+      </w:rPr>
+    </w:lvl>
+    <w:lvl w:ilvl="7" w:tplc="40090003" w:tentative="1">
+      <w:start w:val="1"/>
+      <w:numFmt w:val="bullet"/>
+      <w:lvlText w:val="o"/>
+      <w:lvlJc w:val="left"/>
+      <w:pPr>
+        <w:ind w:left="5860" w:hanging="360"/>
+      </w:pPr>
+      <w:rPr>
+        <w:rFonts w:ascii="Courier New" w:hAnsi="Courier New" w:cs="Courier New" w:hint="default"/>
+      </w:rPr>
+    </w:lvl>
+    <w:lvl w:ilvl="8" w:tplc="40090005" w:tentative="1">
+      <w:start w:val="1"/>
+      <w:numFmt w:val="bullet"/>
+      <w:lvlText w:val=""/>
+      <w:lvlJc w:val="left"/>
+      <w:pPr>
+        <w:ind w:left="6580" w:hanging="360"/>
+      </w:pPr>
+      <w:rPr>
+        <w:rFonts w:ascii="Wingdings" w:hAnsi="Wingdings" w:hint="default"/>
+      </w:rPr>
+    </w:lvl>
+  </w:abstractNum>
+  <w:abstractNum w:abstractNumId="6" w15:restartNumberingAfterBreak="0">
+    <w:nsid w:val="625D4F0B"/>
+    <w:multiLevelType w:val="hybridMultilevel"/>
+    <w:tmpl w:val="4C78055A"/>
+    <w:lvl w:ilvl="0" w:tplc="40090001">
+      <w:start w:val="1"/>
+      <w:numFmt w:val="bullet"/>
+      <w:lvlText w:val=""/>
+      <w:lvlJc w:val="left"/>
+      <w:pPr>
+        <w:ind w:left="720" w:hanging="360"/>
+      </w:pPr>
+      <w:rPr>
+        <w:rFonts w:ascii="Symbol" w:hAnsi="Symbol" w:hint="default"/>
+      </w:rPr>
+    </w:lvl>
+    <w:lvl w:ilvl="1" w:tplc="40090003" w:tentative="1">
+      <w:start w:val="1"/>
+      <w:numFmt w:val="bullet"/>
+      <w:lvlText w:val="o"/>
+      <w:lvlJc w:val="left"/>
+      <w:pPr>
+        <w:ind w:left="1440" w:hanging="360"/>
+      </w:pPr>
+      <w:rPr>
+        <w:rFonts w:ascii="Courier New" w:hAnsi="Courier New" w:cs="Courier New" w:hint="default"/>
+      </w:rPr>
+    </w:lvl>
+    <w:lvl w:ilvl="2" w:tplc="40090005" w:tentative="1">
+      <w:start w:val="1"/>
+      <w:numFmt w:val="bullet"/>
+      <w:lvlText w:val=""/>
+      <w:lvlJc w:val="left"/>
+      <w:pPr>
+        <w:ind w:left="2160" w:hanging="360"/>
+      </w:pPr>
+      <w:rPr>
+        <w:rFonts w:ascii="Wingdings" w:hAnsi="Wingdings" w:hint="default"/>
+      </w:rPr>
+    </w:lvl>
+    <w:lvl w:ilvl="3" w:tplc="40090001" w:tentative="1">
+      <w:start w:val="1"/>
+      <w:numFmt w:val="bullet"/>
+      <w:lvlText w:val=""/>
+      <w:lvlJc w:val="left"/>
+      <w:pPr>
+        <w:ind w:left="2880" w:hanging="360"/>
+      </w:pPr>
+      <w:rPr>
+        <w:rFonts w:ascii="Symbol" w:hAnsi="Symbol" w:hint="default"/>
+      </w:rPr>
+    </w:lvl>
+    <w:lvl w:ilvl="4" w:tplc="40090003" w:tentative="1">
+      <w:start w:val="1"/>
+      <w:numFmt w:val="bullet"/>
+      <w:lvlText w:val="o"/>
+      <w:lvlJc w:val="left"/>
+      <w:pPr>
+        <w:ind w:left="3600" w:hanging="360"/>
+      </w:pPr>
+      <w:rPr>
+        <w:rFonts w:ascii="Courier New" w:hAnsi="Courier New" w:cs="Courier New" w:hint="default"/>
+      </w:rPr>
+    </w:lvl>
+    <w:lvl w:ilvl="5" w:tplc="40090005" w:tentative="1">
+      <w:start w:val="1"/>
+      <w:numFmt w:val="bullet"/>
+      <w:lvlText w:val=""/>
+      <w:lvlJc w:val="left"/>
+      <w:pPr>
+        <w:ind w:left="4320" w:hanging="360"/>
+      </w:pPr>
+      <w:rPr>
+        <w:rFonts w:ascii="Wingdings" w:hAnsi="Wingdings" w:hint="default"/>
+      </w:rPr>
+    </w:lvl>
+    <w:lvl w:ilvl="6" w:tplc="40090001" w:tentative="1">
+      <w:start w:val="1"/>
+      <w:numFmt w:val="bullet"/>
+      <w:lvlText w:val=""/>
+      <w:lvlJc w:val="left"/>
+      <w:pPr>
+        <w:ind w:left="5040" w:hanging="360"/>
+      </w:pPr>
+      <w:rPr>
+        <w:rFonts w:ascii="Symbol" w:hAnsi="Symbol" w:hint="default"/>
+      </w:rPr>
+    </w:lvl>
+    <w:lvl w:ilvl="7" w:tplc="40090003" w:tentative="1">
+      <w:start w:val="1"/>
+      <w:numFmt w:val="bullet"/>
+      <w:lvlText w:val="o"/>
+      <w:lvlJc w:val="left"/>
+      <w:pPr>
+        <w:ind w:left="5760" w:hanging="360"/>
+      </w:pPr>
+      <w:rPr>
+        <w:rFonts w:ascii="Courier New" w:hAnsi="Courier New" w:cs="Courier New" w:hint="default"/>
+      </w:rPr>
+    </w:lvl>
+    <w:lvl w:ilvl="8" w:tplc="40090005" w:tentative="1">
+      <w:start w:val="1"/>
+      <w:numFmt w:val="bullet"/>
+      <w:lvlText w:val=""/>
+      <w:lvlJc w:val="left"/>
+      <w:pPr>
+        <w:ind w:left="6480" w:hanging="360"/>
+      </w:pPr>
+      <w:rPr>
+        <w:rFonts w:ascii="Wingdings" w:hAnsi="Wingdings" w:hint="default"/>
+      </w:rPr>
+    </w:lvl>
+  </w:abstractNum>
+  <w:abstractNum w:abstractNumId="7" w15:restartNumberingAfterBreak="0">
+    <w:nsid w:val="68694F3F"/>
+    <w:multiLevelType w:val="multilevel"/>
+    <w:tmpl w:val="40090021"/>
+    <w:lvl w:ilvl="0">
+      <w:start w:val="1"/>
+      <w:numFmt w:val="bullet"/>
+      <w:lvlText w:val=""/>
+      <w:lvlJc w:val="left"/>
+      <w:pPr>
+        <w:ind w:left="360" w:hanging="360"/>
+      </w:pPr>
+      <w:rPr>
+        <w:rFonts w:ascii="Wingdings" w:hAnsi="Wingdings" w:hint="default"/>
+      </w:rPr>
+    </w:lvl>
+    <w:lvl w:ilvl="1">
+      <w:start w:val="1"/>
+      <w:numFmt w:val="bullet"/>
+      <w:lvlText w:val=""/>
+      <w:lvlJc w:val="left"/>
+      <w:pPr>
+        <w:ind w:left="720" w:hanging="360"/>
+      </w:pPr>
+      <w:rPr>
+        <w:rFonts w:ascii="Wingdings" w:hAnsi="Wingdings" w:hint="default"/>
+      </w:rPr>
+    </w:lvl>
+    <w:lvl w:ilvl="2">
+      <w:start w:val="1"/>
+      <w:numFmt w:val="bullet"/>
+      <w:lvlText w:val=""/>
+      <w:lvlJc w:val="left"/>
+      <w:pPr>
+        <w:ind w:left="1080" w:hanging="360"/>
+      </w:pPr>
+      <w:rPr>
+        <w:rFonts w:ascii="Wingdings" w:hAnsi="Wingdings" w:hint="default"/>
+      </w:rPr>
+    </w:lvl>
+    <w:lvl w:ilvl="3">
+      <w:start w:val="1"/>
+      <w:numFmt w:val="bullet"/>
+      <w:lvlText w:val=""/>
+      <w:lvlJc w:val="left"/>
+      <w:pPr>
+        <w:ind w:left="1440" w:hanging="360"/>
+      </w:pPr>
+      <w:rPr>
+        <w:rFonts w:ascii="Symbol" w:hAnsi="Symbol" w:hint="default"/>
+      </w:rPr>
+    </w:lvl>
+    <w:lvl w:ilvl="4">
+      <w:start w:val="1"/>
+      <w:numFmt w:val="bullet"/>
+      <w:lvlText w:val=""/>
+      <w:lvlJc w:val="left"/>
+      <w:pPr>
+        <w:ind w:left="1800" w:hanging="360"/>
+      </w:pPr>
+      <w:rPr>
+        <w:rFonts w:ascii="Symbol" w:hAnsi="Symbol" w:hint="default"/>
+      </w:rPr>
+    </w:lvl>
+    <w:lvl w:ilvl="5">
+      <w:start w:val="1"/>
+      <w:numFmt w:val="bullet"/>
+      <w:lvlText w:val=""/>
+      <w:lvlJc w:val="left"/>
+      <w:pPr>
+        <w:ind w:left="2160" w:hanging="360"/>
+      </w:pPr>
+      <w:rPr>
+        <w:rFonts w:ascii="Wingdings" w:hAnsi="Wingdings" w:hint="default"/>
+      </w:rPr>
+    </w:lvl>
+    <w:lvl w:ilvl="6">
+      <w:start w:val="1"/>
+      <w:numFmt w:val="bullet"/>
+      <w:lvlText w:val=""/>
+      <w:lvlJc w:val="left"/>
+      <w:pPr>
+        <w:ind w:left="2520" w:hanging="360"/>
+      </w:pPr>
+      <w:rPr>
+        <w:rFonts w:ascii="Wingdings" w:hAnsi="Wingdings" w:hint="default"/>
+      </w:rPr>
+    </w:lvl>
+    <w:lvl w:ilvl="7">
+      <w:start w:val="1"/>
+      <w:numFmt w:val="bullet"/>
+      <w:lvlText w:val=""/>
+      <w:lvlJc w:val="left"/>
+      <w:pPr>
+        <w:ind w:left="2880" w:hanging="360"/>
+      </w:pPr>
+      <w:rPr>
+        <w:rFonts w:ascii="Symbol" w:hAnsi="Symbol" w:hint="default"/>
+      </w:rPr>
+    </w:lvl>
+    <w:lvl w:ilvl="8">
+      <w:start w:val="1"/>
+      <w:numFmt w:val="bullet"/>
+      <w:lvlText w:val=""/>
+      <w:lvlJc w:val="left"/>
+      <w:pPr>
+        <w:ind w:left="3240" w:hanging="360"/>
+      </w:pPr>
+      <w:rPr>
+        <w:rFonts w:ascii="Symbol" w:hAnsi="Symbol" w:hint="default"/>
+      </w:rPr>
+    </w:lvl>
+  </w:abstractNum>
+  <w:abstractNum w:abstractNumId="8" w15:restartNumberingAfterBreak="0">
+    <w:nsid w:val="6E742C93"/>
+    <w:multiLevelType w:val="hybridMultilevel"/>
+    <w:tmpl w:val="76E0DA3E"/>
+    <w:lvl w:ilvl="0" w:tplc="40090005">
+      <w:start w:val="1"/>
+      <w:numFmt w:val="bullet"/>
+      <w:lvlText w:val=""/>
+      <w:lvlJc w:val="left"/>
+      <w:pPr>
+        <w:ind w:left="820" w:hanging="360"/>
+      </w:pPr>
+      <w:rPr>
+        <w:rFonts w:ascii="Wingdings" w:hAnsi="Wingdings" w:hint="default"/>
+      </w:rPr>
+    </w:lvl>
+    <w:lvl w:ilvl="1" w:tplc="40090003" w:tentative="1">
+      <w:start w:val="1"/>
+      <w:numFmt w:val="bullet"/>
+      <w:lvlText w:val="o"/>
+      <w:lvlJc w:val="left"/>
+      <w:pPr>
+        <w:ind w:left="1540" w:hanging="360"/>
+      </w:pPr>
+      <w:rPr>
+        <w:rFonts w:ascii="Courier New" w:hAnsi="Courier New" w:cs="Courier New" w:hint="default"/>
+      </w:rPr>
+    </w:lvl>
+    <w:lvl w:ilvl="2" w:tplc="40090005" w:tentative="1">
+      <w:start w:val="1"/>
+      <w:numFmt w:val="bullet"/>
+      <w:lvlText w:val=""/>
+      <w:lvlJc w:val="left"/>
+      <w:pPr>
+        <w:ind w:left="2260" w:hanging="360"/>
+      </w:pPr>
+      <w:rPr>
+        <w:rFonts w:ascii="Wingdings" w:hAnsi="Wingdings" w:hint="default"/>
+      </w:rPr>
+    </w:lvl>
+    <w:lvl w:ilvl="3" w:tplc="40090001" w:tentative="1">
+      <w:start w:val="1"/>
+      <w:numFmt w:val="bullet"/>
+      <w:lvlText w:val=""/>
+      <w:lvlJc w:val="left"/>
+      <w:pPr>
+        <w:ind w:left="2980" w:hanging="360"/>
+      </w:pPr>
+      <w:rPr>
+        <w:rFonts w:ascii="Symbol" w:hAnsi="Symbol" w:hint="default"/>
+      </w:rPr>
+    </w:lvl>
+    <w:lvl w:ilvl="4" w:tplc="40090003" w:tentative="1">
+      <w:start w:val="1"/>
+      <w:numFmt w:val="bullet"/>
+      <w:lvlText w:val="o"/>
+      <w:lvlJc w:val="left"/>
+      <w:pPr>
+        <w:ind w:left="3700" w:hanging="360"/>
+      </w:pPr>
+      <w:rPr>
+        <w:rFonts w:ascii="Courier New" w:hAnsi="Courier New" w:cs="Courier New" w:hint="default"/>
+      </w:rPr>
+    </w:lvl>
+    <w:lvl w:ilvl="5" w:tplc="40090005" w:tentative="1">
+      <w:start w:val="1"/>
+      <w:numFmt w:val="bullet"/>
+      <w:lvlText w:val=""/>
+      <w:lvlJc w:val="left"/>
+      <w:pPr>
+        <w:ind w:left="4420" w:hanging="360"/>
+      </w:pPr>
+      <w:rPr>
+        <w:rFonts w:ascii="Wingdings" w:hAnsi="Wingdings" w:hint="default"/>
+      </w:rPr>
+    </w:lvl>
+    <w:lvl w:ilvl="6" w:tplc="40090001" w:tentative="1">
+      <w:start w:val="1"/>
+      <w:numFmt w:val="bullet"/>
+      <w:lvlText w:val=""/>
+      <w:lvlJc w:val="left"/>
+      <w:pPr>
+        <w:ind w:left="5140" w:hanging="360"/>
+      </w:pPr>
+      <w:rPr>
+        <w:rFonts w:ascii="Symbol" w:hAnsi="Symbol" w:hint="default"/>
+      </w:rPr>
+    </w:lvl>
+    <w:lvl w:ilvl="7" w:tplc="40090003" w:tentative="1">
+      <w:start w:val="1"/>
+      <w:numFmt w:val="bullet"/>
+      <w:lvlText w:val="o"/>
+      <w:lvlJc w:val="left"/>
+      <w:pPr>
+        <w:ind w:left="5860" w:hanging="360"/>
+      </w:pPr>
+      <w:rPr>
+        <w:rFonts w:ascii="Courier New" w:hAnsi="Courier New" w:cs="Courier New" w:hint="default"/>
+      </w:rPr>
+    </w:lvl>
+    <w:lvl w:ilvl="8" w:tplc="40090005" w:tentative="1">
+      <w:start w:val="1"/>
+      <w:numFmt w:val="bullet"/>
+      <w:lvlText w:val=""/>
+      <w:lvlJc w:val="left"/>
+      <w:pPr>
+        <w:ind w:left="6580" w:hanging="360"/>
+      </w:pPr>
+      <w:rPr>
+        <w:rFonts w:ascii="Wingdings" w:hAnsi="Wingdings" w:hint="default"/>
+      </w:rPr>
+    </w:lvl>
+  </w:abstractNum>
+  <w:abstractNum w:abstractNumId="9" w15:restartNumberingAfterBreak="0">
+    <w:nsid w:val="70431C20"/>
+    <w:multiLevelType w:val="hybridMultilevel"/>
+    <w:tmpl w:val="3684D7C6"/>
+    <w:lvl w:ilvl="0" w:tplc="40090001">
+      <w:start w:val="1"/>
+      <w:numFmt w:val="bullet"/>
+      <w:lvlText w:val=""/>
+      <w:lvlJc w:val="left"/>
+      <w:pPr>
+        <w:ind w:left="720" w:hanging="360"/>
+      </w:pPr>
+      <w:rPr>
+        <w:rFonts w:ascii="Symbol" w:hAnsi="Symbol" w:hint="default"/>
+      </w:rPr>
+    </w:lvl>
+    <w:lvl w:ilvl="1" w:tplc="40090003" w:tentative="1">
+      <w:start w:val="1"/>
+      <w:numFmt w:val="bullet"/>
+      <w:lvlText w:val="o"/>
+      <w:lvlJc w:val="left"/>
+      <w:pPr>
+        <w:ind w:left="1440" w:hanging="360"/>
+      </w:pPr>
+      <w:rPr>
+        <w:rFonts w:ascii="Courier New" w:hAnsi="Courier New" w:cs="Courier New" w:hint="default"/>
+      </w:rPr>
+    </w:lvl>
+    <w:lvl w:ilvl="2" w:tplc="40090005" w:tentative="1">
+      <w:start w:val="1"/>
+      <w:numFmt w:val="bullet"/>
+      <w:lvlText w:val=""/>
+      <w:lvlJc w:val="left"/>
+      <w:pPr>
+        <w:ind w:left="2160" w:hanging="360"/>
+      </w:pPr>
+      <w:rPr>
+        <w:rFonts w:ascii="Wingdings" w:hAnsi="Wingdings" w:hint="default"/>
+      </w:rPr>
+    </w:lvl>
+    <w:lvl w:ilvl="3" w:tplc="40090001" w:tentative="1">
+      <w:start w:val="1"/>
+      <w:numFmt w:val="bullet"/>
+      <w:lvlText w:val=""/>
+      <w:lvlJc w:val="left"/>
+      <w:pPr>
+        <w:ind w:left="2880" w:hanging="360"/>
+      </w:pPr>
+      <w:rPr>
+        <w:rFonts w:ascii="Symbol" w:hAnsi="Symbol" w:hint="default"/>
+      </w:rPr>
+    </w:lvl>
+    <w:lvl w:ilvl="4" w:tplc="40090003" w:tentative="1">
+      <w:start w:val="1"/>
+      <w:numFmt w:val="bullet"/>
+      <w:lvlText w:val="o"/>
+      <w:lvlJc w:val="left"/>
+      <w:pPr>
+        <w:ind w:left="3600" w:hanging="360"/>
+      </w:pPr>
+      <w:rPr>
+        <w:rFonts w:ascii="Courier New" w:hAnsi="Courier New" w:cs="Courier New" w:hint="default"/>
+      </w:rPr>
+    </w:lvl>
+    <w:lvl w:ilvl="5" w:tplc="40090005" w:tentative="1">
+      <w:start w:val="1"/>
+      <w:numFmt w:val="bullet"/>
+      <w:lvlText w:val=""/>
+      <w:lvlJc w:val="left"/>
+      <w:pPr>
+        <w:ind w:left="4320" w:hanging="360"/>
+      </w:pPr>
+      <w:rPr>
+        <w:rFonts w:ascii="Wingdings" w:hAnsi="Wingdings" w:hint="default"/>
+      </w:rPr>
+    </w:lvl>
+    <w:lvl w:ilvl="6" w:tplc="40090001" w:tentative="1">
+      <w:start w:val="1"/>
+      <w:numFmt w:val="bullet"/>
+      <w:lvlText w:val=""/>
+      <w:lvlJc w:val="left"/>
+      <w:pPr>
+        <w:ind w:left="5040" w:hanging="360"/>
+      </w:pPr>
+      <w:rPr>
+        <w:rFonts w:ascii="Symbol" w:hAnsi="Symbol" w:hint="default"/>
+      </w:rPr>
+    </w:lvl>
+    <w:lvl w:ilvl="7" w:tplc="40090003" w:tentative="1">
+      <w:start w:val="1"/>
+      <w:numFmt w:val="bullet"/>
+      <w:lvlText w:val="o"/>
+      <w:lvlJc w:val="left"/>
+      <w:pPr>
+        <w:ind w:left="5760" w:hanging="360"/>
+      </w:pPr>
+      <w:rPr>
+        <w:rFonts w:ascii="Courier New" w:hAnsi="Courier New" w:cs="Courier New" w:hint="default"/>
+      </w:rPr>
+    </w:lvl>
+    <w:lvl w:ilvl="8" w:tplc="40090005" w:tentative="1">
+      <w:start w:val="1"/>
+      <w:numFmt w:val="bullet"/>
+      <w:lvlText w:val=""/>
+      <w:lvlJc w:val="left"/>
+      <w:pPr>
+        <w:ind w:left="6480" w:hanging="360"/>
+      </w:pPr>
+      <w:rPr>
+        <w:rFonts w:ascii="Wingdings" w:hAnsi="Wingdings" w:hint="default"/>
+      </w:rPr>
+    </w:lvl>
+  </w:abstractNum>
+  <w:abstractNum w:abstractNumId="10" w15:restartNumberingAfterBreak="0">
     <w:nsid w:val="79877B37"/>
     <w:multiLevelType w:val="hybridMultilevel"/>
     <w:tmpl w:val="4F9A6136"/>
@@ -19069,7 +23752,7 @@
     <w:lvlOverride w:ilvl="8"/>
   </w:num>
   <w:num w:numId="2">
-    <w:abstractNumId w:val="1"/>
+    <w:abstractNumId w:val="4"/>
     <w:lvlOverride w:ilvl="0">
       <w:startOverride w:val="1"/>
     </w:lvlOverride>
@@ -19087,6 +23770,30 @@
     <w:lvlOverride w:ilvl="8"/>
   </w:num>
   <w:num w:numId="3">
+    <w:abstractNumId w:val="10"/>
+  </w:num>
+  <w:num w:numId="4">
+    <w:abstractNumId w:val="3"/>
+  </w:num>
+  <w:num w:numId="5">
+    <w:abstractNumId w:val="9"/>
+  </w:num>
+  <w:num w:numId="6">
+    <w:abstractNumId w:val="6"/>
+  </w:num>
+  <w:num w:numId="7">
+    <w:abstractNumId w:val="1"/>
+  </w:num>
+  <w:num w:numId="8">
+    <w:abstractNumId w:val="5"/>
+  </w:num>
+  <w:num w:numId="9">
+    <w:abstractNumId w:val="7"/>
+  </w:num>
+  <w:num w:numId="10">
+    <w:abstractNumId w:val="8"/>
+  </w:num>
+  <w:num w:numId="11">
     <w:abstractNumId w:val="2"/>
   </w:num>
 </w:numbering>
